--- a/public/form/form-soal-ganda.docx
+++ b/public/form/form-soal-ganda.docx
@@ -1,6 +1,6 @@
 
 <file path=word/document.xml><?xml version="1.0" encoding="utf-8"?>
-<w:document xmlns:wpc="http://schemas.microsoft.com/office/word/2010/wordprocessingCanvas" xmlns:mc="http://schemas.openxmlformats.org/markup-compatibility/2006" xmlns:o="urn:schemas-microsoft-com:office:office" xmlns:r="http://schemas.openxmlformats.org/officeDocument/2006/relationships" xmlns:m="http://schemas.openxmlformats.org/officeDocument/2006/math" xmlns:v="urn:schemas-microsoft-com:vml" xmlns:wp14="http://schemas.microsoft.com/office/word/2010/wordprocessingDrawing" xmlns:wp="http://schemas.openxmlformats.org/drawingml/2006/wordprocessingDrawing" xmlns:w10="urn:schemas-microsoft-com:office:word" xmlns:w="http://schemas.openxmlformats.org/wordprocessingml/2006/main" xmlns:w14="http://schemas.microsoft.com/office/word/2010/wordml" xmlns:w15="http://schemas.microsoft.com/office/word/2012/wordml" xmlns:wpg="http://schemas.microsoft.com/office/word/2010/wordprocessingGroup" xmlns:wpi="http://schemas.microsoft.com/office/word/2010/wordprocessingInk" xmlns:wne="http://schemas.microsoft.com/office/word/2006/wordml" xmlns:wps="http://schemas.microsoft.com/office/word/2010/wordprocessingShape" mc:Ignorable="w14 w15 wp14">
+<w:document xmlns:wpc="http://schemas.microsoft.com/office/word/2010/wordprocessingCanvas" xmlns:cx="http://schemas.microsoft.com/office/drawing/2014/chartex" xmlns:cx1="http://schemas.microsoft.com/office/drawing/2015/9/8/chartex" xmlns:cx2="http://schemas.microsoft.com/office/drawing/2015/10/21/chartex" xmlns:cx3="http://schemas.microsoft.com/office/drawing/2016/5/9/chartex" xmlns:cx4="http://schemas.microsoft.com/office/drawing/2016/5/10/chartex" xmlns:cx5="http://schemas.microsoft.com/office/drawing/2016/5/11/chartex" xmlns:cx6="http://schemas.microsoft.com/office/drawing/2016/5/12/chartex" xmlns:cx7="http://schemas.microsoft.com/office/drawing/2016/5/13/chartex" xmlns:cx8="http://schemas.microsoft.com/office/drawing/2016/5/14/chartex" xmlns:mc="http://schemas.openxmlformats.org/markup-compatibility/2006" xmlns:aink="http://schemas.microsoft.com/office/drawing/2016/ink" xmlns:am3d="http://schemas.microsoft.com/office/drawing/2017/model3d" xmlns:o="urn:schemas-microsoft-com:office:office" xmlns:oel="http://schemas.microsoft.com/office/2019/extlst" xmlns:r="http://schemas.openxmlformats.org/officeDocument/2006/relationships" xmlns:m="http://schemas.openxmlformats.org/officeDocument/2006/math" xmlns:v="urn:schemas-microsoft-com:vml" xmlns:wp14="http://schemas.microsoft.com/office/word/2010/wordprocessingDrawing" xmlns:wp="http://schemas.openxmlformats.org/drawingml/2006/wordprocessingDrawing" xmlns:w10="urn:schemas-microsoft-com:office:word" xmlns:w="http://schemas.openxmlformats.org/wordprocessingml/2006/main" xmlns:w14="http://schemas.microsoft.com/office/word/2010/wordml" xmlns:w15="http://schemas.microsoft.com/office/word/2012/wordml" xmlns:w16cex="http://schemas.microsoft.com/office/word/2018/wordml/cex" xmlns:w16cid="http://schemas.microsoft.com/office/word/2016/wordml/cid" xmlns:w16="http://schemas.microsoft.com/office/word/2018/wordml" xmlns:w16du="http://schemas.microsoft.com/office/word/2023/wordml/word16du" xmlns:w16sdtdh="http://schemas.microsoft.com/office/word/2020/wordml/sdtdatahash" xmlns:w16sdtfl="http://schemas.microsoft.com/office/word/2024/wordml/sdtformatlock" xmlns:w16se="http://schemas.microsoft.com/office/word/2015/wordml/symex" xmlns:wpg="http://schemas.microsoft.com/office/word/2010/wordprocessingGroup" xmlns:wpi="http://schemas.microsoft.com/office/word/2010/wordprocessingInk" xmlns:wne="http://schemas.microsoft.com/office/word/2006/wordml" xmlns:wps="http://schemas.microsoft.com/office/word/2010/wordprocessingShape" mc:Ignorable="w14 w15 w16se w16cid w16 w16cex w16sdtdh w16sdtfl w16du wp14">
   <w:body>
     <w:p>
       <w:pPr>
@@ -303,84 +303,6 @@
               <w:t>Ini adalah contoh soal...</w:t>
             </w:r>
           </w:p>
-          <w:p>
-            <w:pPr>
-              <w:spacing w:after="0" w:line="240" w:lineRule="auto"/>
-            </w:pPr>
-            <w:r>
-              <w:rPr>
-                <w:noProof/>
-                <w:lang w:val="en-US"/>
-              </w:rPr>
-              <w:drawing>
-                <wp:inline distT="0" distB="0" distL="0" distR="0">
-                  <wp:extent cx="742569" cy="692148"/>
-                  <wp:effectExtent l="0" t="0" r="635" b="0"/>
-                  <wp:docPr id="2" name="Picture 2" descr="DB106"/>
-                  <wp:cNvGraphicFramePr>
-                    <a:graphicFrameLocks xmlns:a="http://schemas.openxmlformats.org/drawingml/2006/main" noGrp="1" noChangeAspect="1"/>
-                  </wp:cNvGraphicFramePr>
-                  <a:graphic xmlns:a="http://schemas.openxmlformats.org/drawingml/2006/main">
-                    <a:graphicData uri="http://schemas.openxmlformats.org/drawingml/2006/picture">
-                      <pic:pic xmlns:pic="http://schemas.openxmlformats.org/drawingml/2006/picture">
-                        <pic:nvPicPr>
-                          <pic:cNvPr id="3" name="Picture 2" descr="DB106"/>
-                          <pic:cNvPicPr>
-                            <a:picLocks noGrp="1" noChangeAspect="1" noChangeArrowheads="1"/>
-                          </pic:cNvPicPr>
-                        </pic:nvPicPr>
-                        <pic:blipFill>
-                          <a:blip r:embed="rId5" cstate="print">
-                            <a:extLst>
-                              <a:ext uri="{28A0092B-C50C-407E-A947-70E740481C1C}">
-                                <a14:useLocalDpi xmlns:a14="http://schemas.microsoft.com/office/drawing/2010/main" val="0"/>
-                              </a:ext>
-                            </a:extLst>
-                          </a:blip>
-                          <a:srcRect/>
-                          <a:stretch>
-                            <a:fillRect/>
-                          </a:stretch>
-                        </pic:blipFill>
-                        <pic:spPr bwMode="auto">
-                          <a:xfrm>
-                            <a:off x="0" y="0"/>
-                            <a:ext cx="742569" cy="692148"/>
-                          </a:xfrm>
-                          <a:prstGeom prst="rect">
-                            <a:avLst/>
-                          </a:prstGeom>
-                          <a:noFill/>
-                          <a:ln>
-                            <a:noFill/>
-                          </a:ln>
-                          <a:extLst>
-                            <a:ext uri="{909E8E84-426E-40DD-AFC4-6F175D3DCCD1}">
-                              <a14:hiddenFill xmlns:a14="http://schemas.microsoft.com/office/drawing/2010/main">
-                                <a:solidFill>
-                                  <a:srgbClr val="FFFFFF"/>
-                                </a:solidFill>
-                              </a14:hiddenFill>
-                            </a:ext>
-                            <a:ext uri="{91240B29-F687-4F45-9708-019B960494DF}">
-                              <a14:hiddenLine xmlns:a14="http://schemas.microsoft.com/office/drawing/2010/main" w="9525">
-                                <a:solidFill>
-                                  <a:srgbClr val="000000"/>
-                                </a:solidFill>
-                                <a:miter lim="800000"/>
-                                <a:headEnd/>
-                                <a:tailEnd/>
-                              </a14:hiddenLine>
-                            </a:ext>
-                          </a:extLst>
-                        </pic:spPr>
-                      </pic:pic>
-                    </a:graphicData>
-                  </a:graphic>
-                </wp:inline>
-              </w:drawing>
-            </w:r>
-          </w:p>
         </w:tc>
         <w:tc>
           <w:tcPr>
@@ -5897,7 +5819,6 @@
                 <w:color w:val="000000"/>
                 <w:lang w:eastAsia="id-ID"/>
               </w:rPr>
-              <w:lastRenderedPageBreak/>
               <w:t> </w:t>
             </w:r>
           </w:p>
@@ -6418,6 +6339,7 @@
                 <w:color w:val="000000"/>
                 <w:lang w:eastAsia="id-ID"/>
               </w:rPr>
+              <w:lastRenderedPageBreak/>
               <w:t> </w:t>
             </w:r>
           </w:p>
@@ -12671,7 +12593,6 @@
                 <w:color w:val="000000"/>
                 <w:lang w:eastAsia="id-ID"/>
               </w:rPr>
-              <w:lastRenderedPageBreak/>
               <w:t> </w:t>
             </w:r>
           </w:p>
@@ -13196,6 +13117,7 @@
                 <w:color w:val="000000"/>
                 <w:lang w:eastAsia="id-ID"/>
               </w:rPr>
+              <w:lastRenderedPageBreak/>
               <w:t> </w:t>
             </w:r>
           </w:p>
@@ -19483,7 +19405,6 @@
                 <w:color w:val="000000"/>
                 <w:lang w:eastAsia="id-ID"/>
               </w:rPr>
-              <w:lastRenderedPageBreak/>
               <w:t> </w:t>
             </w:r>
           </w:p>
@@ -20010,6 +19931,7 @@
                 <w:color w:val="000000"/>
                 <w:lang w:eastAsia="id-ID"/>
               </w:rPr>
+              <w:lastRenderedPageBreak/>
               <w:t> </w:t>
             </w:r>
           </w:p>
@@ -26347,7 +26269,6 @@
                 <w:color w:val="000000"/>
                 <w:lang w:eastAsia="id-ID"/>
               </w:rPr>
-              <w:lastRenderedPageBreak/>
               <w:t> </w:t>
             </w:r>
           </w:p>
@@ -26884,6 +26805,7 @@
                 <w:color w:val="000000"/>
                 <w:lang w:eastAsia="id-ID"/>
               </w:rPr>
+              <w:lastRenderedPageBreak/>
               <w:t> </w:t>
             </w:r>
           </w:p>
@@ -31720,10 +31642,7 @@
         </w:tc>
       </w:tr>
     </w:tbl>
-    <w:p>
-      <w:bookmarkStart w:id="0" w:name="_GoBack"/>
-      <w:bookmarkEnd w:id="0"/>
-    </w:p>
+    <w:p/>
     <w:sectPr>
       <w:pgSz w:w="11906" w:h="16838"/>
       <w:pgMar w:top="284" w:right="284" w:bottom="284" w:left="284" w:header="709" w:footer="709" w:gutter="0"/>
@@ -31735,7 +31654,7 @@
 </file>
 
 <file path=word/numbering.xml><?xml version="1.0" encoding="utf-8"?>
-<w:numbering xmlns:wpc="http://schemas.microsoft.com/office/word/2010/wordprocessingCanvas" xmlns:mc="http://schemas.openxmlformats.org/markup-compatibility/2006" xmlns:o="urn:schemas-microsoft-com:office:office" xmlns:r="http://schemas.openxmlformats.org/officeDocument/2006/relationships" xmlns:m="http://schemas.openxmlformats.org/officeDocument/2006/math" xmlns:v="urn:schemas-microsoft-com:vml" xmlns:wp14="http://schemas.microsoft.com/office/word/2010/wordprocessingDrawing" xmlns:wp="http://schemas.openxmlformats.org/drawingml/2006/wordprocessingDrawing" xmlns:w10="urn:schemas-microsoft-com:office:word" xmlns:w="http://schemas.openxmlformats.org/wordprocessingml/2006/main" xmlns:w14="http://schemas.microsoft.com/office/word/2010/wordml" xmlns:w15="http://schemas.microsoft.com/office/word/2012/wordml" xmlns:wpg="http://schemas.microsoft.com/office/word/2010/wordprocessingGroup" xmlns:wpi="http://schemas.microsoft.com/office/word/2010/wordprocessingInk" xmlns:wne="http://schemas.microsoft.com/office/word/2006/wordml" xmlns:wps="http://schemas.microsoft.com/office/word/2010/wordprocessingShape" mc:Ignorable="w14 w15 wp14">
+<w:numbering xmlns:wpc="http://schemas.microsoft.com/office/word/2010/wordprocessingCanvas" xmlns:cx="http://schemas.microsoft.com/office/drawing/2014/chartex" xmlns:cx1="http://schemas.microsoft.com/office/drawing/2015/9/8/chartex" xmlns:cx2="http://schemas.microsoft.com/office/drawing/2015/10/21/chartex" xmlns:cx3="http://schemas.microsoft.com/office/drawing/2016/5/9/chartex" xmlns:cx4="http://schemas.microsoft.com/office/drawing/2016/5/10/chartex" xmlns:cx5="http://schemas.microsoft.com/office/drawing/2016/5/11/chartex" xmlns:cx6="http://schemas.microsoft.com/office/drawing/2016/5/12/chartex" xmlns:cx7="http://schemas.microsoft.com/office/drawing/2016/5/13/chartex" xmlns:cx8="http://schemas.microsoft.com/office/drawing/2016/5/14/chartex" xmlns:mc="http://schemas.openxmlformats.org/markup-compatibility/2006" xmlns:aink="http://schemas.microsoft.com/office/drawing/2016/ink" xmlns:am3d="http://schemas.microsoft.com/office/drawing/2017/model3d" xmlns:o="urn:schemas-microsoft-com:office:office" xmlns:oel="http://schemas.microsoft.com/office/2019/extlst" xmlns:r="http://schemas.openxmlformats.org/officeDocument/2006/relationships" xmlns:m="http://schemas.openxmlformats.org/officeDocument/2006/math" xmlns:v="urn:schemas-microsoft-com:vml" xmlns:wp14="http://schemas.microsoft.com/office/word/2010/wordprocessingDrawing" xmlns:wp="http://schemas.openxmlformats.org/drawingml/2006/wordprocessingDrawing" xmlns:w10="urn:schemas-microsoft-com:office:word" xmlns:w="http://schemas.openxmlformats.org/wordprocessingml/2006/main" xmlns:w14="http://schemas.microsoft.com/office/word/2010/wordml" xmlns:w15="http://schemas.microsoft.com/office/word/2012/wordml" xmlns:w16cex="http://schemas.microsoft.com/office/word/2018/wordml/cex" xmlns:w16cid="http://schemas.microsoft.com/office/word/2016/wordml/cid" xmlns:w16="http://schemas.microsoft.com/office/word/2018/wordml" xmlns:w16du="http://schemas.microsoft.com/office/word/2023/wordml/word16du" xmlns:w16sdtdh="http://schemas.microsoft.com/office/word/2020/wordml/sdtdatahash" xmlns:w16sdtfl="http://schemas.microsoft.com/office/word/2024/wordml/sdtformatlock" xmlns:w16se="http://schemas.microsoft.com/office/word/2015/wordml/symex" xmlns:wpg="http://schemas.microsoft.com/office/word/2010/wordprocessingGroup" xmlns:wpi="http://schemas.microsoft.com/office/word/2010/wordprocessingInk" xmlns:wne="http://schemas.microsoft.com/office/word/2006/wordml" xmlns:wps="http://schemas.microsoft.com/office/word/2010/wordprocessingShape" mc:Ignorable="w14 w15 w16se w16cid w16 w16cex w16sdtdh w16sdtfl w16du wp14">
   <w:abstractNum w:abstractNumId="0" w15:restartNumberingAfterBreak="0">
     <w:nsid w:val="0A8E0B17"/>
     <w:multiLevelType w:val="multilevel"/>
@@ -31856,17 +31775,17 @@
       </w:rPr>
     </w:lvl>
   </w:abstractNum>
-  <w:num w:numId="1">
+  <w:num w:numId="1" w16cid:durableId="397057">
     <w:abstractNumId w:val="0"/>
   </w:num>
-  <w:num w:numId="2">
+  <w:num w:numId="2" w16cid:durableId="974523456">
     <w:abstractNumId w:val="0"/>
   </w:num>
 </w:numbering>
 </file>
 
 <file path=word/styles.xml><?xml version="1.0" encoding="utf-8"?>
-<w:styles xmlns:mc="http://schemas.openxmlformats.org/markup-compatibility/2006" xmlns:r="http://schemas.openxmlformats.org/officeDocument/2006/relationships" xmlns:w="http://schemas.openxmlformats.org/wordprocessingml/2006/main" xmlns:w14="http://schemas.microsoft.com/office/word/2010/wordml" xmlns:w15="http://schemas.microsoft.com/office/word/2012/wordml" mc:Ignorable="w14 w15">
+<w:styles xmlns:mc="http://schemas.openxmlformats.org/markup-compatibility/2006" xmlns:r="http://schemas.openxmlformats.org/officeDocument/2006/relationships" xmlns:w="http://schemas.openxmlformats.org/wordprocessingml/2006/main" xmlns:w14="http://schemas.microsoft.com/office/word/2010/wordml" xmlns:w15="http://schemas.microsoft.com/office/word/2012/wordml" xmlns:w16cex="http://schemas.microsoft.com/office/word/2018/wordml/cex" xmlns:w16cid="http://schemas.microsoft.com/office/word/2016/wordml/cid" xmlns:w16="http://schemas.microsoft.com/office/word/2018/wordml" xmlns:w16du="http://schemas.microsoft.com/office/word/2023/wordml/word16du" xmlns:w16sdtdh="http://schemas.microsoft.com/office/word/2020/wordml/sdtdatahash" xmlns:w16sdtfl="http://schemas.microsoft.com/office/word/2024/wordml/sdtformatlock" xmlns:w16se="http://schemas.microsoft.com/office/word/2015/wordml/symex" mc:Ignorable="w14 w15 w16se w16cid w16 w16cex w16sdtdh w16sdtfl w16du">
   <w:docDefaults>
     <w:rPrDefault>
       <w:rPr>
@@ -31882,7 +31801,7 @@
       </w:pPr>
     </w:pPrDefault>
   </w:docDefaults>
-  <w:latentStyles w:defLockedState="0" w:defUIPriority="99" w:defSemiHidden="0" w:defUnhideWhenUsed="0" w:defQFormat="0" w:count="371">
+  <w:latentStyles w:defLockedState="0" w:defUIPriority="99" w:defSemiHidden="0" w:defUnhideWhenUsed="0" w:defQFormat="0" w:count="376">
     <w:lsdException w:name="Normal" w:uiPriority="0" w:qFormat="1"/>
     <w:lsdException w:name="heading 1" w:uiPriority="9" w:qFormat="1"/>
     <w:lsdException w:name="heading 2" w:semiHidden="1" w:uiPriority="9" w:unhideWhenUsed="1" w:qFormat="1"/>
@@ -32254,6 +32173,11 @@
     <w:lsdException w:name="List Table 5 Dark Accent 6" w:uiPriority="50"/>
     <w:lsdException w:name="List Table 6 Colorful Accent 6" w:uiPriority="51"/>
     <w:lsdException w:name="List Table 7 Colorful Accent 6" w:uiPriority="52"/>
+    <w:lsdException w:name="Mention" w:semiHidden="1" w:unhideWhenUsed="1"/>
+    <w:lsdException w:name="Smart Hyperlink" w:semiHidden="1" w:unhideWhenUsed="1"/>
+    <w:lsdException w:name="Hashtag" w:semiHidden="1" w:unhideWhenUsed="1"/>
+    <w:lsdException w:name="Unresolved Mention" w:semiHidden="1" w:unhideWhenUsed="1"/>
+    <w:lsdException w:name="Smart Link" w:semiHidden="1" w:unhideWhenUsed="1"/>
   </w:latentStyles>
   <w:style w:type="paragraph" w:default="1" w:styleId="Normal">
     <w:name w:val="Normal"/>

--- a/public/form/form-soal-ganda.docx
+++ b/public/form/form-soal-ganda.docx
@@ -63,7 +63,7 @@
     </w:p>
     <w:tbl>
       <w:tblPr>
-        <w:tblW w:w="11345" w:type="dxa"/>
+        <w:tblW w:w="11404" w:type="dxa"/>
         <w:tblInd w:w="103" w:type="dxa"/>
         <w:tblLook w:val="04A0" w:firstRow="1" w:lastRow="0" w:firstColumn="1" w:lastColumn="0" w:noHBand="0" w:noVBand="1"/>
       </w:tblPr>
@@ -72,6 +72,7 @@
         <w:gridCol w:w="1126"/>
         <w:gridCol w:w="8513"/>
         <w:gridCol w:w="1134"/>
+        <w:gridCol w:w="59"/>
       </w:tblGrid>
       <w:tr>
         <w:trPr>
@@ -179,7 +180,8 @@
         </w:tc>
         <w:tc>
           <w:tcPr>
-            <w:tcW w:w="1134" w:type="dxa"/>
+            <w:tcW w:w="1193" w:type="dxa"/>
+            <w:gridSpan w:val="2"/>
             <w:tcBorders>
               <w:top w:val="single" w:sz="4" w:space="0" w:color="auto"/>
               <w:left w:val="nil"/>
@@ -306,7 +308,8 @@
         </w:tc>
         <w:tc>
           <w:tcPr>
-            <w:tcW w:w="1134" w:type="dxa"/>
+            <w:tcW w:w="1193" w:type="dxa"/>
+            <w:gridSpan w:val="2"/>
             <w:tcBorders>
               <w:top w:val="nil"/>
               <w:left w:val="single" w:sz="4" w:space="0" w:color="auto"/>
@@ -433,7 +436,8 @@
         </w:tc>
         <w:tc>
           <w:tcPr>
-            <w:tcW w:w="1134" w:type="dxa"/>
+            <w:tcW w:w="1193" w:type="dxa"/>
+            <w:gridSpan w:val="2"/>
             <w:tcBorders>
               <w:top w:val="nil"/>
               <w:left w:val="single" w:sz="4" w:space="0" w:color="auto"/>
@@ -561,7 +565,8 @@
         </w:tc>
         <w:tc>
           <w:tcPr>
-            <w:tcW w:w="1134" w:type="dxa"/>
+            <w:tcW w:w="1193" w:type="dxa"/>
+            <w:gridSpan w:val="2"/>
             <w:tcBorders>
               <w:top w:val="nil"/>
               <w:left w:val="single" w:sz="4" w:space="0" w:color="auto"/>
@@ -688,7 +693,8 @@
         </w:tc>
         <w:tc>
           <w:tcPr>
-            <w:tcW w:w="1134" w:type="dxa"/>
+            <w:tcW w:w="1193" w:type="dxa"/>
+            <w:gridSpan w:val="2"/>
             <w:tcBorders>
               <w:top w:val="nil"/>
               <w:left w:val="single" w:sz="4" w:space="0" w:color="auto"/>
@@ -815,7 +821,8 @@
         </w:tc>
         <w:tc>
           <w:tcPr>
-            <w:tcW w:w="1134" w:type="dxa"/>
+            <w:tcW w:w="1193" w:type="dxa"/>
+            <w:gridSpan w:val="2"/>
             <w:tcBorders>
               <w:top w:val="nil"/>
               <w:left w:val="single" w:sz="4" w:space="0" w:color="auto"/>
@@ -942,7 +949,8 @@
         </w:tc>
         <w:tc>
           <w:tcPr>
-            <w:tcW w:w="1134" w:type="dxa"/>
+            <w:tcW w:w="1193" w:type="dxa"/>
+            <w:gridSpan w:val="2"/>
             <w:tcBorders>
               <w:top w:val="nil"/>
               <w:left w:val="single" w:sz="4" w:space="0" w:color="auto"/>
@@ -1072,7 +1080,8 @@
         </w:tc>
         <w:tc>
           <w:tcPr>
-            <w:tcW w:w="1134" w:type="dxa"/>
+            <w:tcW w:w="1193" w:type="dxa"/>
+            <w:gridSpan w:val="2"/>
             <w:tcBorders>
               <w:top w:val="nil"/>
               <w:left w:val="single" w:sz="4" w:space="0" w:color="auto"/>
@@ -1202,7 +1211,8 @@
         </w:tc>
         <w:tc>
           <w:tcPr>
-            <w:tcW w:w="1134" w:type="dxa"/>
+            <w:tcW w:w="1193" w:type="dxa"/>
+            <w:gridSpan w:val="2"/>
             <w:tcBorders>
               <w:top w:val="nil"/>
               <w:left w:val="single" w:sz="4" w:space="0" w:color="auto"/>
@@ -1332,7 +1342,8 @@
         </w:tc>
         <w:tc>
           <w:tcPr>
-            <w:tcW w:w="1134" w:type="dxa"/>
+            <w:tcW w:w="1193" w:type="dxa"/>
+            <w:gridSpan w:val="2"/>
             <w:tcBorders>
               <w:top w:val="nil"/>
               <w:left w:val="single" w:sz="4" w:space="0" w:color="auto"/>
@@ -1462,7 +1473,8 @@
         </w:tc>
         <w:tc>
           <w:tcPr>
-            <w:tcW w:w="1134" w:type="dxa"/>
+            <w:tcW w:w="1193" w:type="dxa"/>
+            <w:gridSpan w:val="2"/>
             <w:tcBorders>
               <w:top w:val="nil"/>
               <w:left w:val="single" w:sz="4" w:space="0" w:color="auto"/>
@@ -1592,7 +1604,8 @@
         </w:tc>
         <w:tc>
           <w:tcPr>
-            <w:tcW w:w="1134" w:type="dxa"/>
+            <w:tcW w:w="1193" w:type="dxa"/>
+            <w:gridSpan w:val="2"/>
             <w:tcBorders>
               <w:top w:val="nil"/>
               <w:left w:val="single" w:sz="4" w:space="0" w:color="auto"/>
@@ -1722,7 +1735,8 @@
         </w:tc>
         <w:tc>
           <w:tcPr>
-            <w:tcW w:w="1134" w:type="dxa"/>
+            <w:tcW w:w="1193" w:type="dxa"/>
+            <w:gridSpan w:val="2"/>
             <w:tcBorders>
               <w:top w:val="nil"/>
               <w:left w:val="single" w:sz="4" w:space="0" w:color="auto"/>
@@ -1852,7 +1866,8 @@
         </w:tc>
         <w:tc>
           <w:tcPr>
-            <w:tcW w:w="1134" w:type="dxa"/>
+            <w:tcW w:w="1193" w:type="dxa"/>
+            <w:gridSpan w:val="2"/>
             <w:tcBorders>
               <w:top w:val="nil"/>
               <w:left w:val="single" w:sz="4" w:space="0" w:color="auto"/>
@@ -1982,7 +1997,8 @@
         </w:tc>
         <w:tc>
           <w:tcPr>
-            <w:tcW w:w="1134" w:type="dxa"/>
+            <w:tcW w:w="1193" w:type="dxa"/>
+            <w:gridSpan w:val="2"/>
             <w:tcBorders>
               <w:top w:val="nil"/>
               <w:left w:val="single" w:sz="4" w:space="0" w:color="auto"/>
@@ -2112,7 +2128,8 @@
         </w:tc>
         <w:tc>
           <w:tcPr>
-            <w:tcW w:w="1134" w:type="dxa"/>
+            <w:tcW w:w="1193" w:type="dxa"/>
+            <w:gridSpan w:val="2"/>
             <w:tcBorders>
               <w:top w:val="nil"/>
               <w:left w:val="single" w:sz="4" w:space="0" w:color="auto"/>
@@ -2242,7 +2259,8 @@
         </w:tc>
         <w:tc>
           <w:tcPr>
-            <w:tcW w:w="1134" w:type="dxa"/>
+            <w:tcW w:w="1193" w:type="dxa"/>
+            <w:gridSpan w:val="2"/>
             <w:tcBorders>
               <w:top w:val="nil"/>
               <w:left w:val="single" w:sz="4" w:space="0" w:color="auto"/>
@@ -2372,7 +2390,8 @@
         </w:tc>
         <w:tc>
           <w:tcPr>
-            <w:tcW w:w="1134" w:type="dxa"/>
+            <w:tcW w:w="1193" w:type="dxa"/>
+            <w:gridSpan w:val="2"/>
             <w:tcBorders>
               <w:top w:val="nil"/>
               <w:left w:val="single" w:sz="4" w:space="0" w:color="auto"/>
@@ -2502,7 +2521,8 @@
         </w:tc>
         <w:tc>
           <w:tcPr>
-            <w:tcW w:w="1134" w:type="dxa"/>
+            <w:tcW w:w="1193" w:type="dxa"/>
+            <w:gridSpan w:val="2"/>
             <w:tcBorders>
               <w:top w:val="nil"/>
               <w:left w:val="single" w:sz="4" w:space="0" w:color="auto"/>
@@ -2632,7 +2652,8 @@
         </w:tc>
         <w:tc>
           <w:tcPr>
-            <w:tcW w:w="1134" w:type="dxa"/>
+            <w:tcW w:w="1193" w:type="dxa"/>
+            <w:gridSpan w:val="2"/>
             <w:tcBorders>
               <w:top w:val="nil"/>
               <w:left w:val="single" w:sz="4" w:space="0" w:color="auto"/>
@@ -2762,7 +2783,8 @@
         </w:tc>
         <w:tc>
           <w:tcPr>
-            <w:tcW w:w="1134" w:type="dxa"/>
+            <w:tcW w:w="1193" w:type="dxa"/>
+            <w:gridSpan w:val="2"/>
             <w:tcBorders>
               <w:top w:val="nil"/>
               <w:left w:val="single" w:sz="4" w:space="0" w:color="auto"/>
@@ -2892,7 +2914,8 @@
         </w:tc>
         <w:tc>
           <w:tcPr>
-            <w:tcW w:w="1134" w:type="dxa"/>
+            <w:tcW w:w="1193" w:type="dxa"/>
+            <w:gridSpan w:val="2"/>
             <w:tcBorders>
               <w:top w:val="nil"/>
               <w:left w:val="single" w:sz="4" w:space="0" w:color="auto"/>
@@ -3022,7 +3045,8 @@
         </w:tc>
         <w:tc>
           <w:tcPr>
-            <w:tcW w:w="1134" w:type="dxa"/>
+            <w:tcW w:w="1193" w:type="dxa"/>
+            <w:gridSpan w:val="2"/>
             <w:tcBorders>
               <w:top w:val="nil"/>
               <w:left w:val="single" w:sz="4" w:space="0" w:color="auto"/>
@@ -3152,7 +3176,8 @@
         </w:tc>
         <w:tc>
           <w:tcPr>
-            <w:tcW w:w="1134" w:type="dxa"/>
+            <w:tcW w:w="1193" w:type="dxa"/>
+            <w:gridSpan w:val="2"/>
             <w:tcBorders>
               <w:top w:val="nil"/>
               <w:left w:val="single" w:sz="4" w:space="0" w:color="auto"/>
@@ -3282,7 +3307,8 @@
         </w:tc>
         <w:tc>
           <w:tcPr>
-            <w:tcW w:w="1134" w:type="dxa"/>
+            <w:tcW w:w="1193" w:type="dxa"/>
+            <w:gridSpan w:val="2"/>
             <w:tcBorders>
               <w:top w:val="nil"/>
               <w:left w:val="single" w:sz="4" w:space="0" w:color="auto"/>
@@ -3412,7 +3438,8 @@
         </w:tc>
         <w:tc>
           <w:tcPr>
-            <w:tcW w:w="1134" w:type="dxa"/>
+            <w:tcW w:w="1193" w:type="dxa"/>
+            <w:gridSpan w:val="2"/>
             <w:tcBorders>
               <w:top w:val="nil"/>
               <w:left w:val="single" w:sz="4" w:space="0" w:color="auto"/>
@@ -3542,7 +3569,8 @@
         </w:tc>
         <w:tc>
           <w:tcPr>
-            <w:tcW w:w="1134" w:type="dxa"/>
+            <w:tcW w:w="1193" w:type="dxa"/>
+            <w:gridSpan w:val="2"/>
             <w:tcBorders>
               <w:top w:val="nil"/>
               <w:left w:val="single" w:sz="4" w:space="0" w:color="auto"/>
@@ -3672,7 +3700,8 @@
         </w:tc>
         <w:tc>
           <w:tcPr>
-            <w:tcW w:w="1134" w:type="dxa"/>
+            <w:tcW w:w="1193" w:type="dxa"/>
+            <w:gridSpan w:val="2"/>
             <w:tcBorders>
               <w:top w:val="nil"/>
               <w:left w:val="single" w:sz="4" w:space="0" w:color="auto"/>
@@ -3802,7 +3831,8 @@
         </w:tc>
         <w:tc>
           <w:tcPr>
-            <w:tcW w:w="1134" w:type="dxa"/>
+            <w:tcW w:w="1193" w:type="dxa"/>
+            <w:gridSpan w:val="2"/>
             <w:tcBorders>
               <w:top w:val="nil"/>
               <w:left w:val="single" w:sz="4" w:space="0" w:color="auto"/>
@@ -3932,7 +3962,8 @@
         </w:tc>
         <w:tc>
           <w:tcPr>
-            <w:tcW w:w="1134" w:type="dxa"/>
+            <w:tcW w:w="1193" w:type="dxa"/>
+            <w:gridSpan w:val="2"/>
             <w:tcBorders>
               <w:top w:val="nil"/>
               <w:left w:val="single" w:sz="4" w:space="0" w:color="auto"/>
@@ -4062,7 +4093,8 @@
         </w:tc>
         <w:tc>
           <w:tcPr>
-            <w:tcW w:w="1134" w:type="dxa"/>
+            <w:tcW w:w="1193" w:type="dxa"/>
+            <w:gridSpan w:val="2"/>
             <w:tcBorders>
               <w:top w:val="nil"/>
               <w:left w:val="single" w:sz="4" w:space="0" w:color="auto"/>
@@ -4192,7 +4224,8 @@
         </w:tc>
         <w:tc>
           <w:tcPr>
-            <w:tcW w:w="1134" w:type="dxa"/>
+            <w:tcW w:w="1193" w:type="dxa"/>
+            <w:gridSpan w:val="2"/>
             <w:tcBorders>
               <w:top w:val="nil"/>
               <w:left w:val="single" w:sz="4" w:space="0" w:color="auto"/>
@@ -4322,7 +4355,8 @@
         </w:tc>
         <w:tc>
           <w:tcPr>
-            <w:tcW w:w="1134" w:type="dxa"/>
+            <w:tcW w:w="1193" w:type="dxa"/>
+            <w:gridSpan w:val="2"/>
             <w:tcBorders>
               <w:top w:val="nil"/>
               <w:left w:val="single" w:sz="4" w:space="0" w:color="auto"/>
@@ -4452,7 +4486,8 @@
         </w:tc>
         <w:tc>
           <w:tcPr>
-            <w:tcW w:w="1134" w:type="dxa"/>
+            <w:tcW w:w="1193" w:type="dxa"/>
+            <w:gridSpan w:val="2"/>
             <w:tcBorders>
               <w:top w:val="nil"/>
               <w:left w:val="single" w:sz="4" w:space="0" w:color="auto"/>
@@ -4582,7 +4617,8 @@
         </w:tc>
         <w:tc>
           <w:tcPr>
-            <w:tcW w:w="1134" w:type="dxa"/>
+            <w:tcW w:w="1193" w:type="dxa"/>
+            <w:gridSpan w:val="2"/>
             <w:tcBorders>
               <w:top w:val="nil"/>
               <w:left w:val="single" w:sz="4" w:space="0" w:color="auto"/>
@@ -4712,7 +4748,8 @@
         </w:tc>
         <w:tc>
           <w:tcPr>
-            <w:tcW w:w="1134" w:type="dxa"/>
+            <w:tcW w:w="1193" w:type="dxa"/>
+            <w:gridSpan w:val="2"/>
             <w:tcBorders>
               <w:top w:val="nil"/>
               <w:left w:val="single" w:sz="4" w:space="0" w:color="auto"/>
@@ -4842,7 +4879,8 @@
         </w:tc>
         <w:tc>
           <w:tcPr>
-            <w:tcW w:w="1134" w:type="dxa"/>
+            <w:tcW w:w="1193" w:type="dxa"/>
+            <w:gridSpan w:val="2"/>
             <w:tcBorders>
               <w:top w:val="nil"/>
               <w:left w:val="single" w:sz="4" w:space="0" w:color="auto"/>
@@ -4972,7 +5010,8 @@
         </w:tc>
         <w:tc>
           <w:tcPr>
-            <w:tcW w:w="1134" w:type="dxa"/>
+            <w:tcW w:w="1193" w:type="dxa"/>
+            <w:gridSpan w:val="2"/>
             <w:tcBorders>
               <w:top w:val="nil"/>
               <w:left w:val="single" w:sz="4" w:space="0" w:color="auto"/>
@@ -5102,7 +5141,8 @@
         </w:tc>
         <w:tc>
           <w:tcPr>
-            <w:tcW w:w="1134" w:type="dxa"/>
+            <w:tcW w:w="1193" w:type="dxa"/>
+            <w:gridSpan w:val="2"/>
             <w:tcBorders>
               <w:top w:val="nil"/>
               <w:left w:val="single" w:sz="4" w:space="0" w:color="auto"/>
@@ -5232,7 +5272,8 @@
         </w:tc>
         <w:tc>
           <w:tcPr>
-            <w:tcW w:w="1134" w:type="dxa"/>
+            <w:tcW w:w="1193" w:type="dxa"/>
+            <w:gridSpan w:val="2"/>
             <w:tcBorders>
               <w:top w:val="nil"/>
               <w:left w:val="single" w:sz="4" w:space="0" w:color="auto"/>
@@ -5362,7 +5403,8 @@
         </w:tc>
         <w:tc>
           <w:tcPr>
-            <w:tcW w:w="1134" w:type="dxa"/>
+            <w:tcW w:w="1193" w:type="dxa"/>
+            <w:gridSpan w:val="2"/>
             <w:tcBorders>
               <w:top w:val="nil"/>
               <w:left w:val="single" w:sz="4" w:space="0" w:color="auto"/>
@@ -5492,7 +5534,8 @@
         </w:tc>
         <w:tc>
           <w:tcPr>
-            <w:tcW w:w="1134" w:type="dxa"/>
+            <w:tcW w:w="1193" w:type="dxa"/>
+            <w:gridSpan w:val="2"/>
             <w:tcBorders>
               <w:top w:val="nil"/>
               <w:left w:val="single" w:sz="4" w:space="0" w:color="auto"/>
@@ -5622,7 +5665,8 @@
         </w:tc>
         <w:tc>
           <w:tcPr>
-            <w:tcW w:w="1134" w:type="dxa"/>
+            <w:tcW w:w="1193" w:type="dxa"/>
+            <w:gridSpan w:val="2"/>
             <w:tcBorders>
               <w:top w:val="nil"/>
               <w:left w:val="single" w:sz="4" w:space="0" w:color="auto"/>
@@ -5752,7 +5796,8 @@
         </w:tc>
         <w:tc>
           <w:tcPr>
-            <w:tcW w:w="1134" w:type="dxa"/>
+            <w:tcW w:w="1193" w:type="dxa"/>
+            <w:gridSpan w:val="2"/>
             <w:tcBorders>
               <w:top w:val="nil"/>
               <w:left w:val="nil"/>
@@ -5882,7 +5927,8 @@
         </w:tc>
         <w:tc>
           <w:tcPr>
-            <w:tcW w:w="1134" w:type="dxa"/>
+            <w:tcW w:w="1193" w:type="dxa"/>
+            <w:gridSpan w:val="2"/>
             <w:tcBorders>
               <w:top w:val="nil"/>
               <w:left w:val="nil"/>
@@ -6012,7 +6058,8 @@
         </w:tc>
         <w:tc>
           <w:tcPr>
-            <w:tcW w:w="1134" w:type="dxa"/>
+            <w:tcW w:w="1193" w:type="dxa"/>
+            <w:gridSpan w:val="2"/>
             <w:tcBorders>
               <w:top w:val="nil"/>
               <w:left w:val="nil"/>
@@ -6142,7 +6189,8 @@
         </w:tc>
         <w:tc>
           <w:tcPr>
-            <w:tcW w:w="1134" w:type="dxa"/>
+            <w:tcW w:w="1193" w:type="dxa"/>
+            <w:gridSpan w:val="2"/>
             <w:tcBorders>
               <w:top w:val="nil"/>
               <w:left w:val="nil"/>
@@ -6272,7 +6320,8 @@
         </w:tc>
         <w:tc>
           <w:tcPr>
-            <w:tcW w:w="1134" w:type="dxa"/>
+            <w:tcW w:w="1193" w:type="dxa"/>
+            <w:gridSpan w:val="2"/>
             <w:tcBorders>
               <w:top w:val="nil"/>
               <w:left w:val="nil"/>
@@ -6403,7 +6452,8 @@
         </w:tc>
         <w:tc>
           <w:tcPr>
-            <w:tcW w:w="1134" w:type="dxa"/>
+            <w:tcW w:w="1193" w:type="dxa"/>
+            <w:gridSpan w:val="2"/>
             <w:tcBorders>
               <w:top w:val="nil"/>
               <w:left w:val="nil"/>
@@ -6533,7 +6583,8 @@
         </w:tc>
         <w:tc>
           <w:tcPr>
-            <w:tcW w:w="1134" w:type="dxa"/>
+            <w:tcW w:w="1193" w:type="dxa"/>
+            <w:gridSpan w:val="2"/>
             <w:tcBorders>
               <w:top w:val="nil"/>
               <w:left w:val="nil"/>
@@ -6663,7 +6714,8 @@
         </w:tc>
         <w:tc>
           <w:tcPr>
-            <w:tcW w:w="1134" w:type="dxa"/>
+            <w:tcW w:w="1193" w:type="dxa"/>
+            <w:gridSpan w:val="2"/>
             <w:tcBorders>
               <w:top w:val="nil"/>
               <w:left w:val="nil"/>
@@ -6793,7 +6845,8 @@
         </w:tc>
         <w:tc>
           <w:tcPr>
-            <w:tcW w:w="1134" w:type="dxa"/>
+            <w:tcW w:w="1193" w:type="dxa"/>
+            <w:gridSpan w:val="2"/>
             <w:tcBorders>
               <w:top w:val="nil"/>
               <w:left w:val="nil"/>
@@ -6923,7 +6976,8 @@
         </w:tc>
         <w:tc>
           <w:tcPr>
-            <w:tcW w:w="1134" w:type="dxa"/>
+            <w:tcW w:w="1193" w:type="dxa"/>
+            <w:gridSpan w:val="2"/>
             <w:tcBorders>
               <w:top w:val="nil"/>
               <w:left w:val="nil"/>
@@ -7053,7 +7107,8 @@
         </w:tc>
         <w:tc>
           <w:tcPr>
-            <w:tcW w:w="1134" w:type="dxa"/>
+            <w:tcW w:w="1193" w:type="dxa"/>
+            <w:gridSpan w:val="2"/>
             <w:tcBorders>
               <w:top w:val="nil"/>
               <w:left w:val="nil"/>
@@ -7183,7 +7238,8 @@
         </w:tc>
         <w:tc>
           <w:tcPr>
-            <w:tcW w:w="1134" w:type="dxa"/>
+            <w:tcW w:w="1193" w:type="dxa"/>
+            <w:gridSpan w:val="2"/>
             <w:tcBorders>
               <w:top w:val="nil"/>
               <w:left w:val="nil"/>
@@ -7314,7 +7370,8 @@
         </w:tc>
         <w:tc>
           <w:tcPr>
-            <w:tcW w:w="1134" w:type="dxa"/>
+            <w:tcW w:w="1193" w:type="dxa"/>
+            <w:gridSpan w:val="2"/>
             <w:tcBorders>
               <w:top w:val="nil"/>
               <w:left w:val="nil"/>
@@ -7444,7 +7501,8 @@
         </w:tc>
         <w:tc>
           <w:tcPr>
-            <w:tcW w:w="1134" w:type="dxa"/>
+            <w:tcW w:w="1193" w:type="dxa"/>
+            <w:gridSpan w:val="2"/>
             <w:tcBorders>
               <w:top w:val="nil"/>
               <w:left w:val="nil"/>
@@ -7574,7 +7632,8 @@
         </w:tc>
         <w:tc>
           <w:tcPr>
-            <w:tcW w:w="1134" w:type="dxa"/>
+            <w:tcW w:w="1193" w:type="dxa"/>
+            <w:gridSpan w:val="2"/>
             <w:tcBorders>
               <w:top w:val="nil"/>
               <w:left w:val="nil"/>
@@ -7704,7 +7763,8 @@
         </w:tc>
         <w:tc>
           <w:tcPr>
-            <w:tcW w:w="1134" w:type="dxa"/>
+            <w:tcW w:w="1193" w:type="dxa"/>
+            <w:gridSpan w:val="2"/>
             <w:tcBorders>
               <w:top w:val="nil"/>
               <w:left w:val="nil"/>
@@ -7834,7 +7894,8 @@
         </w:tc>
         <w:tc>
           <w:tcPr>
-            <w:tcW w:w="1134" w:type="dxa"/>
+            <w:tcW w:w="1193" w:type="dxa"/>
+            <w:gridSpan w:val="2"/>
             <w:tcBorders>
               <w:top w:val="nil"/>
               <w:left w:val="nil"/>
@@ -7964,7 +8025,8 @@
         </w:tc>
         <w:tc>
           <w:tcPr>
-            <w:tcW w:w="1134" w:type="dxa"/>
+            <w:tcW w:w="1193" w:type="dxa"/>
+            <w:gridSpan w:val="2"/>
             <w:tcBorders>
               <w:top w:val="nil"/>
               <w:left w:val="nil"/>
@@ -8095,7 +8157,8 @@
         </w:tc>
         <w:tc>
           <w:tcPr>
-            <w:tcW w:w="1134" w:type="dxa"/>
+            <w:tcW w:w="1193" w:type="dxa"/>
+            <w:gridSpan w:val="2"/>
             <w:tcBorders>
               <w:top w:val="nil"/>
               <w:left w:val="nil"/>
@@ -8225,7 +8288,8 @@
         </w:tc>
         <w:tc>
           <w:tcPr>
-            <w:tcW w:w="1134" w:type="dxa"/>
+            <w:tcW w:w="1193" w:type="dxa"/>
+            <w:gridSpan w:val="2"/>
             <w:tcBorders>
               <w:top w:val="nil"/>
               <w:left w:val="nil"/>
@@ -8355,7 +8419,8 @@
         </w:tc>
         <w:tc>
           <w:tcPr>
-            <w:tcW w:w="1134" w:type="dxa"/>
+            <w:tcW w:w="1193" w:type="dxa"/>
+            <w:gridSpan w:val="2"/>
             <w:tcBorders>
               <w:top w:val="nil"/>
               <w:left w:val="nil"/>
@@ -8485,7 +8550,8 @@
         </w:tc>
         <w:tc>
           <w:tcPr>
-            <w:tcW w:w="1134" w:type="dxa"/>
+            <w:tcW w:w="1193" w:type="dxa"/>
+            <w:gridSpan w:val="2"/>
             <w:tcBorders>
               <w:top w:val="nil"/>
               <w:left w:val="nil"/>
@@ -8615,7 +8681,8 @@
         </w:tc>
         <w:tc>
           <w:tcPr>
-            <w:tcW w:w="1134" w:type="dxa"/>
+            <w:tcW w:w="1193" w:type="dxa"/>
+            <w:gridSpan w:val="2"/>
             <w:tcBorders>
               <w:top w:val="nil"/>
               <w:left w:val="nil"/>
@@ -8745,7 +8812,8 @@
         </w:tc>
         <w:tc>
           <w:tcPr>
-            <w:tcW w:w="1134" w:type="dxa"/>
+            <w:tcW w:w="1193" w:type="dxa"/>
+            <w:gridSpan w:val="2"/>
             <w:tcBorders>
               <w:top w:val="nil"/>
               <w:left w:val="nil"/>
@@ -8875,7 +8943,8 @@
         </w:tc>
         <w:tc>
           <w:tcPr>
-            <w:tcW w:w="1134" w:type="dxa"/>
+            <w:tcW w:w="1193" w:type="dxa"/>
+            <w:gridSpan w:val="2"/>
             <w:tcBorders>
               <w:top w:val="nil"/>
               <w:left w:val="nil"/>
@@ -9005,7 +9074,8 @@
         </w:tc>
         <w:tc>
           <w:tcPr>
-            <w:tcW w:w="1134" w:type="dxa"/>
+            <w:tcW w:w="1193" w:type="dxa"/>
+            <w:gridSpan w:val="2"/>
             <w:tcBorders>
               <w:top w:val="nil"/>
               <w:left w:val="nil"/>
@@ -9135,7 +9205,8 @@
         </w:tc>
         <w:tc>
           <w:tcPr>
-            <w:tcW w:w="1134" w:type="dxa"/>
+            <w:tcW w:w="1193" w:type="dxa"/>
+            <w:gridSpan w:val="2"/>
             <w:tcBorders>
               <w:top w:val="nil"/>
               <w:left w:val="nil"/>
@@ -9265,7 +9336,8 @@
         </w:tc>
         <w:tc>
           <w:tcPr>
-            <w:tcW w:w="1134" w:type="dxa"/>
+            <w:tcW w:w="1193" w:type="dxa"/>
+            <w:gridSpan w:val="2"/>
             <w:tcBorders>
               <w:top w:val="nil"/>
               <w:left w:val="nil"/>
@@ -9395,7 +9467,8 @@
         </w:tc>
         <w:tc>
           <w:tcPr>
-            <w:tcW w:w="1134" w:type="dxa"/>
+            <w:tcW w:w="1193" w:type="dxa"/>
+            <w:gridSpan w:val="2"/>
             <w:tcBorders>
               <w:top w:val="nil"/>
               <w:left w:val="nil"/>
@@ -9525,7 +9598,8 @@
         </w:tc>
         <w:tc>
           <w:tcPr>
-            <w:tcW w:w="1134" w:type="dxa"/>
+            <w:tcW w:w="1193" w:type="dxa"/>
+            <w:gridSpan w:val="2"/>
             <w:tcBorders>
               <w:top w:val="nil"/>
               <w:left w:val="nil"/>
@@ -9655,7 +9729,8 @@
         </w:tc>
         <w:tc>
           <w:tcPr>
-            <w:tcW w:w="1134" w:type="dxa"/>
+            <w:tcW w:w="1193" w:type="dxa"/>
+            <w:gridSpan w:val="2"/>
             <w:tcBorders>
               <w:top w:val="nil"/>
               <w:left w:val="nil"/>
@@ -9785,7 +9860,8 @@
         </w:tc>
         <w:tc>
           <w:tcPr>
-            <w:tcW w:w="1134" w:type="dxa"/>
+            <w:tcW w:w="1193" w:type="dxa"/>
+            <w:gridSpan w:val="2"/>
             <w:tcBorders>
               <w:top w:val="nil"/>
               <w:left w:val="nil"/>
@@ -9915,7 +9991,8 @@
         </w:tc>
         <w:tc>
           <w:tcPr>
-            <w:tcW w:w="1134" w:type="dxa"/>
+            <w:tcW w:w="1193" w:type="dxa"/>
+            <w:gridSpan w:val="2"/>
             <w:tcBorders>
               <w:top w:val="nil"/>
               <w:left w:val="nil"/>
@@ -10045,7 +10122,8 @@
         </w:tc>
         <w:tc>
           <w:tcPr>
-            <w:tcW w:w="1134" w:type="dxa"/>
+            <w:tcW w:w="1193" w:type="dxa"/>
+            <w:gridSpan w:val="2"/>
             <w:tcBorders>
               <w:top w:val="nil"/>
               <w:left w:val="nil"/>
@@ -10175,7 +10253,8 @@
         </w:tc>
         <w:tc>
           <w:tcPr>
-            <w:tcW w:w="1134" w:type="dxa"/>
+            <w:tcW w:w="1193" w:type="dxa"/>
+            <w:gridSpan w:val="2"/>
             <w:tcBorders>
               <w:top w:val="nil"/>
               <w:left w:val="nil"/>
@@ -10305,7 +10384,8 @@
         </w:tc>
         <w:tc>
           <w:tcPr>
-            <w:tcW w:w="1134" w:type="dxa"/>
+            <w:tcW w:w="1193" w:type="dxa"/>
+            <w:gridSpan w:val="2"/>
             <w:tcBorders>
               <w:top w:val="nil"/>
               <w:left w:val="nil"/>
@@ -10436,7 +10516,8 @@
         </w:tc>
         <w:tc>
           <w:tcPr>
-            <w:tcW w:w="1134" w:type="dxa"/>
+            <w:tcW w:w="1193" w:type="dxa"/>
+            <w:gridSpan w:val="2"/>
             <w:tcBorders>
               <w:top w:val="nil"/>
               <w:left w:val="nil"/>
@@ -10567,7 +10648,8 @@
         </w:tc>
         <w:tc>
           <w:tcPr>
-            <w:tcW w:w="1134" w:type="dxa"/>
+            <w:tcW w:w="1193" w:type="dxa"/>
+            <w:gridSpan w:val="2"/>
             <w:tcBorders>
               <w:top w:val="nil"/>
               <w:left w:val="nil"/>
@@ -10698,7 +10780,8 @@
         </w:tc>
         <w:tc>
           <w:tcPr>
-            <w:tcW w:w="1134" w:type="dxa"/>
+            <w:tcW w:w="1193" w:type="dxa"/>
+            <w:gridSpan w:val="2"/>
             <w:tcBorders>
               <w:top w:val="nil"/>
               <w:left w:val="nil"/>
@@ -10829,7 +10912,8 @@
         </w:tc>
         <w:tc>
           <w:tcPr>
-            <w:tcW w:w="1134" w:type="dxa"/>
+            <w:tcW w:w="1193" w:type="dxa"/>
+            <w:gridSpan w:val="2"/>
             <w:tcBorders>
               <w:top w:val="nil"/>
               <w:left w:val="nil"/>
@@ -10960,7 +11044,8 @@
         </w:tc>
         <w:tc>
           <w:tcPr>
-            <w:tcW w:w="1134" w:type="dxa"/>
+            <w:tcW w:w="1193" w:type="dxa"/>
+            <w:gridSpan w:val="2"/>
             <w:tcBorders>
               <w:top w:val="nil"/>
               <w:left w:val="nil"/>
@@ -11091,7 +11176,8 @@
         </w:tc>
         <w:tc>
           <w:tcPr>
-            <w:tcW w:w="1134" w:type="dxa"/>
+            <w:tcW w:w="1193" w:type="dxa"/>
+            <w:gridSpan w:val="2"/>
             <w:tcBorders>
               <w:top w:val="nil"/>
               <w:left w:val="nil"/>
@@ -11221,7 +11307,8 @@
         </w:tc>
         <w:tc>
           <w:tcPr>
-            <w:tcW w:w="1134" w:type="dxa"/>
+            <w:tcW w:w="1193" w:type="dxa"/>
+            <w:gridSpan w:val="2"/>
             <w:tcBorders>
               <w:top w:val="nil"/>
               <w:left w:val="nil"/>
@@ -11351,7 +11438,8 @@
         </w:tc>
         <w:tc>
           <w:tcPr>
-            <w:tcW w:w="1134" w:type="dxa"/>
+            <w:tcW w:w="1193" w:type="dxa"/>
+            <w:gridSpan w:val="2"/>
             <w:tcBorders>
               <w:top w:val="nil"/>
               <w:left w:val="nil"/>
@@ -11481,7 +11569,8 @@
         </w:tc>
         <w:tc>
           <w:tcPr>
-            <w:tcW w:w="1134" w:type="dxa"/>
+            <w:tcW w:w="1193" w:type="dxa"/>
+            <w:gridSpan w:val="2"/>
             <w:tcBorders>
               <w:top w:val="nil"/>
               <w:left w:val="nil"/>
@@ -11611,7 +11700,8 @@
         </w:tc>
         <w:tc>
           <w:tcPr>
-            <w:tcW w:w="1134" w:type="dxa"/>
+            <w:tcW w:w="1193" w:type="dxa"/>
+            <w:gridSpan w:val="2"/>
             <w:tcBorders>
               <w:top w:val="nil"/>
               <w:left w:val="nil"/>
@@ -11741,7 +11831,8 @@
         </w:tc>
         <w:tc>
           <w:tcPr>
-            <w:tcW w:w="1134" w:type="dxa"/>
+            <w:tcW w:w="1193" w:type="dxa"/>
+            <w:gridSpan w:val="2"/>
             <w:tcBorders>
               <w:top w:val="nil"/>
               <w:left w:val="nil"/>
@@ -11871,7 +11962,8 @@
         </w:tc>
         <w:tc>
           <w:tcPr>
-            <w:tcW w:w="1134" w:type="dxa"/>
+            <w:tcW w:w="1193" w:type="dxa"/>
+            <w:gridSpan w:val="2"/>
             <w:tcBorders>
               <w:top w:val="nil"/>
               <w:left w:val="nil"/>
@@ -12002,7 +12094,8 @@
         </w:tc>
         <w:tc>
           <w:tcPr>
-            <w:tcW w:w="1134" w:type="dxa"/>
+            <w:tcW w:w="1193" w:type="dxa"/>
+            <w:gridSpan w:val="2"/>
             <w:tcBorders>
               <w:top w:val="nil"/>
               <w:left w:val="nil"/>
@@ -12133,7 +12226,8 @@
         </w:tc>
         <w:tc>
           <w:tcPr>
-            <w:tcW w:w="1134" w:type="dxa"/>
+            <w:tcW w:w="1193" w:type="dxa"/>
+            <w:gridSpan w:val="2"/>
             <w:tcBorders>
               <w:top w:val="nil"/>
               <w:left w:val="nil"/>
@@ -12264,7 +12358,8 @@
         </w:tc>
         <w:tc>
           <w:tcPr>
-            <w:tcW w:w="1134" w:type="dxa"/>
+            <w:tcW w:w="1193" w:type="dxa"/>
+            <w:gridSpan w:val="2"/>
             <w:tcBorders>
               <w:top w:val="nil"/>
               <w:left w:val="nil"/>
@@ -12395,7 +12490,8 @@
         </w:tc>
         <w:tc>
           <w:tcPr>
-            <w:tcW w:w="1134" w:type="dxa"/>
+            <w:tcW w:w="1193" w:type="dxa"/>
+            <w:gridSpan w:val="2"/>
             <w:tcBorders>
               <w:top w:val="nil"/>
               <w:left w:val="nil"/>
@@ -12526,7 +12622,8 @@
         </w:tc>
         <w:tc>
           <w:tcPr>
-            <w:tcW w:w="1134" w:type="dxa"/>
+            <w:tcW w:w="1193" w:type="dxa"/>
+            <w:gridSpan w:val="2"/>
             <w:tcBorders>
               <w:top w:val="nil"/>
               <w:left w:val="nil"/>
@@ -12657,7 +12754,8 @@
         </w:tc>
         <w:tc>
           <w:tcPr>
-            <w:tcW w:w="1134" w:type="dxa"/>
+            <w:tcW w:w="1193" w:type="dxa"/>
+            <w:gridSpan w:val="2"/>
             <w:tcBorders>
               <w:top w:val="nil"/>
               <w:left w:val="nil"/>
@@ -12788,7 +12886,8 @@
         </w:tc>
         <w:tc>
           <w:tcPr>
-            <w:tcW w:w="1134" w:type="dxa"/>
+            <w:tcW w:w="1193" w:type="dxa"/>
+            <w:gridSpan w:val="2"/>
             <w:tcBorders>
               <w:top w:val="nil"/>
               <w:left w:val="nil"/>
@@ -12919,7 +13018,8 @@
         </w:tc>
         <w:tc>
           <w:tcPr>
-            <w:tcW w:w="1134" w:type="dxa"/>
+            <w:tcW w:w="1193" w:type="dxa"/>
+            <w:gridSpan w:val="2"/>
             <w:tcBorders>
               <w:top w:val="nil"/>
               <w:left w:val="nil"/>
@@ -13050,7 +13150,8 @@
         </w:tc>
         <w:tc>
           <w:tcPr>
-            <w:tcW w:w="1134" w:type="dxa"/>
+            <w:tcW w:w="1193" w:type="dxa"/>
+            <w:gridSpan w:val="2"/>
             <w:tcBorders>
               <w:top w:val="nil"/>
               <w:left w:val="nil"/>
@@ -13182,7 +13283,8 @@
         </w:tc>
         <w:tc>
           <w:tcPr>
-            <w:tcW w:w="1134" w:type="dxa"/>
+            <w:tcW w:w="1193" w:type="dxa"/>
+            <w:gridSpan w:val="2"/>
             <w:tcBorders>
               <w:top w:val="nil"/>
               <w:left w:val="nil"/>
@@ -13313,7 +13415,8 @@
         </w:tc>
         <w:tc>
           <w:tcPr>
-            <w:tcW w:w="1134" w:type="dxa"/>
+            <w:tcW w:w="1193" w:type="dxa"/>
+            <w:gridSpan w:val="2"/>
             <w:tcBorders>
               <w:top w:val="nil"/>
               <w:left w:val="nil"/>
@@ -13444,7 +13547,8 @@
         </w:tc>
         <w:tc>
           <w:tcPr>
-            <w:tcW w:w="1134" w:type="dxa"/>
+            <w:tcW w:w="1193" w:type="dxa"/>
+            <w:gridSpan w:val="2"/>
             <w:tcBorders>
               <w:top w:val="nil"/>
               <w:left w:val="nil"/>
@@ -13575,7 +13679,8 @@
         </w:tc>
         <w:tc>
           <w:tcPr>
-            <w:tcW w:w="1134" w:type="dxa"/>
+            <w:tcW w:w="1193" w:type="dxa"/>
+            <w:gridSpan w:val="2"/>
             <w:tcBorders>
               <w:top w:val="nil"/>
               <w:left w:val="nil"/>
@@ -13706,7 +13811,8 @@
         </w:tc>
         <w:tc>
           <w:tcPr>
-            <w:tcW w:w="1134" w:type="dxa"/>
+            <w:tcW w:w="1193" w:type="dxa"/>
+            <w:gridSpan w:val="2"/>
             <w:tcBorders>
               <w:top w:val="nil"/>
               <w:left w:val="nil"/>
@@ -13837,7 +13943,8 @@
         </w:tc>
         <w:tc>
           <w:tcPr>
-            <w:tcW w:w="1134" w:type="dxa"/>
+            <w:tcW w:w="1193" w:type="dxa"/>
+            <w:gridSpan w:val="2"/>
             <w:tcBorders>
               <w:top w:val="nil"/>
               <w:left w:val="nil"/>
@@ -13968,7 +14075,8 @@
         </w:tc>
         <w:tc>
           <w:tcPr>
-            <w:tcW w:w="1134" w:type="dxa"/>
+            <w:tcW w:w="1193" w:type="dxa"/>
+            <w:gridSpan w:val="2"/>
             <w:tcBorders>
               <w:top w:val="nil"/>
               <w:left w:val="nil"/>
@@ -14099,7 +14207,8 @@
         </w:tc>
         <w:tc>
           <w:tcPr>
-            <w:tcW w:w="1134" w:type="dxa"/>
+            <w:tcW w:w="1193" w:type="dxa"/>
+            <w:gridSpan w:val="2"/>
             <w:tcBorders>
               <w:top w:val="nil"/>
               <w:left w:val="nil"/>
@@ -14230,7 +14339,8 @@
         </w:tc>
         <w:tc>
           <w:tcPr>
-            <w:tcW w:w="1134" w:type="dxa"/>
+            <w:tcW w:w="1193" w:type="dxa"/>
+            <w:gridSpan w:val="2"/>
             <w:tcBorders>
               <w:top w:val="nil"/>
               <w:left w:val="nil"/>
@@ -14361,7 +14471,8 @@
         </w:tc>
         <w:tc>
           <w:tcPr>
-            <w:tcW w:w="1134" w:type="dxa"/>
+            <w:tcW w:w="1193" w:type="dxa"/>
+            <w:gridSpan w:val="2"/>
             <w:tcBorders>
               <w:top w:val="nil"/>
               <w:left w:val="nil"/>
@@ -14492,7 +14603,8 @@
         </w:tc>
         <w:tc>
           <w:tcPr>
-            <w:tcW w:w="1134" w:type="dxa"/>
+            <w:tcW w:w="1193" w:type="dxa"/>
+            <w:gridSpan w:val="2"/>
             <w:tcBorders>
               <w:top w:val="nil"/>
               <w:left w:val="nil"/>
@@ -14623,7 +14735,8 @@
         </w:tc>
         <w:tc>
           <w:tcPr>
-            <w:tcW w:w="1134" w:type="dxa"/>
+            <w:tcW w:w="1193" w:type="dxa"/>
+            <w:gridSpan w:val="2"/>
             <w:tcBorders>
               <w:top w:val="nil"/>
               <w:left w:val="nil"/>
@@ -14754,7 +14867,8 @@
         </w:tc>
         <w:tc>
           <w:tcPr>
-            <w:tcW w:w="1134" w:type="dxa"/>
+            <w:tcW w:w="1193" w:type="dxa"/>
+            <w:gridSpan w:val="2"/>
             <w:tcBorders>
               <w:top w:val="nil"/>
               <w:left w:val="nil"/>
@@ -14885,7 +14999,8 @@
         </w:tc>
         <w:tc>
           <w:tcPr>
-            <w:tcW w:w="1134" w:type="dxa"/>
+            <w:tcW w:w="1193" w:type="dxa"/>
+            <w:gridSpan w:val="2"/>
             <w:tcBorders>
               <w:top w:val="nil"/>
               <w:left w:val="nil"/>
@@ -15016,7 +15131,8 @@
         </w:tc>
         <w:tc>
           <w:tcPr>
-            <w:tcW w:w="1134" w:type="dxa"/>
+            <w:tcW w:w="1193" w:type="dxa"/>
+            <w:gridSpan w:val="2"/>
             <w:tcBorders>
               <w:top w:val="nil"/>
               <w:left w:val="nil"/>
@@ -15147,7 +15263,8 @@
         </w:tc>
         <w:tc>
           <w:tcPr>
-            <w:tcW w:w="1134" w:type="dxa"/>
+            <w:tcW w:w="1193" w:type="dxa"/>
+            <w:gridSpan w:val="2"/>
             <w:tcBorders>
               <w:top w:val="nil"/>
               <w:left w:val="nil"/>
@@ -15278,7 +15395,8 @@
         </w:tc>
         <w:tc>
           <w:tcPr>
-            <w:tcW w:w="1134" w:type="dxa"/>
+            <w:tcW w:w="1193" w:type="dxa"/>
+            <w:gridSpan w:val="2"/>
             <w:tcBorders>
               <w:top w:val="nil"/>
               <w:left w:val="nil"/>
@@ -15409,7 +15527,8 @@
         </w:tc>
         <w:tc>
           <w:tcPr>
-            <w:tcW w:w="1134" w:type="dxa"/>
+            <w:tcW w:w="1193" w:type="dxa"/>
+            <w:gridSpan w:val="2"/>
             <w:tcBorders>
               <w:top w:val="nil"/>
               <w:left w:val="nil"/>
@@ -15540,7 +15659,8 @@
         </w:tc>
         <w:tc>
           <w:tcPr>
-            <w:tcW w:w="1134" w:type="dxa"/>
+            <w:tcW w:w="1193" w:type="dxa"/>
+            <w:gridSpan w:val="2"/>
             <w:tcBorders>
               <w:top w:val="nil"/>
               <w:left w:val="nil"/>
@@ -15671,7 +15791,8 @@
         </w:tc>
         <w:tc>
           <w:tcPr>
-            <w:tcW w:w="1134" w:type="dxa"/>
+            <w:tcW w:w="1193" w:type="dxa"/>
+            <w:gridSpan w:val="2"/>
             <w:tcBorders>
               <w:top w:val="nil"/>
               <w:left w:val="nil"/>
@@ -15802,7 +15923,8 @@
         </w:tc>
         <w:tc>
           <w:tcPr>
-            <w:tcW w:w="1134" w:type="dxa"/>
+            <w:tcW w:w="1193" w:type="dxa"/>
+            <w:gridSpan w:val="2"/>
             <w:tcBorders>
               <w:top w:val="nil"/>
               <w:left w:val="nil"/>
@@ -15933,7 +16055,8 @@
         </w:tc>
         <w:tc>
           <w:tcPr>
-            <w:tcW w:w="1134" w:type="dxa"/>
+            <w:tcW w:w="1193" w:type="dxa"/>
+            <w:gridSpan w:val="2"/>
             <w:tcBorders>
               <w:top w:val="nil"/>
               <w:left w:val="nil"/>
@@ -16064,7 +16187,8 @@
         </w:tc>
         <w:tc>
           <w:tcPr>
-            <w:tcW w:w="1134" w:type="dxa"/>
+            <w:tcW w:w="1193" w:type="dxa"/>
+            <w:gridSpan w:val="2"/>
             <w:tcBorders>
               <w:top w:val="nil"/>
               <w:left w:val="nil"/>
@@ -16195,7 +16319,8 @@
         </w:tc>
         <w:tc>
           <w:tcPr>
-            <w:tcW w:w="1134" w:type="dxa"/>
+            <w:tcW w:w="1193" w:type="dxa"/>
+            <w:gridSpan w:val="2"/>
             <w:tcBorders>
               <w:top w:val="nil"/>
               <w:left w:val="nil"/>
@@ -16326,7 +16451,8 @@
         </w:tc>
         <w:tc>
           <w:tcPr>
-            <w:tcW w:w="1134" w:type="dxa"/>
+            <w:tcW w:w="1193" w:type="dxa"/>
+            <w:gridSpan w:val="2"/>
             <w:tcBorders>
               <w:top w:val="nil"/>
               <w:left w:val="nil"/>
@@ -16457,7 +16583,8 @@
         </w:tc>
         <w:tc>
           <w:tcPr>
-            <w:tcW w:w="1134" w:type="dxa"/>
+            <w:tcW w:w="1193" w:type="dxa"/>
+            <w:gridSpan w:val="2"/>
             <w:tcBorders>
               <w:top w:val="nil"/>
               <w:left w:val="nil"/>
@@ -16588,7 +16715,8 @@
         </w:tc>
         <w:tc>
           <w:tcPr>
-            <w:tcW w:w="1134" w:type="dxa"/>
+            <w:tcW w:w="1193" w:type="dxa"/>
+            <w:gridSpan w:val="2"/>
             <w:tcBorders>
               <w:top w:val="nil"/>
               <w:left w:val="nil"/>
@@ -16719,7 +16847,8 @@
         </w:tc>
         <w:tc>
           <w:tcPr>
-            <w:tcW w:w="1134" w:type="dxa"/>
+            <w:tcW w:w="1193" w:type="dxa"/>
+            <w:gridSpan w:val="2"/>
             <w:tcBorders>
               <w:top w:val="nil"/>
               <w:left w:val="nil"/>
@@ -16850,7 +16979,8 @@
         </w:tc>
         <w:tc>
           <w:tcPr>
-            <w:tcW w:w="1134" w:type="dxa"/>
+            <w:tcW w:w="1193" w:type="dxa"/>
+            <w:gridSpan w:val="2"/>
             <w:tcBorders>
               <w:top w:val="nil"/>
               <w:left w:val="nil"/>
@@ -16981,7 +17111,8 @@
         </w:tc>
         <w:tc>
           <w:tcPr>
-            <w:tcW w:w="1134" w:type="dxa"/>
+            <w:tcW w:w="1193" w:type="dxa"/>
+            <w:gridSpan w:val="2"/>
             <w:tcBorders>
               <w:top w:val="nil"/>
               <w:left w:val="nil"/>
@@ -17112,7 +17243,8 @@
         </w:tc>
         <w:tc>
           <w:tcPr>
-            <w:tcW w:w="1134" w:type="dxa"/>
+            <w:tcW w:w="1193" w:type="dxa"/>
+            <w:gridSpan w:val="2"/>
             <w:tcBorders>
               <w:top w:val="nil"/>
               <w:left w:val="nil"/>
@@ -17243,7 +17375,8 @@
         </w:tc>
         <w:tc>
           <w:tcPr>
-            <w:tcW w:w="1134" w:type="dxa"/>
+            <w:tcW w:w="1193" w:type="dxa"/>
+            <w:gridSpan w:val="2"/>
             <w:tcBorders>
               <w:top w:val="nil"/>
               <w:left w:val="nil"/>
@@ -17374,7 +17507,8 @@
         </w:tc>
         <w:tc>
           <w:tcPr>
-            <w:tcW w:w="1134" w:type="dxa"/>
+            <w:tcW w:w="1193" w:type="dxa"/>
+            <w:gridSpan w:val="2"/>
             <w:tcBorders>
               <w:top w:val="nil"/>
               <w:left w:val="nil"/>
@@ -17505,7 +17639,8 @@
         </w:tc>
         <w:tc>
           <w:tcPr>
-            <w:tcW w:w="1134" w:type="dxa"/>
+            <w:tcW w:w="1193" w:type="dxa"/>
+            <w:gridSpan w:val="2"/>
             <w:tcBorders>
               <w:top w:val="nil"/>
               <w:left w:val="nil"/>
@@ -17636,7 +17771,8 @@
         </w:tc>
         <w:tc>
           <w:tcPr>
-            <w:tcW w:w="1134" w:type="dxa"/>
+            <w:tcW w:w="1193" w:type="dxa"/>
+            <w:gridSpan w:val="2"/>
             <w:tcBorders>
               <w:top w:val="nil"/>
               <w:left w:val="nil"/>
@@ -17767,7 +17903,8 @@
         </w:tc>
         <w:tc>
           <w:tcPr>
-            <w:tcW w:w="1134" w:type="dxa"/>
+            <w:tcW w:w="1193" w:type="dxa"/>
+            <w:gridSpan w:val="2"/>
             <w:tcBorders>
               <w:top w:val="nil"/>
               <w:left w:val="nil"/>
@@ -17898,7 +18035,8 @@
         </w:tc>
         <w:tc>
           <w:tcPr>
-            <w:tcW w:w="1134" w:type="dxa"/>
+            <w:tcW w:w="1193" w:type="dxa"/>
+            <w:gridSpan w:val="2"/>
             <w:tcBorders>
               <w:top w:val="nil"/>
               <w:left w:val="nil"/>
@@ -18029,7 +18167,8 @@
         </w:tc>
         <w:tc>
           <w:tcPr>
-            <w:tcW w:w="1134" w:type="dxa"/>
+            <w:tcW w:w="1193" w:type="dxa"/>
+            <w:gridSpan w:val="2"/>
             <w:tcBorders>
               <w:top w:val="nil"/>
               <w:left w:val="nil"/>
@@ -18160,7 +18299,8 @@
         </w:tc>
         <w:tc>
           <w:tcPr>
-            <w:tcW w:w="1134" w:type="dxa"/>
+            <w:tcW w:w="1193" w:type="dxa"/>
+            <w:gridSpan w:val="2"/>
             <w:tcBorders>
               <w:top w:val="nil"/>
               <w:left w:val="nil"/>
@@ -18290,7 +18430,8 @@
         </w:tc>
         <w:tc>
           <w:tcPr>
-            <w:tcW w:w="1134" w:type="dxa"/>
+            <w:tcW w:w="1193" w:type="dxa"/>
+            <w:gridSpan w:val="2"/>
             <w:tcBorders>
               <w:top w:val="nil"/>
               <w:left w:val="nil"/>
@@ -18421,7 +18562,8 @@
         </w:tc>
         <w:tc>
           <w:tcPr>
-            <w:tcW w:w="1134" w:type="dxa"/>
+            <w:tcW w:w="1193" w:type="dxa"/>
+            <w:gridSpan w:val="2"/>
             <w:tcBorders>
               <w:top w:val="nil"/>
               <w:left w:val="nil"/>
@@ -18552,7 +18694,8 @@
         </w:tc>
         <w:tc>
           <w:tcPr>
-            <w:tcW w:w="1134" w:type="dxa"/>
+            <w:tcW w:w="1193" w:type="dxa"/>
+            <w:gridSpan w:val="2"/>
             <w:tcBorders>
               <w:top w:val="nil"/>
               <w:left w:val="nil"/>
@@ -18683,7 +18826,8 @@
         </w:tc>
         <w:tc>
           <w:tcPr>
-            <w:tcW w:w="1134" w:type="dxa"/>
+            <w:tcW w:w="1193" w:type="dxa"/>
+            <w:gridSpan w:val="2"/>
             <w:tcBorders>
               <w:top w:val="nil"/>
               <w:left w:val="nil"/>
@@ -18814,7 +18958,8 @@
         </w:tc>
         <w:tc>
           <w:tcPr>
-            <w:tcW w:w="1134" w:type="dxa"/>
+            <w:tcW w:w="1193" w:type="dxa"/>
+            <w:gridSpan w:val="2"/>
             <w:tcBorders>
               <w:top w:val="nil"/>
               <w:left w:val="nil"/>
@@ -18945,7 +19090,8 @@
         </w:tc>
         <w:tc>
           <w:tcPr>
-            <w:tcW w:w="1134" w:type="dxa"/>
+            <w:tcW w:w="1193" w:type="dxa"/>
+            <w:gridSpan w:val="2"/>
             <w:tcBorders>
               <w:top w:val="nil"/>
               <w:left w:val="nil"/>
@@ -19076,7 +19222,8 @@
         </w:tc>
         <w:tc>
           <w:tcPr>
-            <w:tcW w:w="1134" w:type="dxa"/>
+            <w:tcW w:w="1193" w:type="dxa"/>
+            <w:gridSpan w:val="2"/>
             <w:tcBorders>
               <w:top w:val="nil"/>
               <w:left w:val="nil"/>
@@ -19207,7 +19354,8 @@
         </w:tc>
         <w:tc>
           <w:tcPr>
-            <w:tcW w:w="1134" w:type="dxa"/>
+            <w:tcW w:w="1193" w:type="dxa"/>
+            <w:gridSpan w:val="2"/>
             <w:tcBorders>
               <w:top w:val="nil"/>
               <w:left w:val="nil"/>
@@ -19338,7 +19486,8 @@
         </w:tc>
         <w:tc>
           <w:tcPr>
-            <w:tcW w:w="1134" w:type="dxa"/>
+            <w:tcW w:w="1193" w:type="dxa"/>
+            <w:gridSpan w:val="2"/>
             <w:tcBorders>
               <w:top w:val="nil"/>
               <w:left w:val="nil"/>
@@ -19469,7 +19618,8 @@
         </w:tc>
         <w:tc>
           <w:tcPr>
-            <w:tcW w:w="1134" w:type="dxa"/>
+            <w:tcW w:w="1193" w:type="dxa"/>
+            <w:gridSpan w:val="2"/>
             <w:tcBorders>
               <w:top w:val="nil"/>
               <w:left w:val="nil"/>
@@ -19600,7 +19750,8 @@
         </w:tc>
         <w:tc>
           <w:tcPr>
-            <w:tcW w:w="1134" w:type="dxa"/>
+            <w:tcW w:w="1193" w:type="dxa"/>
+            <w:gridSpan w:val="2"/>
             <w:tcBorders>
               <w:top w:val="nil"/>
               <w:left w:val="nil"/>
@@ -19731,7 +19882,8 @@
         </w:tc>
         <w:tc>
           <w:tcPr>
-            <w:tcW w:w="1134" w:type="dxa"/>
+            <w:tcW w:w="1193" w:type="dxa"/>
+            <w:gridSpan w:val="2"/>
             <w:tcBorders>
               <w:top w:val="nil"/>
               <w:left w:val="nil"/>
@@ -19864,7 +20016,8 @@
         </w:tc>
         <w:tc>
           <w:tcPr>
-            <w:tcW w:w="1134" w:type="dxa"/>
+            <w:tcW w:w="1193" w:type="dxa"/>
+            <w:gridSpan w:val="2"/>
             <w:tcBorders>
               <w:top w:val="nil"/>
               <w:left w:val="nil"/>
@@ -19998,7 +20151,8 @@
         </w:tc>
         <w:tc>
           <w:tcPr>
-            <w:tcW w:w="1134" w:type="dxa"/>
+            <w:tcW w:w="1193" w:type="dxa"/>
+            <w:gridSpan w:val="2"/>
             <w:tcBorders>
               <w:top w:val="nil"/>
               <w:left w:val="nil"/>
@@ -20131,7 +20285,8 @@
         </w:tc>
         <w:tc>
           <w:tcPr>
-            <w:tcW w:w="1134" w:type="dxa"/>
+            <w:tcW w:w="1193" w:type="dxa"/>
+            <w:gridSpan w:val="2"/>
             <w:tcBorders>
               <w:top w:val="nil"/>
               <w:left w:val="nil"/>
@@ -20264,7 +20419,8 @@
         </w:tc>
         <w:tc>
           <w:tcPr>
-            <w:tcW w:w="1134" w:type="dxa"/>
+            <w:tcW w:w="1193" w:type="dxa"/>
+            <w:gridSpan w:val="2"/>
             <w:tcBorders>
               <w:top w:val="nil"/>
               <w:left w:val="nil"/>
@@ -20397,7 +20553,8 @@
         </w:tc>
         <w:tc>
           <w:tcPr>
-            <w:tcW w:w="1134" w:type="dxa"/>
+            <w:tcW w:w="1193" w:type="dxa"/>
+            <w:gridSpan w:val="2"/>
             <w:tcBorders>
               <w:top w:val="nil"/>
               <w:left w:val="nil"/>
@@ -20530,7 +20687,8 @@
         </w:tc>
         <w:tc>
           <w:tcPr>
-            <w:tcW w:w="1134" w:type="dxa"/>
+            <w:tcW w:w="1193" w:type="dxa"/>
+            <w:gridSpan w:val="2"/>
             <w:tcBorders>
               <w:top w:val="nil"/>
               <w:left w:val="nil"/>
@@ -20661,7 +20819,8 @@
         </w:tc>
         <w:tc>
           <w:tcPr>
-            <w:tcW w:w="1134" w:type="dxa"/>
+            <w:tcW w:w="1193" w:type="dxa"/>
+            <w:gridSpan w:val="2"/>
             <w:tcBorders>
               <w:top w:val="nil"/>
               <w:left w:val="nil"/>
@@ -20792,7 +20951,8 @@
         </w:tc>
         <w:tc>
           <w:tcPr>
-            <w:tcW w:w="1134" w:type="dxa"/>
+            <w:tcW w:w="1193" w:type="dxa"/>
+            <w:gridSpan w:val="2"/>
             <w:tcBorders>
               <w:top w:val="nil"/>
               <w:left w:val="nil"/>
@@ -20923,7 +21083,8 @@
         </w:tc>
         <w:tc>
           <w:tcPr>
-            <w:tcW w:w="1134" w:type="dxa"/>
+            <w:tcW w:w="1193" w:type="dxa"/>
+            <w:gridSpan w:val="2"/>
             <w:tcBorders>
               <w:top w:val="nil"/>
               <w:left w:val="nil"/>
@@ -21054,7 +21215,8 @@
         </w:tc>
         <w:tc>
           <w:tcPr>
-            <w:tcW w:w="1134" w:type="dxa"/>
+            <w:tcW w:w="1193" w:type="dxa"/>
+            <w:gridSpan w:val="2"/>
             <w:tcBorders>
               <w:top w:val="nil"/>
               <w:left w:val="nil"/>
@@ -21185,7 +21347,8 @@
         </w:tc>
         <w:tc>
           <w:tcPr>
-            <w:tcW w:w="1134" w:type="dxa"/>
+            <w:tcW w:w="1193" w:type="dxa"/>
+            <w:gridSpan w:val="2"/>
             <w:tcBorders>
               <w:top w:val="nil"/>
               <w:left w:val="nil"/>
@@ -21316,7 +21479,8 @@
         </w:tc>
         <w:tc>
           <w:tcPr>
-            <w:tcW w:w="1134" w:type="dxa"/>
+            <w:tcW w:w="1193" w:type="dxa"/>
+            <w:gridSpan w:val="2"/>
             <w:tcBorders>
               <w:top w:val="nil"/>
               <w:left w:val="nil"/>
@@ -21447,7 +21611,8 @@
         </w:tc>
         <w:tc>
           <w:tcPr>
-            <w:tcW w:w="1134" w:type="dxa"/>
+            <w:tcW w:w="1193" w:type="dxa"/>
+            <w:gridSpan w:val="2"/>
             <w:tcBorders>
               <w:top w:val="nil"/>
               <w:left w:val="nil"/>
@@ -21580,7 +21745,8 @@
         </w:tc>
         <w:tc>
           <w:tcPr>
-            <w:tcW w:w="1134" w:type="dxa"/>
+            <w:tcW w:w="1193" w:type="dxa"/>
+            <w:gridSpan w:val="2"/>
             <w:tcBorders>
               <w:top w:val="nil"/>
               <w:left w:val="nil"/>
@@ -21713,7 +21879,8 @@
         </w:tc>
         <w:tc>
           <w:tcPr>
-            <w:tcW w:w="1134" w:type="dxa"/>
+            <w:tcW w:w="1193" w:type="dxa"/>
+            <w:gridSpan w:val="2"/>
             <w:tcBorders>
               <w:top w:val="nil"/>
               <w:left w:val="nil"/>
@@ -21846,7 +22013,8 @@
         </w:tc>
         <w:tc>
           <w:tcPr>
-            <w:tcW w:w="1134" w:type="dxa"/>
+            <w:tcW w:w="1193" w:type="dxa"/>
+            <w:gridSpan w:val="2"/>
             <w:tcBorders>
               <w:top w:val="nil"/>
               <w:left w:val="nil"/>
@@ -21979,7 +22147,8 @@
         </w:tc>
         <w:tc>
           <w:tcPr>
-            <w:tcW w:w="1134" w:type="dxa"/>
+            <w:tcW w:w="1193" w:type="dxa"/>
+            <w:gridSpan w:val="2"/>
             <w:tcBorders>
               <w:top w:val="nil"/>
               <w:left w:val="nil"/>
@@ -22112,7 +22281,8 @@
         </w:tc>
         <w:tc>
           <w:tcPr>
-            <w:tcW w:w="1134" w:type="dxa"/>
+            <w:tcW w:w="1193" w:type="dxa"/>
+            <w:gridSpan w:val="2"/>
             <w:tcBorders>
               <w:top w:val="nil"/>
               <w:left w:val="nil"/>
@@ -22243,7 +22413,8 @@
         </w:tc>
         <w:tc>
           <w:tcPr>
-            <w:tcW w:w="1134" w:type="dxa"/>
+            <w:tcW w:w="1193" w:type="dxa"/>
+            <w:gridSpan w:val="2"/>
             <w:tcBorders>
               <w:top w:val="nil"/>
               <w:left w:val="nil"/>
@@ -22376,7 +22547,8 @@
         </w:tc>
         <w:tc>
           <w:tcPr>
-            <w:tcW w:w="1134" w:type="dxa"/>
+            <w:tcW w:w="1193" w:type="dxa"/>
+            <w:gridSpan w:val="2"/>
             <w:tcBorders>
               <w:top w:val="nil"/>
               <w:left w:val="nil"/>
@@ -22509,7 +22681,8 @@
         </w:tc>
         <w:tc>
           <w:tcPr>
-            <w:tcW w:w="1134" w:type="dxa"/>
+            <w:tcW w:w="1193" w:type="dxa"/>
+            <w:gridSpan w:val="2"/>
             <w:tcBorders>
               <w:top w:val="nil"/>
               <w:left w:val="nil"/>
@@ -22642,7 +22815,8 @@
         </w:tc>
         <w:tc>
           <w:tcPr>
-            <w:tcW w:w="1134" w:type="dxa"/>
+            <w:tcW w:w="1193" w:type="dxa"/>
+            <w:gridSpan w:val="2"/>
             <w:tcBorders>
               <w:top w:val="nil"/>
               <w:left w:val="nil"/>
@@ -22775,7 +22949,8 @@
         </w:tc>
         <w:tc>
           <w:tcPr>
-            <w:tcW w:w="1134" w:type="dxa"/>
+            <w:tcW w:w="1193" w:type="dxa"/>
+            <w:gridSpan w:val="2"/>
             <w:tcBorders>
               <w:top w:val="nil"/>
               <w:left w:val="nil"/>
@@ -22908,7 +23083,8 @@
         </w:tc>
         <w:tc>
           <w:tcPr>
-            <w:tcW w:w="1134" w:type="dxa"/>
+            <w:tcW w:w="1193" w:type="dxa"/>
+            <w:gridSpan w:val="2"/>
             <w:tcBorders>
               <w:top w:val="nil"/>
               <w:left w:val="nil"/>
@@ -23039,7 +23215,8 @@
         </w:tc>
         <w:tc>
           <w:tcPr>
-            <w:tcW w:w="1134" w:type="dxa"/>
+            <w:tcW w:w="1193" w:type="dxa"/>
+            <w:gridSpan w:val="2"/>
             <w:tcBorders>
               <w:top w:val="nil"/>
               <w:left w:val="nil"/>
@@ -23170,7 +23347,8 @@
         </w:tc>
         <w:tc>
           <w:tcPr>
-            <w:tcW w:w="1134" w:type="dxa"/>
+            <w:tcW w:w="1193" w:type="dxa"/>
+            <w:gridSpan w:val="2"/>
             <w:tcBorders>
               <w:top w:val="nil"/>
               <w:left w:val="nil"/>
@@ -23301,7 +23479,8 @@
         </w:tc>
         <w:tc>
           <w:tcPr>
-            <w:tcW w:w="1134" w:type="dxa"/>
+            <w:tcW w:w="1193" w:type="dxa"/>
+            <w:gridSpan w:val="2"/>
             <w:tcBorders>
               <w:top w:val="nil"/>
               <w:left w:val="nil"/>
@@ -23432,7 +23611,8 @@
         </w:tc>
         <w:tc>
           <w:tcPr>
-            <w:tcW w:w="1134" w:type="dxa"/>
+            <w:tcW w:w="1193" w:type="dxa"/>
+            <w:gridSpan w:val="2"/>
             <w:tcBorders>
               <w:top w:val="nil"/>
               <w:left w:val="nil"/>
@@ -23563,7 +23743,8 @@
         </w:tc>
         <w:tc>
           <w:tcPr>
-            <w:tcW w:w="1134" w:type="dxa"/>
+            <w:tcW w:w="1193" w:type="dxa"/>
+            <w:gridSpan w:val="2"/>
             <w:tcBorders>
               <w:top w:val="nil"/>
               <w:left w:val="nil"/>
@@ -23694,7 +23875,8 @@
         </w:tc>
         <w:tc>
           <w:tcPr>
-            <w:tcW w:w="1134" w:type="dxa"/>
+            <w:tcW w:w="1193" w:type="dxa"/>
+            <w:gridSpan w:val="2"/>
             <w:tcBorders>
               <w:top w:val="nil"/>
               <w:left w:val="nil"/>
@@ -23825,7 +24007,8 @@
         </w:tc>
         <w:tc>
           <w:tcPr>
-            <w:tcW w:w="1134" w:type="dxa"/>
+            <w:tcW w:w="1193" w:type="dxa"/>
+            <w:gridSpan w:val="2"/>
             <w:tcBorders>
               <w:top w:val="nil"/>
               <w:left w:val="nil"/>
@@ -23958,7 +24141,8 @@
         </w:tc>
         <w:tc>
           <w:tcPr>
-            <w:tcW w:w="1134" w:type="dxa"/>
+            <w:tcW w:w="1193" w:type="dxa"/>
+            <w:gridSpan w:val="2"/>
             <w:tcBorders>
               <w:top w:val="nil"/>
               <w:left w:val="nil"/>
@@ -24091,7 +24275,8 @@
         </w:tc>
         <w:tc>
           <w:tcPr>
-            <w:tcW w:w="1134" w:type="dxa"/>
+            <w:tcW w:w="1193" w:type="dxa"/>
+            <w:gridSpan w:val="2"/>
             <w:tcBorders>
               <w:top w:val="nil"/>
               <w:left w:val="nil"/>
@@ -24224,7 +24409,8 @@
         </w:tc>
         <w:tc>
           <w:tcPr>
-            <w:tcW w:w="1134" w:type="dxa"/>
+            <w:tcW w:w="1193" w:type="dxa"/>
+            <w:gridSpan w:val="2"/>
             <w:tcBorders>
               <w:top w:val="nil"/>
               <w:left w:val="nil"/>
@@ -24357,7 +24543,8 @@
         </w:tc>
         <w:tc>
           <w:tcPr>
-            <w:tcW w:w="1134" w:type="dxa"/>
+            <w:tcW w:w="1193" w:type="dxa"/>
+            <w:gridSpan w:val="2"/>
             <w:tcBorders>
               <w:top w:val="nil"/>
               <w:left w:val="nil"/>
@@ -24490,7 +24677,8 @@
         </w:tc>
         <w:tc>
           <w:tcPr>
-            <w:tcW w:w="1134" w:type="dxa"/>
+            <w:tcW w:w="1193" w:type="dxa"/>
+            <w:gridSpan w:val="2"/>
             <w:tcBorders>
               <w:top w:val="nil"/>
               <w:left w:val="nil"/>
@@ -24621,7 +24809,8 @@
         </w:tc>
         <w:tc>
           <w:tcPr>
-            <w:tcW w:w="1134" w:type="dxa"/>
+            <w:tcW w:w="1193" w:type="dxa"/>
+            <w:gridSpan w:val="2"/>
             <w:tcBorders>
               <w:top w:val="nil"/>
               <w:left w:val="nil"/>
@@ -24754,7 +24943,8 @@
         </w:tc>
         <w:tc>
           <w:tcPr>
-            <w:tcW w:w="1134" w:type="dxa"/>
+            <w:tcW w:w="1193" w:type="dxa"/>
+            <w:gridSpan w:val="2"/>
             <w:tcBorders>
               <w:top w:val="nil"/>
               <w:left w:val="nil"/>
@@ -24887,7 +25077,8 @@
         </w:tc>
         <w:tc>
           <w:tcPr>
-            <w:tcW w:w="1134" w:type="dxa"/>
+            <w:tcW w:w="1193" w:type="dxa"/>
+            <w:gridSpan w:val="2"/>
             <w:tcBorders>
               <w:top w:val="nil"/>
               <w:left w:val="nil"/>
@@ -25020,7 +25211,8 @@
         </w:tc>
         <w:tc>
           <w:tcPr>
-            <w:tcW w:w="1134" w:type="dxa"/>
+            <w:tcW w:w="1193" w:type="dxa"/>
+            <w:gridSpan w:val="2"/>
             <w:tcBorders>
               <w:top w:val="nil"/>
               <w:left w:val="nil"/>
@@ -25153,7 +25345,8 @@
         </w:tc>
         <w:tc>
           <w:tcPr>
-            <w:tcW w:w="1134" w:type="dxa"/>
+            <w:tcW w:w="1193" w:type="dxa"/>
+            <w:gridSpan w:val="2"/>
             <w:tcBorders>
               <w:top w:val="nil"/>
               <w:left w:val="nil"/>
@@ -25286,7 +25479,8 @@
         </w:tc>
         <w:tc>
           <w:tcPr>
-            <w:tcW w:w="1134" w:type="dxa"/>
+            <w:tcW w:w="1193" w:type="dxa"/>
+            <w:gridSpan w:val="2"/>
             <w:tcBorders>
               <w:top w:val="nil"/>
               <w:left w:val="nil"/>
@@ -25416,7 +25610,8 @@
         </w:tc>
         <w:tc>
           <w:tcPr>
-            <w:tcW w:w="1134" w:type="dxa"/>
+            <w:tcW w:w="1193" w:type="dxa"/>
+            <w:gridSpan w:val="2"/>
             <w:tcBorders>
               <w:top w:val="nil"/>
               <w:left w:val="nil"/>
@@ -25547,7 +25742,8 @@
         </w:tc>
         <w:tc>
           <w:tcPr>
-            <w:tcW w:w="1134" w:type="dxa"/>
+            <w:tcW w:w="1193" w:type="dxa"/>
+            <w:gridSpan w:val="2"/>
             <w:tcBorders>
               <w:top w:val="nil"/>
               <w:left w:val="nil"/>
@@ -25678,7 +25874,8 @@
         </w:tc>
         <w:tc>
           <w:tcPr>
-            <w:tcW w:w="1134" w:type="dxa"/>
+            <w:tcW w:w="1193" w:type="dxa"/>
+            <w:gridSpan w:val="2"/>
             <w:tcBorders>
               <w:top w:val="nil"/>
               <w:left w:val="nil"/>
@@ -25809,7 +26006,8 @@
         </w:tc>
         <w:tc>
           <w:tcPr>
-            <w:tcW w:w="1134" w:type="dxa"/>
+            <w:tcW w:w="1193" w:type="dxa"/>
+            <w:gridSpan w:val="2"/>
             <w:tcBorders>
               <w:top w:val="nil"/>
               <w:left w:val="nil"/>
@@ -25940,7 +26138,8 @@
         </w:tc>
         <w:tc>
           <w:tcPr>
-            <w:tcW w:w="1134" w:type="dxa"/>
+            <w:tcW w:w="1193" w:type="dxa"/>
+            <w:gridSpan w:val="2"/>
             <w:tcBorders>
               <w:top w:val="nil"/>
               <w:left w:val="nil"/>
@@ -26071,7 +26270,8 @@
         </w:tc>
         <w:tc>
           <w:tcPr>
-            <w:tcW w:w="1134" w:type="dxa"/>
+            <w:tcW w:w="1193" w:type="dxa"/>
+            <w:gridSpan w:val="2"/>
             <w:tcBorders>
               <w:top w:val="nil"/>
               <w:left w:val="nil"/>
@@ -26202,7 +26402,8 @@
         </w:tc>
         <w:tc>
           <w:tcPr>
-            <w:tcW w:w="1134" w:type="dxa"/>
+            <w:tcW w:w="1193" w:type="dxa"/>
+            <w:gridSpan w:val="2"/>
             <w:tcBorders>
               <w:top w:val="nil"/>
               <w:left w:val="nil"/>
@@ -26336,7 +26537,8 @@
         </w:tc>
         <w:tc>
           <w:tcPr>
-            <w:tcW w:w="1134" w:type="dxa"/>
+            <w:tcW w:w="1193" w:type="dxa"/>
+            <w:gridSpan w:val="2"/>
             <w:tcBorders>
               <w:top w:val="nil"/>
               <w:left w:val="nil"/>
@@ -26470,7 +26672,8 @@
         </w:tc>
         <w:tc>
           <w:tcPr>
-            <w:tcW w:w="1134" w:type="dxa"/>
+            <w:tcW w:w="1193" w:type="dxa"/>
+            <w:gridSpan w:val="2"/>
             <w:tcBorders>
               <w:top w:val="nil"/>
               <w:left w:val="nil"/>
@@ -26604,7 +26807,8 @@
         </w:tc>
         <w:tc>
           <w:tcPr>
-            <w:tcW w:w="1134" w:type="dxa"/>
+            <w:tcW w:w="1193" w:type="dxa"/>
+            <w:gridSpan w:val="2"/>
             <w:tcBorders>
               <w:top w:val="nil"/>
               <w:left w:val="nil"/>
@@ -26738,7 +26942,8 @@
         </w:tc>
         <w:tc>
           <w:tcPr>
-            <w:tcW w:w="1134" w:type="dxa"/>
+            <w:tcW w:w="1193" w:type="dxa"/>
+            <w:gridSpan w:val="2"/>
             <w:tcBorders>
               <w:top w:val="nil"/>
               <w:left w:val="nil"/>
@@ -26873,7 +27078,8 @@
         </w:tc>
         <w:tc>
           <w:tcPr>
-            <w:tcW w:w="1134" w:type="dxa"/>
+            <w:tcW w:w="1193" w:type="dxa"/>
+            <w:gridSpan w:val="2"/>
             <w:tcBorders>
               <w:top w:val="nil"/>
               <w:left w:val="nil"/>
@@ -27004,7 +27210,8 @@
         </w:tc>
         <w:tc>
           <w:tcPr>
-            <w:tcW w:w="1134" w:type="dxa"/>
+            <w:tcW w:w="1193" w:type="dxa"/>
+            <w:gridSpan w:val="2"/>
             <w:tcBorders>
               <w:top w:val="nil"/>
               <w:left w:val="nil"/>
@@ -27138,7 +27345,8 @@
         </w:tc>
         <w:tc>
           <w:tcPr>
-            <w:tcW w:w="1134" w:type="dxa"/>
+            <w:tcW w:w="1193" w:type="dxa"/>
+            <w:gridSpan w:val="2"/>
             <w:tcBorders>
               <w:top w:val="nil"/>
               <w:left w:val="nil"/>
@@ -27272,7 +27480,8 @@
         </w:tc>
         <w:tc>
           <w:tcPr>
-            <w:tcW w:w="1134" w:type="dxa"/>
+            <w:tcW w:w="1193" w:type="dxa"/>
+            <w:gridSpan w:val="2"/>
             <w:tcBorders>
               <w:top w:val="nil"/>
               <w:left w:val="nil"/>
@@ -27406,7 +27615,8 @@
         </w:tc>
         <w:tc>
           <w:tcPr>
-            <w:tcW w:w="1134" w:type="dxa"/>
+            <w:tcW w:w="1193" w:type="dxa"/>
+            <w:gridSpan w:val="2"/>
             <w:tcBorders>
               <w:top w:val="nil"/>
               <w:left w:val="nil"/>
@@ -27540,7 +27750,8 @@
         </w:tc>
         <w:tc>
           <w:tcPr>
-            <w:tcW w:w="1134" w:type="dxa"/>
+            <w:tcW w:w="1193" w:type="dxa"/>
+            <w:gridSpan w:val="2"/>
             <w:tcBorders>
               <w:top w:val="nil"/>
               <w:left w:val="nil"/>
@@ -27674,7 +27885,8 @@
         </w:tc>
         <w:tc>
           <w:tcPr>
-            <w:tcW w:w="1134" w:type="dxa"/>
+            <w:tcW w:w="1193" w:type="dxa"/>
+            <w:gridSpan w:val="2"/>
             <w:tcBorders>
               <w:top w:val="nil"/>
               <w:left w:val="nil"/>
@@ -27805,7 +28017,8 @@
         </w:tc>
         <w:tc>
           <w:tcPr>
-            <w:tcW w:w="1134" w:type="dxa"/>
+            <w:tcW w:w="1193" w:type="dxa"/>
+            <w:gridSpan w:val="2"/>
             <w:tcBorders>
               <w:top w:val="nil"/>
               <w:left w:val="nil"/>
@@ -27936,7 +28149,8 @@
         </w:tc>
         <w:tc>
           <w:tcPr>
-            <w:tcW w:w="1134" w:type="dxa"/>
+            <w:tcW w:w="1193" w:type="dxa"/>
+            <w:gridSpan w:val="2"/>
             <w:tcBorders>
               <w:top w:val="nil"/>
               <w:left w:val="nil"/>
@@ -28067,7 +28281,8 @@
         </w:tc>
         <w:tc>
           <w:tcPr>
-            <w:tcW w:w="1134" w:type="dxa"/>
+            <w:tcW w:w="1193" w:type="dxa"/>
+            <w:gridSpan w:val="2"/>
             <w:tcBorders>
               <w:top w:val="nil"/>
               <w:left w:val="nil"/>
@@ -28200,7 +28415,8 @@
         </w:tc>
         <w:tc>
           <w:tcPr>
-            <w:tcW w:w="1134" w:type="dxa"/>
+            <w:tcW w:w="1193" w:type="dxa"/>
+            <w:gridSpan w:val="2"/>
             <w:tcBorders>
               <w:top w:val="nil"/>
               <w:left w:val="nil"/>
@@ -28331,7 +28547,8 @@
         </w:tc>
         <w:tc>
           <w:tcPr>
-            <w:tcW w:w="1134" w:type="dxa"/>
+            <w:tcW w:w="1193" w:type="dxa"/>
+            <w:gridSpan w:val="2"/>
             <w:tcBorders>
               <w:top w:val="nil"/>
               <w:left w:val="nil"/>
@@ -28464,7 +28681,8 @@
         </w:tc>
         <w:tc>
           <w:tcPr>
-            <w:tcW w:w="1134" w:type="dxa"/>
+            <w:tcW w:w="1193" w:type="dxa"/>
+            <w:gridSpan w:val="2"/>
             <w:tcBorders>
               <w:top w:val="nil"/>
               <w:left w:val="nil"/>
@@ -28595,7 +28813,8 @@
         </w:tc>
         <w:tc>
           <w:tcPr>
-            <w:tcW w:w="1134" w:type="dxa"/>
+            <w:tcW w:w="1193" w:type="dxa"/>
+            <w:gridSpan w:val="2"/>
             <w:tcBorders>
               <w:top w:val="nil"/>
               <w:left w:val="nil"/>
@@ -28726,7 +28945,8 @@
         </w:tc>
         <w:tc>
           <w:tcPr>
-            <w:tcW w:w="1134" w:type="dxa"/>
+            <w:tcW w:w="1193" w:type="dxa"/>
+            <w:gridSpan w:val="2"/>
             <w:tcBorders>
               <w:top w:val="nil"/>
               <w:left w:val="nil"/>
@@ -28857,7 +29077,8 @@
         </w:tc>
         <w:tc>
           <w:tcPr>
-            <w:tcW w:w="1134" w:type="dxa"/>
+            <w:tcW w:w="1193" w:type="dxa"/>
+            <w:gridSpan w:val="2"/>
             <w:tcBorders>
               <w:top w:val="nil"/>
               <w:left w:val="nil"/>
@@ -28988,7 +29209,8 @@
         </w:tc>
         <w:tc>
           <w:tcPr>
-            <w:tcW w:w="1134" w:type="dxa"/>
+            <w:tcW w:w="1193" w:type="dxa"/>
+            <w:gridSpan w:val="2"/>
             <w:tcBorders>
               <w:top w:val="nil"/>
               <w:left w:val="nil"/>
@@ -29119,7 +29341,8 @@
         </w:tc>
         <w:tc>
           <w:tcPr>
-            <w:tcW w:w="1134" w:type="dxa"/>
+            <w:tcW w:w="1193" w:type="dxa"/>
+            <w:gridSpan w:val="2"/>
             <w:tcBorders>
               <w:top w:val="nil"/>
               <w:left w:val="nil"/>
@@ -29250,7 +29473,8 @@
         </w:tc>
         <w:tc>
           <w:tcPr>
-            <w:tcW w:w="1134" w:type="dxa"/>
+            <w:tcW w:w="1193" w:type="dxa"/>
+            <w:gridSpan w:val="2"/>
             <w:tcBorders>
               <w:top w:val="nil"/>
               <w:left w:val="nil"/>
@@ -29381,7 +29605,8 @@
         </w:tc>
         <w:tc>
           <w:tcPr>
-            <w:tcW w:w="1134" w:type="dxa"/>
+            <w:tcW w:w="1193" w:type="dxa"/>
+            <w:gridSpan w:val="2"/>
             <w:tcBorders>
               <w:top w:val="nil"/>
               <w:left w:val="nil"/>
@@ -29512,7 +29737,8 @@
         </w:tc>
         <w:tc>
           <w:tcPr>
-            <w:tcW w:w="1134" w:type="dxa"/>
+            <w:tcW w:w="1193" w:type="dxa"/>
+            <w:gridSpan w:val="2"/>
             <w:tcBorders>
               <w:top w:val="nil"/>
               <w:left w:val="nil"/>
@@ -29643,7 +29869,8 @@
         </w:tc>
         <w:tc>
           <w:tcPr>
-            <w:tcW w:w="1134" w:type="dxa"/>
+            <w:tcW w:w="1193" w:type="dxa"/>
+            <w:gridSpan w:val="2"/>
             <w:tcBorders>
               <w:top w:val="nil"/>
               <w:left w:val="nil"/>
@@ -29774,7 +30001,8 @@
         </w:tc>
         <w:tc>
           <w:tcPr>
-            <w:tcW w:w="1134" w:type="dxa"/>
+            <w:tcW w:w="1193" w:type="dxa"/>
+            <w:gridSpan w:val="2"/>
             <w:tcBorders>
               <w:top w:val="nil"/>
               <w:left w:val="nil"/>
@@ -29905,7 +30133,8 @@
         </w:tc>
         <w:tc>
           <w:tcPr>
-            <w:tcW w:w="1134" w:type="dxa"/>
+            <w:tcW w:w="1193" w:type="dxa"/>
+            <w:gridSpan w:val="2"/>
             <w:tcBorders>
               <w:top w:val="nil"/>
               <w:left w:val="nil"/>
@@ -30036,7 +30265,8 @@
         </w:tc>
         <w:tc>
           <w:tcPr>
-            <w:tcW w:w="1134" w:type="dxa"/>
+            <w:tcW w:w="1193" w:type="dxa"/>
+            <w:gridSpan w:val="2"/>
             <w:tcBorders>
               <w:top w:val="nil"/>
               <w:left w:val="nil"/>
@@ -30167,7 +30397,8 @@
         </w:tc>
         <w:tc>
           <w:tcPr>
-            <w:tcW w:w="1134" w:type="dxa"/>
+            <w:tcW w:w="1193" w:type="dxa"/>
+            <w:gridSpan w:val="2"/>
             <w:tcBorders>
               <w:top w:val="nil"/>
               <w:left w:val="nil"/>
@@ -30298,7 +30529,8 @@
         </w:tc>
         <w:tc>
           <w:tcPr>
-            <w:tcW w:w="1134" w:type="dxa"/>
+            <w:tcW w:w="1193" w:type="dxa"/>
+            <w:gridSpan w:val="2"/>
             <w:tcBorders>
               <w:top w:val="nil"/>
               <w:left w:val="nil"/>
@@ -30429,7 +30661,8 @@
         </w:tc>
         <w:tc>
           <w:tcPr>
-            <w:tcW w:w="1134" w:type="dxa"/>
+            <w:tcW w:w="1193" w:type="dxa"/>
+            <w:gridSpan w:val="2"/>
             <w:tcBorders>
               <w:top w:val="nil"/>
               <w:left w:val="nil"/>
@@ -30560,7 +30793,8 @@
         </w:tc>
         <w:tc>
           <w:tcPr>
-            <w:tcW w:w="1134" w:type="dxa"/>
+            <w:tcW w:w="1193" w:type="dxa"/>
+            <w:gridSpan w:val="2"/>
             <w:tcBorders>
               <w:top w:val="nil"/>
               <w:left w:val="nil"/>
@@ -30691,7 +30925,8 @@
         </w:tc>
         <w:tc>
           <w:tcPr>
-            <w:tcW w:w="1134" w:type="dxa"/>
+            <w:tcW w:w="1193" w:type="dxa"/>
+            <w:gridSpan w:val="2"/>
             <w:tcBorders>
               <w:top w:val="nil"/>
               <w:left w:val="nil"/>
@@ -30822,7 +31057,8 @@
         </w:tc>
         <w:tc>
           <w:tcPr>
-            <w:tcW w:w="1134" w:type="dxa"/>
+            <w:tcW w:w="1193" w:type="dxa"/>
+            <w:gridSpan w:val="2"/>
             <w:tcBorders>
               <w:top w:val="nil"/>
               <w:left w:val="nil"/>
@@ -30863,9 +31099,8 @@
           <w:tcPr>
             <w:tcW w:w="572" w:type="dxa"/>
             <w:tcBorders>
-              <w:top w:val="nil"/>
+              <w:top w:val="single" w:sz="4" w:space="0" w:color="auto"/>
               <w:left w:val="single" w:sz="4" w:space="0" w:color="auto"/>
-              <w:bottom w:val="nil"/>
               <w:right w:val="single" w:sz="4" w:space="0" w:color="auto"/>
             </w:tcBorders>
             <w:shd w:val="clear" w:color="auto" w:fill="auto"/>
@@ -30898,7 +31133,7 @@
             <w:tcW w:w="1126" w:type="dxa"/>
             <w:tcBorders>
               <w:top w:val="nil"/>
-              <w:left w:val="nil"/>
+              <w:left w:val="single" w:sz="4" w:space="0" w:color="auto"/>
               <w:bottom w:val="single" w:sz="4" w:space="0" w:color="auto"/>
               <w:right w:val="single" w:sz="4" w:space="0" w:color="auto"/>
             </w:tcBorders>
@@ -30953,7 +31188,8 @@
         </w:tc>
         <w:tc>
           <w:tcPr>
-            <w:tcW w:w="1134" w:type="dxa"/>
+            <w:tcW w:w="1193" w:type="dxa"/>
+            <w:gridSpan w:val="2"/>
             <w:tcBorders>
               <w:top w:val="nil"/>
               <w:left w:val="nil"/>
@@ -30994,9 +31230,7 @@
           <w:tcPr>
             <w:tcW w:w="572" w:type="dxa"/>
             <w:tcBorders>
-              <w:top w:val="nil"/>
               <w:left w:val="single" w:sz="4" w:space="0" w:color="auto"/>
-              <w:bottom w:val="nil"/>
               <w:right w:val="single" w:sz="4" w:space="0" w:color="auto"/>
             </w:tcBorders>
             <w:shd w:val="clear" w:color="auto" w:fill="auto"/>
@@ -31029,7 +31263,7 @@
             <w:tcW w:w="1126" w:type="dxa"/>
             <w:tcBorders>
               <w:top w:val="nil"/>
-              <w:left w:val="nil"/>
+              <w:left w:val="single" w:sz="4" w:space="0" w:color="auto"/>
               <w:bottom w:val="single" w:sz="4" w:space="0" w:color="auto"/>
               <w:right w:val="single" w:sz="4" w:space="0" w:color="auto"/>
             </w:tcBorders>
@@ -31084,7 +31318,8 @@
         </w:tc>
         <w:tc>
           <w:tcPr>
-            <w:tcW w:w="1134" w:type="dxa"/>
+            <w:tcW w:w="1193" w:type="dxa"/>
+            <w:gridSpan w:val="2"/>
             <w:tcBorders>
               <w:top w:val="nil"/>
               <w:left w:val="nil"/>
@@ -31125,9 +31360,7 @@
           <w:tcPr>
             <w:tcW w:w="572" w:type="dxa"/>
             <w:tcBorders>
-              <w:top w:val="nil"/>
               <w:left w:val="single" w:sz="4" w:space="0" w:color="auto"/>
-              <w:bottom w:val="nil"/>
               <w:right w:val="single" w:sz="4" w:space="0" w:color="auto"/>
             </w:tcBorders>
             <w:shd w:val="clear" w:color="auto" w:fill="auto"/>
@@ -31160,7 +31393,7 @@
             <w:tcW w:w="1126" w:type="dxa"/>
             <w:tcBorders>
               <w:top w:val="nil"/>
-              <w:left w:val="nil"/>
+              <w:left w:val="single" w:sz="4" w:space="0" w:color="auto"/>
               <w:bottom w:val="single" w:sz="4" w:space="0" w:color="auto"/>
               <w:right w:val="single" w:sz="4" w:space="0" w:color="auto"/>
             </w:tcBorders>
@@ -31215,7 +31448,8 @@
         </w:tc>
         <w:tc>
           <w:tcPr>
-            <w:tcW w:w="1134" w:type="dxa"/>
+            <w:tcW w:w="1193" w:type="dxa"/>
+            <w:gridSpan w:val="2"/>
             <w:tcBorders>
               <w:top w:val="nil"/>
               <w:left w:val="nil"/>
@@ -31256,9 +31490,7 @@
           <w:tcPr>
             <w:tcW w:w="572" w:type="dxa"/>
             <w:tcBorders>
-              <w:top w:val="nil"/>
               <w:left w:val="single" w:sz="4" w:space="0" w:color="auto"/>
-              <w:bottom w:val="nil"/>
               <w:right w:val="single" w:sz="4" w:space="0" w:color="auto"/>
             </w:tcBorders>
             <w:shd w:val="clear" w:color="auto" w:fill="auto"/>
@@ -31291,7 +31523,7 @@
             <w:tcW w:w="1126" w:type="dxa"/>
             <w:tcBorders>
               <w:top w:val="nil"/>
-              <w:left w:val="nil"/>
+              <w:left w:val="single" w:sz="4" w:space="0" w:color="auto"/>
               <w:bottom w:val="single" w:sz="4" w:space="0" w:color="auto"/>
               <w:right w:val="single" w:sz="4" w:space="0" w:color="auto"/>
             </w:tcBorders>
@@ -31346,7 +31578,8 @@
         </w:tc>
         <w:tc>
           <w:tcPr>
-            <w:tcW w:w="1134" w:type="dxa"/>
+            <w:tcW w:w="1193" w:type="dxa"/>
+            <w:gridSpan w:val="2"/>
             <w:tcBorders>
               <w:top w:val="nil"/>
               <w:left w:val="nil"/>
@@ -31387,9 +31620,7 @@
           <w:tcPr>
             <w:tcW w:w="572" w:type="dxa"/>
             <w:tcBorders>
-              <w:top w:val="nil"/>
               <w:left w:val="single" w:sz="4" w:space="0" w:color="auto"/>
-              <w:bottom w:val="nil"/>
               <w:right w:val="single" w:sz="4" w:space="0" w:color="auto"/>
             </w:tcBorders>
             <w:shd w:val="clear" w:color="auto" w:fill="auto"/>
@@ -31422,7 +31653,7 @@
             <w:tcW w:w="1126" w:type="dxa"/>
             <w:tcBorders>
               <w:top w:val="nil"/>
-              <w:left w:val="nil"/>
+              <w:left w:val="single" w:sz="4" w:space="0" w:color="auto"/>
               <w:bottom w:val="single" w:sz="4" w:space="0" w:color="auto"/>
               <w:right w:val="single" w:sz="4" w:space="0" w:color="auto"/>
             </w:tcBorders>
@@ -31477,7 +31708,8 @@
         </w:tc>
         <w:tc>
           <w:tcPr>
-            <w:tcW w:w="1134" w:type="dxa"/>
+            <w:tcW w:w="1193" w:type="dxa"/>
+            <w:gridSpan w:val="2"/>
             <w:tcBorders>
               <w:top w:val="nil"/>
               <w:left w:val="nil"/>
@@ -31518,7 +31750,6 @@
           <w:tcPr>
             <w:tcW w:w="572" w:type="dxa"/>
             <w:tcBorders>
-              <w:top w:val="nil"/>
               <w:left w:val="single" w:sz="4" w:space="0" w:color="auto"/>
               <w:bottom w:val="single" w:sz="4" w:space="0" w:color="auto"/>
               <w:right w:val="single" w:sz="4" w:space="0" w:color="auto"/>
@@ -31553,7 +31784,7 @@
             <w:tcW w:w="1126" w:type="dxa"/>
             <w:tcBorders>
               <w:top w:val="nil"/>
-              <w:left w:val="nil"/>
+              <w:left w:val="single" w:sz="4" w:space="0" w:color="auto"/>
               <w:bottom w:val="single" w:sz="4" w:space="0" w:color="auto"/>
               <w:right w:val="single" w:sz="4" w:space="0" w:color="auto"/>
             </w:tcBorders>
@@ -31608,17 +31839,7233 @@
         </w:tc>
         <w:tc>
           <w:tcPr>
+            <w:tcW w:w="1193" w:type="dxa"/>
+            <w:gridSpan w:val="2"/>
+            <w:tcBorders>
+              <w:top w:val="nil"/>
+              <w:left w:val="nil"/>
+              <w:bottom w:val="single" w:sz="4" w:space="0" w:color="auto"/>
+              <w:right w:val="single" w:sz="4" w:space="0" w:color="auto"/>
+            </w:tcBorders>
+            <w:shd w:val="clear" w:color="auto" w:fill="auto"/>
+            <w:noWrap/>
+            <w:vAlign w:val="center"/>
+            <w:hideMark/>
+          </w:tcPr>
+          <w:p>
+            <w:pPr>
+              <w:spacing w:after="0" w:line="240" w:lineRule="auto"/>
+              <w:jc w:val="center"/>
+              <w:rPr>
+                <w:rFonts w:ascii="Calibri" w:eastAsia="Times New Roman" w:hAnsi="Calibri" w:cs="Calibri"/>
+                <w:color w:val="000000"/>
+                <w:lang w:eastAsia="id-ID"/>
+              </w:rPr>
+            </w:pPr>
+            <w:r>
+              <w:rPr>
+                <w:rFonts w:ascii="Calibri" w:eastAsia="Times New Roman" w:hAnsi="Calibri" w:cs="Calibri"/>
+                <w:color w:val="000000"/>
+                <w:lang w:eastAsia="id-ID"/>
+              </w:rPr>
+              <w:t>0</w:t>
+            </w:r>
+          </w:p>
+        </w:tc>
+      </w:tr>
+      <w:tr>
+        <w:trPr>
+          <w:trHeight w:val="300"/>
+        </w:trPr>
+        <w:tc>
+          <w:tcPr>
+            <w:tcW w:w="572" w:type="dxa"/>
+            <w:tcBorders>
+              <w:top w:val="single" w:sz="4" w:space="0" w:color="auto"/>
+              <w:left w:val="single" w:sz="4" w:space="0" w:color="auto"/>
+              <w:right w:val="single" w:sz="4" w:space="0" w:color="auto"/>
+            </w:tcBorders>
+            <w:shd w:val="clear" w:color="auto" w:fill="auto"/>
+            <w:noWrap/>
+            <w:vAlign w:val="center"/>
+          </w:tcPr>
+          <w:p>
+            <w:pPr>
+              <w:spacing w:after="0" w:line="240" w:lineRule="auto"/>
+              <w:jc w:val="center"/>
+              <w:rPr>
+                <w:rFonts w:ascii="Calibri" w:eastAsia="Times New Roman" w:hAnsi="Calibri" w:cs="Calibri"/>
+                <w:color w:val="000000"/>
+                <w:lang w:eastAsia="id-ID"/>
+              </w:rPr>
+            </w:pPr>
+          </w:p>
+        </w:tc>
+        <w:tc>
+          <w:tcPr>
+            <w:tcW w:w="1126" w:type="dxa"/>
+            <w:tcBorders>
+              <w:top w:val="single" w:sz="4" w:space="0" w:color="auto"/>
+              <w:left w:val="nil"/>
+              <w:bottom w:val="single" w:sz="4" w:space="0" w:color="auto"/>
+              <w:right w:val="single" w:sz="4" w:space="0" w:color="auto"/>
+            </w:tcBorders>
+            <w:shd w:val="clear" w:color="auto" w:fill="auto"/>
+            <w:noWrap/>
+            <w:vAlign w:val="bottom"/>
+          </w:tcPr>
+          <w:p>
+            <w:pPr>
+              <w:spacing w:after="0" w:line="240" w:lineRule="auto"/>
+              <w:rPr>
+                <w:rFonts w:ascii="Calibri" w:eastAsia="Times New Roman" w:hAnsi="Calibri" w:cs="Calibri"/>
+                <w:color w:val="000000"/>
+                <w:lang w:eastAsia="id-ID"/>
+              </w:rPr>
+            </w:pPr>
+            <w:r>
+              <w:rPr>
+                <w:rFonts w:ascii="Calibri" w:eastAsia="Times New Roman" w:hAnsi="Calibri" w:cs="Calibri"/>
+                <w:color w:val="000000"/>
+                <w:lang w:eastAsia="id-ID"/>
+              </w:rPr>
+              <w:t>SOAL</w:t>
+            </w:r>
+          </w:p>
+        </w:tc>
+        <w:tc>
+          <w:tcPr>
+            <w:tcW w:w="8513" w:type="dxa"/>
+            <w:tcBorders>
+              <w:top w:val="single" w:sz="4" w:space="0" w:color="auto"/>
+              <w:left w:val="nil"/>
+              <w:bottom w:val="single" w:sz="4" w:space="0" w:color="auto"/>
+              <w:right w:val="single" w:sz="4" w:space="0" w:color="auto"/>
+            </w:tcBorders>
+            <w:shd w:val="clear" w:color="auto" w:fill="auto"/>
+            <w:noWrap/>
+            <w:vAlign w:val="bottom"/>
+          </w:tcPr>
+          <w:p>
+            <w:pPr>
+              <w:spacing w:after="0" w:line="240" w:lineRule="auto"/>
+              <w:rPr>
+                <w:rFonts w:ascii="Calibri" w:eastAsia="Times New Roman" w:hAnsi="Calibri" w:cs="Calibri"/>
+                <w:color w:val="000000"/>
+                <w:lang w:eastAsia="id-ID"/>
+              </w:rPr>
+            </w:pPr>
+          </w:p>
+        </w:tc>
+        <w:tc>
+          <w:tcPr>
+            <w:tcW w:w="1193" w:type="dxa"/>
+            <w:gridSpan w:val="2"/>
+            <w:tcBorders>
+              <w:top w:val="single" w:sz="4" w:space="0" w:color="auto"/>
+              <w:left w:val="nil"/>
+              <w:bottom w:val="single" w:sz="4" w:space="0" w:color="auto"/>
+              <w:right w:val="single" w:sz="4" w:space="0" w:color="auto"/>
+            </w:tcBorders>
+            <w:shd w:val="clear" w:color="auto" w:fill="FFFF00"/>
+            <w:noWrap/>
+            <w:vAlign w:val="center"/>
+          </w:tcPr>
+          <w:p>
+            <w:pPr>
+              <w:spacing w:after="0" w:line="240" w:lineRule="auto"/>
+              <w:jc w:val="center"/>
+              <w:rPr>
+                <w:rFonts w:ascii="Calibri" w:eastAsia="Times New Roman" w:hAnsi="Calibri" w:cs="Calibri"/>
+                <w:color w:val="000000"/>
+                <w:highlight w:val="yellow"/>
+                <w:lang w:eastAsia="id-ID"/>
+              </w:rPr>
+            </w:pPr>
+            <w:r>
+              <w:rPr>
+                <w:rFonts w:ascii="Calibri" w:eastAsia="Times New Roman" w:hAnsi="Calibri" w:cs="Calibri"/>
+                <w:color w:val="000000"/>
+                <w:highlight w:val="yellow"/>
+                <w:lang w:eastAsia="id-ID"/>
+              </w:rPr>
+              <w:t> </w:t>
+            </w:r>
+          </w:p>
+        </w:tc>
+      </w:tr>
+      <w:tr>
+        <w:trPr>
+          <w:trHeight w:val="300"/>
+        </w:trPr>
+        <w:tc>
+          <w:tcPr>
+            <w:tcW w:w="572" w:type="dxa"/>
+            <w:tcBorders>
+              <w:left w:val="single" w:sz="4" w:space="0" w:color="auto"/>
+              <w:right w:val="single" w:sz="4" w:space="0" w:color="auto"/>
+            </w:tcBorders>
+            <w:shd w:val="clear" w:color="auto" w:fill="auto"/>
+            <w:noWrap/>
+            <w:vAlign w:val="center"/>
+          </w:tcPr>
+          <w:p>
+            <w:pPr>
+              <w:spacing w:after="0" w:line="240" w:lineRule="auto"/>
+              <w:jc w:val="center"/>
+              <w:rPr>
+                <w:rFonts w:ascii="Calibri" w:eastAsia="Times New Roman" w:hAnsi="Calibri" w:cs="Calibri"/>
+                <w:color w:val="000000"/>
+                <w:lang w:eastAsia="id-ID"/>
+              </w:rPr>
+            </w:pPr>
+          </w:p>
+        </w:tc>
+        <w:tc>
+          <w:tcPr>
+            <w:tcW w:w="1126" w:type="dxa"/>
+            <w:tcBorders>
+              <w:top w:val="single" w:sz="4" w:space="0" w:color="auto"/>
+              <w:left w:val="nil"/>
+              <w:bottom w:val="single" w:sz="4" w:space="0" w:color="auto"/>
+              <w:right w:val="single" w:sz="4" w:space="0" w:color="auto"/>
+            </w:tcBorders>
+            <w:shd w:val="clear" w:color="auto" w:fill="auto"/>
+            <w:noWrap/>
+            <w:vAlign w:val="bottom"/>
+          </w:tcPr>
+          <w:p>
+            <w:pPr>
+              <w:spacing w:after="0" w:line="240" w:lineRule="auto"/>
+              <w:rPr>
+                <w:rFonts w:ascii="Calibri" w:eastAsia="Times New Roman" w:hAnsi="Calibri" w:cs="Calibri"/>
+                <w:color w:val="000000"/>
+                <w:lang w:eastAsia="id-ID"/>
+              </w:rPr>
+            </w:pPr>
+            <w:r>
+              <w:rPr>
+                <w:rFonts w:ascii="Calibri" w:eastAsia="Times New Roman" w:hAnsi="Calibri" w:cs="Calibri"/>
+                <w:color w:val="000000"/>
+                <w:lang w:eastAsia="id-ID"/>
+              </w:rPr>
+              <w:t>JAWABAN</w:t>
+            </w:r>
+          </w:p>
+        </w:tc>
+        <w:tc>
+          <w:tcPr>
+            <w:tcW w:w="8513" w:type="dxa"/>
+            <w:tcBorders>
+              <w:top w:val="single" w:sz="4" w:space="0" w:color="auto"/>
+              <w:left w:val="nil"/>
+              <w:bottom w:val="single" w:sz="4" w:space="0" w:color="auto"/>
+              <w:right w:val="single" w:sz="4" w:space="0" w:color="auto"/>
+            </w:tcBorders>
+            <w:shd w:val="clear" w:color="auto" w:fill="auto"/>
+            <w:noWrap/>
+            <w:vAlign w:val="bottom"/>
+          </w:tcPr>
+          <w:p>
+            <w:pPr>
+              <w:spacing w:after="0" w:line="240" w:lineRule="auto"/>
+              <w:rPr>
+                <w:rFonts w:ascii="Calibri" w:eastAsia="Times New Roman" w:hAnsi="Calibri" w:cs="Calibri"/>
+                <w:color w:val="000000"/>
+                <w:lang w:eastAsia="id-ID"/>
+              </w:rPr>
+            </w:pPr>
+          </w:p>
+        </w:tc>
+        <w:tc>
+          <w:tcPr>
+            <w:tcW w:w="1193" w:type="dxa"/>
+            <w:gridSpan w:val="2"/>
+            <w:tcBorders>
+              <w:top w:val="single" w:sz="4" w:space="0" w:color="auto"/>
+              <w:left w:val="nil"/>
+              <w:bottom w:val="single" w:sz="4" w:space="0" w:color="auto"/>
+              <w:right w:val="single" w:sz="4" w:space="0" w:color="auto"/>
+            </w:tcBorders>
+            <w:shd w:val="clear" w:color="auto" w:fill="auto"/>
+            <w:noWrap/>
+            <w:vAlign w:val="center"/>
+          </w:tcPr>
+          <w:p>
+            <w:pPr>
+              <w:spacing w:after="0" w:line="240" w:lineRule="auto"/>
+              <w:jc w:val="center"/>
+              <w:rPr>
+                <w:rFonts w:ascii="Calibri" w:eastAsia="Times New Roman" w:hAnsi="Calibri" w:cs="Calibri"/>
+                <w:color w:val="000000"/>
+                <w:lang w:eastAsia="id-ID"/>
+              </w:rPr>
+            </w:pPr>
+            <w:r>
+              <w:rPr>
+                <w:rFonts w:ascii="Calibri" w:eastAsia="Times New Roman" w:hAnsi="Calibri" w:cs="Calibri"/>
+                <w:color w:val="000000"/>
+                <w:lang w:eastAsia="id-ID"/>
+              </w:rPr>
+              <w:t>0</w:t>
+            </w:r>
+          </w:p>
+        </w:tc>
+      </w:tr>
+      <w:tr>
+        <w:trPr>
+          <w:trHeight w:val="300"/>
+        </w:trPr>
+        <w:tc>
+          <w:tcPr>
+            <w:tcW w:w="572" w:type="dxa"/>
+            <w:tcBorders>
+              <w:left w:val="single" w:sz="4" w:space="0" w:color="auto"/>
+              <w:right w:val="single" w:sz="4" w:space="0" w:color="auto"/>
+            </w:tcBorders>
+            <w:shd w:val="clear" w:color="auto" w:fill="auto"/>
+            <w:noWrap/>
+            <w:vAlign w:val="center"/>
+          </w:tcPr>
+          <w:p>
+            <w:pPr>
+              <w:spacing w:after="0" w:line="240" w:lineRule="auto"/>
+              <w:jc w:val="center"/>
+              <w:rPr>
+                <w:rFonts w:ascii="Calibri" w:eastAsia="Times New Roman" w:hAnsi="Calibri" w:cs="Calibri"/>
+                <w:color w:val="000000"/>
+                <w:lang w:eastAsia="id-ID"/>
+              </w:rPr>
+            </w:pPr>
+            <w:r>
+              <w:rPr>
+                <w:rFonts w:ascii="Calibri" w:eastAsia="Times New Roman" w:hAnsi="Calibri" w:cs="Calibri"/>
+                <w:color w:val="000000"/>
+                <w:lang w:eastAsia="id-ID"/>
+              </w:rPr>
+              <w:t>41</w:t>
+            </w:r>
+          </w:p>
+        </w:tc>
+        <w:tc>
+          <w:tcPr>
+            <w:tcW w:w="1126" w:type="dxa"/>
+            <w:tcBorders>
+              <w:top w:val="single" w:sz="4" w:space="0" w:color="auto"/>
+              <w:left w:val="nil"/>
+              <w:bottom w:val="single" w:sz="4" w:space="0" w:color="auto"/>
+              <w:right w:val="single" w:sz="4" w:space="0" w:color="auto"/>
+            </w:tcBorders>
+            <w:shd w:val="clear" w:color="auto" w:fill="auto"/>
+            <w:noWrap/>
+            <w:vAlign w:val="bottom"/>
+          </w:tcPr>
+          <w:p>
+            <w:pPr>
+              <w:spacing w:after="0" w:line="240" w:lineRule="auto"/>
+              <w:rPr>
+                <w:rFonts w:ascii="Calibri" w:eastAsia="Times New Roman" w:hAnsi="Calibri" w:cs="Calibri"/>
+                <w:color w:val="000000"/>
+                <w:lang w:eastAsia="id-ID"/>
+              </w:rPr>
+            </w:pPr>
+            <w:r>
+              <w:rPr>
+                <w:rFonts w:ascii="Calibri" w:eastAsia="Times New Roman" w:hAnsi="Calibri" w:cs="Calibri"/>
+                <w:color w:val="000000"/>
+                <w:lang w:eastAsia="id-ID"/>
+              </w:rPr>
+              <w:t>JAWABAN</w:t>
+            </w:r>
+          </w:p>
+        </w:tc>
+        <w:tc>
+          <w:tcPr>
+            <w:tcW w:w="8513" w:type="dxa"/>
+            <w:tcBorders>
+              <w:top w:val="single" w:sz="4" w:space="0" w:color="auto"/>
+              <w:left w:val="nil"/>
+              <w:bottom w:val="single" w:sz="4" w:space="0" w:color="auto"/>
+              <w:right w:val="single" w:sz="4" w:space="0" w:color="auto"/>
+            </w:tcBorders>
+            <w:shd w:val="clear" w:color="auto" w:fill="auto"/>
+            <w:noWrap/>
+            <w:vAlign w:val="bottom"/>
+          </w:tcPr>
+          <w:p>
+            <w:pPr>
+              <w:spacing w:after="0" w:line="240" w:lineRule="auto"/>
+              <w:rPr>
+                <w:rFonts w:ascii="Calibri" w:eastAsia="Times New Roman" w:hAnsi="Calibri" w:cs="Calibri"/>
+                <w:color w:val="000000"/>
+                <w:lang w:eastAsia="id-ID"/>
+              </w:rPr>
+            </w:pPr>
+          </w:p>
+        </w:tc>
+        <w:tc>
+          <w:tcPr>
+            <w:tcW w:w="1193" w:type="dxa"/>
+            <w:gridSpan w:val="2"/>
+            <w:tcBorders>
+              <w:top w:val="single" w:sz="4" w:space="0" w:color="auto"/>
+              <w:left w:val="nil"/>
+              <w:bottom w:val="single" w:sz="4" w:space="0" w:color="auto"/>
+              <w:right w:val="single" w:sz="4" w:space="0" w:color="auto"/>
+            </w:tcBorders>
+            <w:shd w:val="clear" w:color="auto" w:fill="auto"/>
+            <w:noWrap/>
+            <w:vAlign w:val="center"/>
+          </w:tcPr>
+          <w:p>
+            <w:pPr>
+              <w:spacing w:after="0" w:line="240" w:lineRule="auto"/>
+              <w:jc w:val="center"/>
+              <w:rPr>
+                <w:rFonts w:ascii="Calibri" w:eastAsia="Times New Roman" w:hAnsi="Calibri" w:cs="Calibri"/>
+                <w:color w:val="000000"/>
+                <w:lang w:eastAsia="id-ID"/>
+              </w:rPr>
+            </w:pPr>
+            <w:r>
+              <w:rPr>
+                <w:rFonts w:ascii="Calibri" w:eastAsia="Times New Roman" w:hAnsi="Calibri" w:cs="Calibri"/>
+                <w:color w:val="000000"/>
+                <w:lang w:eastAsia="id-ID"/>
+              </w:rPr>
+              <w:t>0</w:t>
+            </w:r>
+          </w:p>
+        </w:tc>
+      </w:tr>
+      <w:tr>
+        <w:trPr>
+          <w:trHeight w:val="300"/>
+        </w:trPr>
+        <w:tc>
+          <w:tcPr>
+            <w:tcW w:w="572" w:type="dxa"/>
+            <w:tcBorders>
+              <w:left w:val="single" w:sz="4" w:space="0" w:color="auto"/>
+              <w:right w:val="single" w:sz="4" w:space="0" w:color="auto"/>
+            </w:tcBorders>
+            <w:shd w:val="clear" w:color="auto" w:fill="auto"/>
+            <w:noWrap/>
+            <w:vAlign w:val="center"/>
+          </w:tcPr>
+          <w:p>
+            <w:pPr>
+              <w:spacing w:after="0" w:line="240" w:lineRule="auto"/>
+              <w:jc w:val="center"/>
+              <w:rPr>
+                <w:rFonts w:ascii="Calibri" w:eastAsia="Times New Roman" w:hAnsi="Calibri" w:cs="Calibri"/>
+                <w:color w:val="000000"/>
+                <w:lang w:eastAsia="id-ID"/>
+              </w:rPr>
+            </w:pPr>
+          </w:p>
+        </w:tc>
+        <w:tc>
+          <w:tcPr>
+            <w:tcW w:w="1126" w:type="dxa"/>
+            <w:tcBorders>
+              <w:top w:val="single" w:sz="4" w:space="0" w:color="auto"/>
+              <w:left w:val="nil"/>
+              <w:bottom w:val="single" w:sz="4" w:space="0" w:color="auto"/>
+              <w:right w:val="single" w:sz="4" w:space="0" w:color="auto"/>
+            </w:tcBorders>
+            <w:shd w:val="clear" w:color="auto" w:fill="auto"/>
+            <w:noWrap/>
+            <w:vAlign w:val="bottom"/>
+          </w:tcPr>
+          <w:p>
+            <w:pPr>
+              <w:spacing w:after="0" w:line="240" w:lineRule="auto"/>
+              <w:rPr>
+                <w:rFonts w:ascii="Calibri" w:eastAsia="Times New Roman" w:hAnsi="Calibri" w:cs="Calibri"/>
+                <w:color w:val="000000"/>
+                <w:lang w:eastAsia="id-ID"/>
+              </w:rPr>
+            </w:pPr>
+            <w:r>
+              <w:rPr>
+                <w:rFonts w:ascii="Calibri" w:eastAsia="Times New Roman" w:hAnsi="Calibri" w:cs="Calibri"/>
+                <w:color w:val="000000"/>
+                <w:lang w:eastAsia="id-ID"/>
+              </w:rPr>
+              <w:t>JAWABAN</w:t>
+            </w:r>
+          </w:p>
+        </w:tc>
+        <w:tc>
+          <w:tcPr>
+            <w:tcW w:w="8513" w:type="dxa"/>
+            <w:tcBorders>
+              <w:top w:val="single" w:sz="4" w:space="0" w:color="auto"/>
+              <w:left w:val="nil"/>
+              <w:bottom w:val="single" w:sz="4" w:space="0" w:color="auto"/>
+              <w:right w:val="single" w:sz="4" w:space="0" w:color="auto"/>
+            </w:tcBorders>
+            <w:shd w:val="clear" w:color="auto" w:fill="auto"/>
+            <w:noWrap/>
+            <w:vAlign w:val="bottom"/>
+          </w:tcPr>
+          <w:p>
+            <w:pPr>
+              <w:spacing w:after="0" w:line="240" w:lineRule="auto"/>
+              <w:rPr>
+                <w:rFonts w:ascii="Calibri" w:eastAsia="Times New Roman" w:hAnsi="Calibri" w:cs="Calibri"/>
+                <w:color w:val="000000"/>
+                <w:lang w:eastAsia="id-ID"/>
+              </w:rPr>
+            </w:pPr>
+          </w:p>
+        </w:tc>
+        <w:tc>
+          <w:tcPr>
+            <w:tcW w:w="1193" w:type="dxa"/>
+            <w:gridSpan w:val="2"/>
+            <w:tcBorders>
+              <w:top w:val="single" w:sz="4" w:space="0" w:color="auto"/>
+              <w:left w:val="nil"/>
+              <w:bottom w:val="single" w:sz="4" w:space="0" w:color="auto"/>
+              <w:right w:val="single" w:sz="4" w:space="0" w:color="auto"/>
+            </w:tcBorders>
+            <w:shd w:val="clear" w:color="auto" w:fill="auto"/>
+            <w:noWrap/>
+            <w:vAlign w:val="center"/>
+          </w:tcPr>
+          <w:p>
+            <w:pPr>
+              <w:spacing w:after="0" w:line="240" w:lineRule="auto"/>
+              <w:jc w:val="center"/>
+              <w:rPr>
+                <w:rFonts w:ascii="Calibri" w:eastAsia="Times New Roman" w:hAnsi="Calibri" w:cs="Calibri"/>
+                <w:color w:val="000000"/>
+                <w:lang w:eastAsia="id-ID"/>
+              </w:rPr>
+            </w:pPr>
+            <w:r>
+              <w:rPr>
+                <w:rFonts w:ascii="Calibri" w:eastAsia="Times New Roman" w:hAnsi="Calibri" w:cs="Calibri"/>
+                <w:color w:val="000000"/>
+                <w:lang w:eastAsia="id-ID"/>
+              </w:rPr>
+              <w:t>0</w:t>
+            </w:r>
+          </w:p>
+        </w:tc>
+      </w:tr>
+      <w:tr>
+        <w:trPr>
+          <w:trHeight w:val="300"/>
+        </w:trPr>
+        <w:tc>
+          <w:tcPr>
+            <w:tcW w:w="572" w:type="dxa"/>
+            <w:tcBorders>
+              <w:left w:val="single" w:sz="4" w:space="0" w:color="auto"/>
+              <w:right w:val="single" w:sz="4" w:space="0" w:color="auto"/>
+            </w:tcBorders>
+            <w:shd w:val="clear" w:color="auto" w:fill="auto"/>
+            <w:noWrap/>
+            <w:vAlign w:val="center"/>
+          </w:tcPr>
+          <w:p>
+            <w:pPr>
+              <w:spacing w:after="0" w:line="240" w:lineRule="auto"/>
+              <w:jc w:val="center"/>
+              <w:rPr>
+                <w:rFonts w:ascii="Calibri" w:eastAsia="Times New Roman" w:hAnsi="Calibri" w:cs="Calibri"/>
+                <w:color w:val="000000"/>
+                <w:lang w:eastAsia="id-ID"/>
+              </w:rPr>
+            </w:pPr>
+          </w:p>
+        </w:tc>
+        <w:tc>
+          <w:tcPr>
+            <w:tcW w:w="1126" w:type="dxa"/>
+            <w:tcBorders>
+              <w:top w:val="single" w:sz="4" w:space="0" w:color="auto"/>
+              <w:left w:val="nil"/>
+              <w:bottom w:val="single" w:sz="4" w:space="0" w:color="auto"/>
+              <w:right w:val="single" w:sz="4" w:space="0" w:color="auto"/>
+            </w:tcBorders>
+            <w:shd w:val="clear" w:color="auto" w:fill="auto"/>
+            <w:noWrap/>
+            <w:vAlign w:val="bottom"/>
+          </w:tcPr>
+          <w:p>
+            <w:pPr>
+              <w:spacing w:after="0" w:line="240" w:lineRule="auto"/>
+              <w:rPr>
+                <w:rFonts w:ascii="Calibri" w:eastAsia="Times New Roman" w:hAnsi="Calibri" w:cs="Calibri"/>
+                <w:color w:val="000000"/>
+                <w:lang w:eastAsia="id-ID"/>
+              </w:rPr>
+            </w:pPr>
+            <w:r>
+              <w:rPr>
+                <w:rFonts w:ascii="Calibri" w:eastAsia="Times New Roman" w:hAnsi="Calibri" w:cs="Calibri"/>
+                <w:color w:val="000000"/>
+                <w:lang w:eastAsia="id-ID"/>
+              </w:rPr>
+              <w:t>JAWABAN</w:t>
+            </w:r>
+          </w:p>
+        </w:tc>
+        <w:tc>
+          <w:tcPr>
+            <w:tcW w:w="8513" w:type="dxa"/>
+            <w:tcBorders>
+              <w:top w:val="single" w:sz="4" w:space="0" w:color="auto"/>
+              <w:left w:val="nil"/>
+              <w:bottom w:val="single" w:sz="4" w:space="0" w:color="auto"/>
+              <w:right w:val="single" w:sz="4" w:space="0" w:color="auto"/>
+            </w:tcBorders>
+            <w:shd w:val="clear" w:color="auto" w:fill="auto"/>
+            <w:noWrap/>
+            <w:vAlign w:val="bottom"/>
+          </w:tcPr>
+          <w:p>
+            <w:pPr>
+              <w:spacing w:after="0" w:line="240" w:lineRule="auto"/>
+              <w:rPr>
+                <w:rFonts w:ascii="Calibri" w:eastAsia="Times New Roman" w:hAnsi="Calibri" w:cs="Calibri"/>
+                <w:color w:val="000000"/>
+                <w:lang w:eastAsia="id-ID"/>
+              </w:rPr>
+            </w:pPr>
+          </w:p>
+        </w:tc>
+        <w:tc>
+          <w:tcPr>
+            <w:tcW w:w="1193" w:type="dxa"/>
+            <w:gridSpan w:val="2"/>
+            <w:tcBorders>
+              <w:top w:val="single" w:sz="4" w:space="0" w:color="auto"/>
+              <w:left w:val="nil"/>
+              <w:bottom w:val="single" w:sz="4" w:space="0" w:color="auto"/>
+              <w:right w:val="single" w:sz="4" w:space="0" w:color="auto"/>
+            </w:tcBorders>
+            <w:shd w:val="clear" w:color="auto" w:fill="auto"/>
+            <w:noWrap/>
+            <w:vAlign w:val="center"/>
+          </w:tcPr>
+          <w:p>
+            <w:pPr>
+              <w:spacing w:after="0" w:line="240" w:lineRule="auto"/>
+              <w:jc w:val="center"/>
+              <w:rPr>
+                <w:rFonts w:ascii="Calibri" w:eastAsia="Times New Roman" w:hAnsi="Calibri" w:cs="Calibri"/>
+                <w:color w:val="000000"/>
+                <w:lang w:eastAsia="id-ID"/>
+              </w:rPr>
+            </w:pPr>
+            <w:r>
+              <w:rPr>
+                <w:rFonts w:ascii="Calibri" w:eastAsia="Times New Roman" w:hAnsi="Calibri" w:cs="Calibri"/>
+                <w:color w:val="000000"/>
+                <w:lang w:eastAsia="id-ID"/>
+              </w:rPr>
+              <w:t>0</w:t>
+            </w:r>
+          </w:p>
+        </w:tc>
+      </w:tr>
+      <w:tr>
+        <w:trPr>
+          <w:trHeight w:val="300"/>
+        </w:trPr>
+        <w:tc>
+          <w:tcPr>
+            <w:tcW w:w="572" w:type="dxa"/>
+            <w:tcBorders>
+              <w:left w:val="single" w:sz="4" w:space="0" w:color="auto"/>
+              <w:bottom w:val="single" w:sz="4" w:space="0" w:color="auto"/>
+              <w:right w:val="single" w:sz="4" w:space="0" w:color="auto"/>
+            </w:tcBorders>
+            <w:shd w:val="clear" w:color="auto" w:fill="auto"/>
+            <w:noWrap/>
+            <w:vAlign w:val="center"/>
+          </w:tcPr>
+          <w:p>
+            <w:pPr>
+              <w:spacing w:after="0" w:line="240" w:lineRule="auto"/>
+              <w:jc w:val="center"/>
+              <w:rPr>
+                <w:rFonts w:ascii="Calibri" w:eastAsia="Times New Roman" w:hAnsi="Calibri" w:cs="Calibri"/>
+                <w:color w:val="000000"/>
+                <w:lang w:eastAsia="id-ID"/>
+              </w:rPr>
+            </w:pPr>
+          </w:p>
+        </w:tc>
+        <w:tc>
+          <w:tcPr>
+            <w:tcW w:w="1126" w:type="dxa"/>
+            <w:tcBorders>
+              <w:top w:val="single" w:sz="4" w:space="0" w:color="auto"/>
+              <w:left w:val="nil"/>
+              <w:bottom w:val="single" w:sz="4" w:space="0" w:color="auto"/>
+              <w:right w:val="single" w:sz="4" w:space="0" w:color="auto"/>
+            </w:tcBorders>
+            <w:shd w:val="clear" w:color="auto" w:fill="auto"/>
+            <w:noWrap/>
+            <w:vAlign w:val="bottom"/>
+          </w:tcPr>
+          <w:p>
+            <w:pPr>
+              <w:spacing w:after="0" w:line="240" w:lineRule="auto"/>
+              <w:rPr>
+                <w:rFonts w:ascii="Calibri" w:eastAsia="Times New Roman" w:hAnsi="Calibri" w:cs="Calibri"/>
+                <w:color w:val="000000"/>
+                <w:lang w:eastAsia="id-ID"/>
+              </w:rPr>
+            </w:pPr>
+            <w:r>
+              <w:rPr>
+                <w:rFonts w:ascii="Calibri" w:eastAsia="Times New Roman" w:hAnsi="Calibri" w:cs="Calibri"/>
+                <w:color w:val="000000"/>
+                <w:lang w:eastAsia="id-ID"/>
+              </w:rPr>
+              <w:t>JAWABAN</w:t>
+            </w:r>
+          </w:p>
+        </w:tc>
+        <w:tc>
+          <w:tcPr>
+            <w:tcW w:w="8513" w:type="dxa"/>
+            <w:tcBorders>
+              <w:top w:val="single" w:sz="4" w:space="0" w:color="auto"/>
+              <w:left w:val="nil"/>
+              <w:bottom w:val="single" w:sz="4" w:space="0" w:color="auto"/>
+              <w:right w:val="single" w:sz="4" w:space="0" w:color="auto"/>
+            </w:tcBorders>
+            <w:shd w:val="clear" w:color="auto" w:fill="auto"/>
+            <w:noWrap/>
+            <w:vAlign w:val="bottom"/>
+          </w:tcPr>
+          <w:p>
+            <w:pPr>
+              <w:spacing w:after="0" w:line="240" w:lineRule="auto"/>
+              <w:rPr>
+                <w:rFonts w:ascii="Calibri" w:eastAsia="Times New Roman" w:hAnsi="Calibri" w:cs="Calibri"/>
+                <w:color w:val="000000"/>
+                <w:lang w:eastAsia="id-ID"/>
+              </w:rPr>
+            </w:pPr>
+          </w:p>
+        </w:tc>
+        <w:tc>
+          <w:tcPr>
+            <w:tcW w:w="1193" w:type="dxa"/>
+            <w:gridSpan w:val="2"/>
+            <w:tcBorders>
+              <w:top w:val="single" w:sz="4" w:space="0" w:color="auto"/>
+              <w:left w:val="nil"/>
+              <w:bottom w:val="single" w:sz="4" w:space="0" w:color="auto"/>
+              <w:right w:val="single" w:sz="4" w:space="0" w:color="auto"/>
+            </w:tcBorders>
+            <w:shd w:val="clear" w:color="auto" w:fill="auto"/>
+            <w:noWrap/>
+            <w:vAlign w:val="center"/>
+          </w:tcPr>
+          <w:p>
+            <w:pPr>
+              <w:spacing w:after="0" w:line="240" w:lineRule="auto"/>
+              <w:jc w:val="center"/>
+              <w:rPr>
+                <w:rFonts w:ascii="Calibri" w:eastAsia="Times New Roman" w:hAnsi="Calibri" w:cs="Calibri"/>
+                <w:color w:val="000000"/>
+                <w:lang w:eastAsia="id-ID"/>
+              </w:rPr>
+            </w:pPr>
+            <w:r>
+              <w:rPr>
+                <w:rFonts w:ascii="Calibri" w:eastAsia="Times New Roman" w:hAnsi="Calibri" w:cs="Calibri"/>
+                <w:color w:val="000000"/>
+                <w:lang w:eastAsia="id-ID"/>
+              </w:rPr>
+              <w:t>0</w:t>
+            </w:r>
+          </w:p>
+        </w:tc>
+      </w:tr>
+      <w:tr>
+        <w:trPr>
+          <w:gridAfter w:val="1"/>
+          <w:wAfter w:w="59" w:type="dxa"/>
+          <w:trHeight w:val="300"/>
+        </w:trPr>
+        <w:tc>
+          <w:tcPr>
+            <w:tcW w:w="572" w:type="dxa"/>
+            <w:tcBorders>
+              <w:top w:val="single" w:sz="4" w:space="0" w:color="auto"/>
+              <w:left w:val="single" w:sz="4" w:space="0" w:color="auto"/>
+              <w:right w:val="single" w:sz="4" w:space="0" w:color="auto"/>
+            </w:tcBorders>
+            <w:shd w:val="clear" w:color="auto" w:fill="auto"/>
+            <w:noWrap/>
+            <w:vAlign w:val="center"/>
+          </w:tcPr>
+          <w:p>
+            <w:pPr>
+              <w:spacing w:after="0" w:line="240" w:lineRule="auto"/>
+              <w:jc w:val="center"/>
+              <w:rPr>
+                <w:rFonts w:ascii="Calibri" w:eastAsia="Times New Roman" w:hAnsi="Calibri" w:cs="Calibri"/>
+                <w:color w:val="000000"/>
+                <w:lang w:eastAsia="id-ID"/>
+              </w:rPr>
+            </w:pPr>
+          </w:p>
+        </w:tc>
+        <w:tc>
+          <w:tcPr>
+            <w:tcW w:w="1126" w:type="dxa"/>
+            <w:tcBorders>
+              <w:top w:val="single" w:sz="4" w:space="0" w:color="auto"/>
+              <w:left w:val="nil"/>
+              <w:bottom w:val="single" w:sz="4" w:space="0" w:color="auto"/>
+              <w:right w:val="single" w:sz="4" w:space="0" w:color="auto"/>
+            </w:tcBorders>
+            <w:shd w:val="clear" w:color="auto" w:fill="auto"/>
+            <w:noWrap/>
+            <w:vAlign w:val="bottom"/>
+          </w:tcPr>
+          <w:p>
+            <w:pPr>
+              <w:spacing w:after="0" w:line="240" w:lineRule="auto"/>
+              <w:rPr>
+                <w:rFonts w:ascii="Calibri" w:eastAsia="Times New Roman" w:hAnsi="Calibri" w:cs="Calibri"/>
+                <w:color w:val="000000"/>
+                <w:lang w:eastAsia="id-ID"/>
+              </w:rPr>
+            </w:pPr>
+            <w:r>
+              <w:rPr>
+                <w:rFonts w:ascii="Calibri" w:eastAsia="Times New Roman" w:hAnsi="Calibri" w:cs="Calibri"/>
+                <w:color w:val="000000"/>
+                <w:lang w:eastAsia="id-ID"/>
+              </w:rPr>
+              <w:t>SOAL</w:t>
+            </w:r>
+          </w:p>
+        </w:tc>
+        <w:tc>
+          <w:tcPr>
+            <w:tcW w:w="8513" w:type="dxa"/>
+            <w:tcBorders>
+              <w:top w:val="single" w:sz="4" w:space="0" w:color="auto"/>
+              <w:left w:val="nil"/>
+              <w:bottom w:val="single" w:sz="4" w:space="0" w:color="auto"/>
+              <w:right w:val="single" w:sz="4" w:space="0" w:color="auto"/>
+            </w:tcBorders>
+            <w:shd w:val="clear" w:color="auto" w:fill="auto"/>
+            <w:noWrap/>
+            <w:vAlign w:val="bottom"/>
+          </w:tcPr>
+          <w:p>
+            <w:pPr>
+              <w:spacing w:after="0" w:line="240" w:lineRule="auto"/>
+              <w:rPr>
+                <w:rFonts w:ascii="Calibri" w:eastAsia="Times New Roman" w:hAnsi="Calibri" w:cs="Calibri"/>
+                <w:color w:val="000000"/>
+                <w:lang w:eastAsia="id-ID"/>
+              </w:rPr>
+            </w:pPr>
+          </w:p>
+        </w:tc>
+        <w:tc>
+          <w:tcPr>
             <w:tcW w:w="1134" w:type="dxa"/>
             <w:tcBorders>
-              <w:top w:val="nil"/>
-              <w:left w:val="nil"/>
-              <w:bottom w:val="single" w:sz="4" w:space="0" w:color="auto"/>
-              <w:right w:val="single" w:sz="4" w:space="0" w:color="auto"/>
-            </w:tcBorders>
-            <w:shd w:val="clear" w:color="auto" w:fill="auto"/>
-            <w:noWrap/>
-            <w:vAlign w:val="center"/>
-            <w:hideMark/>
+              <w:top w:val="single" w:sz="4" w:space="0" w:color="auto"/>
+              <w:left w:val="nil"/>
+              <w:bottom w:val="single" w:sz="4" w:space="0" w:color="auto"/>
+              <w:right w:val="single" w:sz="4" w:space="0" w:color="auto"/>
+            </w:tcBorders>
+            <w:shd w:val="clear" w:color="auto" w:fill="FFFF00"/>
+            <w:noWrap/>
+            <w:vAlign w:val="center"/>
+          </w:tcPr>
+          <w:p>
+            <w:pPr>
+              <w:spacing w:after="0" w:line="240" w:lineRule="auto"/>
+              <w:jc w:val="center"/>
+              <w:rPr>
+                <w:rFonts w:ascii="Calibri" w:eastAsia="Times New Roman" w:hAnsi="Calibri" w:cs="Calibri"/>
+                <w:color w:val="000000"/>
+                <w:lang w:eastAsia="id-ID"/>
+              </w:rPr>
+            </w:pPr>
+            <w:r>
+              <w:rPr>
+                <w:rFonts w:ascii="Calibri" w:eastAsia="Times New Roman" w:hAnsi="Calibri" w:cs="Calibri"/>
+                <w:color w:val="000000"/>
+                <w:lang w:eastAsia="id-ID"/>
+              </w:rPr>
+              <w:t> </w:t>
+            </w:r>
+          </w:p>
+        </w:tc>
+      </w:tr>
+      <w:tr>
+        <w:trPr>
+          <w:trHeight w:val="300"/>
+        </w:trPr>
+        <w:tc>
+          <w:tcPr>
+            <w:tcW w:w="572" w:type="dxa"/>
+            <w:tcBorders>
+              <w:left w:val="single" w:sz="4" w:space="0" w:color="auto"/>
+              <w:right w:val="single" w:sz="4" w:space="0" w:color="auto"/>
+            </w:tcBorders>
+            <w:shd w:val="clear" w:color="auto" w:fill="auto"/>
+            <w:noWrap/>
+            <w:vAlign w:val="center"/>
+          </w:tcPr>
+          <w:p>
+            <w:pPr>
+              <w:spacing w:after="0" w:line="240" w:lineRule="auto"/>
+              <w:jc w:val="center"/>
+              <w:rPr>
+                <w:rFonts w:ascii="Calibri" w:eastAsia="Times New Roman" w:hAnsi="Calibri" w:cs="Calibri"/>
+                <w:color w:val="000000"/>
+                <w:lang w:eastAsia="id-ID"/>
+              </w:rPr>
+            </w:pPr>
+          </w:p>
+        </w:tc>
+        <w:tc>
+          <w:tcPr>
+            <w:tcW w:w="1126" w:type="dxa"/>
+            <w:tcBorders>
+              <w:top w:val="single" w:sz="4" w:space="0" w:color="auto"/>
+              <w:left w:val="nil"/>
+              <w:bottom w:val="single" w:sz="4" w:space="0" w:color="auto"/>
+              <w:right w:val="single" w:sz="4" w:space="0" w:color="auto"/>
+            </w:tcBorders>
+            <w:shd w:val="clear" w:color="auto" w:fill="auto"/>
+            <w:noWrap/>
+            <w:vAlign w:val="bottom"/>
+          </w:tcPr>
+          <w:p>
+            <w:pPr>
+              <w:spacing w:after="0" w:line="240" w:lineRule="auto"/>
+              <w:rPr>
+                <w:rFonts w:ascii="Calibri" w:eastAsia="Times New Roman" w:hAnsi="Calibri" w:cs="Calibri"/>
+                <w:color w:val="000000"/>
+                <w:lang w:eastAsia="id-ID"/>
+              </w:rPr>
+            </w:pPr>
+            <w:r>
+              <w:rPr>
+                <w:rFonts w:ascii="Calibri" w:eastAsia="Times New Roman" w:hAnsi="Calibri" w:cs="Calibri"/>
+                <w:color w:val="000000"/>
+                <w:lang w:eastAsia="id-ID"/>
+              </w:rPr>
+              <w:t>JAWABAN</w:t>
+            </w:r>
+          </w:p>
+        </w:tc>
+        <w:tc>
+          <w:tcPr>
+            <w:tcW w:w="8513" w:type="dxa"/>
+            <w:tcBorders>
+              <w:top w:val="single" w:sz="4" w:space="0" w:color="auto"/>
+              <w:left w:val="nil"/>
+              <w:bottom w:val="single" w:sz="4" w:space="0" w:color="auto"/>
+              <w:right w:val="single" w:sz="4" w:space="0" w:color="auto"/>
+            </w:tcBorders>
+            <w:shd w:val="clear" w:color="auto" w:fill="auto"/>
+            <w:noWrap/>
+            <w:vAlign w:val="bottom"/>
+          </w:tcPr>
+          <w:p>
+            <w:pPr>
+              <w:spacing w:after="0" w:line="240" w:lineRule="auto"/>
+              <w:rPr>
+                <w:rFonts w:ascii="Calibri" w:eastAsia="Times New Roman" w:hAnsi="Calibri" w:cs="Calibri"/>
+                <w:color w:val="000000"/>
+                <w:lang w:eastAsia="id-ID"/>
+              </w:rPr>
+            </w:pPr>
+          </w:p>
+        </w:tc>
+        <w:tc>
+          <w:tcPr>
+            <w:tcW w:w="1193" w:type="dxa"/>
+            <w:gridSpan w:val="2"/>
+            <w:tcBorders>
+              <w:top w:val="single" w:sz="4" w:space="0" w:color="auto"/>
+              <w:left w:val="nil"/>
+              <w:bottom w:val="single" w:sz="4" w:space="0" w:color="auto"/>
+              <w:right w:val="single" w:sz="4" w:space="0" w:color="auto"/>
+            </w:tcBorders>
+            <w:shd w:val="clear" w:color="auto" w:fill="auto"/>
+            <w:noWrap/>
+            <w:vAlign w:val="center"/>
+          </w:tcPr>
+          <w:p>
+            <w:pPr>
+              <w:spacing w:after="0" w:line="240" w:lineRule="auto"/>
+              <w:jc w:val="center"/>
+              <w:rPr>
+                <w:rFonts w:ascii="Calibri" w:eastAsia="Times New Roman" w:hAnsi="Calibri" w:cs="Calibri"/>
+                <w:color w:val="000000"/>
+                <w:lang w:eastAsia="id-ID"/>
+              </w:rPr>
+            </w:pPr>
+            <w:r>
+              <w:rPr>
+                <w:rFonts w:ascii="Calibri" w:eastAsia="Times New Roman" w:hAnsi="Calibri" w:cs="Calibri"/>
+                <w:color w:val="000000"/>
+                <w:lang w:eastAsia="id-ID"/>
+              </w:rPr>
+              <w:t>0</w:t>
+            </w:r>
+          </w:p>
+        </w:tc>
+      </w:tr>
+      <w:tr>
+        <w:trPr>
+          <w:trHeight w:val="300"/>
+        </w:trPr>
+        <w:tc>
+          <w:tcPr>
+            <w:tcW w:w="572" w:type="dxa"/>
+            <w:tcBorders>
+              <w:left w:val="single" w:sz="4" w:space="0" w:color="auto"/>
+              <w:right w:val="single" w:sz="4" w:space="0" w:color="auto"/>
+            </w:tcBorders>
+            <w:shd w:val="clear" w:color="auto" w:fill="auto"/>
+            <w:noWrap/>
+            <w:vAlign w:val="center"/>
+          </w:tcPr>
+          <w:p>
+            <w:pPr>
+              <w:spacing w:after="0" w:line="240" w:lineRule="auto"/>
+              <w:jc w:val="center"/>
+              <w:rPr>
+                <w:rFonts w:ascii="Calibri" w:eastAsia="Times New Roman" w:hAnsi="Calibri" w:cs="Calibri"/>
+                <w:color w:val="000000"/>
+                <w:lang w:eastAsia="id-ID"/>
+              </w:rPr>
+            </w:pPr>
+            <w:r>
+              <w:rPr>
+                <w:rFonts w:ascii="Calibri" w:eastAsia="Times New Roman" w:hAnsi="Calibri" w:cs="Calibri"/>
+                <w:color w:val="000000"/>
+                <w:lang w:eastAsia="id-ID"/>
+              </w:rPr>
+              <w:t>42</w:t>
+            </w:r>
+          </w:p>
+        </w:tc>
+        <w:tc>
+          <w:tcPr>
+            <w:tcW w:w="1126" w:type="dxa"/>
+            <w:tcBorders>
+              <w:top w:val="single" w:sz="4" w:space="0" w:color="auto"/>
+              <w:left w:val="nil"/>
+              <w:bottom w:val="single" w:sz="4" w:space="0" w:color="auto"/>
+              <w:right w:val="single" w:sz="4" w:space="0" w:color="auto"/>
+            </w:tcBorders>
+            <w:shd w:val="clear" w:color="auto" w:fill="auto"/>
+            <w:noWrap/>
+            <w:vAlign w:val="bottom"/>
+          </w:tcPr>
+          <w:p>
+            <w:pPr>
+              <w:spacing w:after="0" w:line="240" w:lineRule="auto"/>
+              <w:rPr>
+                <w:rFonts w:ascii="Calibri" w:eastAsia="Times New Roman" w:hAnsi="Calibri" w:cs="Calibri"/>
+                <w:color w:val="000000"/>
+                <w:lang w:eastAsia="id-ID"/>
+              </w:rPr>
+            </w:pPr>
+            <w:r>
+              <w:rPr>
+                <w:rFonts w:ascii="Calibri" w:eastAsia="Times New Roman" w:hAnsi="Calibri" w:cs="Calibri"/>
+                <w:color w:val="000000"/>
+                <w:lang w:eastAsia="id-ID"/>
+              </w:rPr>
+              <w:t>JAWABAN</w:t>
+            </w:r>
+          </w:p>
+        </w:tc>
+        <w:tc>
+          <w:tcPr>
+            <w:tcW w:w="8513" w:type="dxa"/>
+            <w:tcBorders>
+              <w:top w:val="single" w:sz="4" w:space="0" w:color="auto"/>
+              <w:left w:val="nil"/>
+              <w:bottom w:val="single" w:sz="4" w:space="0" w:color="auto"/>
+              <w:right w:val="single" w:sz="4" w:space="0" w:color="auto"/>
+            </w:tcBorders>
+            <w:shd w:val="clear" w:color="auto" w:fill="auto"/>
+            <w:noWrap/>
+            <w:vAlign w:val="bottom"/>
+          </w:tcPr>
+          <w:p>
+            <w:pPr>
+              <w:spacing w:after="0" w:line="240" w:lineRule="auto"/>
+              <w:rPr>
+                <w:rFonts w:ascii="Calibri" w:eastAsia="Times New Roman" w:hAnsi="Calibri" w:cs="Calibri"/>
+                <w:color w:val="000000"/>
+                <w:lang w:eastAsia="id-ID"/>
+              </w:rPr>
+            </w:pPr>
+          </w:p>
+        </w:tc>
+        <w:tc>
+          <w:tcPr>
+            <w:tcW w:w="1193" w:type="dxa"/>
+            <w:gridSpan w:val="2"/>
+            <w:tcBorders>
+              <w:top w:val="single" w:sz="4" w:space="0" w:color="auto"/>
+              <w:left w:val="nil"/>
+              <w:bottom w:val="single" w:sz="4" w:space="0" w:color="auto"/>
+              <w:right w:val="single" w:sz="4" w:space="0" w:color="auto"/>
+            </w:tcBorders>
+            <w:shd w:val="clear" w:color="auto" w:fill="auto"/>
+            <w:noWrap/>
+            <w:vAlign w:val="center"/>
+          </w:tcPr>
+          <w:p>
+            <w:pPr>
+              <w:spacing w:after="0" w:line="240" w:lineRule="auto"/>
+              <w:jc w:val="center"/>
+              <w:rPr>
+                <w:rFonts w:ascii="Calibri" w:eastAsia="Times New Roman" w:hAnsi="Calibri" w:cs="Calibri"/>
+                <w:color w:val="000000"/>
+                <w:lang w:eastAsia="id-ID"/>
+              </w:rPr>
+            </w:pPr>
+            <w:r>
+              <w:rPr>
+                <w:rFonts w:ascii="Calibri" w:eastAsia="Times New Roman" w:hAnsi="Calibri" w:cs="Calibri"/>
+                <w:color w:val="000000"/>
+                <w:lang w:eastAsia="id-ID"/>
+              </w:rPr>
+              <w:t>0</w:t>
+            </w:r>
+          </w:p>
+        </w:tc>
+      </w:tr>
+      <w:tr>
+        <w:trPr>
+          <w:trHeight w:val="300"/>
+        </w:trPr>
+        <w:tc>
+          <w:tcPr>
+            <w:tcW w:w="572" w:type="dxa"/>
+            <w:tcBorders>
+              <w:left w:val="single" w:sz="4" w:space="0" w:color="auto"/>
+              <w:right w:val="single" w:sz="4" w:space="0" w:color="auto"/>
+            </w:tcBorders>
+            <w:shd w:val="clear" w:color="auto" w:fill="auto"/>
+            <w:noWrap/>
+            <w:vAlign w:val="center"/>
+          </w:tcPr>
+          <w:p>
+            <w:pPr>
+              <w:spacing w:after="0" w:line="240" w:lineRule="auto"/>
+              <w:jc w:val="center"/>
+              <w:rPr>
+                <w:rFonts w:ascii="Calibri" w:eastAsia="Times New Roman" w:hAnsi="Calibri" w:cs="Calibri"/>
+                <w:color w:val="000000"/>
+                <w:lang w:eastAsia="id-ID"/>
+              </w:rPr>
+            </w:pPr>
+          </w:p>
+        </w:tc>
+        <w:tc>
+          <w:tcPr>
+            <w:tcW w:w="1126" w:type="dxa"/>
+            <w:tcBorders>
+              <w:top w:val="single" w:sz="4" w:space="0" w:color="auto"/>
+              <w:left w:val="nil"/>
+              <w:bottom w:val="single" w:sz="4" w:space="0" w:color="auto"/>
+              <w:right w:val="single" w:sz="4" w:space="0" w:color="auto"/>
+            </w:tcBorders>
+            <w:shd w:val="clear" w:color="auto" w:fill="auto"/>
+            <w:noWrap/>
+            <w:vAlign w:val="bottom"/>
+          </w:tcPr>
+          <w:p>
+            <w:pPr>
+              <w:spacing w:after="0" w:line="240" w:lineRule="auto"/>
+              <w:rPr>
+                <w:rFonts w:ascii="Calibri" w:eastAsia="Times New Roman" w:hAnsi="Calibri" w:cs="Calibri"/>
+                <w:color w:val="000000"/>
+                <w:lang w:eastAsia="id-ID"/>
+              </w:rPr>
+            </w:pPr>
+            <w:r>
+              <w:rPr>
+                <w:rFonts w:ascii="Calibri" w:eastAsia="Times New Roman" w:hAnsi="Calibri" w:cs="Calibri"/>
+                <w:color w:val="000000"/>
+                <w:lang w:eastAsia="id-ID"/>
+              </w:rPr>
+              <w:t>JAWABAN</w:t>
+            </w:r>
+          </w:p>
+        </w:tc>
+        <w:tc>
+          <w:tcPr>
+            <w:tcW w:w="8513" w:type="dxa"/>
+            <w:tcBorders>
+              <w:top w:val="single" w:sz="4" w:space="0" w:color="auto"/>
+              <w:left w:val="nil"/>
+              <w:bottom w:val="single" w:sz="4" w:space="0" w:color="auto"/>
+              <w:right w:val="single" w:sz="4" w:space="0" w:color="auto"/>
+            </w:tcBorders>
+            <w:shd w:val="clear" w:color="auto" w:fill="auto"/>
+            <w:noWrap/>
+            <w:vAlign w:val="bottom"/>
+          </w:tcPr>
+          <w:p>
+            <w:pPr>
+              <w:spacing w:after="0" w:line="240" w:lineRule="auto"/>
+              <w:rPr>
+                <w:rFonts w:ascii="Calibri" w:eastAsia="Times New Roman" w:hAnsi="Calibri" w:cs="Calibri"/>
+                <w:color w:val="000000"/>
+                <w:lang w:eastAsia="id-ID"/>
+              </w:rPr>
+            </w:pPr>
+          </w:p>
+        </w:tc>
+        <w:tc>
+          <w:tcPr>
+            <w:tcW w:w="1193" w:type="dxa"/>
+            <w:gridSpan w:val="2"/>
+            <w:tcBorders>
+              <w:top w:val="single" w:sz="4" w:space="0" w:color="auto"/>
+              <w:left w:val="nil"/>
+              <w:bottom w:val="single" w:sz="4" w:space="0" w:color="auto"/>
+              <w:right w:val="single" w:sz="4" w:space="0" w:color="auto"/>
+            </w:tcBorders>
+            <w:shd w:val="clear" w:color="auto" w:fill="auto"/>
+            <w:noWrap/>
+            <w:vAlign w:val="center"/>
+          </w:tcPr>
+          <w:p>
+            <w:pPr>
+              <w:spacing w:after="0" w:line="240" w:lineRule="auto"/>
+              <w:jc w:val="center"/>
+              <w:rPr>
+                <w:rFonts w:ascii="Calibri" w:eastAsia="Times New Roman" w:hAnsi="Calibri" w:cs="Calibri"/>
+                <w:color w:val="000000"/>
+                <w:lang w:eastAsia="id-ID"/>
+              </w:rPr>
+            </w:pPr>
+            <w:r>
+              <w:rPr>
+                <w:rFonts w:ascii="Calibri" w:eastAsia="Times New Roman" w:hAnsi="Calibri" w:cs="Calibri"/>
+                <w:color w:val="000000"/>
+                <w:lang w:eastAsia="id-ID"/>
+              </w:rPr>
+              <w:t>0</w:t>
+            </w:r>
+          </w:p>
+        </w:tc>
+      </w:tr>
+      <w:tr>
+        <w:trPr>
+          <w:trHeight w:val="300"/>
+        </w:trPr>
+        <w:tc>
+          <w:tcPr>
+            <w:tcW w:w="572" w:type="dxa"/>
+            <w:tcBorders>
+              <w:left w:val="single" w:sz="4" w:space="0" w:color="auto"/>
+              <w:right w:val="single" w:sz="4" w:space="0" w:color="auto"/>
+            </w:tcBorders>
+            <w:shd w:val="clear" w:color="auto" w:fill="auto"/>
+            <w:noWrap/>
+            <w:vAlign w:val="center"/>
+          </w:tcPr>
+          <w:p>
+            <w:pPr>
+              <w:spacing w:after="0" w:line="240" w:lineRule="auto"/>
+              <w:jc w:val="center"/>
+              <w:rPr>
+                <w:rFonts w:ascii="Calibri" w:eastAsia="Times New Roman" w:hAnsi="Calibri" w:cs="Calibri"/>
+                <w:color w:val="000000"/>
+                <w:lang w:eastAsia="id-ID"/>
+              </w:rPr>
+            </w:pPr>
+          </w:p>
+        </w:tc>
+        <w:tc>
+          <w:tcPr>
+            <w:tcW w:w="1126" w:type="dxa"/>
+            <w:tcBorders>
+              <w:top w:val="single" w:sz="4" w:space="0" w:color="auto"/>
+              <w:left w:val="nil"/>
+              <w:bottom w:val="single" w:sz="4" w:space="0" w:color="auto"/>
+              <w:right w:val="single" w:sz="4" w:space="0" w:color="auto"/>
+            </w:tcBorders>
+            <w:shd w:val="clear" w:color="auto" w:fill="auto"/>
+            <w:noWrap/>
+            <w:vAlign w:val="bottom"/>
+          </w:tcPr>
+          <w:p>
+            <w:pPr>
+              <w:spacing w:after="0" w:line="240" w:lineRule="auto"/>
+              <w:rPr>
+                <w:rFonts w:ascii="Calibri" w:eastAsia="Times New Roman" w:hAnsi="Calibri" w:cs="Calibri"/>
+                <w:color w:val="000000"/>
+                <w:lang w:eastAsia="id-ID"/>
+              </w:rPr>
+            </w:pPr>
+            <w:r>
+              <w:rPr>
+                <w:rFonts w:ascii="Calibri" w:eastAsia="Times New Roman" w:hAnsi="Calibri" w:cs="Calibri"/>
+                <w:color w:val="000000"/>
+                <w:lang w:eastAsia="id-ID"/>
+              </w:rPr>
+              <w:t>JAWABAN</w:t>
+            </w:r>
+          </w:p>
+        </w:tc>
+        <w:tc>
+          <w:tcPr>
+            <w:tcW w:w="8513" w:type="dxa"/>
+            <w:tcBorders>
+              <w:top w:val="single" w:sz="4" w:space="0" w:color="auto"/>
+              <w:left w:val="nil"/>
+              <w:bottom w:val="single" w:sz="4" w:space="0" w:color="auto"/>
+              <w:right w:val="single" w:sz="4" w:space="0" w:color="auto"/>
+            </w:tcBorders>
+            <w:shd w:val="clear" w:color="auto" w:fill="auto"/>
+            <w:noWrap/>
+            <w:vAlign w:val="bottom"/>
+          </w:tcPr>
+          <w:p>
+            <w:pPr>
+              <w:spacing w:after="0" w:line="240" w:lineRule="auto"/>
+              <w:rPr>
+                <w:rFonts w:ascii="Calibri" w:eastAsia="Times New Roman" w:hAnsi="Calibri" w:cs="Calibri"/>
+                <w:color w:val="000000"/>
+                <w:lang w:eastAsia="id-ID"/>
+              </w:rPr>
+            </w:pPr>
+          </w:p>
+        </w:tc>
+        <w:tc>
+          <w:tcPr>
+            <w:tcW w:w="1193" w:type="dxa"/>
+            <w:gridSpan w:val="2"/>
+            <w:tcBorders>
+              <w:top w:val="single" w:sz="4" w:space="0" w:color="auto"/>
+              <w:left w:val="nil"/>
+              <w:bottom w:val="single" w:sz="4" w:space="0" w:color="auto"/>
+              <w:right w:val="single" w:sz="4" w:space="0" w:color="auto"/>
+            </w:tcBorders>
+            <w:shd w:val="clear" w:color="auto" w:fill="auto"/>
+            <w:noWrap/>
+            <w:vAlign w:val="center"/>
+          </w:tcPr>
+          <w:p>
+            <w:pPr>
+              <w:spacing w:after="0" w:line="240" w:lineRule="auto"/>
+              <w:jc w:val="center"/>
+              <w:rPr>
+                <w:rFonts w:ascii="Calibri" w:eastAsia="Times New Roman" w:hAnsi="Calibri" w:cs="Calibri"/>
+                <w:color w:val="000000"/>
+                <w:lang w:eastAsia="id-ID"/>
+              </w:rPr>
+            </w:pPr>
+            <w:r>
+              <w:rPr>
+                <w:rFonts w:ascii="Calibri" w:eastAsia="Times New Roman" w:hAnsi="Calibri" w:cs="Calibri"/>
+                <w:color w:val="000000"/>
+                <w:lang w:eastAsia="id-ID"/>
+              </w:rPr>
+              <w:t>0</w:t>
+            </w:r>
+          </w:p>
+        </w:tc>
+      </w:tr>
+      <w:tr>
+        <w:trPr>
+          <w:trHeight w:val="300"/>
+        </w:trPr>
+        <w:tc>
+          <w:tcPr>
+            <w:tcW w:w="572" w:type="dxa"/>
+            <w:tcBorders>
+              <w:left w:val="single" w:sz="4" w:space="0" w:color="auto"/>
+              <w:bottom w:val="single" w:sz="4" w:space="0" w:color="auto"/>
+              <w:right w:val="single" w:sz="4" w:space="0" w:color="auto"/>
+            </w:tcBorders>
+            <w:shd w:val="clear" w:color="auto" w:fill="auto"/>
+            <w:noWrap/>
+            <w:vAlign w:val="center"/>
+          </w:tcPr>
+          <w:p>
+            <w:pPr>
+              <w:spacing w:after="0" w:line="240" w:lineRule="auto"/>
+              <w:jc w:val="center"/>
+              <w:rPr>
+                <w:rFonts w:ascii="Calibri" w:eastAsia="Times New Roman" w:hAnsi="Calibri" w:cs="Calibri"/>
+                <w:color w:val="000000"/>
+                <w:lang w:eastAsia="id-ID"/>
+              </w:rPr>
+            </w:pPr>
+          </w:p>
+        </w:tc>
+        <w:tc>
+          <w:tcPr>
+            <w:tcW w:w="1126" w:type="dxa"/>
+            <w:tcBorders>
+              <w:top w:val="single" w:sz="4" w:space="0" w:color="auto"/>
+              <w:left w:val="nil"/>
+              <w:bottom w:val="single" w:sz="4" w:space="0" w:color="auto"/>
+              <w:right w:val="single" w:sz="4" w:space="0" w:color="auto"/>
+            </w:tcBorders>
+            <w:shd w:val="clear" w:color="auto" w:fill="auto"/>
+            <w:noWrap/>
+            <w:vAlign w:val="bottom"/>
+          </w:tcPr>
+          <w:p>
+            <w:pPr>
+              <w:spacing w:after="0" w:line="240" w:lineRule="auto"/>
+              <w:rPr>
+                <w:rFonts w:ascii="Calibri" w:eastAsia="Times New Roman" w:hAnsi="Calibri" w:cs="Calibri"/>
+                <w:color w:val="000000"/>
+                <w:lang w:eastAsia="id-ID"/>
+              </w:rPr>
+            </w:pPr>
+            <w:r>
+              <w:rPr>
+                <w:rFonts w:ascii="Calibri" w:eastAsia="Times New Roman" w:hAnsi="Calibri" w:cs="Calibri"/>
+                <w:color w:val="000000"/>
+                <w:lang w:eastAsia="id-ID"/>
+              </w:rPr>
+              <w:t>JAWABAN</w:t>
+            </w:r>
+          </w:p>
+        </w:tc>
+        <w:tc>
+          <w:tcPr>
+            <w:tcW w:w="8513" w:type="dxa"/>
+            <w:tcBorders>
+              <w:top w:val="single" w:sz="4" w:space="0" w:color="auto"/>
+              <w:left w:val="nil"/>
+              <w:bottom w:val="single" w:sz="4" w:space="0" w:color="auto"/>
+              <w:right w:val="single" w:sz="4" w:space="0" w:color="auto"/>
+            </w:tcBorders>
+            <w:shd w:val="clear" w:color="auto" w:fill="auto"/>
+            <w:noWrap/>
+            <w:vAlign w:val="bottom"/>
+          </w:tcPr>
+          <w:p>
+            <w:pPr>
+              <w:spacing w:after="0" w:line="240" w:lineRule="auto"/>
+              <w:rPr>
+                <w:rFonts w:ascii="Calibri" w:eastAsia="Times New Roman" w:hAnsi="Calibri" w:cs="Calibri"/>
+                <w:color w:val="000000"/>
+                <w:lang w:eastAsia="id-ID"/>
+              </w:rPr>
+            </w:pPr>
+          </w:p>
+        </w:tc>
+        <w:tc>
+          <w:tcPr>
+            <w:tcW w:w="1193" w:type="dxa"/>
+            <w:gridSpan w:val="2"/>
+            <w:tcBorders>
+              <w:top w:val="single" w:sz="4" w:space="0" w:color="auto"/>
+              <w:left w:val="nil"/>
+              <w:bottom w:val="single" w:sz="4" w:space="0" w:color="auto"/>
+              <w:right w:val="single" w:sz="4" w:space="0" w:color="auto"/>
+            </w:tcBorders>
+            <w:shd w:val="clear" w:color="auto" w:fill="auto"/>
+            <w:noWrap/>
+            <w:vAlign w:val="center"/>
+          </w:tcPr>
+          <w:p>
+            <w:pPr>
+              <w:spacing w:after="0" w:line="240" w:lineRule="auto"/>
+              <w:jc w:val="center"/>
+              <w:rPr>
+                <w:rFonts w:ascii="Calibri" w:eastAsia="Times New Roman" w:hAnsi="Calibri" w:cs="Calibri"/>
+                <w:color w:val="000000"/>
+                <w:lang w:eastAsia="id-ID"/>
+              </w:rPr>
+            </w:pPr>
+            <w:r>
+              <w:rPr>
+                <w:rFonts w:ascii="Calibri" w:eastAsia="Times New Roman" w:hAnsi="Calibri" w:cs="Calibri"/>
+                <w:color w:val="000000"/>
+                <w:lang w:eastAsia="id-ID"/>
+              </w:rPr>
+              <w:t>0</w:t>
+            </w:r>
+          </w:p>
+        </w:tc>
+      </w:tr>
+      <w:tr>
+        <w:trPr>
+          <w:trHeight w:val="300"/>
+        </w:trPr>
+        <w:tc>
+          <w:tcPr>
+            <w:tcW w:w="572" w:type="dxa"/>
+            <w:tcBorders>
+              <w:top w:val="single" w:sz="4" w:space="0" w:color="auto"/>
+              <w:left w:val="single" w:sz="4" w:space="0" w:color="auto"/>
+              <w:right w:val="single" w:sz="4" w:space="0" w:color="auto"/>
+            </w:tcBorders>
+            <w:shd w:val="clear" w:color="auto" w:fill="auto"/>
+            <w:noWrap/>
+            <w:vAlign w:val="center"/>
+          </w:tcPr>
+          <w:p>
+            <w:pPr>
+              <w:spacing w:after="0" w:line="240" w:lineRule="auto"/>
+              <w:jc w:val="center"/>
+              <w:rPr>
+                <w:rFonts w:ascii="Calibri" w:eastAsia="Times New Roman" w:hAnsi="Calibri" w:cs="Calibri"/>
+                <w:color w:val="000000"/>
+                <w:lang w:eastAsia="id-ID"/>
+              </w:rPr>
+            </w:pPr>
+          </w:p>
+        </w:tc>
+        <w:tc>
+          <w:tcPr>
+            <w:tcW w:w="1126" w:type="dxa"/>
+            <w:tcBorders>
+              <w:top w:val="single" w:sz="4" w:space="0" w:color="auto"/>
+              <w:left w:val="nil"/>
+              <w:bottom w:val="single" w:sz="4" w:space="0" w:color="auto"/>
+              <w:right w:val="single" w:sz="4" w:space="0" w:color="auto"/>
+            </w:tcBorders>
+            <w:shd w:val="clear" w:color="auto" w:fill="auto"/>
+            <w:noWrap/>
+            <w:vAlign w:val="bottom"/>
+          </w:tcPr>
+          <w:p>
+            <w:pPr>
+              <w:spacing w:after="0" w:line="240" w:lineRule="auto"/>
+              <w:rPr>
+                <w:rFonts w:ascii="Calibri" w:eastAsia="Times New Roman" w:hAnsi="Calibri" w:cs="Calibri"/>
+                <w:color w:val="000000"/>
+                <w:lang w:eastAsia="id-ID"/>
+              </w:rPr>
+            </w:pPr>
+            <w:r>
+              <w:rPr>
+                <w:rFonts w:ascii="Calibri" w:eastAsia="Times New Roman" w:hAnsi="Calibri" w:cs="Calibri"/>
+                <w:color w:val="000000"/>
+                <w:lang w:eastAsia="id-ID"/>
+              </w:rPr>
+              <w:t>SOAL</w:t>
+            </w:r>
+          </w:p>
+        </w:tc>
+        <w:tc>
+          <w:tcPr>
+            <w:tcW w:w="8513" w:type="dxa"/>
+            <w:tcBorders>
+              <w:top w:val="single" w:sz="4" w:space="0" w:color="auto"/>
+              <w:left w:val="nil"/>
+              <w:bottom w:val="single" w:sz="4" w:space="0" w:color="auto"/>
+              <w:right w:val="single" w:sz="4" w:space="0" w:color="auto"/>
+            </w:tcBorders>
+            <w:shd w:val="clear" w:color="auto" w:fill="auto"/>
+            <w:noWrap/>
+            <w:vAlign w:val="bottom"/>
+          </w:tcPr>
+          <w:p>
+            <w:pPr>
+              <w:spacing w:after="0" w:line="240" w:lineRule="auto"/>
+              <w:rPr>
+                <w:rFonts w:ascii="Calibri" w:eastAsia="Times New Roman" w:hAnsi="Calibri" w:cs="Calibri"/>
+                <w:color w:val="000000"/>
+                <w:lang w:eastAsia="id-ID"/>
+              </w:rPr>
+            </w:pPr>
+          </w:p>
+        </w:tc>
+        <w:tc>
+          <w:tcPr>
+            <w:tcW w:w="1193" w:type="dxa"/>
+            <w:gridSpan w:val="2"/>
+            <w:tcBorders>
+              <w:top w:val="single" w:sz="4" w:space="0" w:color="auto"/>
+              <w:left w:val="nil"/>
+              <w:bottom w:val="single" w:sz="4" w:space="0" w:color="auto"/>
+              <w:right w:val="single" w:sz="4" w:space="0" w:color="auto"/>
+            </w:tcBorders>
+            <w:shd w:val="clear" w:color="auto" w:fill="FFFF00"/>
+            <w:noWrap/>
+            <w:vAlign w:val="center"/>
+          </w:tcPr>
+          <w:p>
+            <w:pPr>
+              <w:spacing w:after="0" w:line="240" w:lineRule="auto"/>
+              <w:jc w:val="center"/>
+              <w:rPr>
+                <w:rFonts w:ascii="Calibri" w:eastAsia="Times New Roman" w:hAnsi="Calibri" w:cs="Calibri"/>
+                <w:color w:val="000000"/>
+                <w:lang w:eastAsia="id-ID"/>
+              </w:rPr>
+            </w:pPr>
+            <w:r>
+              <w:rPr>
+                <w:rFonts w:ascii="Calibri" w:eastAsia="Times New Roman" w:hAnsi="Calibri" w:cs="Calibri"/>
+                <w:color w:val="000000"/>
+                <w:lang w:eastAsia="id-ID"/>
+              </w:rPr>
+              <w:t> </w:t>
+            </w:r>
+          </w:p>
+        </w:tc>
+      </w:tr>
+      <w:tr>
+        <w:trPr>
+          <w:trHeight w:val="300"/>
+        </w:trPr>
+        <w:tc>
+          <w:tcPr>
+            <w:tcW w:w="572" w:type="dxa"/>
+            <w:tcBorders>
+              <w:left w:val="single" w:sz="4" w:space="0" w:color="auto"/>
+              <w:right w:val="single" w:sz="4" w:space="0" w:color="auto"/>
+            </w:tcBorders>
+            <w:shd w:val="clear" w:color="auto" w:fill="auto"/>
+            <w:noWrap/>
+            <w:vAlign w:val="center"/>
+          </w:tcPr>
+          <w:p>
+            <w:pPr>
+              <w:spacing w:after="0" w:line="240" w:lineRule="auto"/>
+              <w:jc w:val="center"/>
+              <w:rPr>
+                <w:rFonts w:ascii="Calibri" w:eastAsia="Times New Roman" w:hAnsi="Calibri" w:cs="Calibri"/>
+                <w:color w:val="000000"/>
+                <w:lang w:eastAsia="id-ID"/>
+              </w:rPr>
+            </w:pPr>
+          </w:p>
+        </w:tc>
+        <w:tc>
+          <w:tcPr>
+            <w:tcW w:w="1126" w:type="dxa"/>
+            <w:tcBorders>
+              <w:top w:val="single" w:sz="4" w:space="0" w:color="auto"/>
+              <w:left w:val="nil"/>
+              <w:bottom w:val="single" w:sz="4" w:space="0" w:color="auto"/>
+              <w:right w:val="single" w:sz="4" w:space="0" w:color="auto"/>
+            </w:tcBorders>
+            <w:shd w:val="clear" w:color="auto" w:fill="auto"/>
+            <w:noWrap/>
+            <w:vAlign w:val="bottom"/>
+          </w:tcPr>
+          <w:p>
+            <w:pPr>
+              <w:spacing w:after="0" w:line="240" w:lineRule="auto"/>
+              <w:rPr>
+                <w:rFonts w:ascii="Calibri" w:eastAsia="Times New Roman" w:hAnsi="Calibri" w:cs="Calibri"/>
+                <w:color w:val="000000"/>
+                <w:lang w:eastAsia="id-ID"/>
+              </w:rPr>
+            </w:pPr>
+            <w:r>
+              <w:rPr>
+                <w:rFonts w:ascii="Calibri" w:eastAsia="Times New Roman" w:hAnsi="Calibri" w:cs="Calibri"/>
+                <w:color w:val="000000"/>
+                <w:lang w:eastAsia="id-ID"/>
+              </w:rPr>
+              <w:t>JAWABAN</w:t>
+            </w:r>
+          </w:p>
+        </w:tc>
+        <w:tc>
+          <w:tcPr>
+            <w:tcW w:w="8513" w:type="dxa"/>
+            <w:tcBorders>
+              <w:top w:val="single" w:sz="4" w:space="0" w:color="auto"/>
+              <w:left w:val="nil"/>
+              <w:bottom w:val="single" w:sz="4" w:space="0" w:color="auto"/>
+              <w:right w:val="single" w:sz="4" w:space="0" w:color="auto"/>
+            </w:tcBorders>
+            <w:shd w:val="clear" w:color="auto" w:fill="auto"/>
+            <w:noWrap/>
+            <w:vAlign w:val="bottom"/>
+          </w:tcPr>
+          <w:p>
+            <w:pPr>
+              <w:spacing w:after="0" w:line="240" w:lineRule="auto"/>
+              <w:rPr>
+                <w:rFonts w:ascii="Calibri" w:eastAsia="Times New Roman" w:hAnsi="Calibri" w:cs="Calibri"/>
+                <w:color w:val="000000"/>
+                <w:lang w:eastAsia="id-ID"/>
+              </w:rPr>
+            </w:pPr>
+          </w:p>
+        </w:tc>
+        <w:tc>
+          <w:tcPr>
+            <w:tcW w:w="1193" w:type="dxa"/>
+            <w:gridSpan w:val="2"/>
+            <w:tcBorders>
+              <w:top w:val="single" w:sz="4" w:space="0" w:color="auto"/>
+              <w:left w:val="nil"/>
+              <w:bottom w:val="single" w:sz="4" w:space="0" w:color="auto"/>
+              <w:right w:val="single" w:sz="4" w:space="0" w:color="auto"/>
+            </w:tcBorders>
+            <w:shd w:val="clear" w:color="auto" w:fill="auto"/>
+            <w:noWrap/>
+            <w:vAlign w:val="center"/>
+          </w:tcPr>
+          <w:p>
+            <w:pPr>
+              <w:spacing w:after="0" w:line="240" w:lineRule="auto"/>
+              <w:jc w:val="center"/>
+              <w:rPr>
+                <w:rFonts w:ascii="Calibri" w:eastAsia="Times New Roman" w:hAnsi="Calibri" w:cs="Calibri"/>
+                <w:color w:val="000000"/>
+                <w:lang w:eastAsia="id-ID"/>
+              </w:rPr>
+            </w:pPr>
+            <w:r>
+              <w:rPr>
+                <w:rFonts w:ascii="Calibri" w:eastAsia="Times New Roman" w:hAnsi="Calibri" w:cs="Calibri"/>
+                <w:color w:val="000000"/>
+                <w:lang w:eastAsia="id-ID"/>
+              </w:rPr>
+              <w:t>0</w:t>
+            </w:r>
+          </w:p>
+        </w:tc>
+      </w:tr>
+      <w:tr>
+        <w:trPr>
+          <w:trHeight w:val="300"/>
+        </w:trPr>
+        <w:tc>
+          <w:tcPr>
+            <w:tcW w:w="572" w:type="dxa"/>
+            <w:tcBorders>
+              <w:left w:val="single" w:sz="4" w:space="0" w:color="auto"/>
+              <w:right w:val="single" w:sz="4" w:space="0" w:color="auto"/>
+            </w:tcBorders>
+            <w:shd w:val="clear" w:color="auto" w:fill="auto"/>
+            <w:noWrap/>
+            <w:vAlign w:val="center"/>
+          </w:tcPr>
+          <w:p>
+            <w:pPr>
+              <w:spacing w:after="0" w:line="240" w:lineRule="auto"/>
+              <w:jc w:val="center"/>
+              <w:rPr>
+                <w:rFonts w:ascii="Calibri" w:eastAsia="Times New Roman" w:hAnsi="Calibri" w:cs="Calibri"/>
+                <w:color w:val="000000"/>
+                <w:lang w:eastAsia="id-ID"/>
+              </w:rPr>
+            </w:pPr>
+            <w:r>
+              <w:rPr>
+                <w:rFonts w:ascii="Calibri" w:eastAsia="Times New Roman" w:hAnsi="Calibri" w:cs="Calibri"/>
+                <w:color w:val="000000"/>
+                <w:lang w:eastAsia="id-ID"/>
+              </w:rPr>
+              <w:t>43</w:t>
+            </w:r>
+          </w:p>
+        </w:tc>
+        <w:tc>
+          <w:tcPr>
+            <w:tcW w:w="1126" w:type="dxa"/>
+            <w:tcBorders>
+              <w:top w:val="single" w:sz="4" w:space="0" w:color="auto"/>
+              <w:left w:val="nil"/>
+              <w:bottom w:val="single" w:sz="4" w:space="0" w:color="auto"/>
+              <w:right w:val="single" w:sz="4" w:space="0" w:color="auto"/>
+            </w:tcBorders>
+            <w:shd w:val="clear" w:color="auto" w:fill="auto"/>
+            <w:noWrap/>
+            <w:vAlign w:val="bottom"/>
+          </w:tcPr>
+          <w:p>
+            <w:pPr>
+              <w:spacing w:after="0" w:line="240" w:lineRule="auto"/>
+              <w:rPr>
+                <w:rFonts w:ascii="Calibri" w:eastAsia="Times New Roman" w:hAnsi="Calibri" w:cs="Calibri"/>
+                <w:color w:val="000000"/>
+                <w:lang w:eastAsia="id-ID"/>
+              </w:rPr>
+            </w:pPr>
+            <w:r>
+              <w:rPr>
+                <w:rFonts w:ascii="Calibri" w:eastAsia="Times New Roman" w:hAnsi="Calibri" w:cs="Calibri"/>
+                <w:color w:val="000000"/>
+                <w:lang w:eastAsia="id-ID"/>
+              </w:rPr>
+              <w:t>JAWABAN</w:t>
+            </w:r>
+          </w:p>
+        </w:tc>
+        <w:tc>
+          <w:tcPr>
+            <w:tcW w:w="8513" w:type="dxa"/>
+            <w:tcBorders>
+              <w:top w:val="single" w:sz="4" w:space="0" w:color="auto"/>
+              <w:left w:val="nil"/>
+              <w:bottom w:val="single" w:sz="4" w:space="0" w:color="auto"/>
+              <w:right w:val="single" w:sz="4" w:space="0" w:color="auto"/>
+            </w:tcBorders>
+            <w:shd w:val="clear" w:color="auto" w:fill="auto"/>
+            <w:noWrap/>
+            <w:vAlign w:val="bottom"/>
+          </w:tcPr>
+          <w:p>
+            <w:pPr>
+              <w:spacing w:after="0" w:line="240" w:lineRule="auto"/>
+              <w:rPr>
+                <w:rFonts w:ascii="Calibri" w:eastAsia="Times New Roman" w:hAnsi="Calibri" w:cs="Calibri"/>
+                <w:color w:val="000000"/>
+                <w:lang w:eastAsia="id-ID"/>
+              </w:rPr>
+            </w:pPr>
+          </w:p>
+        </w:tc>
+        <w:tc>
+          <w:tcPr>
+            <w:tcW w:w="1193" w:type="dxa"/>
+            <w:gridSpan w:val="2"/>
+            <w:tcBorders>
+              <w:top w:val="single" w:sz="4" w:space="0" w:color="auto"/>
+              <w:left w:val="nil"/>
+              <w:bottom w:val="single" w:sz="4" w:space="0" w:color="auto"/>
+              <w:right w:val="single" w:sz="4" w:space="0" w:color="auto"/>
+            </w:tcBorders>
+            <w:shd w:val="clear" w:color="auto" w:fill="auto"/>
+            <w:noWrap/>
+            <w:vAlign w:val="center"/>
+          </w:tcPr>
+          <w:p>
+            <w:pPr>
+              <w:spacing w:after="0" w:line="240" w:lineRule="auto"/>
+              <w:jc w:val="center"/>
+              <w:rPr>
+                <w:rFonts w:ascii="Calibri" w:eastAsia="Times New Roman" w:hAnsi="Calibri" w:cs="Calibri"/>
+                <w:color w:val="000000"/>
+                <w:lang w:eastAsia="id-ID"/>
+              </w:rPr>
+            </w:pPr>
+            <w:r>
+              <w:rPr>
+                <w:rFonts w:ascii="Calibri" w:eastAsia="Times New Roman" w:hAnsi="Calibri" w:cs="Calibri"/>
+                <w:color w:val="000000"/>
+                <w:lang w:eastAsia="id-ID"/>
+              </w:rPr>
+              <w:t>0</w:t>
+            </w:r>
+          </w:p>
+        </w:tc>
+      </w:tr>
+      <w:tr>
+        <w:trPr>
+          <w:trHeight w:val="300"/>
+        </w:trPr>
+        <w:tc>
+          <w:tcPr>
+            <w:tcW w:w="572" w:type="dxa"/>
+            <w:tcBorders>
+              <w:left w:val="single" w:sz="4" w:space="0" w:color="auto"/>
+              <w:right w:val="single" w:sz="4" w:space="0" w:color="auto"/>
+            </w:tcBorders>
+            <w:shd w:val="clear" w:color="auto" w:fill="auto"/>
+            <w:noWrap/>
+            <w:vAlign w:val="center"/>
+          </w:tcPr>
+          <w:p>
+            <w:pPr>
+              <w:spacing w:after="0" w:line="240" w:lineRule="auto"/>
+              <w:jc w:val="center"/>
+              <w:rPr>
+                <w:rFonts w:ascii="Calibri" w:eastAsia="Times New Roman" w:hAnsi="Calibri" w:cs="Calibri"/>
+                <w:color w:val="000000"/>
+                <w:lang w:eastAsia="id-ID"/>
+              </w:rPr>
+            </w:pPr>
+          </w:p>
+        </w:tc>
+        <w:tc>
+          <w:tcPr>
+            <w:tcW w:w="1126" w:type="dxa"/>
+            <w:tcBorders>
+              <w:top w:val="single" w:sz="4" w:space="0" w:color="auto"/>
+              <w:left w:val="nil"/>
+              <w:bottom w:val="single" w:sz="4" w:space="0" w:color="auto"/>
+              <w:right w:val="single" w:sz="4" w:space="0" w:color="auto"/>
+            </w:tcBorders>
+            <w:shd w:val="clear" w:color="auto" w:fill="auto"/>
+            <w:noWrap/>
+            <w:vAlign w:val="bottom"/>
+          </w:tcPr>
+          <w:p>
+            <w:pPr>
+              <w:spacing w:after="0" w:line="240" w:lineRule="auto"/>
+              <w:rPr>
+                <w:rFonts w:ascii="Calibri" w:eastAsia="Times New Roman" w:hAnsi="Calibri" w:cs="Calibri"/>
+                <w:color w:val="000000"/>
+                <w:lang w:eastAsia="id-ID"/>
+              </w:rPr>
+            </w:pPr>
+            <w:r>
+              <w:rPr>
+                <w:rFonts w:ascii="Calibri" w:eastAsia="Times New Roman" w:hAnsi="Calibri" w:cs="Calibri"/>
+                <w:color w:val="000000"/>
+                <w:lang w:eastAsia="id-ID"/>
+              </w:rPr>
+              <w:t>JAWABAN</w:t>
+            </w:r>
+          </w:p>
+        </w:tc>
+        <w:tc>
+          <w:tcPr>
+            <w:tcW w:w="8513" w:type="dxa"/>
+            <w:tcBorders>
+              <w:top w:val="single" w:sz="4" w:space="0" w:color="auto"/>
+              <w:left w:val="nil"/>
+              <w:bottom w:val="single" w:sz="4" w:space="0" w:color="auto"/>
+              <w:right w:val="single" w:sz="4" w:space="0" w:color="auto"/>
+            </w:tcBorders>
+            <w:shd w:val="clear" w:color="auto" w:fill="auto"/>
+            <w:noWrap/>
+            <w:vAlign w:val="bottom"/>
+          </w:tcPr>
+          <w:p>
+            <w:pPr>
+              <w:spacing w:after="0" w:line="240" w:lineRule="auto"/>
+              <w:rPr>
+                <w:rFonts w:ascii="Calibri" w:eastAsia="Times New Roman" w:hAnsi="Calibri" w:cs="Calibri"/>
+                <w:color w:val="000000"/>
+                <w:lang w:eastAsia="id-ID"/>
+              </w:rPr>
+            </w:pPr>
+          </w:p>
+        </w:tc>
+        <w:tc>
+          <w:tcPr>
+            <w:tcW w:w="1193" w:type="dxa"/>
+            <w:gridSpan w:val="2"/>
+            <w:tcBorders>
+              <w:top w:val="single" w:sz="4" w:space="0" w:color="auto"/>
+              <w:left w:val="nil"/>
+              <w:bottom w:val="single" w:sz="4" w:space="0" w:color="auto"/>
+              <w:right w:val="single" w:sz="4" w:space="0" w:color="auto"/>
+            </w:tcBorders>
+            <w:shd w:val="clear" w:color="auto" w:fill="auto"/>
+            <w:noWrap/>
+            <w:vAlign w:val="center"/>
+          </w:tcPr>
+          <w:p>
+            <w:pPr>
+              <w:spacing w:after="0" w:line="240" w:lineRule="auto"/>
+              <w:jc w:val="center"/>
+              <w:rPr>
+                <w:rFonts w:ascii="Calibri" w:eastAsia="Times New Roman" w:hAnsi="Calibri" w:cs="Calibri"/>
+                <w:color w:val="000000"/>
+                <w:lang w:eastAsia="id-ID"/>
+              </w:rPr>
+            </w:pPr>
+            <w:r>
+              <w:rPr>
+                <w:rFonts w:ascii="Calibri" w:eastAsia="Times New Roman" w:hAnsi="Calibri" w:cs="Calibri"/>
+                <w:color w:val="000000"/>
+                <w:lang w:eastAsia="id-ID"/>
+              </w:rPr>
+              <w:t>0</w:t>
+            </w:r>
+          </w:p>
+        </w:tc>
+      </w:tr>
+      <w:tr>
+        <w:trPr>
+          <w:trHeight w:val="300"/>
+        </w:trPr>
+        <w:tc>
+          <w:tcPr>
+            <w:tcW w:w="572" w:type="dxa"/>
+            <w:tcBorders>
+              <w:left w:val="single" w:sz="4" w:space="0" w:color="auto"/>
+              <w:right w:val="single" w:sz="4" w:space="0" w:color="auto"/>
+            </w:tcBorders>
+            <w:shd w:val="clear" w:color="auto" w:fill="auto"/>
+            <w:noWrap/>
+            <w:vAlign w:val="center"/>
+          </w:tcPr>
+          <w:p>
+            <w:pPr>
+              <w:spacing w:after="0" w:line="240" w:lineRule="auto"/>
+              <w:jc w:val="center"/>
+              <w:rPr>
+                <w:rFonts w:ascii="Calibri" w:eastAsia="Times New Roman" w:hAnsi="Calibri" w:cs="Calibri"/>
+                <w:color w:val="000000"/>
+                <w:lang w:eastAsia="id-ID"/>
+              </w:rPr>
+            </w:pPr>
+          </w:p>
+        </w:tc>
+        <w:tc>
+          <w:tcPr>
+            <w:tcW w:w="1126" w:type="dxa"/>
+            <w:tcBorders>
+              <w:top w:val="single" w:sz="4" w:space="0" w:color="auto"/>
+              <w:left w:val="nil"/>
+              <w:bottom w:val="single" w:sz="4" w:space="0" w:color="auto"/>
+              <w:right w:val="single" w:sz="4" w:space="0" w:color="auto"/>
+            </w:tcBorders>
+            <w:shd w:val="clear" w:color="auto" w:fill="auto"/>
+            <w:noWrap/>
+            <w:vAlign w:val="bottom"/>
+          </w:tcPr>
+          <w:p>
+            <w:pPr>
+              <w:spacing w:after="0" w:line="240" w:lineRule="auto"/>
+              <w:rPr>
+                <w:rFonts w:ascii="Calibri" w:eastAsia="Times New Roman" w:hAnsi="Calibri" w:cs="Calibri"/>
+                <w:color w:val="000000"/>
+                <w:lang w:eastAsia="id-ID"/>
+              </w:rPr>
+            </w:pPr>
+            <w:r>
+              <w:rPr>
+                <w:rFonts w:ascii="Calibri" w:eastAsia="Times New Roman" w:hAnsi="Calibri" w:cs="Calibri"/>
+                <w:color w:val="000000"/>
+                <w:lang w:eastAsia="id-ID"/>
+              </w:rPr>
+              <w:t>JAWABAN</w:t>
+            </w:r>
+          </w:p>
+        </w:tc>
+        <w:tc>
+          <w:tcPr>
+            <w:tcW w:w="8513" w:type="dxa"/>
+            <w:tcBorders>
+              <w:top w:val="single" w:sz="4" w:space="0" w:color="auto"/>
+              <w:left w:val="nil"/>
+              <w:bottom w:val="single" w:sz="4" w:space="0" w:color="auto"/>
+              <w:right w:val="single" w:sz="4" w:space="0" w:color="auto"/>
+            </w:tcBorders>
+            <w:shd w:val="clear" w:color="auto" w:fill="auto"/>
+            <w:noWrap/>
+            <w:vAlign w:val="bottom"/>
+          </w:tcPr>
+          <w:p>
+            <w:pPr>
+              <w:spacing w:after="0" w:line="240" w:lineRule="auto"/>
+              <w:rPr>
+                <w:rFonts w:ascii="Calibri" w:eastAsia="Times New Roman" w:hAnsi="Calibri" w:cs="Calibri"/>
+                <w:color w:val="000000"/>
+                <w:lang w:eastAsia="id-ID"/>
+              </w:rPr>
+            </w:pPr>
+          </w:p>
+        </w:tc>
+        <w:tc>
+          <w:tcPr>
+            <w:tcW w:w="1193" w:type="dxa"/>
+            <w:gridSpan w:val="2"/>
+            <w:tcBorders>
+              <w:top w:val="single" w:sz="4" w:space="0" w:color="auto"/>
+              <w:left w:val="nil"/>
+              <w:bottom w:val="single" w:sz="4" w:space="0" w:color="auto"/>
+              <w:right w:val="single" w:sz="4" w:space="0" w:color="auto"/>
+            </w:tcBorders>
+            <w:shd w:val="clear" w:color="auto" w:fill="auto"/>
+            <w:noWrap/>
+            <w:vAlign w:val="center"/>
+          </w:tcPr>
+          <w:p>
+            <w:pPr>
+              <w:spacing w:after="0" w:line="240" w:lineRule="auto"/>
+              <w:jc w:val="center"/>
+              <w:rPr>
+                <w:rFonts w:ascii="Calibri" w:eastAsia="Times New Roman" w:hAnsi="Calibri" w:cs="Calibri"/>
+                <w:color w:val="000000"/>
+                <w:lang w:eastAsia="id-ID"/>
+              </w:rPr>
+            </w:pPr>
+            <w:r>
+              <w:rPr>
+                <w:rFonts w:ascii="Calibri" w:eastAsia="Times New Roman" w:hAnsi="Calibri" w:cs="Calibri"/>
+                <w:color w:val="000000"/>
+                <w:lang w:eastAsia="id-ID"/>
+              </w:rPr>
+              <w:t>0</w:t>
+            </w:r>
+          </w:p>
+        </w:tc>
+      </w:tr>
+      <w:tr>
+        <w:trPr>
+          <w:trHeight w:val="300"/>
+        </w:trPr>
+        <w:tc>
+          <w:tcPr>
+            <w:tcW w:w="572" w:type="dxa"/>
+            <w:tcBorders>
+              <w:left w:val="single" w:sz="4" w:space="0" w:color="auto"/>
+              <w:bottom w:val="single" w:sz="4" w:space="0" w:color="auto"/>
+              <w:right w:val="single" w:sz="4" w:space="0" w:color="auto"/>
+            </w:tcBorders>
+            <w:shd w:val="clear" w:color="auto" w:fill="auto"/>
+            <w:noWrap/>
+            <w:vAlign w:val="center"/>
+          </w:tcPr>
+          <w:p>
+            <w:pPr>
+              <w:spacing w:after="0" w:line="240" w:lineRule="auto"/>
+              <w:jc w:val="center"/>
+              <w:rPr>
+                <w:rFonts w:ascii="Calibri" w:eastAsia="Times New Roman" w:hAnsi="Calibri" w:cs="Calibri"/>
+                <w:color w:val="000000"/>
+                <w:lang w:eastAsia="id-ID"/>
+              </w:rPr>
+            </w:pPr>
+          </w:p>
+        </w:tc>
+        <w:tc>
+          <w:tcPr>
+            <w:tcW w:w="1126" w:type="dxa"/>
+            <w:tcBorders>
+              <w:top w:val="single" w:sz="4" w:space="0" w:color="auto"/>
+              <w:left w:val="nil"/>
+              <w:bottom w:val="single" w:sz="4" w:space="0" w:color="auto"/>
+              <w:right w:val="single" w:sz="4" w:space="0" w:color="auto"/>
+            </w:tcBorders>
+            <w:shd w:val="clear" w:color="auto" w:fill="auto"/>
+            <w:noWrap/>
+            <w:vAlign w:val="bottom"/>
+          </w:tcPr>
+          <w:p>
+            <w:pPr>
+              <w:spacing w:after="0" w:line="240" w:lineRule="auto"/>
+              <w:rPr>
+                <w:rFonts w:ascii="Calibri" w:eastAsia="Times New Roman" w:hAnsi="Calibri" w:cs="Calibri"/>
+                <w:color w:val="000000"/>
+                <w:lang w:eastAsia="id-ID"/>
+              </w:rPr>
+            </w:pPr>
+            <w:r>
+              <w:rPr>
+                <w:rFonts w:ascii="Calibri" w:eastAsia="Times New Roman" w:hAnsi="Calibri" w:cs="Calibri"/>
+                <w:color w:val="000000"/>
+                <w:lang w:eastAsia="id-ID"/>
+              </w:rPr>
+              <w:t>JAWABAN</w:t>
+            </w:r>
+          </w:p>
+        </w:tc>
+        <w:tc>
+          <w:tcPr>
+            <w:tcW w:w="8513" w:type="dxa"/>
+            <w:tcBorders>
+              <w:top w:val="single" w:sz="4" w:space="0" w:color="auto"/>
+              <w:left w:val="nil"/>
+              <w:bottom w:val="single" w:sz="4" w:space="0" w:color="auto"/>
+              <w:right w:val="single" w:sz="4" w:space="0" w:color="auto"/>
+            </w:tcBorders>
+            <w:shd w:val="clear" w:color="auto" w:fill="auto"/>
+            <w:noWrap/>
+            <w:vAlign w:val="bottom"/>
+          </w:tcPr>
+          <w:p>
+            <w:pPr>
+              <w:spacing w:after="0" w:line="240" w:lineRule="auto"/>
+              <w:rPr>
+                <w:rFonts w:ascii="Calibri" w:eastAsia="Times New Roman" w:hAnsi="Calibri" w:cs="Calibri"/>
+                <w:color w:val="000000"/>
+                <w:lang w:eastAsia="id-ID"/>
+              </w:rPr>
+            </w:pPr>
+          </w:p>
+        </w:tc>
+        <w:tc>
+          <w:tcPr>
+            <w:tcW w:w="1193" w:type="dxa"/>
+            <w:gridSpan w:val="2"/>
+            <w:tcBorders>
+              <w:top w:val="single" w:sz="4" w:space="0" w:color="auto"/>
+              <w:left w:val="nil"/>
+              <w:bottom w:val="single" w:sz="4" w:space="0" w:color="auto"/>
+              <w:right w:val="single" w:sz="4" w:space="0" w:color="auto"/>
+            </w:tcBorders>
+            <w:shd w:val="clear" w:color="auto" w:fill="auto"/>
+            <w:noWrap/>
+            <w:vAlign w:val="center"/>
+          </w:tcPr>
+          <w:p>
+            <w:pPr>
+              <w:spacing w:after="0" w:line="240" w:lineRule="auto"/>
+              <w:jc w:val="center"/>
+              <w:rPr>
+                <w:rFonts w:ascii="Calibri" w:eastAsia="Times New Roman" w:hAnsi="Calibri" w:cs="Calibri"/>
+                <w:color w:val="000000"/>
+                <w:lang w:eastAsia="id-ID"/>
+              </w:rPr>
+            </w:pPr>
+            <w:r>
+              <w:rPr>
+                <w:rFonts w:ascii="Calibri" w:eastAsia="Times New Roman" w:hAnsi="Calibri" w:cs="Calibri"/>
+                <w:color w:val="000000"/>
+                <w:lang w:eastAsia="id-ID"/>
+              </w:rPr>
+              <w:t>0</w:t>
+            </w:r>
+          </w:p>
+        </w:tc>
+      </w:tr>
+      <w:tr>
+        <w:trPr>
+          <w:trHeight w:val="300"/>
+        </w:trPr>
+        <w:tc>
+          <w:tcPr>
+            <w:tcW w:w="572" w:type="dxa"/>
+            <w:tcBorders>
+              <w:top w:val="single" w:sz="4" w:space="0" w:color="auto"/>
+              <w:left w:val="single" w:sz="4" w:space="0" w:color="auto"/>
+              <w:right w:val="single" w:sz="4" w:space="0" w:color="auto"/>
+            </w:tcBorders>
+            <w:shd w:val="clear" w:color="auto" w:fill="auto"/>
+            <w:noWrap/>
+            <w:vAlign w:val="center"/>
+          </w:tcPr>
+          <w:p>
+            <w:pPr>
+              <w:spacing w:after="0" w:line="240" w:lineRule="auto"/>
+              <w:jc w:val="center"/>
+              <w:rPr>
+                <w:rFonts w:ascii="Calibri" w:eastAsia="Times New Roman" w:hAnsi="Calibri" w:cs="Calibri"/>
+                <w:color w:val="000000"/>
+                <w:lang w:eastAsia="id-ID"/>
+              </w:rPr>
+            </w:pPr>
+          </w:p>
+        </w:tc>
+        <w:tc>
+          <w:tcPr>
+            <w:tcW w:w="1126" w:type="dxa"/>
+            <w:tcBorders>
+              <w:top w:val="single" w:sz="4" w:space="0" w:color="auto"/>
+              <w:left w:val="nil"/>
+              <w:bottom w:val="single" w:sz="4" w:space="0" w:color="auto"/>
+              <w:right w:val="single" w:sz="4" w:space="0" w:color="auto"/>
+            </w:tcBorders>
+            <w:shd w:val="clear" w:color="auto" w:fill="auto"/>
+            <w:noWrap/>
+            <w:vAlign w:val="bottom"/>
+          </w:tcPr>
+          <w:p>
+            <w:pPr>
+              <w:spacing w:after="0" w:line="240" w:lineRule="auto"/>
+              <w:rPr>
+                <w:rFonts w:ascii="Calibri" w:eastAsia="Times New Roman" w:hAnsi="Calibri" w:cs="Calibri"/>
+                <w:color w:val="000000"/>
+                <w:lang w:eastAsia="id-ID"/>
+              </w:rPr>
+            </w:pPr>
+            <w:r>
+              <w:rPr>
+                <w:rFonts w:ascii="Calibri" w:eastAsia="Times New Roman" w:hAnsi="Calibri" w:cs="Calibri"/>
+                <w:color w:val="000000"/>
+                <w:lang w:eastAsia="id-ID"/>
+              </w:rPr>
+              <w:t>SOAL</w:t>
+            </w:r>
+          </w:p>
+        </w:tc>
+        <w:tc>
+          <w:tcPr>
+            <w:tcW w:w="8513" w:type="dxa"/>
+            <w:tcBorders>
+              <w:top w:val="single" w:sz="4" w:space="0" w:color="auto"/>
+              <w:left w:val="nil"/>
+              <w:bottom w:val="single" w:sz="4" w:space="0" w:color="auto"/>
+              <w:right w:val="single" w:sz="4" w:space="0" w:color="auto"/>
+            </w:tcBorders>
+            <w:shd w:val="clear" w:color="auto" w:fill="auto"/>
+            <w:noWrap/>
+            <w:vAlign w:val="bottom"/>
+          </w:tcPr>
+          <w:p>
+            <w:pPr>
+              <w:spacing w:after="0" w:line="240" w:lineRule="auto"/>
+              <w:rPr>
+                <w:rFonts w:ascii="Calibri" w:eastAsia="Times New Roman" w:hAnsi="Calibri" w:cs="Calibri"/>
+                <w:color w:val="000000"/>
+                <w:lang w:eastAsia="id-ID"/>
+              </w:rPr>
+            </w:pPr>
+          </w:p>
+        </w:tc>
+        <w:tc>
+          <w:tcPr>
+            <w:tcW w:w="1193" w:type="dxa"/>
+            <w:gridSpan w:val="2"/>
+            <w:tcBorders>
+              <w:top w:val="single" w:sz="4" w:space="0" w:color="auto"/>
+              <w:left w:val="nil"/>
+              <w:bottom w:val="single" w:sz="4" w:space="0" w:color="auto"/>
+              <w:right w:val="single" w:sz="4" w:space="0" w:color="auto"/>
+            </w:tcBorders>
+            <w:shd w:val="clear" w:color="auto" w:fill="FFFF00"/>
+            <w:noWrap/>
+            <w:vAlign w:val="center"/>
+          </w:tcPr>
+          <w:p>
+            <w:pPr>
+              <w:spacing w:after="0" w:line="240" w:lineRule="auto"/>
+              <w:jc w:val="center"/>
+              <w:rPr>
+                <w:rFonts w:ascii="Calibri" w:eastAsia="Times New Roman" w:hAnsi="Calibri" w:cs="Calibri"/>
+                <w:color w:val="000000"/>
+                <w:lang w:eastAsia="id-ID"/>
+              </w:rPr>
+            </w:pPr>
+            <w:r>
+              <w:rPr>
+                <w:rFonts w:ascii="Calibri" w:eastAsia="Times New Roman" w:hAnsi="Calibri" w:cs="Calibri"/>
+                <w:color w:val="000000"/>
+                <w:lang w:eastAsia="id-ID"/>
+              </w:rPr>
+              <w:t> </w:t>
+            </w:r>
+          </w:p>
+        </w:tc>
+      </w:tr>
+      <w:tr>
+        <w:trPr>
+          <w:trHeight w:val="300"/>
+        </w:trPr>
+        <w:tc>
+          <w:tcPr>
+            <w:tcW w:w="572" w:type="dxa"/>
+            <w:tcBorders>
+              <w:left w:val="single" w:sz="4" w:space="0" w:color="auto"/>
+              <w:right w:val="single" w:sz="4" w:space="0" w:color="auto"/>
+            </w:tcBorders>
+            <w:shd w:val="clear" w:color="auto" w:fill="auto"/>
+            <w:noWrap/>
+            <w:vAlign w:val="center"/>
+          </w:tcPr>
+          <w:p>
+            <w:pPr>
+              <w:spacing w:after="0" w:line="240" w:lineRule="auto"/>
+              <w:jc w:val="center"/>
+              <w:rPr>
+                <w:rFonts w:ascii="Calibri" w:eastAsia="Times New Roman" w:hAnsi="Calibri" w:cs="Calibri"/>
+                <w:color w:val="000000"/>
+                <w:lang w:eastAsia="id-ID"/>
+              </w:rPr>
+            </w:pPr>
+          </w:p>
+        </w:tc>
+        <w:tc>
+          <w:tcPr>
+            <w:tcW w:w="1126" w:type="dxa"/>
+            <w:tcBorders>
+              <w:top w:val="single" w:sz="4" w:space="0" w:color="auto"/>
+              <w:left w:val="nil"/>
+              <w:bottom w:val="single" w:sz="4" w:space="0" w:color="auto"/>
+              <w:right w:val="single" w:sz="4" w:space="0" w:color="auto"/>
+            </w:tcBorders>
+            <w:shd w:val="clear" w:color="auto" w:fill="auto"/>
+            <w:noWrap/>
+            <w:vAlign w:val="bottom"/>
+          </w:tcPr>
+          <w:p>
+            <w:pPr>
+              <w:spacing w:after="0" w:line="240" w:lineRule="auto"/>
+              <w:rPr>
+                <w:rFonts w:ascii="Calibri" w:eastAsia="Times New Roman" w:hAnsi="Calibri" w:cs="Calibri"/>
+                <w:color w:val="000000"/>
+                <w:lang w:eastAsia="id-ID"/>
+              </w:rPr>
+            </w:pPr>
+            <w:r>
+              <w:rPr>
+                <w:rFonts w:ascii="Calibri" w:eastAsia="Times New Roman" w:hAnsi="Calibri" w:cs="Calibri"/>
+                <w:color w:val="000000"/>
+                <w:lang w:eastAsia="id-ID"/>
+              </w:rPr>
+              <w:t>JAWABAN</w:t>
+            </w:r>
+          </w:p>
+        </w:tc>
+        <w:tc>
+          <w:tcPr>
+            <w:tcW w:w="8513" w:type="dxa"/>
+            <w:tcBorders>
+              <w:top w:val="single" w:sz="4" w:space="0" w:color="auto"/>
+              <w:left w:val="nil"/>
+              <w:bottom w:val="single" w:sz="4" w:space="0" w:color="auto"/>
+              <w:right w:val="single" w:sz="4" w:space="0" w:color="auto"/>
+            </w:tcBorders>
+            <w:shd w:val="clear" w:color="auto" w:fill="auto"/>
+            <w:noWrap/>
+            <w:vAlign w:val="bottom"/>
+          </w:tcPr>
+          <w:p>
+            <w:pPr>
+              <w:spacing w:after="0" w:line="240" w:lineRule="auto"/>
+              <w:rPr>
+                <w:rFonts w:ascii="Calibri" w:eastAsia="Times New Roman" w:hAnsi="Calibri" w:cs="Calibri"/>
+                <w:color w:val="000000"/>
+                <w:lang w:eastAsia="id-ID"/>
+              </w:rPr>
+            </w:pPr>
+          </w:p>
+        </w:tc>
+        <w:tc>
+          <w:tcPr>
+            <w:tcW w:w="1193" w:type="dxa"/>
+            <w:gridSpan w:val="2"/>
+            <w:tcBorders>
+              <w:top w:val="single" w:sz="4" w:space="0" w:color="auto"/>
+              <w:left w:val="nil"/>
+              <w:bottom w:val="single" w:sz="4" w:space="0" w:color="auto"/>
+              <w:right w:val="single" w:sz="4" w:space="0" w:color="auto"/>
+            </w:tcBorders>
+            <w:shd w:val="clear" w:color="auto" w:fill="auto"/>
+            <w:noWrap/>
+            <w:vAlign w:val="center"/>
+          </w:tcPr>
+          <w:p>
+            <w:pPr>
+              <w:spacing w:after="0" w:line="240" w:lineRule="auto"/>
+              <w:jc w:val="center"/>
+              <w:rPr>
+                <w:rFonts w:ascii="Calibri" w:eastAsia="Times New Roman" w:hAnsi="Calibri" w:cs="Calibri"/>
+                <w:color w:val="000000"/>
+                <w:lang w:eastAsia="id-ID"/>
+              </w:rPr>
+            </w:pPr>
+            <w:r>
+              <w:rPr>
+                <w:rFonts w:ascii="Calibri" w:eastAsia="Times New Roman" w:hAnsi="Calibri" w:cs="Calibri"/>
+                <w:color w:val="000000"/>
+                <w:lang w:eastAsia="id-ID"/>
+              </w:rPr>
+              <w:t>0</w:t>
+            </w:r>
+          </w:p>
+        </w:tc>
+      </w:tr>
+      <w:tr>
+        <w:trPr>
+          <w:trHeight w:val="300"/>
+        </w:trPr>
+        <w:tc>
+          <w:tcPr>
+            <w:tcW w:w="572" w:type="dxa"/>
+            <w:tcBorders>
+              <w:left w:val="single" w:sz="4" w:space="0" w:color="auto"/>
+              <w:right w:val="single" w:sz="4" w:space="0" w:color="auto"/>
+            </w:tcBorders>
+            <w:shd w:val="clear" w:color="auto" w:fill="auto"/>
+            <w:noWrap/>
+            <w:vAlign w:val="center"/>
+          </w:tcPr>
+          <w:p>
+            <w:pPr>
+              <w:spacing w:after="0" w:line="240" w:lineRule="auto"/>
+              <w:jc w:val="center"/>
+              <w:rPr>
+                <w:rFonts w:ascii="Calibri" w:eastAsia="Times New Roman" w:hAnsi="Calibri" w:cs="Calibri"/>
+                <w:color w:val="000000"/>
+                <w:lang w:eastAsia="id-ID"/>
+              </w:rPr>
+            </w:pPr>
+            <w:r>
+              <w:rPr>
+                <w:rFonts w:ascii="Calibri" w:eastAsia="Times New Roman" w:hAnsi="Calibri" w:cs="Calibri"/>
+                <w:color w:val="000000"/>
+                <w:lang w:eastAsia="id-ID"/>
+              </w:rPr>
+              <w:t>44</w:t>
+            </w:r>
+          </w:p>
+        </w:tc>
+        <w:tc>
+          <w:tcPr>
+            <w:tcW w:w="1126" w:type="dxa"/>
+            <w:tcBorders>
+              <w:top w:val="single" w:sz="4" w:space="0" w:color="auto"/>
+              <w:left w:val="nil"/>
+              <w:bottom w:val="single" w:sz="4" w:space="0" w:color="auto"/>
+              <w:right w:val="single" w:sz="4" w:space="0" w:color="auto"/>
+            </w:tcBorders>
+            <w:shd w:val="clear" w:color="auto" w:fill="auto"/>
+            <w:noWrap/>
+            <w:vAlign w:val="bottom"/>
+          </w:tcPr>
+          <w:p>
+            <w:pPr>
+              <w:spacing w:after="0" w:line="240" w:lineRule="auto"/>
+              <w:rPr>
+                <w:rFonts w:ascii="Calibri" w:eastAsia="Times New Roman" w:hAnsi="Calibri" w:cs="Calibri"/>
+                <w:color w:val="000000"/>
+                <w:lang w:eastAsia="id-ID"/>
+              </w:rPr>
+            </w:pPr>
+            <w:r>
+              <w:rPr>
+                <w:rFonts w:ascii="Calibri" w:eastAsia="Times New Roman" w:hAnsi="Calibri" w:cs="Calibri"/>
+                <w:color w:val="000000"/>
+                <w:lang w:eastAsia="id-ID"/>
+              </w:rPr>
+              <w:t>JAWABAN</w:t>
+            </w:r>
+          </w:p>
+        </w:tc>
+        <w:tc>
+          <w:tcPr>
+            <w:tcW w:w="8513" w:type="dxa"/>
+            <w:tcBorders>
+              <w:top w:val="single" w:sz="4" w:space="0" w:color="auto"/>
+              <w:left w:val="nil"/>
+              <w:bottom w:val="single" w:sz="4" w:space="0" w:color="auto"/>
+              <w:right w:val="single" w:sz="4" w:space="0" w:color="auto"/>
+            </w:tcBorders>
+            <w:shd w:val="clear" w:color="auto" w:fill="auto"/>
+            <w:noWrap/>
+            <w:vAlign w:val="bottom"/>
+          </w:tcPr>
+          <w:p>
+            <w:pPr>
+              <w:spacing w:after="0" w:line="240" w:lineRule="auto"/>
+              <w:rPr>
+                <w:rFonts w:ascii="Calibri" w:eastAsia="Times New Roman" w:hAnsi="Calibri" w:cs="Calibri"/>
+                <w:color w:val="000000"/>
+                <w:lang w:eastAsia="id-ID"/>
+              </w:rPr>
+            </w:pPr>
+          </w:p>
+        </w:tc>
+        <w:tc>
+          <w:tcPr>
+            <w:tcW w:w="1193" w:type="dxa"/>
+            <w:gridSpan w:val="2"/>
+            <w:tcBorders>
+              <w:top w:val="single" w:sz="4" w:space="0" w:color="auto"/>
+              <w:left w:val="nil"/>
+              <w:bottom w:val="single" w:sz="4" w:space="0" w:color="auto"/>
+              <w:right w:val="single" w:sz="4" w:space="0" w:color="auto"/>
+            </w:tcBorders>
+            <w:shd w:val="clear" w:color="auto" w:fill="auto"/>
+            <w:noWrap/>
+            <w:vAlign w:val="center"/>
+          </w:tcPr>
+          <w:p>
+            <w:pPr>
+              <w:spacing w:after="0" w:line="240" w:lineRule="auto"/>
+              <w:jc w:val="center"/>
+              <w:rPr>
+                <w:rFonts w:ascii="Calibri" w:eastAsia="Times New Roman" w:hAnsi="Calibri" w:cs="Calibri"/>
+                <w:color w:val="000000"/>
+                <w:lang w:eastAsia="id-ID"/>
+              </w:rPr>
+            </w:pPr>
+            <w:r>
+              <w:rPr>
+                <w:rFonts w:ascii="Calibri" w:eastAsia="Times New Roman" w:hAnsi="Calibri" w:cs="Calibri"/>
+                <w:color w:val="000000"/>
+                <w:lang w:eastAsia="id-ID"/>
+              </w:rPr>
+              <w:t>0</w:t>
+            </w:r>
+          </w:p>
+        </w:tc>
+      </w:tr>
+      <w:tr>
+        <w:trPr>
+          <w:trHeight w:val="300"/>
+        </w:trPr>
+        <w:tc>
+          <w:tcPr>
+            <w:tcW w:w="572" w:type="dxa"/>
+            <w:tcBorders>
+              <w:left w:val="single" w:sz="4" w:space="0" w:color="auto"/>
+              <w:right w:val="single" w:sz="4" w:space="0" w:color="auto"/>
+            </w:tcBorders>
+            <w:shd w:val="clear" w:color="auto" w:fill="auto"/>
+            <w:noWrap/>
+            <w:vAlign w:val="center"/>
+          </w:tcPr>
+          <w:p>
+            <w:pPr>
+              <w:spacing w:after="0" w:line="240" w:lineRule="auto"/>
+              <w:jc w:val="center"/>
+              <w:rPr>
+                <w:rFonts w:ascii="Calibri" w:eastAsia="Times New Roman" w:hAnsi="Calibri" w:cs="Calibri"/>
+                <w:color w:val="000000"/>
+                <w:lang w:eastAsia="id-ID"/>
+              </w:rPr>
+            </w:pPr>
+          </w:p>
+        </w:tc>
+        <w:tc>
+          <w:tcPr>
+            <w:tcW w:w="1126" w:type="dxa"/>
+            <w:tcBorders>
+              <w:top w:val="single" w:sz="4" w:space="0" w:color="auto"/>
+              <w:left w:val="nil"/>
+              <w:bottom w:val="single" w:sz="4" w:space="0" w:color="auto"/>
+              <w:right w:val="single" w:sz="4" w:space="0" w:color="auto"/>
+            </w:tcBorders>
+            <w:shd w:val="clear" w:color="auto" w:fill="auto"/>
+            <w:noWrap/>
+            <w:vAlign w:val="bottom"/>
+          </w:tcPr>
+          <w:p>
+            <w:pPr>
+              <w:spacing w:after="0" w:line="240" w:lineRule="auto"/>
+              <w:rPr>
+                <w:rFonts w:ascii="Calibri" w:eastAsia="Times New Roman" w:hAnsi="Calibri" w:cs="Calibri"/>
+                <w:color w:val="000000"/>
+                <w:lang w:eastAsia="id-ID"/>
+              </w:rPr>
+            </w:pPr>
+            <w:r>
+              <w:rPr>
+                <w:rFonts w:ascii="Calibri" w:eastAsia="Times New Roman" w:hAnsi="Calibri" w:cs="Calibri"/>
+                <w:color w:val="000000"/>
+                <w:lang w:eastAsia="id-ID"/>
+              </w:rPr>
+              <w:t>JAWABAN</w:t>
+            </w:r>
+          </w:p>
+        </w:tc>
+        <w:tc>
+          <w:tcPr>
+            <w:tcW w:w="8513" w:type="dxa"/>
+            <w:tcBorders>
+              <w:top w:val="single" w:sz="4" w:space="0" w:color="auto"/>
+              <w:left w:val="nil"/>
+              <w:bottom w:val="single" w:sz="4" w:space="0" w:color="auto"/>
+              <w:right w:val="single" w:sz="4" w:space="0" w:color="auto"/>
+            </w:tcBorders>
+            <w:shd w:val="clear" w:color="auto" w:fill="auto"/>
+            <w:noWrap/>
+            <w:vAlign w:val="bottom"/>
+          </w:tcPr>
+          <w:p>
+            <w:pPr>
+              <w:spacing w:after="0" w:line="240" w:lineRule="auto"/>
+              <w:rPr>
+                <w:rFonts w:ascii="Calibri" w:eastAsia="Times New Roman" w:hAnsi="Calibri" w:cs="Calibri"/>
+                <w:color w:val="000000"/>
+                <w:lang w:eastAsia="id-ID"/>
+              </w:rPr>
+            </w:pPr>
+          </w:p>
+        </w:tc>
+        <w:tc>
+          <w:tcPr>
+            <w:tcW w:w="1193" w:type="dxa"/>
+            <w:gridSpan w:val="2"/>
+            <w:tcBorders>
+              <w:top w:val="single" w:sz="4" w:space="0" w:color="auto"/>
+              <w:left w:val="nil"/>
+              <w:bottom w:val="single" w:sz="4" w:space="0" w:color="auto"/>
+              <w:right w:val="single" w:sz="4" w:space="0" w:color="auto"/>
+            </w:tcBorders>
+            <w:shd w:val="clear" w:color="auto" w:fill="auto"/>
+            <w:noWrap/>
+            <w:vAlign w:val="center"/>
+          </w:tcPr>
+          <w:p>
+            <w:pPr>
+              <w:spacing w:after="0" w:line="240" w:lineRule="auto"/>
+              <w:jc w:val="center"/>
+              <w:rPr>
+                <w:rFonts w:ascii="Calibri" w:eastAsia="Times New Roman" w:hAnsi="Calibri" w:cs="Calibri"/>
+                <w:color w:val="000000"/>
+                <w:lang w:eastAsia="id-ID"/>
+              </w:rPr>
+            </w:pPr>
+            <w:r>
+              <w:rPr>
+                <w:rFonts w:ascii="Calibri" w:eastAsia="Times New Roman" w:hAnsi="Calibri" w:cs="Calibri"/>
+                <w:color w:val="000000"/>
+                <w:lang w:eastAsia="id-ID"/>
+              </w:rPr>
+              <w:t>0</w:t>
+            </w:r>
+          </w:p>
+        </w:tc>
+      </w:tr>
+      <w:tr>
+        <w:trPr>
+          <w:trHeight w:val="300"/>
+        </w:trPr>
+        <w:tc>
+          <w:tcPr>
+            <w:tcW w:w="572" w:type="dxa"/>
+            <w:tcBorders>
+              <w:left w:val="single" w:sz="4" w:space="0" w:color="auto"/>
+              <w:right w:val="single" w:sz="4" w:space="0" w:color="auto"/>
+            </w:tcBorders>
+            <w:shd w:val="clear" w:color="auto" w:fill="auto"/>
+            <w:noWrap/>
+            <w:vAlign w:val="center"/>
+          </w:tcPr>
+          <w:p>
+            <w:pPr>
+              <w:spacing w:after="0" w:line="240" w:lineRule="auto"/>
+              <w:jc w:val="center"/>
+              <w:rPr>
+                <w:rFonts w:ascii="Calibri" w:eastAsia="Times New Roman" w:hAnsi="Calibri" w:cs="Calibri"/>
+                <w:color w:val="000000"/>
+                <w:lang w:eastAsia="id-ID"/>
+              </w:rPr>
+            </w:pPr>
+          </w:p>
+        </w:tc>
+        <w:tc>
+          <w:tcPr>
+            <w:tcW w:w="1126" w:type="dxa"/>
+            <w:tcBorders>
+              <w:top w:val="single" w:sz="4" w:space="0" w:color="auto"/>
+              <w:left w:val="nil"/>
+              <w:bottom w:val="single" w:sz="4" w:space="0" w:color="auto"/>
+              <w:right w:val="single" w:sz="4" w:space="0" w:color="auto"/>
+            </w:tcBorders>
+            <w:shd w:val="clear" w:color="auto" w:fill="auto"/>
+            <w:noWrap/>
+            <w:vAlign w:val="bottom"/>
+          </w:tcPr>
+          <w:p>
+            <w:pPr>
+              <w:spacing w:after="0" w:line="240" w:lineRule="auto"/>
+              <w:rPr>
+                <w:rFonts w:ascii="Calibri" w:eastAsia="Times New Roman" w:hAnsi="Calibri" w:cs="Calibri"/>
+                <w:color w:val="000000"/>
+                <w:lang w:eastAsia="id-ID"/>
+              </w:rPr>
+            </w:pPr>
+            <w:r>
+              <w:rPr>
+                <w:rFonts w:ascii="Calibri" w:eastAsia="Times New Roman" w:hAnsi="Calibri" w:cs="Calibri"/>
+                <w:color w:val="000000"/>
+                <w:lang w:eastAsia="id-ID"/>
+              </w:rPr>
+              <w:t>JAWABAN</w:t>
+            </w:r>
+          </w:p>
+        </w:tc>
+        <w:tc>
+          <w:tcPr>
+            <w:tcW w:w="8513" w:type="dxa"/>
+            <w:tcBorders>
+              <w:top w:val="single" w:sz="4" w:space="0" w:color="auto"/>
+              <w:left w:val="nil"/>
+              <w:bottom w:val="single" w:sz="4" w:space="0" w:color="auto"/>
+              <w:right w:val="single" w:sz="4" w:space="0" w:color="auto"/>
+            </w:tcBorders>
+            <w:shd w:val="clear" w:color="auto" w:fill="auto"/>
+            <w:noWrap/>
+            <w:vAlign w:val="bottom"/>
+          </w:tcPr>
+          <w:p>
+            <w:pPr>
+              <w:spacing w:after="0" w:line="240" w:lineRule="auto"/>
+              <w:rPr>
+                <w:rFonts w:ascii="Calibri" w:eastAsia="Times New Roman" w:hAnsi="Calibri" w:cs="Calibri"/>
+                <w:color w:val="000000"/>
+                <w:lang w:eastAsia="id-ID"/>
+              </w:rPr>
+            </w:pPr>
+          </w:p>
+        </w:tc>
+        <w:tc>
+          <w:tcPr>
+            <w:tcW w:w="1193" w:type="dxa"/>
+            <w:gridSpan w:val="2"/>
+            <w:tcBorders>
+              <w:top w:val="single" w:sz="4" w:space="0" w:color="auto"/>
+              <w:left w:val="nil"/>
+              <w:bottom w:val="single" w:sz="4" w:space="0" w:color="auto"/>
+              <w:right w:val="single" w:sz="4" w:space="0" w:color="auto"/>
+            </w:tcBorders>
+            <w:shd w:val="clear" w:color="auto" w:fill="auto"/>
+            <w:noWrap/>
+            <w:vAlign w:val="center"/>
+          </w:tcPr>
+          <w:p>
+            <w:pPr>
+              <w:spacing w:after="0" w:line="240" w:lineRule="auto"/>
+              <w:jc w:val="center"/>
+              <w:rPr>
+                <w:rFonts w:ascii="Calibri" w:eastAsia="Times New Roman" w:hAnsi="Calibri" w:cs="Calibri"/>
+                <w:color w:val="000000"/>
+                <w:lang w:eastAsia="id-ID"/>
+              </w:rPr>
+            </w:pPr>
+            <w:r>
+              <w:rPr>
+                <w:rFonts w:ascii="Calibri" w:eastAsia="Times New Roman" w:hAnsi="Calibri" w:cs="Calibri"/>
+                <w:color w:val="000000"/>
+                <w:lang w:eastAsia="id-ID"/>
+              </w:rPr>
+              <w:t>0</w:t>
+            </w:r>
+          </w:p>
+        </w:tc>
+      </w:tr>
+      <w:tr>
+        <w:trPr>
+          <w:trHeight w:val="300"/>
+        </w:trPr>
+        <w:tc>
+          <w:tcPr>
+            <w:tcW w:w="572" w:type="dxa"/>
+            <w:tcBorders>
+              <w:left w:val="single" w:sz="4" w:space="0" w:color="auto"/>
+              <w:bottom w:val="single" w:sz="4" w:space="0" w:color="auto"/>
+              <w:right w:val="single" w:sz="4" w:space="0" w:color="auto"/>
+            </w:tcBorders>
+            <w:shd w:val="clear" w:color="auto" w:fill="auto"/>
+            <w:noWrap/>
+            <w:vAlign w:val="center"/>
+          </w:tcPr>
+          <w:p>
+            <w:pPr>
+              <w:spacing w:after="0" w:line="240" w:lineRule="auto"/>
+              <w:jc w:val="center"/>
+              <w:rPr>
+                <w:rFonts w:ascii="Calibri" w:eastAsia="Times New Roman" w:hAnsi="Calibri" w:cs="Calibri"/>
+                <w:color w:val="000000"/>
+                <w:lang w:eastAsia="id-ID"/>
+              </w:rPr>
+            </w:pPr>
+          </w:p>
+        </w:tc>
+        <w:tc>
+          <w:tcPr>
+            <w:tcW w:w="1126" w:type="dxa"/>
+            <w:tcBorders>
+              <w:top w:val="single" w:sz="4" w:space="0" w:color="auto"/>
+              <w:left w:val="nil"/>
+              <w:bottom w:val="single" w:sz="4" w:space="0" w:color="auto"/>
+              <w:right w:val="single" w:sz="4" w:space="0" w:color="auto"/>
+            </w:tcBorders>
+            <w:shd w:val="clear" w:color="auto" w:fill="auto"/>
+            <w:noWrap/>
+            <w:vAlign w:val="bottom"/>
+          </w:tcPr>
+          <w:p>
+            <w:pPr>
+              <w:spacing w:after="0" w:line="240" w:lineRule="auto"/>
+              <w:rPr>
+                <w:rFonts w:ascii="Calibri" w:eastAsia="Times New Roman" w:hAnsi="Calibri" w:cs="Calibri"/>
+                <w:color w:val="000000"/>
+                <w:lang w:eastAsia="id-ID"/>
+              </w:rPr>
+            </w:pPr>
+            <w:r>
+              <w:rPr>
+                <w:rFonts w:ascii="Calibri" w:eastAsia="Times New Roman" w:hAnsi="Calibri" w:cs="Calibri"/>
+                <w:color w:val="000000"/>
+                <w:lang w:eastAsia="id-ID"/>
+              </w:rPr>
+              <w:t>JAWABAN</w:t>
+            </w:r>
+          </w:p>
+        </w:tc>
+        <w:tc>
+          <w:tcPr>
+            <w:tcW w:w="8513" w:type="dxa"/>
+            <w:tcBorders>
+              <w:top w:val="single" w:sz="4" w:space="0" w:color="auto"/>
+              <w:left w:val="nil"/>
+              <w:bottom w:val="single" w:sz="4" w:space="0" w:color="auto"/>
+              <w:right w:val="single" w:sz="4" w:space="0" w:color="auto"/>
+            </w:tcBorders>
+            <w:shd w:val="clear" w:color="auto" w:fill="auto"/>
+            <w:noWrap/>
+            <w:vAlign w:val="bottom"/>
+          </w:tcPr>
+          <w:p>
+            <w:pPr>
+              <w:spacing w:after="0" w:line="240" w:lineRule="auto"/>
+              <w:rPr>
+                <w:rFonts w:ascii="Calibri" w:eastAsia="Times New Roman" w:hAnsi="Calibri" w:cs="Calibri"/>
+                <w:color w:val="000000"/>
+                <w:lang w:eastAsia="id-ID"/>
+              </w:rPr>
+            </w:pPr>
+          </w:p>
+        </w:tc>
+        <w:tc>
+          <w:tcPr>
+            <w:tcW w:w="1193" w:type="dxa"/>
+            <w:gridSpan w:val="2"/>
+            <w:tcBorders>
+              <w:top w:val="single" w:sz="4" w:space="0" w:color="auto"/>
+              <w:left w:val="nil"/>
+              <w:bottom w:val="single" w:sz="4" w:space="0" w:color="auto"/>
+              <w:right w:val="single" w:sz="4" w:space="0" w:color="auto"/>
+            </w:tcBorders>
+            <w:shd w:val="clear" w:color="auto" w:fill="auto"/>
+            <w:noWrap/>
+            <w:vAlign w:val="center"/>
+          </w:tcPr>
+          <w:p>
+            <w:pPr>
+              <w:spacing w:after="0" w:line="240" w:lineRule="auto"/>
+              <w:jc w:val="center"/>
+              <w:rPr>
+                <w:rFonts w:ascii="Calibri" w:eastAsia="Times New Roman" w:hAnsi="Calibri" w:cs="Calibri"/>
+                <w:color w:val="000000"/>
+                <w:lang w:eastAsia="id-ID"/>
+              </w:rPr>
+            </w:pPr>
+            <w:r>
+              <w:rPr>
+                <w:rFonts w:ascii="Calibri" w:eastAsia="Times New Roman" w:hAnsi="Calibri" w:cs="Calibri"/>
+                <w:color w:val="000000"/>
+                <w:lang w:eastAsia="id-ID"/>
+              </w:rPr>
+              <w:t>0</w:t>
+            </w:r>
+          </w:p>
+        </w:tc>
+      </w:tr>
+      <w:tr>
+        <w:trPr>
+          <w:trHeight w:val="300"/>
+        </w:trPr>
+        <w:tc>
+          <w:tcPr>
+            <w:tcW w:w="572" w:type="dxa"/>
+            <w:tcBorders>
+              <w:top w:val="single" w:sz="4" w:space="0" w:color="auto"/>
+              <w:left w:val="single" w:sz="4" w:space="0" w:color="auto"/>
+              <w:right w:val="single" w:sz="4" w:space="0" w:color="auto"/>
+            </w:tcBorders>
+            <w:shd w:val="clear" w:color="auto" w:fill="auto"/>
+            <w:noWrap/>
+            <w:vAlign w:val="center"/>
+          </w:tcPr>
+          <w:p>
+            <w:pPr>
+              <w:spacing w:after="0" w:line="240" w:lineRule="auto"/>
+              <w:jc w:val="center"/>
+              <w:rPr>
+                <w:rFonts w:ascii="Calibri" w:eastAsia="Times New Roman" w:hAnsi="Calibri" w:cs="Calibri"/>
+                <w:color w:val="000000"/>
+                <w:lang w:eastAsia="id-ID"/>
+              </w:rPr>
+            </w:pPr>
+          </w:p>
+        </w:tc>
+        <w:tc>
+          <w:tcPr>
+            <w:tcW w:w="1126" w:type="dxa"/>
+            <w:tcBorders>
+              <w:top w:val="single" w:sz="4" w:space="0" w:color="auto"/>
+              <w:left w:val="nil"/>
+              <w:bottom w:val="single" w:sz="4" w:space="0" w:color="auto"/>
+              <w:right w:val="single" w:sz="4" w:space="0" w:color="auto"/>
+            </w:tcBorders>
+            <w:shd w:val="clear" w:color="auto" w:fill="auto"/>
+            <w:noWrap/>
+            <w:vAlign w:val="bottom"/>
+          </w:tcPr>
+          <w:p>
+            <w:pPr>
+              <w:spacing w:after="0" w:line="240" w:lineRule="auto"/>
+              <w:rPr>
+                <w:rFonts w:ascii="Calibri" w:eastAsia="Times New Roman" w:hAnsi="Calibri" w:cs="Calibri"/>
+                <w:color w:val="000000"/>
+                <w:lang w:eastAsia="id-ID"/>
+              </w:rPr>
+            </w:pPr>
+            <w:r>
+              <w:rPr>
+                <w:rFonts w:ascii="Calibri" w:eastAsia="Times New Roman" w:hAnsi="Calibri" w:cs="Calibri"/>
+                <w:color w:val="000000"/>
+                <w:lang w:eastAsia="id-ID"/>
+              </w:rPr>
+              <w:t>SOAL</w:t>
+            </w:r>
+          </w:p>
+        </w:tc>
+        <w:tc>
+          <w:tcPr>
+            <w:tcW w:w="8513" w:type="dxa"/>
+            <w:tcBorders>
+              <w:top w:val="single" w:sz="4" w:space="0" w:color="auto"/>
+              <w:left w:val="nil"/>
+              <w:bottom w:val="single" w:sz="4" w:space="0" w:color="auto"/>
+              <w:right w:val="single" w:sz="4" w:space="0" w:color="auto"/>
+            </w:tcBorders>
+            <w:shd w:val="clear" w:color="auto" w:fill="auto"/>
+            <w:noWrap/>
+            <w:vAlign w:val="bottom"/>
+          </w:tcPr>
+          <w:p>
+            <w:pPr>
+              <w:spacing w:after="0" w:line="240" w:lineRule="auto"/>
+              <w:rPr>
+                <w:rFonts w:ascii="Calibri" w:eastAsia="Times New Roman" w:hAnsi="Calibri" w:cs="Calibri"/>
+                <w:color w:val="000000"/>
+                <w:lang w:eastAsia="id-ID"/>
+              </w:rPr>
+            </w:pPr>
+          </w:p>
+        </w:tc>
+        <w:tc>
+          <w:tcPr>
+            <w:tcW w:w="1193" w:type="dxa"/>
+            <w:gridSpan w:val="2"/>
+            <w:tcBorders>
+              <w:top w:val="single" w:sz="4" w:space="0" w:color="auto"/>
+              <w:left w:val="nil"/>
+              <w:bottom w:val="single" w:sz="4" w:space="0" w:color="auto"/>
+              <w:right w:val="single" w:sz="4" w:space="0" w:color="auto"/>
+            </w:tcBorders>
+            <w:shd w:val="clear" w:color="auto" w:fill="FFFF00"/>
+            <w:noWrap/>
+            <w:vAlign w:val="center"/>
+          </w:tcPr>
+          <w:p>
+            <w:pPr>
+              <w:spacing w:after="0" w:line="240" w:lineRule="auto"/>
+              <w:jc w:val="center"/>
+              <w:rPr>
+                <w:rFonts w:ascii="Calibri" w:eastAsia="Times New Roman" w:hAnsi="Calibri" w:cs="Calibri"/>
+                <w:color w:val="000000"/>
+                <w:lang w:eastAsia="id-ID"/>
+              </w:rPr>
+            </w:pPr>
+            <w:r>
+              <w:rPr>
+                <w:rFonts w:ascii="Calibri" w:eastAsia="Times New Roman" w:hAnsi="Calibri" w:cs="Calibri"/>
+                <w:color w:val="000000"/>
+                <w:lang w:eastAsia="id-ID"/>
+              </w:rPr>
+              <w:t> </w:t>
+            </w:r>
+          </w:p>
+        </w:tc>
+      </w:tr>
+      <w:tr>
+        <w:trPr>
+          <w:trHeight w:val="300"/>
+        </w:trPr>
+        <w:tc>
+          <w:tcPr>
+            <w:tcW w:w="572" w:type="dxa"/>
+            <w:tcBorders>
+              <w:left w:val="single" w:sz="4" w:space="0" w:color="auto"/>
+              <w:right w:val="single" w:sz="4" w:space="0" w:color="auto"/>
+            </w:tcBorders>
+            <w:shd w:val="clear" w:color="auto" w:fill="auto"/>
+            <w:noWrap/>
+            <w:vAlign w:val="center"/>
+          </w:tcPr>
+          <w:p>
+            <w:pPr>
+              <w:spacing w:after="0" w:line="240" w:lineRule="auto"/>
+              <w:jc w:val="center"/>
+              <w:rPr>
+                <w:rFonts w:ascii="Calibri" w:eastAsia="Times New Roman" w:hAnsi="Calibri" w:cs="Calibri"/>
+                <w:color w:val="000000"/>
+                <w:lang w:eastAsia="id-ID"/>
+              </w:rPr>
+            </w:pPr>
+          </w:p>
+        </w:tc>
+        <w:tc>
+          <w:tcPr>
+            <w:tcW w:w="1126" w:type="dxa"/>
+            <w:tcBorders>
+              <w:top w:val="single" w:sz="4" w:space="0" w:color="auto"/>
+              <w:left w:val="nil"/>
+              <w:bottom w:val="single" w:sz="4" w:space="0" w:color="auto"/>
+              <w:right w:val="single" w:sz="4" w:space="0" w:color="auto"/>
+            </w:tcBorders>
+            <w:shd w:val="clear" w:color="auto" w:fill="auto"/>
+            <w:noWrap/>
+            <w:vAlign w:val="bottom"/>
+          </w:tcPr>
+          <w:p>
+            <w:pPr>
+              <w:spacing w:after="0" w:line="240" w:lineRule="auto"/>
+              <w:rPr>
+                <w:rFonts w:ascii="Calibri" w:eastAsia="Times New Roman" w:hAnsi="Calibri" w:cs="Calibri"/>
+                <w:color w:val="000000"/>
+                <w:lang w:eastAsia="id-ID"/>
+              </w:rPr>
+            </w:pPr>
+            <w:r>
+              <w:rPr>
+                <w:rFonts w:ascii="Calibri" w:eastAsia="Times New Roman" w:hAnsi="Calibri" w:cs="Calibri"/>
+                <w:color w:val="000000"/>
+                <w:lang w:eastAsia="id-ID"/>
+              </w:rPr>
+              <w:t>JAWABAN</w:t>
+            </w:r>
+          </w:p>
+        </w:tc>
+        <w:tc>
+          <w:tcPr>
+            <w:tcW w:w="8513" w:type="dxa"/>
+            <w:tcBorders>
+              <w:top w:val="single" w:sz="4" w:space="0" w:color="auto"/>
+              <w:left w:val="nil"/>
+              <w:bottom w:val="single" w:sz="4" w:space="0" w:color="auto"/>
+              <w:right w:val="single" w:sz="4" w:space="0" w:color="auto"/>
+            </w:tcBorders>
+            <w:shd w:val="clear" w:color="auto" w:fill="auto"/>
+            <w:noWrap/>
+            <w:vAlign w:val="bottom"/>
+          </w:tcPr>
+          <w:p>
+            <w:pPr>
+              <w:spacing w:after="0" w:line="240" w:lineRule="auto"/>
+              <w:rPr>
+                <w:rFonts w:ascii="Calibri" w:eastAsia="Times New Roman" w:hAnsi="Calibri" w:cs="Calibri"/>
+                <w:color w:val="000000"/>
+                <w:lang w:eastAsia="id-ID"/>
+              </w:rPr>
+            </w:pPr>
+          </w:p>
+        </w:tc>
+        <w:tc>
+          <w:tcPr>
+            <w:tcW w:w="1193" w:type="dxa"/>
+            <w:gridSpan w:val="2"/>
+            <w:tcBorders>
+              <w:top w:val="single" w:sz="4" w:space="0" w:color="auto"/>
+              <w:left w:val="nil"/>
+              <w:bottom w:val="single" w:sz="4" w:space="0" w:color="auto"/>
+              <w:right w:val="single" w:sz="4" w:space="0" w:color="auto"/>
+            </w:tcBorders>
+            <w:shd w:val="clear" w:color="auto" w:fill="auto"/>
+            <w:noWrap/>
+            <w:vAlign w:val="center"/>
+          </w:tcPr>
+          <w:p>
+            <w:pPr>
+              <w:spacing w:after="0" w:line="240" w:lineRule="auto"/>
+              <w:jc w:val="center"/>
+              <w:rPr>
+                <w:rFonts w:ascii="Calibri" w:eastAsia="Times New Roman" w:hAnsi="Calibri" w:cs="Calibri"/>
+                <w:color w:val="000000"/>
+                <w:lang w:eastAsia="id-ID"/>
+              </w:rPr>
+            </w:pPr>
+            <w:r>
+              <w:rPr>
+                <w:rFonts w:ascii="Calibri" w:eastAsia="Times New Roman" w:hAnsi="Calibri" w:cs="Calibri"/>
+                <w:color w:val="000000"/>
+                <w:lang w:eastAsia="id-ID"/>
+              </w:rPr>
+              <w:t>0</w:t>
+            </w:r>
+          </w:p>
+        </w:tc>
+      </w:tr>
+      <w:tr>
+        <w:trPr>
+          <w:trHeight w:val="300"/>
+        </w:trPr>
+        <w:tc>
+          <w:tcPr>
+            <w:tcW w:w="572" w:type="dxa"/>
+            <w:tcBorders>
+              <w:left w:val="single" w:sz="4" w:space="0" w:color="auto"/>
+              <w:right w:val="single" w:sz="4" w:space="0" w:color="auto"/>
+            </w:tcBorders>
+            <w:shd w:val="clear" w:color="auto" w:fill="auto"/>
+            <w:noWrap/>
+            <w:vAlign w:val="center"/>
+          </w:tcPr>
+          <w:p>
+            <w:pPr>
+              <w:spacing w:after="0" w:line="240" w:lineRule="auto"/>
+              <w:jc w:val="center"/>
+              <w:rPr>
+                <w:rFonts w:ascii="Calibri" w:eastAsia="Times New Roman" w:hAnsi="Calibri" w:cs="Calibri"/>
+                <w:color w:val="000000"/>
+                <w:lang w:eastAsia="id-ID"/>
+              </w:rPr>
+            </w:pPr>
+            <w:r>
+              <w:rPr>
+                <w:rFonts w:ascii="Calibri" w:eastAsia="Times New Roman" w:hAnsi="Calibri" w:cs="Calibri"/>
+                <w:color w:val="000000"/>
+                <w:lang w:eastAsia="id-ID"/>
+              </w:rPr>
+              <w:t>45</w:t>
+            </w:r>
+          </w:p>
+        </w:tc>
+        <w:tc>
+          <w:tcPr>
+            <w:tcW w:w="1126" w:type="dxa"/>
+            <w:tcBorders>
+              <w:top w:val="single" w:sz="4" w:space="0" w:color="auto"/>
+              <w:left w:val="nil"/>
+              <w:bottom w:val="single" w:sz="4" w:space="0" w:color="auto"/>
+              <w:right w:val="single" w:sz="4" w:space="0" w:color="auto"/>
+            </w:tcBorders>
+            <w:shd w:val="clear" w:color="auto" w:fill="auto"/>
+            <w:noWrap/>
+            <w:vAlign w:val="bottom"/>
+          </w:tcPr>
+          <w:p>
+            <w:pPr>
+              <w:spacing w:after="0" w:line="240" w:lineRule="auto"/>
+              <w:rPr>
+                <w:rFonts w:ascii="Calibri" w:eastAsia="Times New Roman" w:hAnsi="Calibri" w:cs="Calibri"/>
+                <w:color w:val="000000"/>
+                <w:lang w:eastAsia="id-ID"/>
+              </w:rPr>
+            </w:pPr>
+            <w:r>
+              <w:rPr>
+                <w:rFonts w:ascii="Calibri" w:eastAsia="Times New Roman" w:hAnsi="Calibri" w:cs="Calibri"/>
+                <w:color w:val="000000"/>
+                <w:lang w:eastAsia="id-ID"/>
+              </w:rPr>
+              <w:t>JAWABAN</w:t>
+            </w:r>
+          </w:p>
+        </w:tc>
+        <w:tc>
+          <w:tcPr>
+            <w:tcW w:w="8513" w:type="dxa"/>
+            <w:tcBorders>
+              <w:top w:val="single" w:sz="4" w:space="0" w:color="auto"/>
+              <w:left w:val="nil"/>
+              <w:bottom w:val="single" w:sz="4" w:space="0" w:color="auto"/>
+              <w:right w:val="single" w:sz="4" w:space="0" w:color="auto"/>
+            </w:tcBorders>
+            <w:shd w:val="clear" w:color="auto" w:fill="auto"/>
+            <w:noWrap/>
+            <w:vAlign w:val="bottom"/>
+          </w:tcPr>
+          <w:p>
+            <w:pPr>
+              <w:spacing w:after="0" w:line="240" w:lineRule="auto"/>
+              <w:rPr>
+                <w:rFonts w:ascii="Calibri" w:eastAsia="Times New Roman" w:hAnsi="Calibri" w:cs="Calibri"/>
+                <w:color w:val="000000"/>
+                <w:lang w:eastAsia="id-ID"/>
+              </w:rPr>
+            </w:pPr>
+          </w:p>
+        </w:tc>
+        <w:tc>
+          <w:tcPr>
+            <w:tcW w:w="1193" w:type="dxa"/>
+            <w:gridSpan w:val="2"/>
+            <w:tcBorders>
+              <w:top w:val="single" w:sz="4" w:space="0" w:color="auto"/>
+              <w:left w:val="nil"/>
+              <w:bottom w:val="single" w:sz="4" w:space="0" w:color="auto"/>
+              <w:right w:val="single" w:sz="4" w:space="0" w:color="auto"/>
+            </w:tcBorders>
+            <w:shd w:val="clear" w:color="auto" w:fill="auto"/>
+            <w:noWrap/>
+            <w:vAlign w:val="center"/>
+          </w:tcPr>
+          <w:p>
+            <w:pPr>
+              <w:spacing w:after="0" w:line="240" w:lineRule="auto"/>
+              <w:jc w:val="center"/>
+              <w:rPr>
+                <w:rFonts w:ascii="Calibri" w:eastAsia="Times New Roman" w:hAnsi="Calibri" w:cs="Calibri"/>
+                <w:color w:val="000000"/>
+                <w:lang w:eastAsia="id-ID"/>
+              </w:rPr>
+            </w:pPr>
+            <w:r>
+              <w:rPr>
+                <w:rFonts w:ascii="Calibri" w:eastAsia="Times New Roman" w:hAnsi="Calibri" w:cs="Calibri"/>
+                <w:color w:val="000000"/>
+                <w:lang w:eastAsia="id-ID"/>
+              </w:rPr>
+              <w:t>0</w:t>
+            </w:r>
+          </w:p>
+        </w:tc>
+      </w:tr>
+      <w:tr>
+        <w:trPr>
+          <w:trHeight w:val="300"/>
+        </w:trPr>
+        <w:tc>
+          <w:tcPr>
+            <w:tcW w:w="572" w:type="dxa"/>
+            <w:tcBorders>
+              <w:left w:val="single" w:sz="4" w:space="0" w:color="auto"/>
+              <w:right w:val="single" w:sz="4" w:space="0" w:color="auto"/>
+            </w:tcBorders>
+            <w:shd w:val="clear" w:color="auto" w:fill="auto"/>
+            <w:noWrap/>
+            <w:vAlign w:val="center"/>
+          </w:tcPr>
+          <w:p>
+            <w:pPr>
+              <w:spacing w:after="0" w:line="240" w:lineRule="auto"/>
+              <w:jc w:val="center"/>
+              <w:rPr>
+                <w:rFonts w:ascii="Calibri" w:eastAsia="Times New Roman" w:hAnsi="Calibri" w:cs="Calibri"/>
+                <w:color w:val="000000"/>
+                <w:lang w:eastAsia="id-ID"/>
+              </w:rPr>
+            </w:pPr>
+          </w:p>
+        </w:tc>
+        <w:tc>
+          <w:tcPr>
+            <w:tcW w:w="1126" w:type="dxa"/>
+            <w:tcBorders>
+              <w:top w:val="single" w:sz="4" w:space="0" w:color="auto"/>
+              <w:left w:val="nil"/>
+              <w:bottom w:val="single" w:sz="4" w:space="0" w:color="auto"/>
+              <w:right w:val="single" w:sz="4" w:space="0" w:color="auto"/>
+            </w:tcBorders>
+            <w:shd w:val="clear" w:color="auto" w:fill="auto"/>
+            <w:noWrap/>
+            <w:vAlign w:val="bottom"/>
+          </w:tcPr>
+          <w:p>
+            <w:pPr>
+              <w:spacing w:after="0" w:line="240" w:lineRule="auto"/>
+              <w:rPr>
+                <w:rFonts w:ascii="Calibri" w:eastAsia="Times New Roman" w:hAnsi="Calibri" w:cs="Calibri"/>
+                <w:color w:val="000000"/>
+                <w:lang w:eastAsia="id-ID"/>
+              </w:rPr>
+            </w:pPr>
+            <w:r>
+              <w:rPr>
+                <w:rFonts w:ascii="Calibri" w:eastAsia="Times New Roman" w:hAnsi="Calibri" w:cs="Calibri"/>
+                <w:color w:val="000000"/>
+                <w:lang w:eastAsia="id-ID"/>
+              </w:rPr>
+              <w:t>JAWABAN</w:t>
+            </w:r>
+          </w:p>
+        </w:tc>
+        <w:tc>
+          <w:tcPr>
+            <w:tcW w:w="8513" w:type="dxa"/>
+            <w:tcBorders>
+              <w:top w:val="single" w:sz="4" w:space="0" w:color="auto"/>
+              <w:left w:val="nil"/>
+              <w:bottom w:val="single" w:sz="4" w:space="0" w:color="auto"/>
+              <w:right w:val="single" w:sz="4" w:space="0" w:color="auto"/>
+            </w:tcBorders>
+            <w:shd w:val="clear" w:color="auto" w:fill="auto"/>
+            <w:noWrap/>
+            <w:vAlign w:val="bottom"/>
+          </w:tcPr>
+          <w:p>
+            <w:pPr>
+              <w:spacing w:after="0" w:line="240" w:lineRule="auto"/>
+              <w:rPr>
+                <w:rFonts w:ascii="Calibri" w:eastAsia="Times New Roman" w:hAnsi="Calibri" w:cs="Calibri"/>
+                <w:color w:val="000000"/>
+                <w:lang w:eastAsia="id-ID"/>
+              </w:rPr>
+            </w:pPr>
+          </w:p>
+        </w:tc>
+        <w:tc>
+          <w:tcPr>
+            <w:tcW w:w="1193" w:type="dxa"/>
+            <w:gridSpan w:val="2"/>
+            <w:tcBorders>
+              <w:top w:val="single" w:sz="4" w:space="0" w:color="auto"/>
+              <w:left w:val="nil"/>
+              <w:bottom w:val="single" w:sz="4" w:space="0" w:color="auto"/>
+              <w:right w:val="single" w:sz="4" w:space="0" w:color="auto"/>
+            </w:tcBorders>
+            <w:shd w:val="clear" w:color="auto" w:fill="auto"/>
+            <w:noWrap/>
+            <w:vAlign w:val="center"/>
+          </w:tcPr>
+          <w:p>
+            <w:pPr>
+              <w:spacing w:after="0" w:line="240" w:lineRule="auto"/>
+              <w:jc w:val="center"/>
+              <w:rPr>
+                <w:rFonts w:ascii="Calibri" w:eastAsia="Times New Roman" w:hAnsi="Calibri" w:cs="Calibri"/>
+                <w:color w:val="000000"/>
+                <w:lang w:eastAsia="id-ID"/>
+              </w:rPr>
+            </w:pPr>
+            <w:r>
+              <w:rPr>
+                <w:rFonts w:ascii="Calibri" w:eastAsia="Times New Roman" w:hAnsi="Calibri" w:cs="Calibri"/>
+                <w:color w:val="000000"/>
+                <w:lang w:eastAsia="id-ID"/>
+              </w:rPr>
+              <w:t>0</w:t>
+            </w:r>
+          </w:p>
+        </w:tc>
+      </w:tr>
+      <w:tr>
+        <w:trPr>
+          <w:trHeight w:val="300"/>
+        </w:trPr>
+        <w:tc>
+          <w:tcPr>
+            <w:tcW w:w="572" w:type="dxa"/>
+            <w:tcBorders>
+              <w:left w:val="single" w:sz="4" w:space="0" w:color="auto"/>
+              <w:right w:val="single" w:sz="4" w:space="0" w:color="auto"/>
+            </w:tcBorders>
+            <w:shd w:val="clear" w:color="auto" w:fill="auto"/>
+            <w:noWrap/>
+            <w:vAlign w:val="center"/>
+          </w:tcPr>
+          <w:p>
+            <w:pPr>
+              <w:spacing w:after="0" w:line="240" w:lineRule="auto"/>
+              <w:jc w:val="center"/>
+              <w:rPr>
+                <w:rFonts w:ascii="Calibri" w:eastAsia="Times New Roman" w:hAnsi="Calibri" w:cs="Calibri"/>
+                <w:color w:val="000000"/>
+                <w:lang w:eastAsia="id-ID"/>
+              </w:rPr>
+            </w:pPr>
+          </w:p>
+        </w:tc>
+        <w:tc>
+          <w:tcPr>
+            <w:tcW w:w="1126" w:type="dxa"/>
+            <w:tcBorders>
+              <w:top w:val="single" w:sz="4" w:space="0" w:color="auto"/>
+              <w:left w:val="nil"/>
+              <w:bottom w:val="single" w:sz="4" w:space="0" w:color="auto"/>
+              <w:right w:val="single" w:sz="4" w:space="0" w:color="auto"/>
+            </w:tcBorders>
+            <w:shd w:val="clear" w:color="auto" w:fill="auto"/>
+            <w:noWrap/>
+            <w:vAlign w:val="bottom"/>
+          </w:tcPr>
+          <w:p>
+            <w:pPr>
+              <w:spacing w:after="0" w:line="240" w:lineRule="auto"/>
+              <w:rPr>
+                <w:rFonts w:ascii="Calibri" w:eastAsia="Times New Roman" w:hAnsi="Calibri" w:cs="Calibri"/>
+                <w:color w:val="000000"/>
+                <w:lang w:eastAsia="id-ID"/>
+              </w:rPr>
+            </w:pPr>
+            <w:r>
+              <w:rPr>
+                <w:rFonts w:ascii="Calibri" w:eastAsia="Times New Roman" w:hAnsi="Calibri" w:cs="Calibri"/>
+                <w:color w:val="000000"/>
+                <w:lang w:eastAsia="id-ID"/>
+              </w:rPr>
+              <w:t>JAWABAN</w:t>
+            </w:r>
+          </w:p>
+        </w:tc>
+        <w:tc>
+          <w:tcPr>
+            <w:tcW w:w="8513" w:type="dxa"/>
+            <w:tcBorders>
+              <w:top w:val="single" w:sz="4" w:space="0" w:color="auto"/>
+              <w:left w:val="nil"/>
+              <w:bottom w:val="single" w:sz="4" w:space="0" w:color="auto"/>
+              <w:right w:val="single" w:sz="4" w:space="0" w:color="auto"/>
+            </w:tcBorders>
+            <w:shd w:val="clear" w:color="auto" w:fill="auto"/>
+            <w:noWrap/>
+            <w:vAlign w:val="bottom"/>
+          </w:tcPr>
+          <w:p>
+            <w:pPr>
+              <w:spacing w:after="0" w:line="240" w:lineRule="auto"/>
+              <w:rPr>
+                <w:rFonts w:ascii="Calibri" w:eastAsia="Times New Roman" w:hAnsi="Calibri" w:cs="Calibri"/>
+                <w:color w:val="000000"/>
+                <w:lang w:eastAsia="id-ID"/>
+              </w:rPr>
+            </w:pPr>
+          </w:p>
+        </w:tc>
+        <w:tc>
+          <w:tcPr>
+            <w:tcW w:w="1193" w:type="dxa"/>
+            <w:gridSpan w:val="2"/>
+            <w:tcBorders>
+              <w:top w:val="single" w:sz="4" w:space="0" w:color="auto"/>
+              <w:left w:val="nil"/>
+              <w:bottom w:val="single" w:sz="4" w:space="0" w:color="auto"/>
+              <w:right w:val="single" w:sz="4" w:space="0" w:color="auto"/>
+            </w:tcBorders>
+            <w:shd w:val="clear" w:color="auto" w:fill="auto"/>
+            <w:noWrap/>
+            <w:vAlign w:val="center"/>
+          </w:tcPr>
+          <w:p>
+            <w:pPr>
+              <w:spacing w:after="0" w:line="240" w:lineRule="auto"/>
+              <w:jc w:val="center"/>
+              <w:rPr>
+                <w:rFonts w:ascii="Calibri" w:eastAsia="Times New Roman" w:hAnsi="Calibri" w:cs="Calibri"/>
+                <w:color w:val="000000"/>
+                <w:lang w:eastAsia="id-ID"/>
+              </w:rPr>
+            </w:pPr>
+            <w:r>
+              <w:rPr>
+                <w:rFonts w:ascii="Calibri" w:eastAsia="Times New Roman" w:hAnsi="Calibri" w:cs="Calibri"/>
+                <w:color w:val="000000"/>
+                <w:lang w:eastAsia="id-ID"/>
+              </w:rPr>
+              <w:t>0</w:t>
+            </w:r>
+          </w:p>
+        </w:tc>
+      </w:tr>
+      <w:tr>
+        <w:trPr>
+          <w:trHeight w:val="300"/>
+        </w:trPr>
+        <w:tc>
+          <w:tcPr>
+            <w:tcW w:w="572" w:type="dxa"/>
+            <w:tcBorders>
+              <w:left w:val="single" w:sz="4" w:space="0" w:color="auto"/>
+              <w:bottom w:val="single" w:sz="4" w:space="0" w:color="auto"/>
+              <w:right w:val="single" w:sz="4" w:space="0" w:color="auto"/>
+            </w:tcBorders>
+            <w:shd w:val="clear" w:color="auto" w:fill="auto"/>
+            <w:noWrap/>
+            <w:vAlign w:val="center"/>
+          </w:tcPr>
+          <w:p>
+            <w:pPr>
+              <w:spacing w:after="0" w:line="240" w:lineRule="auto"/>
+              <w:jc w:val="center"/>
+              <w:rPr>
+                <w:rFonts w:ascii="Calibri" w:eastAsia="Times New Roman" w:hAnsi="Calibri" w:cs="Calibri"/>
+                <w:color w:val="000000"/>
+                <w:lang w:eastAsia="id-ID"/>
+              </w:rPr>
+            </w:pPr>
+          </w:p>
+        </w:tc>
+        <w:tc>
+          <w:tcPr>
+            <w:tcW w:w="1126" w:type="dxa"/>
+            <w:tcBorders>
+              <w:top w:val="single" w:sz="4" w:space="0" w:color="auto"/>
+              <w:left w:val="nil"/>
+              <w:bottom w:val="single" w:sz="4" w:space="0" w:color="auto"/>
+              <w:right w:val="single" w:sz="4" w:space="0" w:color="auto"/>
+            </w:tcBorders>
+            <w:shd w:val="clear" w:color="auto" w:fill="auto"/>
+            <w:noWrap/>
+            <w:vAlign w:val="bottom"/>
+          </w:tcPr>
+          <w:p>
+            <w:pPr>
+              <w:spacing w:after="0" w:line="240" w:lineRule="auto"/>
+              <w:rPr>
+                <w:rFonts w:ascii="Calibri" w:eastAsia="Times New Roman" w:hAnsi="Calibri" w:cs="Calibri"/>
+                <w:color w:val="000000"/>
+                <w:lang w:eastAsia="id-ID"/>
+              </w:rPr>
+            </w:pPr>
+            <w:r>
+              <w:rPr>
+                <w:rFonts w:ascii="Calibri" w:eastAsia="Times New Roman" w:hAnsi="Calibri" w:cs="Calibri"/>
+                <w:color w:val="000000"/>
+                <w:lang w:eastAsia="id-ID"/>
+              </w:rPr>
+              <w:t>JAWABAN</w:t>
+            </w:r>
+          </w:p>
+        </w:tc>
+        <w:tc>
+          <w:tcPr>
+            <w:tcW w:w="8513" w:type="dxa"/>
+            <w:tcBorders>
+              <w:top w:val="single" w:sz="4" w:space="0" w:color="auto"/>
+              <w:left w:val="nil"/>
+              <w:bottom w:val="single" w:sz="4" w:space="0" w:color="auto"/>
+              <w:right w:val="single" w:sz="4" w:space="0" w:color="auto"/>
+            </w:tcBorders>
+            <w:shd w:val="clear" w:color="auto" w:fill="auto"/>
+            <w:noWrap/>
+            <w:vAlign w:val="bottom"/>
+          </w:tcPr>
+          <w:p>
+            <w:pPr>
+              <w:spacing w:after="0" w:line="240" w:lineRule="auto"/>
+              <w:rPr>
+                <w:rFonts w:ascii="Calibri" w:eastAsia="Times New Roman" w:hAnsi="Calibri" w:cs="Calibri"/>
+                <w:color w:val="000000"/>
+                <w:lang w:eastAsia="id-ID"/>
+              </w:rPr>
+            </w:pPr>
+          </w:p>
+        </w:tc>
+        <w:tc>
+          <w:tcPr>
+            <w:tcW w:w="1193" w:type="dxa"/>
+            <w:gridSpan w:val="2"/>
+            <w:tcBorders>
+              <w:top w:val="single" w:sz="4" w:space="0" w:color="auto"/>
+              <w:left w:val="nil"/>
+              <w:bottom w:val="single" w:sz="4" w:space="0" w:color="auto"/>
+              <w:right w:val="single" w:sz="4" w:space="0" w:color="auto"/>
+            </w:tcBorders>
+            <w:shd w:val="clear" w:color="auto" w:fill="auto"/>
+            <w:noWrap/>
+            <w:vAlign w:val="center"/>
+          </w:tcPr>
+          <w:p>
+            <w:pPr>
+              <w:spacing w:after="0" w:line="240" w:lineRule="auto"/>
+              <w:jc w:val="center"/>
+              <w:rPr>
+                <w:rFonts w:ascii="Calibri" w:eastAsia="Times New Roman" w:hAnsi="Calibri" w:cs="Calibri"/>
+                <w:color w:val="000000"/>
+                <w:lang w:eastAsia="id-ID"/>
+              </w:rPr>
+            </w:pPr>
+            <w:r>
+              <w:rPr>
+                <w:rFonts w:ascii="Calibri" w:eastAsia="Times New Roman" w:hAnsi="Calibri" w:cs="Calibri"/>
+                <w:color w:val="000000"/>
+                <w:lang w:eastAsia="id-ID"/>
+              </w:rPr>
+              <w:t>0</w:t>
+            </w:r>
+          </w:p>
+        </w:tc>
+      </w:tr>
+      <w:tr>
+        <w:trPr>
+          <w:trHeight w:val="300"/>
+        </w:trPr>
+        <w:tc>
+          <w:tcPr>
+            <w:tcW w:w="572" w:type="dxa"/>
+            <w:tcBorders>
+              <w:top w:val="single" w:sz="4" w:space="0" w:color="auto"/>
+              <w:left w:val="single" w:sz="4" w:space="0" w:color="auto"/>
+              <w:right w:val="single" w:sz="4" w:space="0" w:color="auto"/>
+            </w:tcBorders>
+            <w:shd w:val="clear" w:color="auto" w:fill="auto"/>
+            <w:noWrap/>
+            <w:vAlign w:val="center"/>
+          </w:tcPr>
+          <w:p>
+            <w:pPr>
+              <w:spacing w:after="0" w:line="240" w:lineRule="auto"/>
+              <w:jc w:val="center"/>
+              <w:rPr>
+                <w:rFonts w:ascii="Calibri" w:eastAsia="Times New Roman" w:hAnsi="Calibri" w:cs="Calibri"/>
+                <w:color w:val="000000"/>
+                <w:lang w:eastAsia="id-ID"/>
+              </w:rPr>
+            </w:pPr>
+          </w:p>
+        </w:tc>
+        <w:tc>
+          <w:tcPr>
+            <w:tcW w:w="1126" w:type="dxa"/>
+            <w:tcBorders>
+              <w:top w:val="single" w:sz="4" w:space="0" w:color="auto"/>
+              <w:left w:val="nil"/>
+              <w:bottom w:val="single" w:sz="4" w:space="0" w:color="auto"/>
+              <w:right w:val="single" w:sz="4" w:space="0" w:color="auto"/>
+            </w:tcBorders>
+            <w:shd w:val="clear" w:color="auto" w:fill="auto"/>
+            <w:noWrap/>
+            <w:vAlign w:val="bottom"/>
+          </w:tcPr>
+          <w:p>
+            <w:pPr>
+              <w:spacing w:after="0" w:line="240" w:lineRule="auto"/>
+              <w:rPr>
+                <w:rFonts w:ascii="Calibri" w:eastAsia="Times New Roman" w:hAnsi="Calibri" w:cs="Calibri"/>
+                <w:color w:val="000000"/>
+                <w:lang w:eastAsia="id-ID"/>
+              </w:rPr>
+            </w:pPr>
+            <w:r>
+              <w:rPr>
+                <w:rFonts w:ascii="Calibri" w:eastAsia="Times New Roman" w:hAnsi="Calibri" w:cs="Calibri"/>
+                <w:color w:val="000000"/>
+                <w:lang w:eastAsia="id-ID"/>
+              </w:rPr>
+              <w:t>SOAL</w:t>
+            </w:r>
+          </w:p>
+        </w:tc>
+        <w:tc>
+          <w:tcPr>
+            <w:tcW w:w="8513" w:type="dxa"/>
+            <w:tcBorders>
+              <w:top w:val="single" w:sz="4" w:space="0" w:color="auto"/>
+              <w:left w:val="nil"/>
+              <w:bottom w:val="single" w:sz="4" w:space="0" w:color="auto"/>
+              <w:right w:val="single" w:sz="4" w:space="0" w:color="auto"/>
+            </w:tcBorders>
+            <w:shd w:val="clear" w:color="auto" w:fill="auto"/>
+            <w:noWrap/>
+            <w:vAlign w:val="bottom"/>
+          </w:tcPr>
+          <w:p>
+            <w:pPr>
+              <w:spacing w:after="0" w:line="240" w:lineRule="auto"/>
+              <w:rPr>
+                <w:rFonts w:ascii="Calibri" w:eastAsia="Times New Roman" w:hAnsi="Calibri" w:cs="Calibri"/>
+                <w:color w:val="000000"/>
+                <w:lang w:eastAsia="id-ID"/>
+              </w:rPr>
+            </w:pPr>
+          </w:p>
+        </w:tc>
+        <w:tc>
+          <w:tcPr>
+            <w:tcW w:w="1193" w:type="dxa"/>
+            <w:gridSpan w:val="2"/>
+            <w:tcBorders>
+              <w:top w:val="single" w:sz="4" w:space="0" w:color="auto"/>
+              <w:left w:val="nil"/>
+              <w:bottom w:val="single" w:sz="4" w:space="0" w:color="auto"/>
+              <w:right w:val="single" w:sz="4" w:space="0" w:color="auto"/>
+            </w:tcBorders>
+            <w:shd w:val="clear" w:color="auto" w:fill="FFFF00"/>
+            <w:noWrap/>
+            <w:vAlign w:val="center"/>
+          </w:tcPr>
+          <w:p>
+            <w:pPr>
+              <w:spacing w:after="0" w:line="240" w:lineRule="auto"/>
+              <w:jc w:val="center"/>
+              <w:rPr>
+                <w:rFonts w:ascii="Calibri" w:eastAsia="Times New Roman" w:hAnsi="Calibri" w:cs="Calibri"/>
+                <w:color w:val="000000"/>
+                <w:lang w:eastAsia="id-ID"/>
+              </w:rPr>
+            </w:pPr>
+            <w:r>
+              <w:rPr>
+                <w:rFonts w:ascii="Calibri" w:eastAsia="Times New Roman" w:hAnsi="Calibri" w:cs="Calibri"/>
+                <w:color w:val="000000"/>
+                <w:lang w:eastAsia="id-ID"/>
+              </w:rPr>
+              <w:t> </w:t>
+            </w:r>
+          </w:p>
+        </w:tc>
+      </w:tr>
+      <w:tr>
+        <w:trPr>
+          <w:trHeight w:val="300"/>
+        </w:trPr>
+        <w:tc>
+          <w:tcPr>
+            <w:tcW w:w="572" w:type="dxa"/>
+            <w:tcBorders>
+              <w:left w:val="single" w:sz="4" w:space="0" w:color="auto"/>
+              <w:right w:val="single" w:sz="4" w:space="0" w:color="auto"/>
+            </w:tcBorders>
+            <w:shd w:val="clear" w:color="auto" w:fill="auto"/>
+            <w:noWrap/>
+            <w:vAlign w:val="center"/>
+          </w:tcPr>
+          <w:p>
+            <w:pPr>
+              <w:spacing w:after="0" w:line="240" w:lineRule="auto"/>
+              <w:jc w:val="center"/>
+              <w:rPr>
+                <w:rFonts w:ascii="Calibri" w:eastAsia="Times New Roman" w:hAnsi="Calibri" w:cs="Calibri"/>
+                <w:color w:val="000000"/>
+                <w:lang w:eastAsia="id-ID"/>
+              </w:rPr>
+            </w:pPr>
+          </w:p>
+        </w:tc>
+        <w:tc>
+          <w:tcPr>
+            <w:tcW w:w="1126" w:type="dxa"/>
+            <w:tcBorders>
+              <w:top w:val="single" w:sz="4" w:space="0" w:color="auto"/>
+              <w:left w:val="nil"/>
+              <w:bottom w:val="single" w:sz="4" w:space="0" w:color="auto"/>
+              <w:right w:val="single" w:sz="4" w:space="0" w:color="auto"/>
+            </w:tcBorders>
+            <w:shd w:val="clear" w:color="auto" w:fill="auto"/>
+            <w:noWrap/>
+            <w:vAlign w:val="bottom"/>
+          </w:tcPr>
+          <w:p>
+            <w:pPr>
+              <w:spacing w:after="0" w:line="240" w:lineRule="auto"/>
+              <w:rPr>
+                <w:rFonts w:ascii="Calibri" w:eastAsia="Times New Roman" w:hAnsi="Calibri" w:cs="Calibri"/>
+                <w:color w:val="000000"/>
+                <w:lang w:eastAsia="id-ID"/>
+              </w:rPr>
+            </w:pPr>
+            <w:r>
+              <w:rPr>
+                <w:rFonts w:ascii="Calibri" w:eastAsia="Times New Roman" w:hAnsi="Calibri" w:cs="Calibri"/>
+                <w:color w:val="000000"/>
+                <w:lang w:eastAsia="id-ID"/>
+              </w:rPr>
+              <w:t>JAWABAN</w:t>
+            </w:r>
+          </w:p>
+        </w:tc>
+        <w:tc>
+          <w:tcPr>
+            <w:tcW w:w="8513" w:type="dxa"/>
+            <w:tcBorders>
+              <w:top w:val="single" w:sz="4" w:space="0" w:color="auto"/>
+              <w:left w:val="nil"/>
+              <w:bottom w:val="single" w:sz="4" w:space="0" w:color="auto"/>
+              <w:right w:val="single" w:sz="4" w:space="0" w:color="auto"/>
+            </w:tcBorders>
+            <w:shd w:val="clear" w:color="auto" w:fill="auto"/>
+            <w:noWrap/>
+            <w:vAlign w:val="bottom"/>
+          </w:tcPr>
+          <w:p>
+            <w:pPr>
+              <w:spacing w:after="0" w:line="240" w:lineRule="auto"/>
+              <w:rPr>
+                <w:rFonts w:ascii="Calibri" w:eastAsia="Times New Roman" w:hAnsi="Calibri" w:cs="Calibri"/>
+                <w:color w:val="000000"/>
+                <w:lang w:eastAsia="id-ID"/>
+              </w:rPr>
+            </w:pPr>
+          </w:p>
+        </w:tc>
+        <w:tc>
+          <w:tcPr>
+            <w:tcW w:w="1193" w:type="dxa"/>
+            <w:gridSpan w:val="2"/>
+            <w:tcBorders>
+              <w:top w:val="single" w:sz="4" w:space="0" w:color="auto"/>
+              <w:left w:val="nil"/>
+              <w:bottom w:val="single" w:sz="4" w:space="0" w:color="auto"/>
+              <w:right w:val="single" w:sz="4" w:space="0" w:color="auto"/>
+            </w:tcBorders>
+            <w:shd w:val="clear" w:color="auto" w:fill="auto"/>
+            <w:noWrap/>
+            <w:vAlign w:val="center"/>
+          </w:tcPr>
+          <w:p>
+            <w:pPr>
+              <w:spacing w:after="0" w:line="240" w:lineRule="auto"/>
+              <w:jc w:val="center"/>
+              <w:rPr>
+                <w:rFonts w:ascii="Calibri" w:eastAsia="Times New Roman" w:hAnsi="Calibri" w:cs="Calibri"/>
+                <w:color w:val="000000"/>
+                <w:lang w:eastAsia="id-ID"/>
+              </w:rPr>
+            </w:pPr>
+            <w:r>
+              <w:rPr>
+                <w:rFonts w:ascii="Calibri" w:eastAsia="Times New Roman" w:hAnsi="Calibri" w:cs="Calibri"/>
+                <w:color w:val="000000"/>
+                <w:lang w:eastAsia="id-ID"/>
+              </w:rPr>
+              <w:t>0</w:t>
+            </w:r>
+          </w:p>
+        </w:tc>
+      </w:tr>
+      <w:tr>
+        <w:trPr>
+          <w:trHeight w:val="300"/>
+        </w:trPr>
+        <w:tc>
+          <w:tcPr>
+            <w:tcW w:w="572" w:type="dxa"/>
+            <w:tcBorders>
+              <w:left w:val="single" w:sz="4" w:space="0" w:color="auto"/>
+              <w:right w:val="single" w:sz="4" w:space="0" w:color="auto"/>
+            </w:tcBorders>
+            <w:shd w:val="clear" w:color="auto" w:fill="auto"/>
+            <w:noWrap/>
+            <w:vAlign w:val="center"/>
+          </w:tcPr>
+          <w:p>
+            <w:pPr>
+              <w:spacing w:after="0" w:line="240" w:lineRule="auto"/>
+              <w:jc w:val="center"/>
+              <w:rPr>
+                <w:rFonts w:ascii="Calibri" w:eastAsia="Times New Roman" w:hAnsi="Calibri" w:cs="Calibri"/>
+                <w:color w:val="000000"/>
+                <w:lang w:eastAsia="id-ID"/>
+              </w:rPr>
+            </w:pPr>
+            <w:r>
+              <w:rPr>
+                <w:rFonts w:ascii="Calibri" w:eastAsia="Times New Roman" w:hAnsi="Calibri" w:cs="Calibri"/>
+                <w:color w:val="000000"/>
+                <w:lang w:eastAsia="id-ID"/>
+              </w:rPr>
+              <w:t>4</w:t>
+            </w:r>
+            <w:r>
+              <w:rPr>
+                <w:rFonts w:ascii="Calibri" w:eastAsia="Times New Roman" w:hAnsi="Calibri" w:cs="Calibri"/>
+                <w:color w:val="000000"/>
+                <w:lang w:eastAsia="id-ID"/>
+              </w:rPr>
+              <w:t>6</w:t>
+            </w:r>
+          </w:p>
+        </w:tc>
+        <w:tc>
+          <w:tcPr>
+            <w:tcW w:w="1126" w:type="dxa"/>
+            <w:tcBorders>
+              <w:top w:val="single" w:sz="4" w:space="0" w:color="auto"/>
+              <w:left w:val="nil"/>
+              <w:bottom w:val="single" w:sz="4" w:space="0" w:color="auto"/>
+              <w:right w:val="single" w:sz="4" w:space="0" w:color="auto"/>
+            </w:tcBorders>
+            <w:shd w:val="clear" w:color="auto" w:fill="auto"/>
+            <w:noWrap/>
+            <w:vAlign w:val="bottom"/>
+          </w:tcPr>
+          <w:p>
+            <w:pPr>
+              <w:spacing w:after="0" w:line="240" w:lineRule="auto"/>
+              <w:rPr>
+                <w:rFonts w:ascii="Calibri" w:eastAsia="Times New Roman" w:hAnsi="Calibri" w:cs="Calibri"/>
+                <w:color w:val="000000"/>
+                <w:lang w:eastAsia="id-ID"/>
+              </w:rPr>
+            </w:pPr>
+            <w:r>
+              <w:rPr>
+                <w:rFonts w:ascii="Calibri" w:eastAsia="Times New Roman" w:hAnsi="Calibri" w:cs="Calibri"/>
+                <w:color w:val="000000"/>
+                <w:lang w:eastAsia="id-ID"/>
+              </w:rPr>
+              <w:t>JAWABAN</w:t>
+            </w:r>
+          </w:p>
+        </w:tc>
+        <w:tc>
+          <w:tcPr>
+            <w:tcW w:w="8513" w:type="dxa"/>
+            <w:tcBorders>
+              <w:top w:val="single" w:sz="4" w:space="0" w:color="auto"/>
+              <w:left w:val="nil"/>
+              <w:bottom w:val="single" w:sz="4" w:space="0" w:color="auto"/>
+              <w:right w:val="single" w:sz="4" w:space="0" w:color="auto"/>
+            </w:tcBorders>
+            <w:shd w:val="clear" w:color="auto" w:fill="auto"/>
+            <w:noWrap/>
+            <w:vAlign w:val="bottom"/>
+          </w:tcPr>
+          <w:p>
+            <w:pPr>
+              <w:spacing w:after="0" w:line="240" w:lineRule="auto"/>
+              <w:rPr>
+                <w:rFonts w:ascii="Calibri" w:eastAsia="Times New Roman" w:hAnsi="Calibri" w:cs="Calibri"/>
+                <w:color w:val="000000"/>
+                <w:lang w:eastAsia="id-ID"/>
+              </w:rPr>
+            </w:pPr>
+          </w:p>
+        </w:tc>
+        <w:tc>
+          <w:tcPr>
+            <w:tcW w:w="1193" w:type="dxa"/>
+            <w:gridSpan w:val="2"/>
+            <w:tcBorders>
+              <w:top w:val="single" w:sz="4" w:space="0" w:color="auto"/>
+              <w:left w:val="nil"/>
+              <w:bottom w:val="single" w:sz="4" w:space="0" w:color="auto"/>
+              <w:right w:val="single" w:sz="4" w:space="0" w:color="auto"/>
+            </w:tcBorders>
+            <w:shd w:val="clear" w:color="auto" w:fill="auto"/>
+            <w:noWrap/>
+            <w:vAlign w:val="center"/>
+          </w:tcPr>
+          <w:p>
+            <w:pPr>
+              <w:spacing w:after="0" w:line="240" w:lineRule="auto"/>
+              <w:jc w:val="center"/>
+              <w:rPr>
+                <w:rFonts w:ascii="Calibri" w:eastAsia="Times New Roman" w:hAnsi="Calibri" w:cs="Calibri"/>
+                <w:color w:val="000000"/>
+                <w:lang w:eastAsia="id-ID"/>
+              </w:rPr>
+            </w:pPr>
+            <w:r>
+              <w:rPr>
+                <w:rFonts w:ascii="Calibri" w:eastAsia="Times New Roman" w:hAnsi="Calibri" w:cs="Calibri"/>
+                <w:color w:val="000000"/>
+                <w:lang w:eastAsia="id-ID"/>
+              </w:rPr>
+              <w:t>0</w:t>
+            </w:r>
+          </w:p>
+        </w:tc>
+      </w:tr>
+      <w:tr>
+        <w:trPr>
+          <w:trHeight w:val="300"/>
+        </w:trPr>
+        <w:tc>
+          <w:tcPr>
+            <w:tcW w:w="572" w:type="dxa"/>
+            <w:tcBorders>
+              <w:left w:val="single" w:sz="4" w:space="0" w:color="auto"/>
+              <w:right w:val="single" w:sz="4" w:space="0" w:color="auto"/>
+            </w:tcBorders>
+            <w:shd w:val="clear" w:color="auto" w:fill="auto"/>
+            <w:noWrap/>
+            <w:vAlign w:val="center"/>
+          </w:tcPr>
+          <w:p>
+            <w:pPr>
+              <w:spacing w:after="0" w:line="240" w:lineRule="auto"/>
+              <w:jc w:val="center"/>
+              <w:rPr>
+                <w:rFonts w:ascii="Calibri" w:eastAsia="Times New Roman" w:hAnsi="Calibri" w:cs="Calibri"/>
+                <w:color w:val="000000"/>
+                <w:lang w:eastAsia="id-ID"/>
+              </w:rPr>
+            </w:pPr>
+          </w:p>
+        </w:tc>
+        <w:tc>
+          <w:tcPr>
+            <w:tcW w:w="1126" w:type="dxa"/>
+            <w:tcBorders>
+              <w:top w:val="single" w:sz="4" w:space="0" w:color="auto"/>
+              <w:left w:val="nil"/>
+              <w:bottom w:val="single" w:sz="4" w:space="0" w:color="auto"/>
+              <w:right w:val="single" w:sz="4" w:space="0" w:color="auto"/>
+            </w:tcBorders>
+            <w:shd w:val="clear" w:color="auto" w:fill="auto"/>
+            <w:noWrap/>
+            <w:vAlign w:val="bottom"/>
+          </w:tcPr>
+          <w:p>
+            <w:pPr>
+              <w:spacing w:after="0" w:line="240" w:lineRule="auto"/>
+              <w:rPr>
+                <w:rFonts w:ascii="Calibri" w:eastAsia="Times New Roman" w:hAnsi="Calibri" w:cs="Calibri"/>
+                <w:color w:val="000000"/>
+                <w:lang w:eastAsia="id-ID"/>
+              </w:rPr>
+            </w:pPr>
+            <w:r>
+              <w:rPr>
+                <w:rFonts w:ascii="Calibri" w:eastAsia="Times New Roman" w:hAnsi="Calibri" w:cs="Calibri"/>
+                <w:color w:val="000000"/>
+                <w:lang w:eastAsia="id-ID"/>
+              </w:rPr>
+              <w:t>JAWABAN</w:t>
+            </w:r>
+          </w:p>
+        </w:tc>
+        <w:tc>
+          <w:tcPr>
+            <w:tcW w:w="8513" w:type="dxa"/>
+            <w:tcBorders>
+              <w:top w:val="single" w:sz="4" w:space="0" w:color="auto"/>
+              <w:left w:val="nil"/>
+              <w:bottom w:val="single" w:sz="4" w:space="0" w:color="auto"/>
+              <w:right w:val="single" w:sz="4" w:space="0" w:color="auto"/>
+            </w:tcBorders>
+            <w:shd w:val="clear" w:color="auto" w:fill="auto"/>
+            <w:noWrap/>
+            <w:vAlign w:val="bottom"/>
+          </w:tcPr>
+          <w:p>
+            <w:pPr>
+              <w:spacing w:after="0" w:line="240" w:lineRule="auto"/>
+              <w:rPr>
+                <w:rFonts w:ascii="Calibri" w:eastAsia="Times New Roman" w:hAnsi="Calibri" w:cs="Calibri"/>
+                <w:color w:val="000000"/>
+                <w:lang w:eastAsia="id-ID"/>
+              </w:rPr>
+            </w:pPr>
+          </w:p>
+        </w:tc>
+        <w:tc>
+          <w:tcPr>
+            <w:tcW w:w="1193" w:type="dxa"/>
+            <w:gridSpan w:val="2"/>
+            <w:tcBorders>
+              <w:top w:val="single" w:sz="4" w:space="0" w:color="auto"/>
+              <w:left w:val="nil"/>
+              <w:bottom w:val="single" w:sz="4" w:space="0" w:color="auto"/>
+              <w:right w:val="single" w:sz="4" w:space="0" w:color="auto"/>
+            </w:tcBorders>
+            <w:shd w:val="clear" w:color="auto" w:fill="auto"/>
+            <w:noWrap/>
+            <w:vAlign w:val="center"/>
+          </w:tcPr>
+          <w:p>
+            <w:pPr>
+              <w:spacing w:after="0" w:line="240" w:lineRule="auto"/>
+              <w:jc w:val="center"/>
+              <w:rPr>
+                <w:rFonts w:ascii="Calibri" w:eastAsia="Times New Roman" w:hAnsi="Calibri" w:cs="Calibri"/>
+                <w:color w:val="000000"/>
+                <w:lang w:eastAsia="id-ID"/>
+              </w:rPr>
+            </w:pPr>
+            <w:r>
+              <w:rPr>
+                <w:rFonts w:ascii="Calibri" w:eastAsia="Times New Roman" w:hAnsi="Calibri" w:cs="Calibri"/>
+                <w:color w:val="000000"/>
+                <w:lang w:eastAsia="id-ID"/>
+              </w:rPr>
+              <w:t>0</w:t>
+            </w:r>
+          </w:p>
+        </w:tc>
+      </w:tr>
+      <w:tr>
+        <w:trPr>
+          <w:trHeight w:val="300"/>
+        </w:trPr>
+        <w:tc>
+          <w:tcPr>
+            <w:tcW w:w="572" w:type="dxa"/>
+            <w:tcBorders>
+              <w:left w:val="single" w:sz="4" w:space="0" w:color="auto"/>
+              <w:right w:val="single" w:sz="4" w:space="0" w:color="auto"/>
+            </w:tcBorders>
+            <w:shd w:val="clear" w:color="auto" w:fill="auto"/>
+            <w:noWrap/>
+            <w:vAlign w:val="center"/>
+          </w:tcPr>
+          <w:p>
+            <w:pPr>
+              <w:spacing w:after="0" w:line="240" w:lineRule="auto"/>
+              <w:jc w:val="center"/>
+              <w:rPr>
+                <w:rFonts w:ascii="Calibri" w:eastAsia="Times New Roman" w:hAnsi="Calibri" w:cs="Calibri"/>
+                <w:color w:val="000000"/>
+                <w:lang w:eastAsia="id-ID"/>
+              </w:rPr>
+            </w:pPr>
+          </w:p>
+        </w:tc>
+        <w:tc>
+          <w:tcPr>
+            <w:tcW w:w="1126" w:type="dxa"/>
+            <w:tcBorders>
+              <w:top w:val="single" w:sz="4" w:space="0" w:color="auto"/>
+              <w:left w:val="nil"/>
+              <w:bottom w:val="single" w:sz="4" w:space="0" w:color="auto"/>
+              <w:right w:val="single" w:sz="4" w:space="0" w:color="auto"/>
+            </w:tcBorders>
+            <w:shd w:val="clear" w:color="auto" w:fill="auto"/>
+            <w:noWrap/>
+            <w:vAlign w:val="bottom"/>
+          </w:tcPr>
+          <w:p>
+            <w:pPr>
+              <w:spacing w:after="0" w:line="240" w:lineRule="auto"/>
+              <w:rPr>
+                <w:rFonts w:ascii="Calibri" w:eastAsia="Times New Roman" w:hAnsi="Calibri" w:cs="Calibri"/>
+                <w:color w:val="000000"/>
+                <w:lang w:eastAsia="id-ID"/>
+              </w:rPr>
+            </w:pPr>
+            <w:r>
+              <w:rPr>
+                <w:rFonts w:ascii="Calibri" w:eastAsia="Times New Roman" w:hAnsi="Calibri" w:cs="Calibri"/>
+                <w:color w:val="000000"/>
+                <w:lang w:eastAsia="id-ID"/>
+              </w:rPr>
+              <w:t>JAWABAN</w:t>
+            </w:r>
+          </w:p>
+        </w:tc>
+        <w:tc>
+          <w:tcPr>
+            <w:tcW w:w="8513" w:type="dxa"/>
+            <w:tcBorders>
+              <w:top w:val="single" w:sz="4" w:space="0" w:color="auto"/>
+              <w:left w:val="nil"/>
+              <w:bottom w:val="single" w:sz="4" w:space="0" w:color="auto"/>
+              <w:right w:val="single" w:sz="4" w:space="0" w:color="auto"/>
+            </w:tcBorders>
+            <w:shd w:val="clear" w:color="auto" w:fill="auto"/>
+            <w:noWrap/>
+            <w:vAlign w:val="bottom"/>
+          </w:tcPr>
+          <w:p>
+            <w:pPr>
+              <w:spacing w:after="0" w:line="240" w:lineRule="auto"/>
+              <w:rPr>
+                <w:rFonts w:ascii="Calibri" w:eastAsia="Times New Roman" w:hAnsi="Calibri" w:cs="Calibri"/>
+                <w:color w:val="000000"/>
+                <w:lang w:eastAsia="id-ID"/>
+              </w:rPr>
+            </w:pPr>
+          </w:p>
+        </w:tc>
+        <w:tc>
+          <w:tcPr>
+            <w:tcW w:w="1193" w:type="dxa"/>
+            <w:gridSpan w:val="2"/>
+            <w:tcBorders>
+              <w:top w:val="single" w:sz="4" w:space="0" w:color="auto"/>
+              <w:left w:val="nil"/>
+              <w:bottom w:val="single" w:sz="4" w:space="0" w:color="auto"/>
+              <w:right w:val="single" w:sz="4" w:space="0" w:color="auto"/>
+            </w:tcBorders>
+            <w:shd w:val="clear" w:color="auto" w:fill="auto"/>
+            <w:noWrap/>
+            <w:vAlign w:val="center"/>
+          </w:tcPr>
+          <w:p>
+            <w:pPr>
+              <w:spacing w:after="0" w:line="240" w:lineRule="auto"/>
+              <w:jc w:val="center"/>
+              <w:rPr>
+                <w:rFonts w:ascii="Calibri" w:eastAsia="Times New Roman" w:hAnsi="Calibri" w:cs="Calibri"/>
+                <w:color w:val="000000"/>
+                <w:lang w:eastAsia="id-ID"/>
+              </w:rPr>
+            </w:pPr>
+            <w:r>
+              <w:rPr>
+                <w:rFonts w:ascii="Calibri" w:eastAsia="Times New Roman" w:hAnsi="Calibri" w:cs="Calibri"/>
+                <w:color w:val="000000"/>
+                <w:lang w:eastAsia="id-ID"/>
+              </w:rPr>
+              <w:t>0</w:t>
+            </w:r>
+          </w:p>
+        </w:tc>
+      </w:tr>
+      <w:tr>
+        <w:trPr>
+          <w:trHeight w:val="300"/>
+        </w:trPr>
+        <w:tc>
+          <w:tcPr>
+            <w:tcW w:w="572" w:type="dxa"/>
+            <w:tcBorders>
+              <w:left w:val="single" w:sz="4" w:space="0" w:color="auto"/>
+              <w:bottom w:val="single" w:sz="4" w:space="0" w:color="auto"/>
+              <w:right w:val="single" w:sz="4" w:space="0" w:color="auto"/>
+            </w:tcBorders>
+            <w:shd w:val="clear" w:color="auto" w:fill="auto"/>
+            <w:noWrap/>
+            <w:vAlign w:val="center"/>
+          </w:tcPr>
+          <w:p>
+            <w:pPr>
+              <w:spacing w:after="0" w:line="240" w:lineRule="auto"/>
+              <w:jc w:val="center"/>
+              <w:rPr>
+                <w:rFonts w:ascii="Calibri" w:eastAsia="Times New Roman" w:hAnsi="Calibri" w:cs="Calibri"/>
+                <w:color w:val="000000"/>
+                <w:lang w:eastAsia="id-ID"/>
+              </w:rPr>
+            </w:pPr>
+          </w:p>
+        </w:tc>
+        <w:tc>
+          <w:tcPr>
+            <w:tcW w:w="1126" w:type="dxa"/>
+            <w:tcBorders>
+              <w:top w:val="single" w:sz="4" w:space="0" w:color="auto"/>
+              <w:left w:val="nil"/>
+              <w:bottom w:val="single" w:sz="4" w:space="0" w:color="auto"/>
+              <w:right w:val="single" w:sz="4" w:space="0" w:color="auto"/>
+            </w:tcBorders>
+            <w:shd w:val="clear" w:color="auto" w:fill="auto"/>
+            <w:noWrap/>
+            <w:vAlign w:val="bottom"/>
+          </w:tcPr>
+          <w:p>
+            <w:pPr>
+              <w:spacing w:after="0" w:line="240" w:lineRule="auto"/>
+              <w:rPr>
+                <w:rFonts w:ascii="Calibri" w:eastAsia="Times New Roman" w:hAnsi="Calibri" w:cs="Calibri"/>
+                <w:color w:val="000000"/>
+                <w:lang w:eastAsia="id-ID"/>
+              </w:rPr>
+            </w:pPr>
+            <w:r>
+              <w:rPr>
+                <w:rFonts w:ascii="Calibri" w:eastAsia="Times New Roman" w:hAnsi="Calibri" w:cs="Calibri"/>
+                <w:color w:val="000000"/>
+                <w:lang w:eastAsia="id-ID"/>
+              </w:rPr>
+              <w:t>JAWABAN</w:t>
+            </w:r>
+          </w:p>
+        </w:tc>
+        <w:tc>
+          <w:tcPr>
+            <w:tcW w:w="8513" w:type="dxa"/>
+            <w:tcBorders>
+              <w:top w:val="single" w:sz="4" w:space="0" w:color="auto"/>
+              <w:left w:val="nil"/>
+              <w:bottom w:val="single" w:sz="4" w:space="0" w:color="auto"/>
+              <w:right w:val="single" w:sz="4" w:space="0" w:color="auto"/>
+            </w:tcBorders>
+            <w:shd w:val="clear" w:color="auto" w:fill="auto"/>
+            <w:noWrap/>
+            <w:vAlign w:val="bottom"/>
+          </w:tcPr>
+          <w:p>
+            <w:pPr>
+              <w:spacing w:after="0" w:line="240" w:lineRule="auto"/>
+              <w:rPr>
+                <w:rFonts w:ascii="Calibri" w:eastAsia="Times New Roman" w:hAnsi="Calibri" w:cs="Calibri"/>
+                <w:color w:val="000000"/>
+                <w:lang w:eastAsia="id-ID"/>
+              </w:rPr>
+            </w:pPr>
+          </w:p>
+        </w:tc>
+        <w:tc>
+          <w:tcPr>
+            <w:tcW w:w="1193" w:type="dxa"/>
+            <w:gridSpan w:val="2"/>
+            <w:tcBorders>
+              <w:top w:val="single" w:sz="4" w:space="0" w:color="auto"/>
+              <w:left w:val="nil"/>
+              <w:bottom w:val="single" w:sz="4" w:space="0" w:color="auto"/>
+              <w:right w:val="single" w:sz="4" w:space="0" w:color="auto"/>
+            </w:tcBorders>
+            <w:shd w:val="clear" w:color="auto" w:fill="auto"/>
+            <w:noWrap/>
+            <w:vAlign w:val="center"/>
+          </w:tcPr>
+          <w:p>
+            <w:pPr>
+              <w:spacing w:after="0" w:line="240" w:lineRule="auto"/>
+              <w:jc w:val="center"/>
+              <w:rPr>
+                <w:rFonts w:ascii="Calibri" w:eastAsia="Times New Roman" w:hAnsi="Calibri" w:cs="Calibri"/>
+                <w:color w:val="000000"/>
+                <w:lang w:eastAsia="id-ID"/>
+              </w:rPr>
+            </w:pPr>
+            <w:r>
+              <w:rPr>
+                <w:rFonts w:ascii="Calibri" w:eastAsia="Times New Roman" w:hAnsi="Calibri" w:cs="Calibri"/>
+                <w:color w:val="000000"/>
+                <w:lang w:eastAsia="id-ID"/>
+              </w:rPr>
+              <w:t>0</w:t>
+            </w:r>
+          </w:p>
+        </w:tc>
+      </w:tr>
+      <w:tr>
+        <w:trPr>
+          <w:trHeight w:val="300"/>
+        </w:trPr>
+        <w:tc>
+          <w:tcPr>
+            <w:tcW w:w="572" w:type="dxa"/>
+            <w:tcBorders>
+              <w:top w:val="single" w:sz="4" w:space="0" w:color="auto"/>
+              <w:left w:val="single" w:sz="4" w:space="0" w:color="auto"/>
+              <w:right w:val="single" w:sz="4" w:space="0" w:color="auto"/>
+            </w:tcBorders>
+            <w:shd w:val="clear" w:color="auto" w:fill="auto"/>
+            <w:noWrap/>
+            <w:vAlign w:val="center"/>
+          </w:tcPr>
+          <w:p>
+            <w:pPr>
+              <w:spacing w:after="0" w:line="240" w:lineRule="auto"/>
+              <w:jc w:val="center"/>
+              <w:rPr>
+                <w:rFonts w:ascii="Calibri" w:eastAsia="Times New Roman" w:hAnsi="Calibri" w:cs="Calibri"/>
+                <w:color w:val="000000"/>
+                <w:lang w:eastAsia="id-ID"/>
+              </w:rPr>
+            </w:pPr>
+          </w:p>
+        </w:tc>
+        <w:tc>
+          <w:tcPr>
+            <w:tcW w:w="1126" w:type="dxa"/>
+            <w:tcBorders>
+              <w:top w:val="single" w:sz="4" w:space="0" w:color="auto"/>
+              <w:left w:val="nil"/>
+              <w:bottom w:val="single" w:sz="4" w:space="0" w:color="auto"/>
+              <w:right w:val="single" w:sz="4" w:space="0" w:color="auto"/>
+            </w:tcBorders>
+            <w:shd w:val="clear" w:color="auto" w:fill="auto"/>
+            <w:noWrap/>
+            <w:vAlign w:val="bottom"/>
+          </w:tcPr>
+          <w:p>
+            <w:pPr>
+              <w:spacing w:after="0" w:line="240" w:lineRule="auto"/>
+              <w:rPr>
+                <w:rFonts w:ascii="Calibri" w:eastAsia="Times New Roman" w:hAnsi="Calibri" w:cs="Calibri"/>
+                <w:color w:val="000000"/>
+                <w:lang w:eastAsia="id-ID"/>
+              </w:rPr>
+            </w:pPr>
+            <w:r>
+              <w:rPr>
+                <w:rFonts w:ascii="Calibri" w:eastAsia="Times New Roman" w:hAnsi="Calibri" w:cs="Calibri"/>
+                <w:color w:val="000000"/>
+                <w:lang w:eastAsia="id-ID"/>
+              </w:rPr>
+              <w:t>SOAL</w:t>
+            </w:r>
+          </w:p>
+        </w:tc>
+        <w:tc>
+          <w:tcPr>
+            <w:tcW w:w="8513" w:type="dxa"/>
+            <w:tcBorders>
+              <w:top w:val="single" w:sz="4" w:space="0" w:color="auto"/>
+              <w:left w:val="nil"/>
+              <w:bottom w:val="single" w:sz="4" w:space="0" w:color="auto"/>
+              <w:right w:val="single" w:sz="4" w:space="0" w:color="auto"/>
+            </w:tcBorders>
+            <w:shd w:val="clear" w:color="auto" w:fill="auto"/>
+            <w:noWrap/>
+            <w:vAlign w:val="bottom"/>
+          </w:tcPr>
+          <w:p>
+            <w:pPr>
+              <w:spacing w:after="0" w:line="240" w:lineRule="auto"/>
+              <w:rPr>
+                <w:rFonts w:ascii="Calibri" w:eastAsia="Times New Roman" w:hAnsi="Calibri" w:cs="Calibri"/>
+                <w:color w:val="000000"/>
+                <w:lang w:eastAsia="id-ID"/>
+              </w:rPr>
+            </w:pPr>
+          </w:p>
+        </w:tc>
+        <w:tc>
+          <w:tcPr>
+            <w:tcW w:w="1193" w:type="dxa"/>
+            <w:gridSpan w:val="2"/>
+            <w:tcBorders>
+              <w:top w:val="single" w:sz="4" w:space="0" w:color="auto"/>
+              <w:left w:val="nil"/>
+              <w:bottom w:val="single" w:sz="4" w:space="0" w:color="auto"/>
+              <w:right w:val="single" w:sz="4" w:space="0" w:color="auto"/>
+            </w:tcBorders>
+            <w:shd w:val="clear" w:color="auto" w:fill="FFFF00"/>
+            <w:noWrap/>
+            <w:vAlign w:val="center"/>
+          </w:tcPr>
+          <w:p>
+            <w:pPr>
+              <w:spacing w:after="0" w:line="240" w:lineRule="auto"/>
+              <w:jc w:val="center"/>
+              <w:rPr>
+                <w:rFonts w:ascii="Calibri" w:eastAsia="Times New Roman" w:hAnsi="Calibri" w:cs="Calibri"/>
+                <w:color w:val="000000"/>
+                <w:lang w:eastAsia="id-ID"/>
+              </w:rPr>
+            </w:pPr>
+            <w:r>
+              <w:rPr>
+                <w:rFonts w:ascii="Calibri" w:eastAsia="Times New Roman" w:hAnsi="Calibri" w:cs="Calibri"/>
+                <w:color w:val="000000"/>
+                <w:lang w:eastAsia="id-ID"/>
+              </w:rPr>
+              <w:t> </w:t>
+            </w:r>
+          </w:p>
+        </w:tc>
+      </w:tr>
+      <w:tr>
+        <w:trPr>
+          <w:trHeight w:val="300"/>
+        </w:trPr>
+        <w:tc>
+          <w:tcPr>
+            <w:tcW w:w="572" w:type="dxa"/>
+            <w:tcBorders>
+              <w:left w:val="single" w:sz="4" w:space="0" w:color="auto"/>
+              <w:right w:val="single" w:sz="4" w:space="0" w:color="auto"/>
+            </w:tcBorders>
+            <w:shd w:val="clear" w:color="auto" w:fill="auto"/>
+            <w:noWrap/>
+            <w:vAlign w:val="center"/>
+          </w:tcPr>
+          <w:p>
+            <w:pPr>
+              <w:spacing w:after="0" w:line="240" w:lineRule="auto"/>
+              <w:jc w:val="center"/>
+              <w:rPr>
+                <w:rFonts w:ascii="Calibri" w:eastAsia="Times New Roman" w:hAnsi="Calibri" w:cs="Calibri"/>
+                <w:color w:val="000000"/>
+                <w:lang w:eastAsia="id-ID"/>
+              </w:rPr>
+            </w:pPr>
+          </w:p>
+        </w:tc>
+        <w:tc>
+          <w:tcPr>
+            <w:tcW w:w="1126" w:type="dxa"/>
+            <w:tcBorders>
+              <w:top w:val="single" w:sz="4" w:space="0" w:color="auto"/>
+              <w:left w:val="nil"/>
+              <w:bottom w:val="single" w:sz="4" w:space="0" w:color="auto"/>
+              <w:right w:val="single" w:sz="4" w:space="0" w:color="auto"/>
+            </w:tcBorders>
+            <w:shd w:val="clear" w:color="auto" w:fill="auto"/>
+            <w:noWrap/>
+            <w:vAlign w:val="bottom"/>
+          </w:tcPr>
+          <w:p>
+            <w:pPr>
+              <w:spacing w:after="0" w:line="240" w:lineRule="auto"/>
+              <w:rPr>
+                <w:rFonts w:ascii="Calibri" w:eastAsia="Times New Roman" w:hAnsi="Calibri" w:cs="Calibri"/>
+                <w:color w:val="000000"/>
+                <w:lang w:eastAsia="id-ID"/>
+              </w:rPr>
+            </w:pPr>
+            <w:r>
+              <w:rPr>
+                <w:rFonts w:ascii="Calibri" w:eastAsia="Times New Roman" w:hAnsi="Calibri" w:cs="Calibri"/>
+                <w:color w:val="000000"/>
+                <w:lang w:eastAsia="id-ID"/>
+              </w:rPr>
+              <w:t>JAWABAN</w:t>
+            </w:r>
+          </w:p>
+        </w:tc>
+        <w:tc>
+          <w:tcPr>
+            <w:tcW w:w="8513" w:type="dxa"/>
+            <w:tcBorders>
+              <w:top w:val="single" w:sz="4" w:space="0" w:color="auto"/>
+              <w:left w:val="nil"/>
+              <w:bottom w:val="single" w:sz="4" w:space="0" w:color="auto"/>
+              <w:right w:val="single" w:sz="4" w:space="0" w:color="auto"/>
+            </w:tcBorders>
+            <w:shd w:val="clear" w:color="auto" w:fill="auto"/>
+            <w:noWrap/>
+            <w:vAlign w:val="bottom"/>
+          </w:tcPr>
+          <w:p>
+            <w:pPr>
+              <w:spacing w:after="0" w:line="240" w:lineRule="auto"/>
+              <w:rPr>
+                <w:rFonts w:ascii="Calibri" w:eastAsia="Times New Roman" w:hAnsi="Calibri" w:cs="Calibri"/>
+                <w:color w:val="000000"/>
+                <w:lang w:eastAsia="id-ID"/>
+              </w:rPr>
+            </w:pPr>
+          </w:p>
+        </w:tc>
+        <w:tc>
+          <w:tcPr>
+            <w:tcW w:w="1193" w:type="dxa"/>
+            <w:gridSpan w:val="2"/>
+            <w:tcBorders>
+              <w:top w:val="single" w:sz="4" w:space="0" w:color="auto"/>
+              <w:left w:val="nil"/>
+              <w:bottom w:val="single" w:sz="4" w:space="0" w:color="auto"/>
+              <w:right w:val="single" w:sz="4" w:space="0" w:color="auto"/>
+            </w:tcBorders>
+            <w:shd w:val="clear" w:color="auto" w:fill="auto"/>
+            <w:noWrap/>
+            <w:vAlign w:val="center"/>
+          </w:tcPr>
+          <w:p>
+            <w:pPr>
+              <w:spacing w:after="0" w:line="240" w:lineRule="auto"/>
+              <w:jc w:val="center"/>
+              <w:rPr>
+                <w:rFonts w:ascii="Calibri" w:eastAsia="Times New Roman" w:hAnsi="Calibri" w:cs="Calibri"/>
+                <w:color w:val="000000"/>
+                <w:lang w:eastAsia="id-ID"/>
+              </w:rPr>
+            </w:pPr>
+            <w:r>
+              <w:rPr>
+                <w:rFonts w:ascii="Calibri" w:eastAsia="Times New Roman" w:hAnsi="Calibri" w:cs="Calibri"/>
+                <w:color w:val="000000"/>
+                <w:lang w:eastAsia="id-ID"/>
+              </w:rPr>
+              <w:t>0</w:t>
+            </w:r>
+          </w:p>
+        </w:tc>
+      </w:tr>
+      <w:tr>
+        <w:trPr>
+          <w:trHeight w:val="300"/>
+        </w:trPr>
+        <w:tc>
+          <w:tcPr>
+            <w:tcW w:w="572" w:type="dxa"/>
+            <w:tcBorders>
+              <w:left w:val="single" w:sz="4" w:space="0" w:color="auto"/>
+              <w:right w:val="single" w:sz="4" w:space="0" w:color="auto"/>
+            </w:tcBorders>
+            <w:shd w:val="clear" w:color="auto" w:fill="auto"/>
+            <w:noWrap/>
+            <w:vAlign w:val="center"/>
+          </w:tcPr>
+          <w:p>
+            <w:pPr>
+              <w:spacing w:after="0" w:line="240" w:lineRule="auto"/>
+              <w:jc w:val="center"/>
+              <w:rPr>
+                <w:rFonts w:ascii="Calibri" w:eastAsia="Times New Roman" w:hAnsi="Calibri" w:cs="Calibri"/>
+                <w:color w:val="000000"/>
+                <w:lang w:eastAsia="id-ID"/>
+              </w:rPr>
+            </w:pPr>
+            <w:r>
+              <w:rPr>
+                <w:rFonts w:ascii="Calibri" w:eastAsia="Times New Roman" w:hAnsi="Calibri" w:cs="Calibri"/>
+                <w:color w:val="000000"/>
+                <w:lang w:eastAsia="id-ID"/>
+              </w:rPr>
+              <w:t>4</w:t>
+            </w:r>
+            <w:r>
+              <w:rPr>
+                <w:rFonts w:ascii="Calibri" w:eastAsia="Times New Roman" w:hAnsi="Calibri" w:cs="Calibri"/>
+                <w:color w:val="000000"/>
+                <w:lang w:eastAsia="id-ID"/>
+              </w:rPr>
+              <w:t>7</w:t>
+            </w:r>
+          </w:p>
+        </w:tc>
+        <w:tc>
+          <w:tcPr>
+            <w:tcW w:w="1126" w:type="dxa"/>
+            <w:tcBorders>
+              <w:top w:val="single" w:sz="4" w:space="0" w:color="auto"/>
+              <w:left w:val="nil"/>
+              <w:bottom w:val="single" w:sz="4" w:space="0" w:color="auto"/>
+              <w:right w:val="single" w:sz="4" w:space="0" w:color="auto"/>
+            </w:tcBorders>
+            <w:shd w:val="clear" w:color="auto" w:fill="auto"/>
+            <w:noWrap/>
+            <w:vAlign w:val="bottom"/>
+          </w:tcPr>
+          <w:p>
+            <w:pPr>
+              <w:spacing w:after="0" w:line="240" w:lineRule="auto"/>
+              <w:rPr>
+                <w:rFonts w:ascii="Calibri" w:eastAsia="Times New Roman" w:hAnsi="Calibri" w:cs="Calibri"/>
+                <w:color w:val="000000"/>
+                <w:lang w:eastAsia="id-ID"/>
+              </w:rPr>
+            </w:pPr>
+            <w:r>
+              <w:rPr>
+                <w:rFonts w:ascii="Calibri" w:eastAsia="Times New Roman" w:hAnsi="Calibri" w:cs="Calibri"/>
+                <w:color w:val="000000"/>
+                <w:lang w:eastAsia="id-ID"/>
+              </w:rPr>
+              <w:t>JAWABAN</w:t>
+            </w:r>
+          </w:p>
+        </w:tc>
+        <w:tc>
+          <w:tcPr>
+            <w:tcW w:w="8513" w:type="dxa"/>
+            <w:tcBorders>
+              <w:top w:val="single" w:sz="4" w:space="0" w:color="auto"/>
+              <w:left w:val="nil"/>
+              <w:bottom w:val="single" w:sz="4" w:space="0" w:color="auto"/>
+              <w:right w:val="single" w:sz="4" w:space="0" w:color="auto"/>
+            </w:tcBorders>
+            <w:shd w:val="clear" w:color="auto" w:fill="auto"/>
+            <w:noWrap/>
+            <w:vAlign w:val="bottom"/>
+          </w:tcPr>
+          <w:p>
+            <w:pPr>
+              <w:spacing w:after="0" w:line="240" w:lineRule="auto"/>
+              <w:rPr>
+                <w:rFonts w:ascii="Calibri" w:eastAsia="Times New Roman" w:hAnsi="Calibri" w:cs="Calibri"/>
+                <w:color w:val="000000"/>
+                <w:lang w:eastAsia="id-ID"/>
+              </w:rPr>
+            </w:pPr>
+          </w:p>
+        </w:tc>
+        <w:tc>
+          <w:tcPr>
+            <w:tcW w:w="1193" w:type="dxa"/>
+            <w:gridSpan w:val="2"/>
+            <w:tcBorders>
+              <w:top w:val="single" w:sz="4" w:space="0" w:color="auto"/>
+              <w:left w:val="nil"/>
+              <w:bottom w:val="single" w:sz="4" w:space="0" w:color="auto"/>
+              <w:right w:val="single" w:sz="4" w:space="0" w:color="auto"/>
+            </w:tcBorders>
+            <w:shd w:val="clear" w:color="auto" w:fill="auto"/>
+            <w:noWrap/>
+            <w:vAlign w:val="center"/>
+          </w:tcPr>
+          <w:p>
+            <w:pPr>
+              <w:spacing w:after="0" w:line="240" w:lineRule="auto"/>
+              <w:jc w:val="center"/>
+              <w:rPr>
+                <w:rFonts w:ascii="Calibri" w:eastAsia="Times New Roman" w:hAnsi="Calibri" w:cs="Calibri"/>
+                <w:color w:val="000000"/>
+                <w:lang w:eastAsia="id-ID"/>
+              </w:rPr>
+            </w:pPr>
+            <w:r>
+              <w:rPr>
+                <w:rFonts w:ascii="Calibri" w:eastAsia="Times New Roman" w:hAnsi="Calibri" w:cs="Calibri"/>
+                <w:color w:val="000000"/>
+                <w:lang w:eastAsia="id-ID"/>
+              </w:rPr>
+              <w:t>0</w:t>
+            </w:r>
+          </w:p>
+        </w:tc>
+      </w:tr>
+      <w:tr>
+        <w:trPr>
+          <w:trHeight w:val="300"/>
+        </w:trPr>
+        <w:tc>
+          <w:tcPr>
+            <w:tcW w:w="572" w:type="dxa"/>
+            <w:tcBorders>
+              <w:left w:val="single" w:sz="4" w:space="0" w:color="auto"/>
+              <w:right w:val="single" w:sz="4" w:space="0" w:color="auto"/>
+            </w:tcBorders>
+            <w:shd w:val="clear" w:color="auto" w:fill="auto"/>
+            <w:noWrap/>
+            <w:vAlign w:val="center"/>
+          </w:tcPr>
+          <w:p>
+            <w:pPr>
+              <w:spacing w:after="0" w:line="240" w:lineRule="auto"/>
+              <w:jc w:val="center"/>
+              <w:rPr>
+                <w:rFonts w:ascii="Calibri" w:eastAsia="Times New Roman" w:hAnsi="Calibri" w:cs="Calibri"/>
+                <w:color w:val="000000"/>
+                <w:lang w:eastAsia="id-ID"/>
+              </w:rPr>
+            </w:pPr>
+          </w:p>
+        </w:tc>
+        <w:tc>
+          <w:tcPr>
+            <w:tcW w:w="1126" w:type="dxa"/>
+            <w:tcBorders>
+              <w:top w:val="single" w:sz="4" w:space="0" w:color="auto"/>
+              <w:left w:val="nil"/>
+              <w:bottom w:val="single" w:sz="4" w:space="0" w:color="auto"/>
+              <w:right w:val="single" w:sz="4" w:space="0" w:color="auto"/>
+            </w:tcBorders>
+            <w:shd w:val="clear" w:color="auto" w:fill="auto"/>
+            <w:noWrap/>
+            <w:vAlign w:val="bottom"/>
+          </w:tcPr>
+          <w:p>
+            <w:pPr>
+              <w:spacing w:after="0" w:line="240" w:lineRule="auto"/>
+              <w:rPr>
+                <w:rFonts w:ascii="Calibri" w:eastAsia="Times New Roman" w:hAnsi="Calibri" w:cs="Calibri"/>
+                <w:color w:val="000000"/>
+                <w:lang w:eastAsia="id-ID"/>
+              </w:rPr>
+            </w:pPr>
+            <w:r>
+              <w:rPr>
+                <w:rFonts w:ascii="Calibri" w:eastAsia="Times New Roman" w:hAnsi="Calibri" w:cs="Calibri"/>
+                <w:color w:val="000000"/>
+                <w:lang w:eastAsia="id-ID"/>
+              </w:rPr>
+              <w:t>JAWABAN</w:t>
+            </w:r>
+          </w:p>
+        </w:tc>
+        <w:tc>
+          <w:tcPr>
+            <w:tcW w:w="8513" w:type="dxa"/>
+            <w:tcBorders>
+              <w:top w:val="single" w:sz="4" w:space="0" w:color="auto"/>
+              <w:left w:val="nil"/>
+              <w:bottom w:val="single" w:sz="4" w:space="0" w:color="auto"/>
+              <w:right w:val="single" w:sz="4" w:space="0" w:color="auto"/>
+            </w:tcBorders>
+            <w:shd w:val="clear" w:color="auto" w:fill="auto"/>
+            <w:noWrap/>
+            <w:vAlign w:val="bottom"/>
+          </w:tcPr>
+          <w:p>
+            <w:pPr>
+              <w:spacing w:after="0" w:line="240" w:lineRule="auto"/>
+              <w:rPr>
+                <w:rFonts w:ascii="Calibri" w:eastAsia="Times New Roman" w:hAnsi="Calibri" w:cs="Calibri"/>
+                <w:color w:val="000000"/>
+                <w:lang w:eastAsia="id-ID"/>
+              </w:rPr>
+            </w:pPr>
+          </w:p>
+        </w:tc>
+        <w:tc>
+          <w:tcPr>
+            <w:tcW w:w="1193" w:type="dxa"/>
+            <w:gridSpan w:val="2"/>
+            <w:tcBorders>
+              <w:top w:val="single" w:sz="4" w:space="0" w:color="auto"/>
+              <w:left w:val="nil"/>
+              <w:bottom w:val="single" w:sz="4" w:space="0" w:color="auto"/>
+              <w:right w:val="single" w:sz="4" w:space="0" w:color="auto"/>
+            </w:tcBorders>
+            <w:shd w:val="clear" w:color="auto" w:fill="auto"/>
+            <w:noWrap/>
+            <w:vAlign w:val="center"/>
+          </w:tcPr>
+          <w:p>
+            <w:pPr>
+              <w:spacing w:after="0" w:line="240" w:lineRule="auto"/>
+              <w:jc w:val="center"/>
+              <w:rPr>
+                <w:rFonts w:ascii="Calibri" w:eastAsia="Times New Roman" w:hAnsi="Calibri" w:cs="Calibri"/>
+                <w:color w:val="000000"/>
+                <w:lang w:eastAsia="id-ID"/>
+              </w:rPr>
+            </w:pPr>
+            <w:r>
+              <w:rPr>
+                <w:rFonts w:ascii="Calibri" w:eastAsia="Times New Roman" w:hAnsi="Calibri" w:cs="Calibri"/>
+                <w:color w:val="000000"/>
+                <w:lang w:eastAsia="id-ID"/>
+              </w:rPr>
+              <w:t>0</w:t>
+            </w:r>
+          </w:p>
+        </w:tc>
+      </w:tr>
+      <w:tr>
+        <w:trPr>
+          <w:trHeight w:val="300"/>
+        </w:trPr>
+        <w:tc>
+          <w:tcPr>
+            <w:tcW w:w="572" w:type="dxa"/>
+            <w:tcBorders>
+              <w:left w:val="single" w:sz="4" w:space="0" w:color="auto"/>
+              <w:right w:val="single" w:sz="4" w:space="0" w:color="auto"/>
+            </w:tcBorders>
+            <w:shd w:val="clear" w:color="auto" w:fill="auto"/>
+            <w:noWrap/>
+            <w:vAlign w:val="center"/>
+          </w:tcPr>
+          <w:p>
+            <w:pPr>
+              <w:spacing w:after="0" w:line="240" w:lineRule="auto"/>
+              <w:jc w:val="center"/>
+              <w:rPr>
+                <w:rFonts w:ascii="Calibri" w:eastAsia="Times New Roman" w:hAnsi="Calibri" w:cs="Calibri"/>
+                <w:color w:val="000000"/>
+                <w:lang w:eastAsia="id-ID"/>
+              </w:rPr>
+            </w:pPr>
+          </w:p>
+        </w:tc>
+        <w:tc>
+          <w:tcPr>
+            <w:tcW w:w="1126" w:type="dxa"/>
+            <w:tcBorders>
+              <w:top w:val="single" w:sz="4" w:space="0" w:color="auto"/>
+              <w:left w:val="nil"/>
+              <w:bottom w:val="single" w:sz="4" w:space="0" w:color="auto"/>
+              <w:right w:val="single" w:sz="4" w:space="0" w:color="auto"/>
+            </w:tcBorders>
+            <w:shd w:val="clear" w:color="auto" w:fill="auto"/>
+            <w:noWrap/>
+            <w:vAlign w:val="bottom"/>
+          </w:tcPr>
+          <w:p>
+            <w:pPr>
+              <w:spacing w:after="0" w:line="240" w:lineRule="auto"/>
+              <w:rPr>
+                <w:rFonts w:ascii="Calibri" w:eastAsia="Times New Roman" w:hAnsi="Calibri" w:cs="Calibri"/>
+                <w:color w:val="000000"/>
+                <w:lang w:eastAsia="id-ID"/>
+              </w:rPr>
+            </w:pPr>
+            <w:r>
+              <w:rPr>
+                <w:rFonts w:ascii="Calibri" w:eastAsia="Times New Roman" w:hAnsi="Calibri" w:cs="Calibri"/>
+                <w:color w:val="000000"/>
+                <w:lang w:eastAsia="id-ID"/>
+              </w:rPr>
+              <w:t>JAWABAN</w:t>
+            </w:r>
+          </w:p>
+        </w:tc>
+        <w:tc>
+          <w:tcPr>
+            <w:tcW w:w="8513" w:type="dxa"/>
+            <w:tcBorders>
+              <w:top w:val="single" w:sz="4" w:space="0" w:color="auto"/>
+              <w:left w:val="nil"/>
+              <w:bottom w:val="single" w:sz="4" w:space="0" w:color="auto"/>
+              <w:right w:val="single" w:sz="4" w:space="0" w:color="auto"/>
+            </w:tcBorders>
+            <w:shd w:val="clear" w:color="auto" w:fill="auto"/>
+            <w:noWrap/>
+            <w:vAlign w:val="bottom"/>
+          </w:tcPr>
+          <w:p>
+            <w:pPr>
+              <w:spacing w:after="0" w:line="240" w:lineRule="auto"/>
+              <w:rPr>
+                <w:rFonts w:ascii="Calibri" w:eastAsia="Times New Roman" w:hAnsi="Calibri" w:cs="Calibri"/>
+                <w:color w:val="000000"/>
+                <w:lang w:eastAsia="id-ID"/>
+              </w:rPr>
+            </w:pPr>
+          </w:p>
+        </w:tc>
+        <w:tc>
+          <w:tcPr>
+            <w:tcW w:w="1193" w:type="dxa"/>
+            <w:gridSpan w:val="2"/>
+            <w:tcBorders>
+              <w:top w:val="single" w:sz="4" w:space="0" w:color="auto"/>
+              <w:left w:val="nil"/>
+              <w:bottom w:val="single" w:sz="4" w:space="0" w:color="auto"/>
+              <w:right w:val="single" w:sz="4" w:space="0" w:color="auto"/>
+            </w:tcBorders>
+            <w:shd w:val="clear" w:color="auto" w:fill="auto"/>
+            <w:noWrap/>
+            <w:vAlign w:val="center"/>
+          </w:tcPr>
+          <w:p>
+            <w:pPr>
+              <w:spacing w:after="0" w:line="240" w:lineRule="auto"/>
+              <w:jc w:val="center"/>
+              <w:rPr>
+                <w:rFonts w:ascii="Calibri" w:eastAsia="Times New Roman" w:hAnsi="Calibri" w:cs="Calibri"/>
+                <w:color w:val="000000"/>
+                <w:lang w:eastAsia="id-ID"/>
+              </w:rPr>
+            </w:pPr>
+            <w:r>
+              <w:rPr>
+                <w:rFonts w:ascii="Calibri" w:eastAsia="Times New Roman" w:hAnsi="Calibri" w:cs="Calibri"/>
+                <w:color w:val="000000"/>
+                <w:lang w:eastAsia="id-ID"/>
+              </w:rPr>
+              <w:t>0</w:t>
+            </w:r>
+          </w:p>
+        </w:tc>
+      </w:tr>
+      <w:tr>
+        <w:trPr>
+          <w:trHeight w:val="300"/>
+        </w:trPr>
+        <w:tc>
+          <w:tcPr>
+            <w:tcW w:w="572" w:type="dxa"/>
+            <w:tcBorders>
+              <w:left w:val="single" w:sz="4" w:space="0" w:color="auto"/>
+              <w:bottom w:val="single" w:sz="4" w:space="0" w:color="auto"/>
+              <w:right w:val="single" w:sz="4" w:space="0" w:color="auto"/>
+            </w:tcBorders>
+            <w:shd w:val="clear" w:color="auto" w:fill="auto"/>
+            <w:noWrap/>
+            <w:vAlign w:val="center"/>
+          </w:tcPr>
+          <w:p>
+            <w:pPr>
+              <w:spacing w:after="0" w:line="240" w:lineRule="auto"/>
+              <w:jc w:val="center"/>
+              <w:rPr>
+                <w:rFonts w:ascii="Calibri" w:eastAsia="Times New Roman" w:hAnsi="Calibri" w:cs="Calibri"/>
+                <w:color w:val="000000"/>
+                <w:lang w:eastAsia="id-ID"/>
+              </w:rPr>
+            </w:pPr>
+          </w:p>
+        </w:tc>
+        <w:tc>
+          <w:tcPr>
+            <w:tcW w:w="1126" w:type="dxa"/>
+            <w:tcBorders>
+              <w:top w:val="single" w:sz="4" w:space="0" w:color="auto"/>
+              <w:left w:val="nil"/>
+              <w:bottom w:val="single" w:sz="4" w:space="0" w:color="auto"/>
+              <w:right w:val="single" w:sz="4" w:space="0" w:color="auto"/>
+            </w:tcBorders>
+            <w:shd w:val="clear" w:color="auto" w:fill="auto"/>
+            <w:noWrap/>
+            <w:vAlign w:val="bottom"/>
+          </w:tcPr>
+          <w:p>
+            <w:pPr>
+              <w:spacing w:after="0" w:line="240" w:lineRule="auto"/>
+              <w:rPr>
+                <w:rFonts w:ascii="Calibri" w:eastAsia="Times New Roman" w:hAnsi="Calibri" w:cs="Calibri"/>
+                <w:color w:val="000000"/>
+                <w:lang w:eastAsia="id-ID"/>
+              </w:rPr>
+            </w:pPr>
+            <w:r>
+              <w:rPr>
+                <w:rFonts w:ascii="Calibri" w:eastAsia="Times New Roman" w:hAnsi="Calibri" w:cs="Calibri"/>
+                <w:color w:val="000000"/>
+                <w:lang w:eastAsia="id-ID"/>
+              </w:rPr>
+              <w:t>JAWABAN</w:t>
+            </w:r>
+          </w:p>
+        </w:tc>
+        <w:tc>
+          <w:tcPr>
+            <w:tcW w:w="8513" w:type="dxa"/>
+            <w:tcBorders>
+              <w:top w:val="single" w:sz="4" w:space="0" w:color="auto"/>
+              <w:left w:val="nil"/>
+              <w:bottom w:val="single" w:sz="4" w:space="0" w:color="auto"/>
+              <w:right w:val="single" w:sz="4" w:space="0" w:color="auto"/>
+            </w:tcBorders>
+            <w:shd w:val="clear" w:color="auto" w:fill="auto"/>
+            <w:noWrap/>
+            <w:vAlign w:val="bottom"/>
+          </w:tcPr>
+          <w:p>
+            <w:pPr>
+              <w:spacing w:after="0" w:line="240" w:lineRule="auto"/>
+              <w:rPr>
+                <w:rFonts w:ascii="Calibri" w:eastAsia="Times New Roman" w:hAnsi="Calibri" w:cs="Calibri"/>
+                <w:color w:val="000000"/>
+                <w:lang w:eastAsia="id-ID"/>
+              </w:rPr>
+            </w:pPr>
+          </w:p>
+        </w:tc>
+        <w:tc>
+          <w:tcPr>
+            <w:tcW w:w="1193" w:type="dxa"/>
+            <w:gridSpan w:val="2"/>
+            <w:tcBorders>
+              <w:top w:val="single" w:sz="4" w:space="0" w:color="auto"/>
+              <w:left w:val="nil"/>
+              <w:bottom w:val="single" w:sz="4" w:space="0" w:color="auto"/>
+              <w:right w:val="single" w:sz="4" w:space="0" w:color="auto"/>
+            </w:tcBorders>
+            <w:shd w:val="clear" w:color="auto" w:fill="auto"/>
+            <w:noWrap/>
+            <w:vAlign w:val="center"/>
+          </w:tcPr>
+          <w:p>
+            <w:pPr>
+              <w:spacing w:after="0" w:line="240" w:lineRule="auto"/>
+              <w:jc w:val="center"/>
+              <w:rPr>
+                <w:rFonts w:ascii="Calibri" w:eastAsia="Times New Roman" w:hAnsi="Calibri" w:cs="Calibri"/>
+                <w:color w:val="000000"/>
+                <w:lang w:eastAsia="id-ID"/>
+              </w:rPr>
+            </w:pPr>
+            <w:r>
+              <w:rPr>
+                <w:rFonts w:ascii="Calibri" w:eastAsia="Times New Roman" w:hAnsi="Calibri" w:cs="Calibri"/>
+                <w:color w:val="000000"/>
+                <w:lang w:eastAsia="id-ID"/>
+              </w:rPr>
+              <w:t>0</w:t>
+            </w:r>
+          </w:p>
+        </w:tc>
+      </w:tr>
+      <w:tr>
+        <w:trPr>
+          <w:trHeight w:val="300"/>
+        </w:trPr>
+        <w:tc>
+          <w:tcPr>
+            <w:tcW w:w="572" w:type="dxa"/>
+            <w:tcBorders>
+              <w:top w:val="single" w:sz="4" w:space="0" w:color="auto"/>
+              <w:left w:val="single" w:sz="4" w:space="0" w:color="auto"/>
+              <w:right w:val="single" w:sz="4" w:space="0" w:color="auto"/>
+            </w:tcBorders>
+            <w:shd w:val="clear" w:color="auto" w:fill="auto"/>
+            <w:noWrap/>
+            <w:vAlign w:val="center"/>
+          </w:tcPr>
+          <w:p>
+            <w:pPr>
+              <w:spacing w:after="0" w:line="240" w:lineRule="auto"/>
+              <w:jc w:val="center"/>
+              <w:rPr>
+                <w:rFonts w:ascii="Calibri" w:eastAsia="Times New Roman" w:hAnsi="Calibri" w:cs="Calibri"/>
+                <w:color w:val="000000"/>
+                <w:lang w:eastAsia="id-ID"/>
+              </w:rPr>
+            </w:pPr>
+          </w:p>
+        </w:tc>
+        <w:tc>
+          <w:tcPr>
+            <w:tcW w:w="1126" w:type="dxa"/>
+            <w:tcBorders>
+              <w:top w:val="single" w:sz="4" w:space="0" w:color="auto"/>
+              <w:left w:val="nil"/>
+              <w:bottom w:val="single" w:sz="4" w:space="0" w:color="auto"/>
+              <w:right w:val="single" w:sz="4" w:space="0" w:color="auto"/>
+            </w:tcBorders>
+            <w:shd w:val="clear" w:color="auto" w:fill="auto"/>
+            <w:noWrap/>
+            <w:vAlign w:val="bottom"/>
+          </w:tcPr>
+          <w:p>
+            <w:pPr>
+              <w:spacing w:after="0" w:line="240" w:lineRule="auto"/>
+              <w:rPr>
+                <w:rFonts w:ascii="Calibri" w:eastAsia="Times New Roman" w:hAnsi="Calibri" w:cs="Calibri"/>
+                <w:color w:val="000000"/>
+                <w:lang w:eastAsia="id-ID"/>
+              </w:rPr>
+            </w:pPr>
+            <w:r>
+              <w:rPr>
+                <w:rFonts w:ascii="Calibri" w:eastAsia="Times New Roman" w:hAnsi="Calibri" w:cs="Calibri"/>
+                <w:color w:val="000000"/>
+                <w:lang w:eastAsia="id-ID"/>
+              </w:rPr>
+              <w:t>SOAL</w:t>
+            </w:r>
+          </w:p>
+        </w:tc>
+        <w:tc>
+          <w:tcPr>
+            <w:tcW w:w="8513" w:type="dxa"/>
+            <w:tcBorders>
+              <w:top w:val="single" w:sz="4" w:space="0" w:color="auto"/>
+              <w:left w:val="nil"/>
+              <w:bottom w:val="single" w:sz="4" w:space="0" w:color="auto"/>
+              <w:right w:val="single" w:sz="4" w:space="0" w:color="auto"/>
+            </w:tcBorders>
+            <w:shd w:val="clear" w:color="auto" w:fill="auto"/>
+            <w:noWrap/>
+            <w:vAlign w:val="bottom"/>
+          </w:tcPr>
+          <w:p>
+            <w:pPr>
+              <w:spacing w:after="0" w:line="240" w:lineRule="auto"/>
+              <w:rPr>
+                <w:rFonts w:ascii="Calibri" w:eastAsia="Times New Roman" w:hAnsi="Calibri" w:cs="Calibri"/>
+                <w:color w:val="000000"/>
+                <w:lang w:eastAsia="id-ID"/>
+              </w:rPr>
+            </w:pPr>
+          </w:p>
+        </w:tc>
+        <w:tc>
+          <w:tcPr>
+            <w:tcW w:w="1193" w:type="dxa"/>
+            <w:gridSpan w:val="2"/>
+            <w:tcBorders>
+              <w:top w:val="single" w:sz="4" w:space="0" w:color="auto"/>
+              <w:left w:val="nil"/>
+              <w:bottom w:val="single" w:sz="4" w:space="0" w:color="auto"/>
+              <w:right w:val="single" w:sz="4" w:space="0" w:color="auto"/>
+            </w:tcBorders>
+            <w:shd w:val="clear" w:color="auto" w:fill="FFFF00"/>
+            <w:noWrap/>
+            <w:vAlign w:val="center"/>
+          </w:tcPr>
+          <w:p>
+            <w:pPr>
+              <w:spacing w:after="0" w:line="240" w:lineRule="auto"/>
+              <w:jc w:val="center"/>
+              <w:rPr>
+                <w:rFonts w:ascii="Calibri" w:eastAsia="Times New Roman" w:hAnsi="Calibri" w:cs="Calibri"/>
+                <w:color w:val="000000"/>
+                <w:lang w:eastAsia="id-ID"/>
+              </w:rPr>
+            </w:pPr>
+            <w:r>
+              <w:rPr>
+                <w:rFonts w:ascii="Calibri" w:eastAsia="Times New Roman" w:hAnsi="Calibri" w:cs="Calibri"/>
+                <w:color w:val="000000"/>
+                <w:lang w:eastAsia="id-ID"/>
+              </w:rPr>
+              <w:t> </w:t>
+            </w:r>
+          </w:p>
+        </w:tc>
+      </w:tr>
+      <w:tr>
+        <w:trPr>
+          <w:trHeight w:val="300"/>
+        </w:trPr>
+        <w:tc>
+          <w:tcPr>
+            <w:tcW w:w="572" w:type="dxa"/>
+            <w:tcBorders>
+              <w:left w:val="single" w:sz="4" w:space="0" w:color="auto"/>
+              <w:right w:val="single" w:sz="4" w:space="0" w:color="auto"/>
+            </w:tcBorders>
+            <w:shd w:val="clear" w:color="auto" w:fill="auto"/>
+            <w:noWrap/>
+            <w:vAlign w:val="center"/>
+          </w:tcPr>
+          <w:p>
+            <w:pPr>
+              <w:spacing w:after="0" w:line="240" w:lineRule="auto"/>
+              <w:jc w:val="center"/>
+              <w:rPr>
+                <w:rFonts w:ascii="Calibri" w:eastAsia="Times New Roman" w:hAnsi="Calibri" w:cs="Calibri"/>
+                <w:color w:val="000000"/>
+                <w:lang w:eastAsia="id-ID"/>
+              </w:rPr>
+            </w:pPr>
+          </w:p>
+        </w:tc>
+        <w:tc>
+          <w:tcPr>
+            <w:tcW w:w="1126" w:type="dxa"/>
+            <w:tcBorders>
+              <w:top w:val="single" w:sz="4" w:space="0" w:color="auto"/>
+              <w:left w:val="nil"/>
+              <w:bottom w:val="single" w:sz="4" w:space="0" w:color="auto"/>
+              <w:right w:val="single" w:sz="4" w:space="0" w:color="auto"/>
+            </w:tcBorders>
+            <w:shd w:val="clear" w:color="auto" w:fill="auto"/>
+            <w:noWrap/>
+            <w:vAlign w:val="bottom"/>
+          </w:tcPr>
+          <w:p>
+            <w:pPr>
+              <w:spacing w:after="0" w:line="240" w:lineRule="auto"/>
+              <w:rPr>
+                <w:rFonts w:ascii="Calibri" w:eastAsia="Times New Roman" w:hAnsi="Calibri" w:cs="Calibri"/>
+                <w:color w:val="000000"/>
+                <w:lang w:eastAsia="id-ID"/>
+              </w:rPr>
+            </w:pPr>
+            <w:r>
+              <w:rPr>
+                <w:rFonts w:ascii="Calibri" w:eastAsia="Times New Roman" w:hAnsi="Calibri" w:cs="Calibri"/>
+                <w:color w:val="000000"/>
+                <w:lang w:eastAsia="id-ID"/>
+              </w:rPr>
+              <w:t>JAWABAN</w:t>
+            </w:r>
+          </w:p>
+        </w:tc>
+        <w:tc>
+          <w:tcPr>
+            <w:tcW w:w="8513" w:type="dxa"/>
+            <w:tcBorders>
+              <w:top w:val="single" w:sz="4" w:space="0" w:color="auto"/>
+              <w:left w:val="nil"/>
+              <w:bottom w:val="single" w:sz="4" w:space="0" w:color="auto"/>
+              <w:right w:val="single" w:sz="4" w:space="0" w:color="auto"/>
+            </w:tcBorders>
+            <w:shd w:val="clear" w:color="auto" w:fill="auto"/>
+            <w:noWrap/>
+            <w:vAlign w:val="bottom"/>
+          </w:tcPr>
+          <w:p>
+            <w:pPr>
+              <w:spacing w:after="0" w:line="240" w:lineRule="auto"/>
+              <w:rPr>
+                <w:rFonts w:ascii="Calibri" w:eastAsia="Times New Roman" w:hAnsi="Calibri" w:cs="Calibri"/>
+                <w:color w:val="000000"/>
+                <w:lang w:eastAsia="id-ID"/>
+              </w:rPr>
+            </w:pPr>
+          </w:p>
+        </w:tc>
+        <w:tc>
+          <w:tcPr>
+            <w:tcW w:w="1193" w:type="dxa"/>
+            <w:gridSpan w:val="2"/>
+            <w:tcBorders>
+              <w:top w:val="single" w:sz="4" w:space="0" w:color="auto"/>
+              <w:left w:val="nil"/>
+              <w:bottom w:val="single" w:sz="4" w:space="0" w:color="auto"/>
+              <w:right w:val="single" w:sz="4" w:space="0" w:color="auto"/>
+            </w:tcBorders>
+            <w:shd w:val="clear" w:color="auto" w:fill="auto"/>
+            <w:noWrap/>
+            <w:vAlign w:val="center"/>
+          </w:tcPr>
+          <w:p>
+            <w:pPr>
+              <w:spacing w:after="0" w:line="240" w:lineRule="auto"/>
+              <w:jc w:val="center"/>
+              <w:rPr>
+                <w:rFonts w:ascii="Calibri" w:eastAsia="Times New Roman" w:hAnsi="Calibri" w:cs="Calibri"/>
+                <w:color w:val="000000"/>
+                <w:lang w:eastAsia="id-ID"/>
+              </w:rPr>
+            </w:pPr>
+            <w:r>
+              <w:rPr>
+                <w:rFonts w:ascii="Calibri" w:eastAsia="Times New Roman" w:hAnsi="Calibri" w:cs="Calibri"/>
+                <w:color w:val="000000"/>
+                <w:lang w:eastAsia="id-ID"/>
+              </w:rPr>
+              <w:t>0</w:t>
+            </w:r>
+          </w:p>
+        </w:tc>
+      </w:tr>
+      <w:tr>
+        <w:trPr>
+          <w:trHeight w:val="300"/>
+        </w:trPr>
+        <w:tc>
+          <w:tcPr>
+            <w:tcW w:w="572" w:type="dxa"/>
+            <w:tcBorders>
+              <w:left w:val="single" w:sz="4" w:space="0" w:color="auto"/>
+              <w:right w:val="single" w:sz="4" w:space="0" w:color="auto"/>
+            </w:tcBorders>
+            <w:shd w:val="clear" w:color="auto" w:fill="auto"/>
+            <w:noWrap/>
+            <w:vAlign w:val="center"/>
+          </w:tcPr>
+          <w:p>
+            <w:pPr>
+              <w:spacing w:after="0" w:line="240" w:lineRule="auto"/>
+              <w:jc w:val="center"/>
+              <w:rPr>
+                <w:rFonts w:ascii="Calibri" w:eastAsia="Times New Roman" w:hAnsi="Calibri" w:cs="Calibri"/>
+                <w:color w:val="000000"/>
+                <w:lang w:eastAsia="id-ID"/>
+              </w:rPr>
+            </w:pPr>
+            <w:r>
+              <w:rPr>
+                <w:rFonts w:ascii="Calibri" w:eastAsia="Times New Roman" w:hAnsi="Calibri" w:cs="Calibri"/>
+                <w:color w:val="000000"/>
+                <w:lang w:eastAsia="id-ID"/>
+              </w:rPr>
+              <w:t>4</w:t>
+            </w:r>
+            <w:r>
+              <w:rPr>
+                <w:rFonts w:ascii="Calibri" w:eastAsia="Times New Roman" w:hAnsi="Calibri" w:cs="Calibri"/>
+                <w:color w:val="000000"/>
+                <w:lang w:eastAsia="id-ID"/>
+              </w:rPr>
+              <w:t>8</w:t>
+            </w:r>
+          </w:p>
+        </w:tc>
+        <w:tc>
+          <w:tcPr>
+            <w:tcW w:w="1126" w:type="dxa"/>
+            <w:tcBorders>
+              <w:top w:val="single" w:sz="4" w:space="0" w:color="auto"/>
+              <w:left w:val="nil"/>
+              <w:bottom w:val="single" w:sz="4" w:space="0" w:color="auto"/>
+              <w:right w:val="single" w:sz="4" w:space="0" w:color="auto"/>
+            </w:tcBorders>
+            <w:shd w:val="clear" w:color="auto" w:fill="auto"/>
+            <w:noWrap/>
+            <w:vAlign w:val="bottom"/>
+          </w:tcPr>
+          <w:p>
+            <w:pPr>
+              <w:spacing w:after="0" w:line="240" w:lineRule="auto"/>
+              <w:rPr>
+                <w:rFonts w:ascii="Calibri" w:eastAsia="Times New Roman" w:hAnsi="Calibri" w:cs="Calibri"/>
+                <w:color w:val="000000"/>
+                <w:lang w:eastAsia="id-ID"/>
+              </w:rPr>
+            </w:pPr>
+            <w:r>
+              <w:rPr>
+                <w:rFonts w:ascii="Calibri" w:eastAsia="Times New Roman" w:hAnsi="Calibri" w:cs="Calibri"/>
+                <w:color w:val="000000"/>
+                <w:lang w:eastAsia="id-ID"/>
+              </w:rPr>
+              <w:t>JAWABAN</w:t>
+            </w:r>
+          </w:p>
+        </w:tc>
+        <w:tc>
+          <w:tcPr>
+            <w:tcW w:w="8513" w:type="dxa"/>
+            <w:tcBorders>
+              <w:top w:val="single" w:sz="4" w:space="0" w:color="auto"/>
+              <w:left w:val="nil"/>
+              <w:bottom w:val="single" w:sz="4" w:space="0" w:color="auto"/>
+              <w:right w:val="single" w:sz="4" w:space="0" w:color="auto"/>
+            </w:tcBorders>
+            <w:shd w:val="clear" w:color="auto" w:fill="auto"/>
+            <w:noWrap/>
+            <w:vAlign w:val="bottom"/>
+          </w:tcPr>
+          <w:p>
+            <w:pPr>
+              <w:spacing w:after="0" w:line="240" w:lineRule="auto"/>
+              <w:rPr>
+                <w:rFonts w:ascii="Calibri" w:eastAsia="Times New Roman" w:hAnsi="Calibri" w:cs="Calibri"/>
+                <w:color w:val="000000"/>
+                <w:lang w:eastAsia="id-ID"/>
+              </w:rPr>
+            </w:pPr>
+          </w:p>
+        </w:tc>
+        <w:tc>
+          <w:tcPr>
+            <w:tcW w:w="1193" w:type="dxa"/>
+            <w:gridSpan w:val="2"/>
+            <w:tcBorders>
+              <w:top w:val="single" w:sz="4" w:space="0" w:color="auto"/>
+              <w:left w:val="nil"/>
+              <w:bottom w:val="single" w:sz="4" w:space="0" w:color="auto"/>
+              <w:right w:val="single" w:sz="4" w:space="0" w:color="auto"/>
+            </w:tcBorders>
+            <w:shd w:val="clear" w:color="auto" w:fill="auto"/>
+            <w:noWrap/>
+            <w:vAlign w:val="center"/>
+          </w:tcPr>
+          <w:p>
+            <w:pPr>
+              <w:spacing w:after="0" w:line="240" w:lineRule="auto"/>
+              <w:jc w:val="center"/>
+              <w:rPr>
+                <w:rFonts w:ascii="Calibri" w:eastAsia="Times New Roman" w:hAnsi="Calibri" w:cs="Calibri"/>
+                <w:color w:val="000000"/>
+                <w:lang w:eastAsia="id-ID"/>
+              </w:rPr>
+            </w:pPr>
+            <w:r>
+              <w:rPr>
+                <w:rFonts w:ascii="Calibri" w:eastAsia="Times New Roman" w:hAnsi="Calibri" w:cs="Calibri"/>
+                <w:color w:val="000000"/>
+                <w:lang w:eastAsia="id-ID"/>
+              </w:rPr>
+              <w:t>0</w:t>
+            </w:r>
+          </w:p>
+        </w:tc>
+      </w:tr>
+      <w:tr>
+        <w:trPr>
+          <w:trHeight w:val="300"/>
+        </w:trPr>
+        <w:tc>
+          <w:tcPr>
+            <w:tcW w:w="572" w:type="dxa"/>
+            <w:tcBorders>
+              <w:left w:val="single" w:sz="4" w:space="0" w:color="auto"/>
+              <w:right w:val="single" w:sz="4" w:space="0" w:color="auto"/>
+            </w:tcBorders>
+            <w:shd w:val="clear" w:color="auto" w:fill="auto"/>
+            <w:noWrap/>
+            <w:vAlign w:val="center"/>
+          </w:tcPr>
+          <w:p>
+            <w:pPr>
+              <w:spacing w:after="0" w:line="240" w:lineRule="auto"/>
+              <w:jc w:val="center"/>
+              <w:rPr>
+                <w:rFonts w:ascii="Calibri" w:eastAsia="Times New Roman" w:hAnsi="Calibri" w:cs="Calibri"/>
+                <w:color w:val="000000"/>
+                <w:lang w:eastAsia="id-ID"/>
+              </w:rPr>
+            </w:pPr>
+          </w:p>
+        </w:tc>
+        <w:tc>
+          <w:tcPr>
+            <w:tcW w:w="1126" w:type="dxa"/>
+            <w:tcBorders>
+              <w:top w:val="single" w:sz="4" w:space="0" w:color="auto"/>
+              <w:left w:val="nil"/>
+              <w:bottom w:val="single" w:sz="4" w:space="0" w:color="auto"/>
+              <w:right w:val="single" w:sz="4" w:space="0" w:color="auto"/>
+            </w:tcBorders>
+            <w:shd w:val="clear" w:color="auto" w:fill="auto"/>
+            <w:noWrap/>
+            <w:vAlign w:val="bottom"/>
+          </w:tcPr>
+          <w:p>
+            <w:pPr>
+              <w:spacing w:after="0" w:line="240" w:lineRule="auto"/>
+              <w:rPr>
+                <w:rFonts w:ascii="Calibri" w:eastAsia="Times New Roman" w:hAnsi="Calibri" w:cs="Calibri"/>
+                <w:color w:val="000000"/>
+                <w:lang w:eastAsia="id-ID"/>
+              </w:rPr>
+            </w:pPr>
+            <w:r>
+              <w:rPr>
+                <w:rFonts w:ascii="Calibri" w:eastAsia="Times New Roman" w:hAnsi="Calibri" w:cs="Calibri"/>
+                <w:color w:val="000000"/>
+                <w:lang w:eastAsia="id-ID"/>
+              </w:rPr>
+              <w:t>JAWABAN</w:t>
+            </w:r>
+          </w:p>
+        </w:tc>
+        <w:tc>
+          <w:tcPr>
+            <w:tcW w:w="8513" w:type="dxa"/>
+            <w:tcBorders>
+              <w:top w:val="single" w:sz="4" w:space="0" w:color="auto"/>
+              <w:left w:val="nil"/>
+              <w:bottom w:val="single" w:sz="4" w:space="0" w:color="auto"/>
+              <w:right w:val="single" w:sz="4" w:space="0" w:color="auto"/>
+            </w:tcBorders>
+            <w:shd w:val="clear" w:color="auto" w:fill="auto"/>
+            <w:noWrap/>
+            <w:vAlign w:val="bottom"/>
+          </w:tcPr>
+          <w:p>
+            <w:pPr>
+              <w:spacing w:after="0" w:line="240" w:lineRule="auto"/>
+              <w:rPr>
+                <w:rFonts w:ascii="Calibri" w:eastAsia="Times New Roman" w:hAnsi="Calibri" w:cs="Calibri"/>
+                <w:color w:val="000000"/>
+                <w:lang w:eastAsia="id-ID"/>
+              </w:rPr>
+            </w:pPr>
+          </w:p>
+        </w:tc>
+        <w:tc>
+          <w:tcPr>
+            <w:tcW w:w="1193" w:type="dxa"/>
+            <w:gridSpan w:val="2"/>
+            <w:tcBorders>
+              <w:top w:val="single" w:sz="4" w:space="0" w:color="auto"/>
+              <w:left w:val="nil"/>
+              <w:bottom w:val="single" w:sz="4" w:space="0" w:color="auto"/>
+              <w:right w:val="single" w:sz="4" w:space="0" w:color="auto"/>
+            </w:tcBorders>
+            <w:shd w:val="clear" w:color="auto" w:fill="auto"/>
+            <w:noWrap/>
+            <w:vAlign w:val="center"/>
+          </w:tcPr>
+          <w:p>
+            <w:pPr>
+              <w:spacing w:after="0" w:line="240" w:lineRule="auto"/>
+              <w:jc w:val="center"/>
+              <w:rPr>
+                <w:rFonts w:ascii="Calibri" w:eastAsia="Times New Roman" w:hAnsi="Calibri" w:cs="Calibri"/>
+                <w:color w:val="000000"/>
+                <w:lang w:eastAsia="id-ID"/>
+              </w:rPr>
+            </w:pPr>
+            <w:r>
+              <w:rPr>
+                <w:rFonts w:ascii="Calibri" w:eastAsia="Times New Roman" w:hAnsi="Calibri" w:cs="Calibri"/>
+                <w:color w:val="000000"/>
+                <w:lang w:eastAsia="id-ID"/>
+              </w:rPr>
+              <w:t>0</w:t>
+            </w:r>
+          </w:p>
+        </w:tc>
+      </w:tr>
+      <w:tr>
+        <w:trPr>
+          <w:trHeight w:val="300"/>
+        </w:trPr>
+        <w:tc>
+          <w:tcPr>
+            <w:tcW w:w="572" w:type="dxa"/>
+            <w:tcBorders>
+              <w:left w:val="single" w:sz="4" w:space="0" w:color="auto"/>
+              <w:right w:val="single" w:sz="4" w:space="0" w:color="auto"/>
+            </w:tcBorders>
+            <w:shd w:val="clear" w:color="auto" w:fill="auto"/>
+            <w:noWrap/>
+            <w:vAlign w:val="center"/>
+          </w:tcPr>
+          <w:p>
+            <w:pPr>
+              <w:spacing w:after="0" w:line="240" w:lineRule="auto"/>
+              <w:jc w:val="center"/>
+              <w:rPr>
+                <w:rFonts w:ascii="Calibri" w:eastAsia="Times New Roman" w:hAnsi="Calibri" w:cs="Calibri"/>
+                <w:color w:val="000000"/>
+                <w:lang w:eastAsia="id-ID"/>
+              </w:rPr>
+            </w:pPr>
+          </w:p>
+        </w:tc>
+        <w:tc>
+          <w:tcPr>
+            <w:tcW w:w="1126" w:type="dxa"/>
+            <w:tcBorders>
+              <w:top w:val="single" w:sz="4" w:space="0" w:color="auto"/>
+              <w:left w:val="nil"/>
+              <w:bottom w:val="single" w:sz="4" w:space="0" w:color="auto"/>
+              <w:right w:val="single" w:sz="4" w:space="0" w:color="auto"/>
+            </w:tcBorders>
+            <w:shd w:val="clear" w:color="auto" w:fill="auto"/>
+            <w:noWrap/>
+            <w:vAlign w:val="bottom"/>
+          </w:tcPr>
+          <w:p>
+            <w:pPr>
+              <w:spacing w:after="0" w:line="240" w:lineRule="auto"/>
+              <w:rPr>
+                <w:rFonts w:ascii="Calibri" w:eastAsia="Times New Roman" w:hAnsi="Calibri" w:cs="Calibri"/>
+                <w:color w:val="000000"/>
+                <w:lang w:eastAsia="id-ID"/>
+              </w:rPr>
+            </w:pPr>
+            <w:r>
+              <w:rPr>
+                <w:rFonts w:ascii="Calibri" w:eastAsia="Times New Roman" w:hAnsi="Calibri" w:cs="Calibri"/>
+                <w:color w:val="000000"/>
+                <w:lang w:eastAsia="id-ID"/>
+              </w:rPr>
+              <w:t>JAWABAN</w:t>
+            </w:r>
+          </w:p>
+        </w:tc>
+        <w:tc>
+          <w:tcPr>
+            <w:tcW w:w="8513" w:type="dxa"/>
+            <w:tcBorders>
+              <w:top w:val="single" w:sz="4" w:space="0" w:color="auto"/>
+              <w:left w:val="nil"/>
+              <w:bottom w:val="single" w:sz="4" w:space="0" w:color="auto"/>
+              <w:right w:val="single" w:sz="4" w:space="0" w:color="auto"/>
+            </w:tcBorders>
+            <w:shd w:val="clear" w:color="auto" w:fill="auto"/>
+            <w:noWrap/>
+            <w:vAlign w:val="bottom"/>
+          </w:tcPr>
+          <w:p>
+            <w:pPr>
+              <w:spacing w:after="0" w:line="240" w:lineRule="auto"/>
+              <w:rPr>
+                <w:rFonts w:ascii="Calibri" w:eastAsia="Times New Roman" w:hAnsi="Calibri" w:cs="Calibri"/>
+                <w:color w:val="000000"/>
+                <w:lang w:eastAsia="id-ID"/>
+              </w:rPr>
+            </w:pPr>
+          </w:p>
+        </w:tc>
+        <w:tc>
+          <w:tcPr>
+            <w:tcW w:w="1193" w:type="dxa"/>
+            <w:gridSpan w:val="2"/>
+            <w:tcBorders>
+              <w:top w:val="single" w:sz="4" w:space="0" w:color="auto"/>
+              <w:left w:val="nil"/>
+              <w:bottom w:val="single" w:sz="4" w:space="0" w:color="auto"/>
+              <w:right w:val="single" w:sz="4" w:space="0" w:color="auto"/>
+            </w:tcBorders>
+            <w:shd w:val="clear" w:color="auto" w:fill="auto"/>
+            <w:noWrap/>
+            <w:vAlign w:val="center"/>
+          </w:tcPr>
+          <w:p>
+            <w:pPr>
+              <w:spacing w:after="0" w:line="240" w:lineRule="auto"/>
+              <w:jc w:val="center"/>
+              <w:rPr>
+                <w:rFonts w:ascii="Calibri" w:eastAsia="Times New Roman" w:hAnsi="Calibri" w:cs="Calibri"/>
+                <w:color w:val="000000"/>
+                <w:lang w:eastAsia="id-ID"/>
+              </w:rPr>
+            </w:pPr>
+            <w:r>
+              <w:rPr>
+                <w:rFonts w:ascii="Calibri" w:eastAsia="Times New Roman" w:hAnsi="Calibri" w:cs="Calibri"/>
+                <w:color w:val="000000"/>
+                <w:lang w:eastAsia="id-ID"/>
+              </w:rPr>
+              <w:t>0</w:t>
+            </w:r>
+          </w:p>
+        </w:tc>
+      </w:tr>
+      <w:tr>
+        <w:trPr>
+          <w:trHeight w:val="300"/>
+        </w:trPr>
+        <w:tc>
+          <w:tcPr>
+            <w:tcW w:w="572" w:type="dxa"/>
+            <w:tcBorders>
+              <w:left w:val="single" w:sz="4" w:space="0" w:color="auto"/>
+              <w:bottom w:val="single" w:sz="4" w:space="0" w:color="auto"/>
+              <w:right w:val="single" w:sz="4" w:space="0" w:color="auto"/>
+            </w:tcBorders>
+            <w:shd w:val="clear" w:color="auto" w:fill="auto"/>
+            <w:noWrap/>
+            <w:vAlign w:val="center"/>
+          </w:tcPr>
+          <w:p>
+            <w:pPr>
+              <w:spacing w:after="0" w:line="240" w:lineRule="auto"/>
+              <w:jc w:val="center"/>
+              <w:rPr>
+                <w:rFonts w:ascii="Calibri" w:eastAsia="Times New Roman" w:hAnsi="Calibri" w:cs="Calibri"/>
+                <w:color w:val="000000"/>
+                <w:lang w:eastAsia="id-ID"/>
+              </w:rPr>
+            </w:pPr>
+          </w:p>
+        </w:tc>
+        <w:tc>
+          <w:tcPr>
+            <w:tcW w:w="1126" w:type="dxa"/>
+            <w:tcBorders>
+              <w:top w:val="single" w:sz="4" w:space="0" w:color="auto"/>
+              <w:left w:val="nil"/>
+              <w:bottom w:val="single" w:sz="4" w:space="0" w:color="auto"/>
+              <w:right w:val="single" w:sz="4" w:space="0" w:color="auto"/>
+            </w:tcBorders>
+            <w:shd w:val="clear" w:color="auto" w:fill="auto"/>
+            <w:noWrap/>
+            <w:vAlign w:val="bottom"/>
+          </w:tcPr>
+          <w:p>
+            <w:pPr>
+              <w:spacing w:after="0" w:line="240" w:lineRule="auto"/>
+              <w:rPr>
+                <w:rFonts w:ascii="Calibri" w:eastAsia="Times New Roman" w:hAnsi="Calibri" w:cs="Calibri"/>
+                <w:color w:val="000000"/>
+                <w:lang w:eastAsia="id-ID"/>
+              </w:rPr>
+            </w:pPr>
+            <w:r>
+              <w:rPr>
+                <w:rFonts w:ascii="Calibri" w:eastAsia="Times New Roman" w:hAnsi="Calibri" w:cs="Calibri"/>
+                <w:color w:val="000000"/>
+                <w:lang w:eastAsia="id-ID"/>
+              </w:rPr>
+              <w:t>JAWABAN</w:t>
+            </w:r>
+          </w:p>
+        </w:tc>
+        <w:tc>
+          <w:tcPr>
+            <w:tcW w:w="8513" w:type="dxa"/>
+            <w:tcBorders>
+              <w:top w:val="single" w:sz="4" w:space="0" w:color="auto"/>
+              <w:left w:val="nil"/>
+              <w:bottom w:val="single" w:sz="4" w:space="0" w:color="auto"/>
+              <w:right w:val="single" w:sz="4" w:space="0" w:color="auto"/>
+            </w:tcBorders>
+            <w:shd w:val="clear" w:color="auto" w:fill="auto"/>
+            <w:noWrap/>
+            <w:vAlign w:val="bottom"/>
+          </w:tcPr>
+          <w:p>
+            <w:pPr>
+              <w:spacing w:after="0" w:line="240" w:lineRule="auto"/>
+              <w:rPr>
+                <w:rFonts w:ascii="Calibri" w:eastAsia="Times New Roman" w:hAnsi="Calibri" w:cs="Calibri"/>
+                <w:color w:val="000000"/>
+                <w:lang w:eastAsia="id-ID"/>
+              </w:rPr>
+            </w:pPr>
+          </w:p>
+        </w:tc>
+        <w:tc>
+          <w:tcPr>
+            <w:tcW w:w="1193" w:type="dxa"/>
+            <w:gridSpan w:val="2"/>
+            <w:tcBorders>
+              <w:top w:val="single" w:sz="4" w:space="0" w:color="auto"/>
+              <w:left w:val="nil"/>
+              <w:bottom w:val="single" w:sz="4" w:space="0" w:color="auto"/>
+              <w:right w:val="single" w:sz="4" w:space="0" w:color="auto"/>
+            </w:tcBorders>
+            <w:shd w:val="clear" w:color="auto" w:fill="auto"/>
+            <w:noWrap/>
+            <w:vAlign w:val="center"/>
+          </w:tcPr>
+          <w:p>
+            <w:pPr>
+              <w:spacing w:after="0" w:line="240" w:lineRule="auto"/>
+              <w:jc w:val="center"/>
+              <w:rPr>
+                <w:rFonts w:ascii="Calibri" w:eastAsia="Times New Roman" w:hAnsi="Calibri" w:cs="Calibri"/>
+                <w:color w:val="000000"/>
+                <w:lang w:eastAsia="id-ID"/>
+              </w:rPr>
+            </w:pPr>
+            <w:r>
+              <w:rPr>
+                <w:rFonts w:ascii="Calibri" w:eastAsia="Times New Roman" w:hAnsi="Calibri" w:cs="Calibri"/>
+                <w:color w:val="000000"/>
+                <w:lang w:eastAsia="id-ID"/>
+              </w:rPr>
+              <w:t>0</w:t>
+            </w:r>
+          </w:p>
+        </w:tc>
+      </w:tr>
+      <w:tr>
+        <w:trPr>
+          <w:trHeight w:val="300"/>
+        </w:trPr>
+        <w:tc>
+          <w:tcPr>
+            <w:tcW w:w="572" w:type="dxa"/>
+            <w:tcBorders>
+              <w:top w:val="single" w:sz="4" w:space="0" w:color="auto"/>
+              <w:left w:val="single" w:sz="4" w:space="0" w:color="auto"/>
+              <w:right w:val="single" w:sz="4" w:space="0" w:color="auto"/>
+            </w:tcBorders>
+            <w:shd w:val="clear" w:color="auto" w:fill="auto"/>
+            <w:noWrap/>
+            <w:vAlign w:val="center"/>
+          </w:tcPr>
+          <w:p>
+            <w:pPr>
+              <w:spacing w:after="0" w:line="240" w:lineRule="auto"/>
+              <w:jc w:val="center"/>
+              <w:rPr>
+                <w:rFonts w:ascii="Calibri" w:eastAsia="Times New Roman" w:hAnsi="Calibri" w:cs="Calibri"/>
+                <w:color w:val="000000"/>
+                <w:lang w:eastAsia="id-ID"/>
+              </w:rPr>
+            </w:pPr>
+          </w:p>
+        </w:tc>
+        <w:tc>
+          <w:tcPr>
+            <w:tcW w:w="1126" w:type="dxa"/>
+            <w:tcBorders>
+              <w:top w:val="single" w:sz="4" w:space="0" w:color="auto"/>
+              <w:left w:val="nil"/>
+              <w:bottom w:val="single" w:sz="4" w:space="0" w:color="auto"/>
+              <w:right w:val="single" w:sz="4" w:space="0" w:color="auto"/>
+            </w:tcBorders>
+            <w:shd w:val="clear" w:color="auto" w:fill="auto"/>
+            <w:noWrap/>
+            <w:vAlign w:val="bottom"/>
+          </w:tcPr>
+          <w:p>
+            <w:pPr>
+              <w:spacing w:after="0" w:line="240" w:lineRule="auto"/>
+              <w:rPr>
+                <w:rFonts w:ascii="Calibri" w:eastAsia="Times New Roman" w:hAnsi="Calibri" w:cs="Calibri"/>
+                <w:color w:val="000000"/>
+                <w:lang w:eastAsia="id-ID"/>
+              </w:rPr>
+            </w:pPr>
+            <w:r>
+              <w:rPr>
+                <w:rFonts w:ascii="Calibri" w:eastAsia="Times New Roman" w:hAnsi="Calibri" w:cs="Calibri"/>
+                <w:color w:val="000000"/>
+                <w:lang w:eastAsia="id-ID"/>
+              </w:rPr>
+              <w:t>SOAL</w:t>
+            </w:r>
+          </w:p>
+        </w:tc>
+        <w:tc>
+          <w:tcPr>
+            <w:tcW w:w="8513" w:type="dxa"/>
+            <w:tcBorders>
+              <w:top w:val="single" w:sz="4" w:space="0" w:color="auto"/>
+              <w:left w:val="nil"/>
+              <w:bottom w:val="single" w:sz="4" w:space="0" w:color="auto"/>
+              <w:right w:val="single" w:sz="4" w:space="0" w:color="auto"/>
+            </w:tcBorders>
+            <w:shd w:val="clear" w:color="auto" w:fill="auto"/>
+            <w:noWrap/>
+            <w:vAlign w:val="bottom"/>
+          </w:tcPr>
+          <w:p>
+            <w:pPr>
+              <w:spacing w:after="0" w:line="240" w:lineRule="auto"/>
+              <w:rPr>
+                <w:rFonts w:ascii="Calibri" w:eastAsia="Times New Roman" w:hAnsi="Calibri" w:cs="Calibri"/>
+                <w:color w:val="000000"/>
+                <w:lang w:eastAsia="id-ID"/>
+              </w:rPr>
+            </w:pPr>
+          </w:p>
+        </w:tc>
+        <w:tc>
+          <w:tcPr>
+            <w:tcW w:w="1193" w:type="dxa"/>
+            <w:gridSpan w:val="2"/>
+            <w:tcBorders>
+              <w:top w:val="single" w:sz="4" w:space="0" w:color="auto"/>
+              <w:left w:val="nil"/>
+              <w:bottom w:val="single" w:sz="4" w:space="0" w:color="auto"/>
+              <w:right w:val="single" w:sz="4" w:space="0" w:color="auto"/>
+            </w:tcBorders>
+            <w:shd w:val="clear" w:color="auto" w:fill="FFFF00"/>
+            <w:noWrap/>
+            <w:vAlign w:val="center"/>
+          </w:tcPr>
+          <w:p>
+            <w:pPr>
+              <w:spacing w:after="0" w:line="240" w:lineRule="auto"/>
+              <w:jc w:val="center"/>
+              <w:rPr>
+                <w:rFonts w:ascii="Calibri" w:eastAsia="Times New Roman" w:hAnsi="Calibri" w:cs="Calibri"/>
+                <w:color w:val="000000"/>
+                <w:lang w:eastAsia="id-ID"/>
+              </w:rPr>
+            </w:pPr>
+            <w:r>
+              <w:rPr>
+                <w:rFonts w:ascii="Calibri" w:eastAsia="Times New Roman" w:hAnsi="Calibri" w:cs="Calibri"/>
+                <w:color w:val="000000"/>
+                <w:lang w:eastAsia="id-ID"/>
+              </w:rPr>
+              <w:t> </w:t>
+            </w:r>
+          </w:p>
+        </w:tc>
+      </w:tr>
+      <w:tr>
+        <w:trPr>
+          <w:trHeight w:val="300"/>
+        </w:trPr>
+        <w:tc>
+          <w:tcPr>
+            <w:tcW w:w="572" w:type="dxa"/>
+            <w:tcBorders>
+              <w:left w:val="single" w:sz="4" w:space="0" w:color="auto"/>
+              <w:right w:val="single" w:sz="4" w:space="0" w:color="auto"/>
+            </w:tcBorders>
+            <w:shd w:val="clear" w:color="auto" w:fill="auto"/>
+            <w:noWrap/>
+            <w:vAlign w:val="center"/>
+          </w:tcPr>
+          <w:p>
+            <w:pPr>
+              <w:spacing w:after="0" w:line="240" w:lineRule="auto"/>
+              <w:jc w:val="center"/>
+              <w:rPr>
+                <w:rFonts w:ascii="Calibri" w:eastAsia="Times New Roman" w:hAnsi="Calibri" w:cs="Calibri"/>
+                <w:color w:val="000000"/>
+                <w:lang w:eastAsia="id-ID"/>
+              </w:rPr>
+            </w:pPr>
+          </w:p>
+        </w:tc>
+        <w:tc>
+          <w:tcPr>
+            <w:tcW w:w="1126" w:type="dxa"/>
+            <w:tcBorders>
+              <w:top w:val="single" w:sz="4" w:space="0" w:color="auto"/>
+              <w:left w:val="nil"/>
+              <w:bottom w:val="single" w:sz="4" w:space="0" w:color="auto"/>
+              <w:right w:val="single" w:sz="4" w:space="0" w:color="auto"/>
+            </w:tcBorders>
+            <w:shd w:val="clear" w:color="auto" w:fill="auto"/>
+            <w:noWrap/>
+            <w:vAlign w:val="bottom"/>
+          </w:tcPr>
+          <w:p>
+            <w:pPr>
+              <w:spacing w:after="0" w:line="240" w:lineRule="auto"/>
+              <w:rPr>
+                <w:rFonts w:ascii="Calibri" w:eastAsia="Times New Roman" w:hAnsi="Calibri" w:cs="Calibri"/>
+                <w:color w:val="000000"/>
+                <w:lang w:eastAsia="id-ID"/>
+              </w:rPr>
+            </w:pPr>
+            <w:r>
+              <w:rPr>
+                <w:rFonts w:ascii="Calibri" w:eastAsia="Times New Roman" w:hAnsi="Calibri" w:cs="Calibri"/>
+                <w:color w:val="000000"/>
+                <w:lang w:eastAsia="id-ID"/>
+              </w:rPr>
+              <w:t>JAWABAN</w:t>
+            </w:r>
+          </w:p>
+        </w:tc>
+        <w:tc>
+          <w:tcPr>
+            <w:tcW w:w="8513" w:type="dxa"/>
+            <w:tcBorders>
+              <w:top w:val="single" w:sz="4" w:space="0" w:color="auto"/>
+              <w:left w:val="nil"/>
+              <w:bottom w:val="single" w:sz="4" w:space="0" w:color="auto"/>
+              <w:right w:val="single" w:sz="4" w:space="0" w:color="auto"/>
+            </w:tcBorders>
+            <w:shd w:val="clear" w:color="auto" w:fill="auto"/>
+            <w:noWrap/>
+            <w:vAlign w:val="bottom"/>
+          </w:tcPr>
+          <w:p>
+            <w:pPr>
+              <w:spacing w:after="0" w:line="240" w:lineRule="auto"/>
+              <w:rPr>
+                <w:rFonts w:ascii="Calibri" w:eastAsia="Times New Roman" w:hAnsi="Calibri" w:cs="Calibri"/>
+                <w:color w:val="000000"/>
+                <w:lang w:eastAsia="id-ID"/>
+              </w:rPr>
+            </w:pPr>
+          </w:p>
+        </w:tc>
+        <w:tc>
+          <w:tcPr>
+            <w:tcW w:w="1193" w:type="dxa"/>
+            <w:gridSpan w:val="2"/>
+            <w:tcBorders>
+              <w:top w:val="single" w:sz="4" w:space="0" w:color="auto"/>
+              <w:left w:val="nil"/>
+              <w:bottom w:val="single" w:sz="4" w:space="0" w:color="auto"/>
+              <w:right w:val="single" w:sz="4" w:space="0" w:color="auto"/>
+            </w:tcBorders>
+            <w:shd w:val="clear" w:color="auto" w:fill="auto"/>
+            <w:noWrap/>
+            <w:vAlign w:val="center"/>
+          </w:tcPr>
+          <w:p>
+            <w:pPr>
+              <w:spacing w:after="0" w:line="240" w:lineRule="auto"/>
+              <w:jc w:val="center"/>
+              <w:rPr>
+                <w:rFonts w:ascii="Calibri" w:eastAsia="Times New Roman" w:hAnsi="Calibri" w:cs="Calibri"/>
+                <w:color w:val="000000"/>
+                <w:lang w:eastAsia="id-ID"/>
+              </w:rPr>
+            </w:pPr>
+            <w:r>
+              <w:rPr>
+                <w:rFonts w:ascii="Calibri" w:eastAsia="Times New Roman" w:hAnsi="Calibri" w:cs="Calibri"/>
+                <w:color w:val="000000"/>
+                <w:lang w:eastAsia="id-ID"/>
+              </w:rPr>
+              <w:t>0</w:t>
+            </w:r>
+          </w:p>
+        </w:tc>
+      </w:tr>
+      <w:tr>
+        <w:trPr>
+          <w:trHeight w:val="300"/>
+        </w:trPr>
+        <w:tc>
+          <w:tcPr>
+            <w:tcW w:w="572" w:type="dxa"/>
+            <w:tcBorders>
+              <w:left w:val="single" w:sz="4" w:space="0" w:color="auto"/>
+              <w:right w:val="single" w:sz="4" w:space="0" w:color="auto"/>
+            </w:tcBorders>
+            <w:shd w:val="clear" w:color="auto" w:fill="auto"/>
+            <w:noWrap/>
+            <w:vAlign w:val="center"/>
+          </w:tcPr>
+          <w:p>
+            <w:pPr>
+              <w:spacing w:after="0" w:line="240" w:lineRule="auto"/>
+              <w:jc w:val="center"/>
+              <w:rPr>
+                <w:rFonts w:ascii="Calibri" w:eastAsia="Times New Roman" w:hAnsi="Calibri" w:cs="Calibri"/>
+                <w:color w:val="000000"/>
+                <w:lang w:eastAsia="id-ID"/>
+              </w:rPr>
+            </w:pPr>
+            <w:r>
+              <w:rPr>
+                <w:rFonts w:ascii="Calibri" w:eastAsia="Times New Roman" w:hAnsi="Calibri" w:cs="Calibri"/>
+                <w:color w:val="000000"/>
+                <w:lang w:eastAsia="id-ID"/>
+              </w:rPr>
+              <w:t>4</w:t>
+            </w:r>
+            <w:r>
+              <w:rPr>
+                <w:rFonts w:ascii="Calibri" w:eastAsia="Times New Roman" w:hAnsi="Calibri" w:cs="Calibri"/>
+                <w:color w:val="000000"/>
+                <w:lang w:eastAsia="id-ID"/>
+              </w:rPr>
+              <w:t>9</w:t>
+            </w:r>
+          </w:p>
+        </w:tc>
+        <w:tc>
+          <w:tcPr>
+            <w:tcW w:w="1126" w:type="dxa"/>
+            <w:tcBorders>
+              <w:top w:val="single" w:sz="4" w:space="0" w:color="auto"/>
+              <w:left w:val="nil"/>
+              <w:bottom w:val="single" w:sz="4" w:space="0" w:color="auto"/>
+              <w:right w:val="single" w:sz="4" w:space="0" w:color="auto"/>
+            </w:tcBorders>
+            <w:shd w:val="clear" w:color="auto" w:fill="auto"/>
+            <w:noWrap/>
+            <w:vAlign w:val="bottom"/>
+          </w:tcPr>
+          <w:p>
+            <w:pPr>
+              <w:spacing w:after="0" w:line="240" w:lineRule="auto"/>
+              <w:rPr>
+                <w:rFonts w:ascii="Calibri" w:eastAsia="Times New Roman" w:hAnsi="Calibri" w:cs="Calibri"/>
+                <w:color w:val="000000"/>
+                <w:lang w:eastAsia="id-ID"/>
+              </w:rPr>
+            </w:pPr>
+            <w:r>
+              <w:rPr>
+                <w:rFonts w:ascii="Calibri" w:eastAsia="Times New Roman" w:hAnsi="Calibri" w:cs="Calibri"/>
+                <w:color w:val="000000"/>
+                <w:lang w:eastAsia="id-ID"/>
+              </w:rPr>
+              <w:t>JAWABAN</w:t>
+            </w:r>
+          </w:p>
+        </w:tc>
+        <w:tc>
+          <w:tcPr>
+            <w:tcW w:w="8513" w:type="dxa"/>
+            <w:tcBorders>
+              <w:top w:val="single" w:sz="4" w:space="0" w:color="auto"/>
+              <w:left w:val="nil"/>
+              <w:bottom w:val="single" w:sz="4" w:space="0" w:color="auto"/>
+              <w:right w:val="single" w:sz="4" w:space="0" w:color="auto"/>
+            </w:tcBorders>
+            <w:shd w:val="clear" w:color="auto" w:fill="auto"/>
+            <w:noWrap/>
+            <w:vAlign w:val="bottom"/>
+          </w:tcPr>
+          <w:p>
+            <w:pPr>
+              <w:spacing w:after="0" w:line="240" w:lineRule="auto"/>
+              <w:rPr>
+                <w:rFonts w:ascii="Calibri" w:eastAsia="Times New Roman" w:hAnsi="Calibri" w:cs="Calibri"/>
+                <w:color w:val="000000"/>
+                <w:lang w:eastAsia="id-ID"/>
+              </w:rPr>
+            </w:pPr>
+          </w:p>
+        </w:tc>
+        <w:tc>
+          <w:tcPr>
+            <w:tcW w:w="1193" w:type="dxa"/>
+            <w:gridSpan w:val="2"/>
+            <w:tcBorders>
+              <w:top w:val="single" w:sz="4" w:space="0" w:color="auto"/>
+              <w:left w:val="nil"/>
+              <w:bottom w:val="single" w:sz="4" w:space="0" w:color="auto"/>
+              <w:right w:val="single" w:sz="4" w:space="0" w:color="auto"/>
+            </w:tcBorders>
+            <w:shd w:val="clear" w:color="auto" w:fill="auto"/>
+            <w:noWrap/>
+            <w:vAlign w:val="center"/>
+          </w:tcPr>
+          <w:p>
+            <w:pPr>
+              <w:spacing w:after="0" w:line="240" w:lineRule="auto"/>
+              <w:jc w:val="center"/>
+              <w:rPr>
+                <w:rFonts w:ascii="Calibri" w:eastAsia="Times New Roman" w:hAnsi="Calibri" w:cs="Calibri"/>
+                <w:color w:val="000000"/>
+                <w:lang w:eastAsia="id-ID"/>
+              </w:rPr>
+            </w:pPr>
+            <w:r>
+              <w:rPr>
+                <w:rFonts w:ascii="Calibri" w:eastAsia="Times New Roman" w:hAnsi="Calibri" w:cs="Calibri"/>
+                <w:color w:val="000000"/>
+                <w:lang w:eastAsia="id-ID"/>
+              </w:rPr>
+              <w:t>0</w:t>
+            </w:r>
+          </w:p>
+        </w:tc>
+      </w:tr>
+      <w:tr>
+        <w:trPr>
+          <w:trHeight w:val="300"/>
+        </w:trPr>
+        <w:tc>
+          <w:tcPr>
+            <w:tcW w:w="572" w:type="dxa"/>
+            <w:tcBorders>
+              <w:left w:val="single" w:sz="4" w:space="0" w:color="auto"/>
+              <w:right w:val="single" w:sz="4" w:space="0" w:color="auto"/>
+            </w:tcBorders>
+            <w:shd w:val="clear" w:color="auto" w:fill="auto"/>
+            <w:noWrap/>
+            <w:vAlign w:val="center"/>
+          </w:tcPr>
+          <w:p>
+            <w:pPr>
+              <w:spacing w:after="0" w:line="240" w:lineRule="auto"/>
+              <w:jc w:val="center"/>
+              <w:rPr>
+                <w:rFonts w:ascii="Calibri" w:eastAsia="Times New Roman" w:hAnsi="Calibri" w:cs="Calibri"/>
+                <w:color w:val="000000"/>
+                <w:lang w:eastAsia="id-ID"/>
+              </w:rPr>
+            </w:pPr>
+          </w:p>
+        </w:tc>
+        <w:tc>
+          <w:tcPr>
+            <w:tcW w:w="1126" w:type="dxa"/>
+            <w:tcBorders>
+              <w:top w:val="single" w:sz="4" w:space="0" w:color="auto"/>
+              <w:left w:val="nil"/>
+              <w:bottom w:val="single" w:sz="4" w:space="0" w:color="auto"/>
+              <w:right w:val="single" w:sz="4" w:space="0" w:color="auto"/>
+            </w:tcBorders>
+            <w:shd w:val="clear" w:color="auto" w:fill="auto"/>
+            <w:noWrap/>
+            <w:vAlign w:val="bottom"/>
+          </w:tcPr>
+          <w:p>
+            <w:pPr>
+              <w:spacing w:after="0" w:line="240" w:lineRule="auto"/>
+              <w:rPr>
+                <w:rFonts w:ascii="Calibri" w:eastAsia="Times New Roman" w:hAnsi="Calibri" w:cs="Calibri"/>
+                <w:color w:val="000000"/>
+                <w:lang w:eastAsia="id-ID"/>
+              </w:rPr>
+            </w:pPr>
+            <w:r>
+              <w:rPr>
+                <w:rFonts w:ascii="Calibri" w:eastAsia="Times New Roman" w:hAnsi="Calibri" w:cs="Calibri"/>
+                <w:color w:val="000000"/>
+                <w:lang w:eastAsia="id-ID"/>
+              </w:rPr>
+              <w:t>JAWABAN</w:t>
+            </w:r>
+          </w:p>
+        </w:tc>
+        <w:tc>
+          <w:tcPr>
+            <w:tcW w:w="8513" w:type="dxa"/>
+            <w:tcBorders>
+              <w:top w:val="single" w:sz="4" w:space="0" w:color="auto"/>
+              <w:left w:val="nil"/>
+              <w:bottom w:val="single" w:sz="4" w:space="0" w:color="auto"/>
+              <w:right w:val="single" w:sz="4" w:space="0" w:color="auto"/>
+            </w:tcBorders>
+            <w:shd w:val="clear" w:color="auto" w:fill="auto"/>
+            <w:noWrap/>
+            <w:vAlign w:val="bottom"/>
+          </w:tcPr>
+          <w:p>
+            <w:pPr>
+              <w:spacing w:after="0" w:line="240" w:lineRule="auto"/>
+              <w:rPr>
+                <w:rFonts w:ascii="Calibri" w:eastAsia="Times New Roman" w:hAnsi="Calibri" w:cs="Calibri"/>
+                <w:color w:val="000000"/>
+                <w:lang w:eastAsia="id-ID"/>
+              </w:rPr>
+            </w:pPr>
+          </w:p>
+        </w:tc>
+        <w:tc>
+          <w:tcPr>
+            <w:tcW w:w="1193" w:type="dxa"/>
+            <w:gridSpan w:val="2"/>
+            <w:tcBorders>
+              <w:top w:val="single" w:sz="4" w:space="0" w:color="auto"/>
+              <w:left w:val="nil"/>
+              <w:bottom w:val="single" w:sz="4" w:space="0" w:color="auto"/>
+              <w:right w:val="single" w:sz="4" w:space="0" w:color="auto"/>
+            </w:tcBorders>
+            <w:shd w:val="clear" w:color="auto" w:fill="auto"/>
+            <w:noWrap/>
+            <w:vAlign w:val="center"/>
+          </w:tcPr>
+          <w:p>
+            <w:pPr>
+              <w:spacing w:after="0" w:line="240" w:lineRule="auto"/>
+              <w:jc w:val="center"/>
+              <w:rPr>
+                <w:rFonts w:ascii="Calibri" w:eastAsia="Times New Roman" w:hAnsi="Calibri" w:cs="Calibri"/>
+                <w:color w:val="000000"/>
+                <w:lang w:eastAsia="id-ID"/>
+              </w:rPr>
+            </w:pPr>
+            <w:r>
+              <w:rPr>
+                <w:rFonts w:ascii="Calibri" w:eastAsia="Times New Roman" w:hAnsi="Calibri" w:cs="Calibri"/>
+                <w:color w:val="000000"/>
+                <w:lang w:eastAsia="id-ID"/>
+              </w:rPr>
+              <w:t>0</w:t>
+            </w:r>
+          </w:p>
+        </w:tc>
+      </w:tr>
+      <w:tr>
+        <w:trPr>
+          <w:trHeight w:val="300"/>
+        </w:trPr>
+        <w:tc>
+          <w:tcPr>
+            <w:tcW w:w="572" w:type="dxa"/>
+            <w:tcBorders>
+              <w:left w:val="single" w:sz="4" w:space="0" w:color="auto"/>
+              <w:right w:val="single" w:sz="4" w:space="0" w:color="auto"/>
+            </w:tcBorders>
+            <w:shd w:val="clear" w:color="auto" w:fill="auto"/>
+            <w:noWrap/>
+            <w:vAlign w:val="center"/>
+          </w:tcPr>
+          <w:p>
+            <w:pPr>
+              <w:spacing w:after="0" w:line="240" w:lineRule="auto"/>
+              <w:jc w:val="center"/>
+              <w:rPr>
+                <w:rFonts w:ascii="Calibri" w:eastAsia="Times New Roman" w:hAnsi="Calibri" w:cs="Calibri"/>
+                <w:color w:val="000000"/>
+                <w:lang w:eastAsia="id-ID"/>
+              </w:rPr>
+            </w:pPr>
+          </w:p>
+        </w:tc>
+        <w:tc>
+          <w:tcPr>
+            <w:tcW w:w="1126" w:type="dxa"/>
+            <w:tcBorders>
+              <w:top w:val="single" w:sz="4" w:space="0" w:color="auto"/>
+              <w:left w:val="nil"/>
+              <w:bottom w:val="single" w:sz="4" w:space="0" w:color="auto"/>
+              <w:right w:val="single" w:sz="4" w:space="0" w:color="auto"/>
+            </w:tcBorders>
+            <w:shd w:val="clear" w:color="auto" w:fill="auto"/>
+            <w:noWrap/>
+            <w:vAlign w:val="bottom"/>
+          </w:tcPr>
+          <w:p>
+            <w:pPr>
+              <w:spacing w:after="0" w:line="240" w:lineRule="auto"/>
+              <w:rPr>
+                <w:rFonts w:ascii="Calibri" w:eastAsia="Times New Roman" w:hAnsi="Calibri" w:cs="Calibri"/>
+                <w:color w:val="000000"/>
+                <w:lang w:eastAsia="id-ID"/>
+              </w:rPr>
+            </w:pPr>
+            <w:r>
+              <w:rPr>
+                <w:rFonts w:ascii="Calibri" w:eastAsia="Times New Roman" w:hAnsi="Calibri" w:cs="Calibri"/>
+                <w:color w:val="000000"/>
+                <w:lang w:eastAsia="id-ID"/>
+              </w:rPr>
+              <w:t>JAWABAN</w:t>
+            </w:r>
+          </w:p>
+        </w:tc>
+        <w:tc>
+          <w:tcPr>
+            <w:tcW w:w="8513" w:type="dxa"/>
+            <w:tcBorders>
+              <w:top w:val="single" w:sz="4" w:space="0" w:color="auto"/>
+              <w:left w:val="nil"/>
+              <w:bottom w:val="single" w:sz="4" w:space="0" w:color="auto"/>
+              <w:right w:val="single" w:sz="4" w:space="0" w:color="auto"/>
+            </w:tcBorders>
+            <w:shd w:val="clear" w:color="auto" w:fill="auto"/>
+            <w:noWrap/>
+            <w:vAlign w:val="bottom"/>
+          </w:tcPr>
+          <w:p>
+            <w:pPr>
+              <w:spacing w:after="0" w:line="240" w:lineRule="auto"/>
+              <w:rPr>
+                <w:rFonts w:ascii="Calibri" w:eastAsia="Times New Roman" w:hAnsi="Calibri" w:cs="Calibri"/>
+                <w:color w:val="000000"/>
+                <w:lang w:eastAsia="id-ID"/>
+              </w:rPr>
+            </w:pPr>
+          </w:p>
+        </w:tc>
+        <w:tc>
+          <w:tcPr>
+            <w:tcW w:w="1193" w:type="dxa"/>
+            <w:gridSpan w:val="2"/>
+            <w:tcBorders>
+              <w:top w:val="single" w:sz="4" w:space="0" w:color="auto"/>
+              <w:left w:val="nil"/>
+              <w:bottom w:val="single" w:sz="4" w:space="0" w:color="auto"/>
+              <w:right w:val="single" w:sz="4" w:space="0" w:color="auto"/>
+            </w:tcBorders>
+            <w:shd w:val="clear" w:color="auto" w:fill="auto"/>
+            <w:noWrap/>
+            <w:vAlign w:val="center"/>
+          </w:tcPr>
+          <w:p>
+            <w:pPr>
+              <w:spacing w:after="0" w:line="240" w:lineRule="auto"/>
+              <w:jc w:val="center"/>
+              <w:rPr>
+                <w:rFonts w:ascii="Calibri" w:eastAsia="Times New Roman" w:hAnsi="Calibri" w:cs="Calibri"/>
+                <w:color w:val="000000"/>
+                <w:lang w:eastAsia="id-ID"/>
+              </w:rPr>
+            </w:pPr>
+            <w:r>
+              <w:rPr>
+                <w:rFonts w:ascii="Calibri" w:eastAsia="Times New Roman" w:hAnsi="Calibri" w:cs="Calibri"/>
+                <w:color w:val="000000"/>
+                <w:lang w:eastAsia="id-ID"/>
+              </w:rPr>
+              <w:t>0</w:t>
+            </w:r>
+          </w:p>
+        </w:tc>
+      </w:tr>
+      <w:tr>
+        <w:trPr>
+          <w:trHeight w:val="300"/>
+        </w:trPr>
+        <w:tc>
+          <w:tcPr>
+            <w:tcW w:w="572" w:type="dxa"/>
+            <w:tcBorders>
+              <w:left w:val="single" w:sz="4" w:space="0" w:color="auto"/>
+              <w:bottom w:val="single" w:sz="4" w:space="0" w:color="auto"/>
+              <w:right w:val="single" w:sz="4" w:space="0" w:color="auto"/>
+            </w:tcBorders>
+            <w:shd w:val="clear" w:color="auto" w:fill="auto"/>
+            <w:noWrap/>
+            <w:vAlign w:val="center"/>
+          </w:tcPr>
+          <w:p>
+            <w:pPr>
+              <w:spacing w:after="0" w:line="240" w:lineRule="auto"/>
+              <w:jc w:val="center"/>
+              <w:rPr>
+                <w:rFonts w:ascii="Calibri" w:eastAsia="Times New Roman" w:hAnsi="Calibri" w:cs="Calibri"/>
+                <w:color w:val="000000"/>
+                <w:lang w:eastAsia="id-ID"/>
+              </w:rPr>
+            </w:pPr>
+          </w:p>
+        </w:tc>
+        <w:tc>
+          <w:tcPr>
+            <w:tcW w:w="1126" w:type="dxa"/>
+            <w:tcBorders>
+              <w:top w:val="single" w:sz="4" w:space="0" w:color="auto"/>
+              <w:left w:val="nil"/>
+              <w:bottom w:val="single" w:sz="4" w:space="0" w:color="auto"/>
+              <w:right w:val="single" w:sz="4" w:space="0" w:color="auto"/>
+            </w:tcBorders>
+            <w:shd w:val="clear" w:color="auto" w:fill="auto"/>
+            <w:noWrap/>
+            <w:vAlign w:val="bottom"/>
+          </w:tcPr>
+          <w:p>
+            <w:pPr>
+              <w:spacing w:after="0" w:line="240" w:lineRule="auto"/>
+              <w:rPr>
+                <w:rFonts w:ascii="Calibri" w:eastAsia="Times New Roman" w:hAnsi="Calibri" w:cs="Calibri"/>
+                <w:color w:val="000000"/>
+                <w:lang w:eastAsia="id-ID"/>
+              </w:rPr>
+            </w:pPr>
+            <w:r>
+              <w:rPr>
+                <w:rFonts w:ascii="Calibri" w:eastAsia="Times New Roman" w:hAnsi="Calibri" w:cs="Calibri"/>
+                <w:color w:val="000000"/>
+                <w:lang w:eastAsia="id-ID"/>
+              </w:rPr>
+              <w:t>JAWABAN</w:t>
+            </w:r>
+          </w:p>
+        </w:tc>
+        <w:tc>
+          <w:tcPr>
+            <w:tcW w:w="8513" w:type="dxa"/>
+            <w:tcBorders>
+              <w:top w:val="single" w:sz="4" w:space="0" w:color="auto"/>
+              <w:left w:val="nil"/>
+              <w:bottom w:val="single" w:sz="4" w:space="0" w:color="auto"/>
+              <w:right w:val="single" w:sz="4" w:space="0" w:color="auto"/>
+            </w:tcBorders>
+            <w:shd w:val="clear" w:color="auto" w:fill="auto"/>
+            <w:noWrap/>
+            <w:vAlign w:val="bottom"/>
+          </w:tcPr>
+          <w:p>
+            <w:pPr>
+              <w:spacing w:after="0" w:line="240" w:lineRule="auto"/>
+              <w:rPr>
+                <w:rFonts w:ascii="Calibri" w:eastAsia="Times New Roman" w:hAnsi="Calibri" w:cs="Calibri"/>
+                <w:color w:val="000000"/>
+                <w:lang w:eastAsia="id-ID"/>
+              </w:rPr>
+            </w:pPr>
+          </w:p>
+        </w:tc>
+        <w:tc>
+          <w:tcPr>
+            <w:tcW w:w="1193" w:type="dxa"/>
+            <w:gridSpan w:val="2"/>
+            <w:tcBorders>
+              <w:top w:val="single" w:sz="4" w:space="0" w:color="auto"/>
+              <w:left w:val="nil"/>
+              <w:bottom w:val="single" w:sz="4" w:space="0" w:color="auto"/>
+              <w:right w:val="single" w:sz="4" w:space="0" w:color="auto"/>
+            </w:tcBorders>
+            <w:shd w:val="clear" w:color="auto" w:fill="auto"/>
+            <w:noWrap/>
+            <w:vAlign w:val="center"/>
+          </w:tcPr>
+          <w:p>
+            <w:pPr>
+              <w:spacing w:after="0" w:line="240" w:lineRule="auto"/>
+              <w:jc w:val="center"/>
+              <w:rPr>
+                <w:rFonts w:ascii="Calibri" w:eastAsia="Times New Roman" w:hAnsi="Calibri" w:cs="Calibri"/>
+                <w:color w:val="000000"/>
+                <w:lang w:eastAsia="id-ID"/>
+              </w:rPr>
+            </w:pPr>
+            <w:r>
+              <w:rPr>
+                <w:rFonts w:ascii="Calibri" w:eastAsia="Times New Roman" w:hAnsi="Calibri" w:cs="Calibri"/>
+                <w:color w:val="000000"/>
+                <w:lang w:eastAsia="id-ID"/>
+              </w:rPr>
+              <w:t>0</w:t>
+            </w:r>
+          </w:p>
+        </w:tc>
+      </w:tr>
+      <w:tr>
+        <w:trPr>
+          <w:trHeight w:val="300"/>
+        </w:trPr>
+        <w:tc>
+          <w:tcPr>
+            <w:tcW w:w="572" w:type="dxa"/>
+            <w:tcBorders>
+              <w:top w:val="single" w:sz="4" w:space="0" w:color="auto"/>
+              <w:left w:val="single" w:sz="4" w:space="0" w:color="auto"/>
+              <w:right w:val="single" w:sz="4" w:space="0" w:color="auto"/>
+            </w:tcBorders>
+            <w:shd w:val="clear" w:color="auto" w:fill="auto"/>
+            <w:noWrap/>
+            <w:vAlign w:val="center"/>
+          </w:tcPr>
+          <w:p>
+            <w:pPr>
+              <w:spacing w:after="0" w:line="240" w:lineRule="auto"/>
+              <w:jc w:val="center"/>
+              <w:rPr>
+                <w:rFonts w:ascii="Calibri" w:eastAsia="Times New Roman" w:hAnsi="Calibri" w:cs="Calibri"/>
+                <w:color w:val="000000"/>
+                <w:lang w:eastAsia="id-ID"/>
+              </w:rPr>
+            </w:pPr>
+          </w:p>
+        </w:tc>
+        <w:tc>
+          <w:tcPr>
+            <w:tcW w:w="1126" w:type="dxa"/>
+            <w:tcBorders>
+              <w:top w:val="single" w:sz="4" w:space="0" w:color="auto"/>
+              <w:left w:val="nil"/>
+              <w:bottom w:val="single" w:sz="4" w:space="0" w:color="auto"/>
+              <w:right w:val="single" w:sz="4" w:space="0" w:color="auto"/>
+            </w:tcBorders>
+            <w:shd w:val="clear" w:color="auto" w:fill="auto"/>
+            <w:noWrap/>
+            <w:vAlign w:val="bottom"/>
+          </w:tcPr>
+          <w:p>
+            <w:pPr>
+              <w:spacing w:after="0" w:line="240" w:lineRule="auto"/>
+              <w:rPr>
+                <w:rFonts w:ascii="Calibri" w:eastAsia="Times New Roman" w:hAnsi="Calibri" w:cs="Calibri"/>
+                <w:color w:val="000000"/>
+                <w:lang w:eastAsia="id-ID"/>
+              </w:rPr>
+            </w:pPr>
+            <w:r>
+              <w:rPr>
+                <w:rFonts w:ascii="Calibri" w:eastAsia="Times New Roman" w:hAnsi="Calibri" w:cs="Calibri"/>
+                <w:color w:val="000000"/>
+                <w:lang w:eastAsia="id-ID"/>
+              </w:rPr>
+              <w:t>SOAL</w:t>
+            </w:r>
+          </w:p>
+        </w:tc>
+        <w:tc>
+          <w:tcPr>
+            <w:tcW w:w="8513" w:type="dxa"/>
+            <w:tcBorders>
+              <w:top w:val="single" w:sz="4" w:space="0" w:color="auto"/>
+              <w:left w:val="nil"/>
+              <w:bottom w:val="single" w:sz="4" w:space="0" w:color="auto"/>
+              <w:right w:val="single" w:sz="4" w:space="0" w:color="auto"/>
+            </w:tcBorders>
+            <w:shd w:val="clear" w:color="auto" w:fill="auto"/>
+            <w:noWrap/>
+            <w:vAlign w:val="bottom"/>
+          </w:tcPr>
+          <w:p>
+            <w:pPr>
+              <w:spacing w:after="0" w:line="240" w:lineRule="auto"/>
+              <w:rPr>
+                <w:rFonts w:ascii="Calibri" w:eastAsia="Times New Roman" w:hAnsi="Calibri" w:cs="Calibri"/>
+                <w:color w:val="000000"/>
+                <w:lang w:eastAsia="id-ID"/>
+              </w:rPr>
+            </w:pPr>
+          </w:p>
+        </w:tc>
+        <w:tc>
+          <w:tcPr>
+            <w:tcW w:w="1193" w:type="dxa"/>
+            <w:gridSpan w:val="2"/>
+            <w:tcBorders>
+              <w:top w:val="single" w:sz="4" w:space="0" w:color="auto"/>
+              <w:left w:val="nil"/>
+              <w:bottom w:val="single" w:sz="4" w:space="0" w:color="auto"/>
+              <w:right w:val="single" w:sz="4" w:space="0" w:color="auto"/>
+            </w:tcBorders>
+            <w:shd w:val="clear" w:color="auto" w:fill="FFFF00"/>
+            <w:noWrap/>
+            <w:vAlign w:val="center"/>
+          </w:tcPr>
+          <w:p>
+            <w:pPr>
+              <w:spacing w:after="0" w:line="240" w:lineRule="auto"/>
+              <w:jc w:val="center"/>
+              <w:rPr>
+                <w:rFonts w:ascii="Calibri" w:eastAsia="Times New Roman" w:hAnsi="Calibri" w:cs="Calibri"/>
+                <w:color w:val="000000"/>
+                <w:lang w:eastAsia="id-ID"/>
+              </w:rPr>
+            </w:pPr>
+            <w:r>
+              <w:rPr>
+                <w:rFonts w:ascii="Calibri" w:eastAsia="Times New Roman" w:hAnsi="Calibri" w:cs="Calibri"/>
+                <w:color w:val="000000"/>
+                <w:lang w:eastAsia="id-ID"/>
+              </w:rPr>
+              <w:t> </w:t>
+            </w:r>
+          </w:p>
+        </w:tc>
+      </w:tr>
+      <w:tr>
+        <w:trPr>
+          <w:trHeight w:val="300"/>
+        </w:trPr>
+        <w:tc>
+          <w:tcPr>
+            <w:tcW w:w="572" w:type="dxa"/>
+            <w:tcBorders>
+              <w:left w:val="single" w:sz="4" w:space="0" w:color="auto"/>
+              <w:right w:val="single" w:sz="4" w:space="0" w:color="auto"/>
+            </w:tcBorders>
+            <w:shd w:val="clear" w:color="auto" w:fill="auto"/>
+            <w:noWrap/>
+            <w:vAlign w:val="center"/>
+          </w:tcPr>
+          <w:p>
+            <w:pPr>
+              <w:spacing w:after="0" w:line="240" w:lineRule="auto"/>
+              <w:jc w:val="center"/>
+              <w:rPr>
+                <w:rFonts w:ascii="Calibri" w:eastAsia="Times New Roman" w:hAnsi="Calibri" w:cs="Calibri"/>
+                <w:color w:val="000000"/>
+                <w:lang w:eastAsia="id-ID"/>
+              </w:rPr>
+            </w:pPr>
+          </w:p>
+        </w:tc>
+        <w:tc>
+          <w:tcPr>
+            <w:tcW w:w="1126" w:type="dxa"/>
+            <w:tcBorders>
+              <w:top w:val="single" w:sz="4" w:space="0" w:color="auto"/>
+              <w:left w:val="nil"/>
+              <w:bottom w:val="single" w:sz="4" w:space="0" w:color="auto"/>
+              <w:right w:val="single" w:sz="4" w:space="0" w:color="auto"/>
+            </w:tcBorders>
+            <w:shd w:val="clear" w:color="auto" w:fill="auto"/>
+            <w:noWrap/>
+            <w:vAlign w:val="bottom"/>
+          </w:tcPr>
+          <w:p>
+            <w:pPr>
+              <w:spacing w:after="0" w:line="240" w:lineRule="auto"/>
+              <w:rPr>
+                <w:rFonts w:ascii="Calibri" w:eastAsia="Times New Roman" w:hAnsi="Calibri" w:cs="Calibri"/>
+                <w:color w:val="000000"/>
+                <w:lang w:eastAsia="id-ID"/>
+              </w:rPr>
+            </w:pPr>
+            <w:r>
+              <w:rPr>
+                <w:rFonts w:ascii="Calibri" w:eastAsia="Times New Roman" w:hAnsi="Calibri" w:cs="Calibri"/>
+                <w:color w:val="000000"/>
+                <w:lang w:eastAsia="id-ID"/>
+              </w:rPr>
+              <w:t>JAWABAN</w:t>
+            </w:r>
+          </w:p>
+        </w:tc>
+        <w:tc>
+          <w:tcPr>
+            <w:tcW w:w="8513" w:type="dxa"/>
+            <w:tcBorders>
+              <w:top w:val="single" w:sz="4" w:space="0" w:color="auto"/>
+              <w:left w:val="nil"/>
+              <w:bottom w:val="single" w:sz="4" w:space="0" w:color="auto"/>
+              <w:right w:val="single" w:sz="4" w:space="0" w:color="auto"/>
+            </w:tcBorders>
+            <w:shd w:val="clear" w:color="auto" w:fill="auto"/>
+            <w:noWrap/>
+            <w:vAlign w:val="bottom"/>
+          </w:tcPr>
+          <w:p>
+            <w:pPr>
+              <w:spacing w:after="0" w:line="240" w:lineRule="auto"/>
+              <w:rPr>
+                <w:rFonts w:ascii="Calibri" w:eastAsia="Times New Roman" w:hAnsi="Calibri" w:cs="Calibri"/>
+                <w:color w:val="000000"/>
+                <w:lang w:eastAsia="id-ID"/>
+              </w:rPr>
+            </w:pPr>
+          </w:p>
+        </w:tc>
+        <w:tc>
+          <w:tcPr>
+            <w:tcW w:w="1193" w:type="dxa"/>
+            <w:gridSpan w:val="2"/>
+            <w:tcBorders>
+              <w:top w:val="single" w:sz="4" w:space="0" w:color="auto"/>
+              <w:left w:val="nil"/>
+              <w:bottom w:val="single" w:sz="4" w:space="0" w:color="auto"/>
+              <w:right w:val="single" w:sz="4" w:space="0" w:color="auto"/>
+            </w:tcBorders>
+            <w:shd w:val="clear" w:color="auto" w:fill="auto"/>
+            <w:noWrap/>
+            <w:vAlign w:val="center"/>
+          </w:tcPr>
+          <w:p>
+            <w:pPr>
+              <w:spacing w:after="0" w:line="240" w:lineRule="auto"/>
+              <w:jc w:val="center"/>
+              <w:rPr>
+                <w:rFonts w:ascii="Calibri" w:eastAsia="Times New Roman" w:hAnsi="Calibri" w:cs="Calibri"/>
+                <w:color w:val="000000"/>
+                <w:lang w:eastAsia="id-ID"/>
+              </w:rPr>
+            </w:pPr>
+            <w:r>
+              <w:rPr>
+                <w:rFonts w:ascii="Calibri" w:eastAsia="Times New Roman" w:hAnsi="Calibri" w:cs="Calibri"/>
+                <w:color w:val="000000"/>
+                <w:lang w:eastAsia="id-ID"/>
+              </w:rPr>
+              <w:t>0</w:t>
+            </w:r>
+          </w:p>
+        </w:tc>
+      </w:tr>
+      <w:tr>
+        <w:trPr>
+          <w:trHeight w:val="300"/>
+        </w:trPr>
+        <w:tc>
+          <w:tcPr>
+            <w:tcW w:w="572" w:type="dxa"/>
+            <w:tcBorders>
+              <w:left w:val="single" w:sz="4" w:space="0" w:color="auto"/>
+              <w:right w:val="single" w:sz="4" w:space="0" w:color="auto"/>
+            </w:tcBorders>
+            <w:shd w:val="clear" w:color="auto" w:fill="auto"/>
+            <w:noWrap/>
+            <w:vAlign w:val="center"/>
+          </w:tcPr>
+          <w:p>
+            <w:pPr>
+              <w:spacing w:after="0" w:line="240" w:lineRule="auto"/>
+              <w:jc w:val="center"/>
+              <w:rPr>
+                <w:rFonts w:ascii="Calibri" w:eastAsia="Times New Roman" w:hAnsi="Calibri" w:cs="Calibri"/>
+                <w:color w:val="000000"/>
+                <w:lang w:eastAsia="id-ID"/>
+              </w:rPr>
+            </w:pPr>
+            <w:r>
+              <w:rPr>
+                <w:rFonts w:ascii="Calibri" w:eastAsia="Times New Roman" w:hAnsi="Calibri" w:cs="Calibri"/>
+                <w:color w:val="000000"/>
+                <w:lang w:eastAsia="id-ID"/>
+              </w:rPr>
+              <w:t>50</w:t>
+            </w:r>
+          </w:p>
+        </w:tc>
+        <w:tc>
+          <w:tcPr>
+            <w:tcW w:w="1126" w:type="dxa"/>
+            <w:tcBorders>
+              <w:top w:val="single" w:sz="4" w:space="0" w:color="auto"/>
+              <w:left w:val="nil"/>
+              <w:bottom w:val="single" w:sz="4" w:space="0" w:color="auto"/>
+              <w:right w:val="single" w:sz="4" w:space="0" w:color="auto"/>
+            </w:tcBorders>
+            <w:shd w:val="clear" w:color="auto" w:fill="auto"/>
+            <w:noWrap/>
+            <w:vAlign w:val="bottom"/>
+          </w:tcPr>
+          <w:p>
+            <w:pPr>
+              <w:spacing w:after="0" w:line="240" w:lineRule="auto"/>
+              <w:rPr>
+                <w:rFonts w:ascii="Calibri" w:eastAsia="Times New Roman" w:hAnsi="Calibri" w:cs="Calibri"/>
+                <w:color w:val="000000"/>
+                <w:lang w:eastAsia="id-ID"/>
+              </w:rPr>
+            </w:pPr>
+            <w:r>
+              <w:rPr>
+                <w:rFonts w:ascii="Calibri" w:eastAsia="Times New Roman" w:hAnsi="Calibri" w:cs="Calibri"/>
+                <w:color w:val="000000"/>
+                <w:lang w:eastAsia="id-ID"/>
+              </w:rPr>
+              <w:t>JAWABAN</w:t>
+            </w:r>
+          </w:p>
+        </w:tc>
+        <w:tc>
+          <w:tcPr>
+            <w:tcW w:w="8513" w:type="dxa"/>
+            <w:tcBorders>
+              <w:top w:val="single" w:sz="4" w:space="0" w:color="auto"/>
+              <w:left w:val="nil"/>
+              <w:bottom w:val="single" w:sz="4" w:space="0" w:color="auto"/>
+              <w:right w:val="single" w:sz="4" w:space="0" w:color="auto"/>
+            </w:tcBorders>
+            <w:shd w:val="clear" w:color="auto" w:fill="auto"/>
+            <w:noWrap/>
+            <w:vAlign w:val="bottom"/>
+          </w:tcPr>
+          <w:p>
+            <w:pPr>
+              <w:spacing w:after="0" w:line="240" w:lineRule="auto"/>
+              <w:rPr>
+                <w:rFonts w:ascii="Calibri" w:eastAsia="Times New Roman" w:hAnsi="Calibri" w:cs="Calibri"/>
+                <w:color w:val="000000"/>
+                <w:lang w:eastAsia="id-ID"/>
+              </w:rPr>
+            </w:pPr>
+          </w:p>
+        </w:tc>
+        <w:tc>
+          <w:tcPr>
+            <w:tcW w:w="1193" w:type="dxa"/>
+            <w:gridSpan w:val="2"/>
+            <w:tcBorders>
+              <w:top w:val="single" w:sz="4" w:space="0" w:color="auto"/>
+              <w:left w:val="nil"/>
+              <w:bottom w:val="single" w:sz="4" w:space="0" w:color="auto"/>
+              <w:right w:val="single" w:sz="4" w:space="0" w:color="auto"/>
+            </w:tcBorders>
+            <w:shd w:val="clear" w:color="auto" w:fill="auto"/>
+            <w:noWrap/>
+            <w:vAlign w:val="center"/>
+          </w:tcPr>
+          <w:p>
+            <w:pPr>
+              <w:spacing w:after="0" w:line="240" w:lineRule="auto"/>
+              <w:jc w:val="center"/>
+              <w:rPr>
+                <w:rFonts w:ascii="Calibri" w:eastAsia="Times New Roman" w:hAnsi="Calibri" w:cs="Calibri"/>
+                <w:color w:val="000000"/>
+                <w:lang w:eastAsia="id-ID"/>
+              </w:rPr>
+            </w:pPr>
+            <w:r>
+              <w:rPr>
+                <w:rFonts w:ascii="Calibri" w:eastAsia="Times New Roman" w:hAnsi="Calibri" w:cs="Calibri"/>
+                <w:color w:val="000000"/>
+                <w:lang w:eastAsia="id-ID"/>
+              </w:rPr>
+              <w:t>0</w:t>
+            </w:r>
+          </w:p>
+        </w:tc>
+      </w:tr>
+      <w:tr>
+        <w:trPr>
+          <w:trHeight w:val="300"/>
+        </w:trPr>
+        <w:tc>
+          <w:tcPr>
+            <w:tcW w:w="572" w:type="dxa"/>
+            <w:tcBorders>
+              <w:left w:val="single" w:sz="4" w:space="0" w:color="auto"/>
+              <w:right w:val="single" w:sz="4" w:space="0" w:color="auto"/>
+            </w:tcBorders>
+            <w:shd w:val="clear" w:color="auto" w:fill="auto"/>
+            <w:noWrap/>
+            <w:vAlign w:val="center"/>
+          </w:tcPr>
+          <w:p>
+            <w:pPr>
+              <w:spacing w:after="0" w:line="240" w:lineRule="auto"/>
+              <w:jc w:val="center"/>
+              <w:rPr>
+                <w:rFonts w:ascii="Calibri" w:eastAsia="Times New Roman" w:hAnsi="Calibri" w:cs="Calibri"/>
+                <w:color w:val="000000"/>
+                <w:lang w:eastAsia="id-ID"/>
+              </w:rPr>
+            </w:pPr>
+          </w:p>
+        </w:tc>
+        <w:tc>
+          <w:tcPr>
+            <w:tcW w:w="1126" w:type="dxa"/>
+            <w:tcBorders>
+              <w:top w:val="single" w:sz="4" w:space="0" w:color="auto"/>
+              <w:left w:val="nil"/>
+              <w:bottom w:val="single" w:sz="4" w:space="0" w:color="auto"/>
+              <w:right w:val="single" w:sz="4" w:space="0" w:color="auto"/>
+            </w:tcBorders>
+            <w:shd w:val="clear" w:color="auto" w:fill="auto"/>
+            <w:noWrap/>
+            <w:vAlign w:val="bottom"/>
+          </w:tcPr>
+          <w:p>
+            <w:pPr>
+              <w:spacing w:after="0" w:line="240" w:lineRule="auto"/>
+              <w:rPr>
+                <w:rFonts w:ascii="Calibri" w:eastAsia="Times New Roman" w:hAnsi="Calibri" w:cs="Calibri"/>
+                <w:color w:val="000000"/>
+                <w:lang w:eastAsia="id-ID"/>
+              </w:rPr>
+            </w:pPr>
+            <w:r>
+              <w:rPr>
+                <w:rFonts w:ascii="Calibri" w:eastAsia="Times New Roman" w:hAnsi="Calibri" w:cs="Calibri"/>
+                <w:color w:val="000000"/>
+                <w:lang w:eastAsia="id-ID"/>
+              </w:rPr>
+              <w:t>JAWABAN</w:t>
+            </w:r>
+          </w:p>
+        </w:tc>
+        <w:tc>
+          <w:tcPr>
+            <w:tcW w:w="8513" w:type="dxa"/>
+            <w:tcBorders>
+              <w:top w:val="single" w:sz="4" w:space="0" w:color="auto"/>
+              <w:left w:val="nil"/>
+              <w:bottom w:val="single" w:sz="4" w:space="0" w:color="auto"/>
+              <w:right w:val="single" w:sz="4" w:space="0" w:color="auto"/>
+            </w:tcBorders>
+            <w:shd w:val="clear" w:color="auto" w:fill="auto"/>
+            <w:noWrap/>
+            <w:vAlign w:val="bottom"/>
+          </w:tcPr>
+          <w:p>
+            <w:pPr>
+              <w:spacing w:after="0" w:line="240" w:lineRule="auto"/>
+              <w:rPr>
+                <w:rFonts w:ascii="Calibri" w:eastAsia="Times New Roman" w:hAnsi="Calibri" w:cs="Calibri"/>
+                <w:color w:val="000000"/>
+                <w:lang w:eastAsia="id-ID"/>
+              </w:rPr>
+            </w:pPr>
+          </w:p>
+        </w:tc>
+        <w:tc>
+          <w:tcPr>
+            <w:tcW w:w="1193" w:type="dxa"/>
+            <w:gridSpan w:val="2"/>
+            <w:tcBorders>
+              <w:top w:val="single" w:sz="4" w:space="0" w:color="auto"/>
+              <w:left w:val="nil"/>
+              <w:bottom w:val="single" w:sz="4" w:space="0" w:color="auto"/>
+              <w:right w:val="single" w:sz="4" w:space="0" w:color="auto"/>
+            </w:tcBorders>
+            <w:shd w:val="clear" w:color="auto" w:fill="auto"/>
+            <w:noWrap/>
+            <w:vAlign w:val="center"/>
+          </w:tcPr>
+          <w:p>
+            <w:pPr>
+              <w:spacing w:after="0" w:line="240" w:lineRule="auto"/>
+              <w:jc w:val="center"/>
+              <w:rPr>
+                <w:rFonts w:ascii="Calibri" w:eastAsia="Times New Roman" w:hAnsi="Calibri" w:cs="Calibri"/>
+                <w:color w:val="000000"/>
+                <w:lang w:eastAsia="id-ID"/>
+              </w:rPr>
+            </w:pPr>
+            <w:r>
+              <w:rPr>
+                <w:rFonts w:ascii="Calibri" w:eastAsia="Times New Roman" w:hAnsi="Calibri" w:cs="Calibri"/>
+                <w:color w:val="000000"/>
+                <w:lang w:eastAsia="id-ID"/>
+              </w:rPr>
+              <w:t>0</w:t>
+            </w:r>
+          </w:p>
+        </w:tc>
+      </w:tr>
+      <w:tr>
+        <w:trPr>
+          <w:trHeight w:val="300"/>
+        </w:trPr>
+        <w:tc>
+          <w:tcPr>
+            <w:tcW w:w="572" w:type="dxa"/>
+            <w:tcBorders>
+              <w:left w:val="single" w:sz="4" w:space="0" w:color="auto"/>
+              <w:right w:val="single" w:sz="4" w:space="0" w:color="auto"/>
+            </w:tcBorders>
+            <w:shd w:val="clear" w:color="auto" w:fill="auto"/>
+            <w:noWrap/>
+            <w:vAlign w:val="center"/>
+          </w:tcPr>
+          <w:p>
+            <w:pPr>
+              <w:spacing w:after="0" w:line="240" w:lineRule="auto"/>
+              <w:jc w:val="center"/>
+              <w:rPr>
+                <w:rFonts w:ascii="Calibri" w:eastAsia="Times New Roman" w:hAnsi="Calibri" w:cs="Calibri"/>
+                <w:color w:val="000000"/>
+                <w:lang w:eastAsia="id-ID"/>
+              </w:rPr>
+            </w:pPr>
+          </w:p>
+        </w:tc>
+        <w:tc>
+          <w:tcPr>
+            <w:tcW w:w="1126" w:type="dxa"/>
+            <w:tcBorders>
+              <w:top w:val="single" w:sz="4" w:space="0" w:color="auto"/>
+              <w:left w:val="nil"/>
+              <w:bottom w:val="single" w:sz="4" w:space="0" w:color="auto"/>
+              <w:right w:val="single" w:sz="4" w:space="0" w:color="auto"/>
+            </w:tcBorders>
+            <w:shd w:val="clear" w:color="auto" w:fill="auto"/>
+            <w:noWrap/>
+            <w:vAlign w:val="bottom"/>
+          </w:tcPr>
+          <w:p>
+            <w:pPr>
+              <w:spacing w:after="0" w:line="240" w:lineRule="auto"/>
+              <w:rPr>
+                <w:rFonts w:ascii="Calibri" w:eastAsia="Times New Roman" w:hAnsi="Calibri" w:cs="Calibri"/>
+                <w:color w:val="000000"/>
+                <w:lang w:eastAsia="id-ID"/>
+              </w:rPr>
+            </w:pPr>
+            <w:r>
+              <w:rPr>
+                <w:rFonts w:ascii="Calibri" w:eastAsia="Times New Roman" w:hAnsi="Calibri" w:cs="Calibri"/>
+                <w:color w:val="000000"/>
+                <w:lang w:eastAsia="id-ID"/>
+              </w:rPr>
+              <w:t>JAWABAN</w:t>
+            </w:r>
+          </w:p>
+        </w:tc>
+        <w:tc>
+          <w:tcPr>
+            <w:tcW w:w="8513" w:type="dxa"/>
+            <w:tcBorders>
+              <w:top w:val="single" w:sz="4" w:space="0" w:color="auto"/>
+              <w:left w:val="nil"/>
+              <w:bottom w:val="single" w:sz="4" w:space="0" w:color="auto"/>
+              <w:right w:val="single" w:sz="4" w:space="0" w:color="auto"/>
+            </w:tcBorders>
+            <w:shd w:val="clear" w:color="auto" w:fill="auto"/>
+            <w:noWrap/>
+            <w:vAlign w:val="bottom"/>
+          </w:tcPr>
+          <w:p>
+            <w:pPr>
+              <w:spacing w:after="0" w:line="240" w:lineRule="auto"/>
+              <w:rPr>
+                <w:rFonts w:ascii="Calibri" w:eastAsia="Times New Roman" w:hAnsi="Calibri" w:cs="Calibri"/>
+                <w:color w:val="000000"/>
+                <w:lang w:eastAsia="id-ID"/>
+              </w:rPr>
+            </w:pPr>
+          </w:p>
+        </w:tc>
+        <w:tc>
+          <w:tcPr>
+            <w:tcW w:w="1193" w:type="dxa"/>
+            <w:gridSpan w:val="2"/>
+            <w:tcBorders>
+              <w:top w:val="single" w:sz="4" w:space="0" w:color="auto"/>
+              <w:left w:val="nil"/>
+              <w:bottom w:val="single" w:sz="4" w:space="0" w:color="auto"/>
+              <w:right w:val="single" w:sz="4" w:space="0" w:color="auto"/>
+            </w:tcBorders>
+            <w:shd w:val="clear" w:color="auto" w:fill="auto"/>
+            <w:noWrap/>
+            <w:vAlign w:val="center"/>
+          </w:tcPr>
+          <w:p>
+            <w:pPr>
+              <w:spacing w:after="0" w:line="240" w:lineRule="auto"/>
+              <w:jc w:val="center"/>
+              <w:rPr>
+                <w:rFonts w:ascii="Calibri" w:eastAsia="Times New Roman" w:hAnsi="Calibri" w:cs="Calibri"/>
+                <w:color w:val="000000"/>
+                <w:lang w:eastAsia="id-ID"/>
+              </w:rPr>
+            </w:pPr>
+            <w:r>
+              <w:rPr>
+                <w:rFonts w:ascii="Calibri" w:eastAsia="Times New Roman" w:hAnsi="Calibri" w:cs="Calibri"/>
+                <w:color w:val="000000"/>
+                <w:lang w:eastAsia="id-ID"/>
+              </w:rPr>
+              <w:t>0</w:t>
+            </w:r>
+          </w:p>
+        </w:tc>
+      </w:tr>
+      <w:tr>
+        <w:trPr>
+          <w:trHeight w:val="300"/>
+        </w:trPr>
+        <w:tc>
+          <w:tcPr>
+            <w:tcW w:w="572" w:type="dxa"/>
+            <w:tcBorders>
+              <w:left w:val="single" w:sz="4" w:space="0" w:color="auto"/>
+              <w:bottom w:val="single" w:sz="4" w:space="0" w:color="auto"/>
+              <w:right w:val="single" w:sz="4" w:space="0" w:color="auto"/>
+            </w:tcBorders>
+            <w:shd w:val="clear" w:color="auto" w:fill="auto"/>
+            <w:noWrap/>
+            <w:vAlign w:val="center"/>
+          </w:tcPr>
+          <w:p>
+            <w:pPr>
+              <w:spacing w:after="0" w:line="240" w:lineRule="auto"/>
+              <w:jc w:val="center"/>
+              <w:rPr>
+                <w:rFonts w:ascii="Calibri" w:eastAsia="Times New Roman" w:hAnsi="Calibri" w:cs="Calibri"/>
+                <w:color w:val="000000"/>
+                <w:lang w:eastAsia="id-ID"/>
+              </w:rPr>
+            </w:pPr>
+          </w:p>
+        </w:tc>
+        <w:tc>
+          <w:tcPr>
+            <w:tcW w:w="1126" w:type="dxa"/>
+            <w:tcBorders>
+              <w:top w:val="single" w:sz="4" w:space="0" w:color="auto"/>
+              <w:left w:val="nil"/>
+              <w:bottom w:val="single" w:sz="4" w:space="0" w:color="auto"/>
+              <w:right w:val="single" w:sz="4" w:space="0" w:color="auto"/>
+            </w:tcBorders>
+            <w:shd w:val="clear" w:color="auto" w:fill="auto"/>
+            <w:noWrap/>
+            <w:vAlign w:val="bottom"/>
+          </w:tcPr>
+          <w:p>
+            <w:pPr>
+              <w:spacing w:after="0" w:line="240" w:lineRule="auto"/>
+              <w:rPr>
+                <w:rFonts w:ascii="Calibri" w:eastAsia="Times New Roman" w:hAnsi="Calibri" w:cs="Calibri"/>
+                <w:color w:val="000000"/>
+                <w:lang w:eastAsia="id-ID"/>
+              </w:rPr>
+            </w:pPr>
+            <w:r>
+              <w:rPr>
+                <w:rFonts w:ascii="Calibri" w:eastAsia="Times New Roman" w:hAnsi="Calibri" w:cs="Calibri"/>
+                <w:color w:val="000000"/>
+                <w:lang w:eastAsia="id-ID"/>
+              </w:rPr>
+              <w:t>JAWABAN</w:t>
+            </w:r>
+          </w:p>
+        </w:tc>
+        <w:tc>
+          <w:tcPr>
+            <w:tcW w:w="8513" w:type="dxa"/>
+            <w:tcBorders>
+              <w:top w:val="single" w:sz="4" w:space="0" w:color="auto"/>
+              <w:left w:val="nil"/>
+              <w:bottom w:val="single" w:sz="4" w:space="0" w:color="auto"/>
+              <w:right w:val="single" w:sz="4" w:space="0" w:color="auto"/>
+            </w:tcBorders>
+            <w:shd w:val="clear" w:color="auto" w:fill="auto"/>
+            <w:noWrap/>
+            <w:vAlign w:val="bottom"/>
+          </w:tcPr>
+          <w:p>
+            <w:pPr>
+              <w:spacing w:after="0" w:line="240" w:lineRule="auto"/>
+              <w:rPr>
+                <w:rFonts w:ascii="Calibri" w:eastAsia="Times New Roman" w:hAnsi="Calibri" w:cs="Calibri"/>
+                <w:color w:val="000000"/>
+                <w:lang w:eastAsia="id-ID"/>
+              </w:rPr>
+            </w:pPr>
+          </w:p>
+        </w:tc>
+        <w:tc>
+          <w:tcPr>
+            <w:tcW w:w="1193" w:type="dxa"/>
+            <w:gridSpan w:val="2"/>
+            <w:tcBorders>
+              <w:top w:val="single" w:sz="4" w:space="0" w:color="auto"/>
+              <w:left w:val="nil"/>
+              <w:bottom w:val="single" w:sz="4" w:space="0" w:color="auto"/>
+              <w:right w:val="single" w:sz="4" w:space="0" w:color="auto"/>
+            </w:tcBorders>
+            <w:shd w:val="clear" w:color="auto" w:fill="auto"/>
+            <w:noWrap/>
+            <w:vAlign w:val="center"/>
           </w:tcPr>
           <w:p>
             <w:pPr>
